--- a/Day_4/Lab 4_ ML Hardware Optimization Student Worksheet.docx
+++ b/Day_4/Lab 4_ ML Hardware Optimization Student Worksheet.docx
@@ -1,40 +1,37 @@
 
 <file path=word/document.xml><?xml version="1.0" encoding="utf-8"?>
-<w:document xmlns:mc="http://schemas.openxmlformats.org/markup-compatibility/2006" xmlns:ve="http://schemas.openxmlformats.org/markup-compatibility/2006" xmlns:o="urn:schemas-microsoft-com:office:office" xmlns:r="http://schemas.openxmlformats.org/officeDocument/2006/relationships" xmlns:m="http://schemas.openxmlformats.org/officeDocument/2006/math" xmlns:v="urn:schemas-microsoft-com:vml" xmlns:wp="http://schemas.openxmlformats.org/drawingml/2006/wordprocessingDrawing" xmlns:w10="urn:schemas-microsoft-com:office:word" xmlns:w="http://schemas.openxmlformats.org/wordprocessingml/2006/main" xmlns:wne="http://schemas.microsoft.com/office/word/2006/wordml" xmlns:a="http://schemas.openxmlformats.org/drawingml/2006/main" xmlns:pic="http://schemas.openxmlformats.org/drawingml/2006/picture" xmlns:wpg="http://schemas.microsoft.com/office/word/2010/wordprocessingGroup" xmlns:wps="http://schemas.microsoft.com/office/word/2010/wordprocessingShape" xmlns:w14="http://schemas.microsoft.com/office/word/2010/wordml" mc:Ignorable="w14" xml:space="preserve">
+<w:document xmlns:wpc="http://schemas.microsoft.com/office/word/2010/wordprocessingCanvas" xmlns:cx="http://schemas.microsoft.com/office/drawing/2014/chartex" xmlns:cx1="http://schemas.microsoft.com/office/drawing/2015/9/8/chartex" xmlns:cx2="http://schemas.microsoft.com/office/drawing/2015/10/21/chartex" xmlns:cx3="http://schemas.microsoft.com/office/drawing/2016/5/9/chartex" xmlns:cx4="http://schemas.microsoft.com/office/drawing/2016/5/10/chartex" xmlns:cx5="http://schemas.microsoft.com/office/drawing/2016/5/11/chartex" xmlns:cx6="http://schemas.microsoft.com/office/drawing/2016/5/12/chartex" xmlns:cx7="http://schemas.microsoft.com/office/drawing/2016/5/13/chartex" xmlns:cx8="http://schemas.microsoft.com/office/drawing/2016/5/14/chartex" xmlns:mc="http://schemas.openxmlformats.org/markup-compatibility/2006" xmlns:aink="http://schemas.microsoft.com/office/drawing/2016/ink" xmlns:am3d="http://schemas.microsoft.com/office/drawing/2017/model3d" xmlns:o="urn:schemas-microsoft-com:office:office" xmlns:oel="http://schemas.microsoft.com/office/2019/extlst" xmlns:r="http://schemas.openxmlformats.org/officeDocument/2006/relationships" xmlns:m="http://schemas.openxmlformats.org/officeDocument/2006/math" xmlns:v="urn:schemas-microsoft-com:vml" xmlns:wp14="http://schemas.microsoft.com/office/word/2010/wordprocessingDrawing" xmlns:wp="http://schemas.openxmlformats.org/drawingml/2006/wordprocessingDrawing" xmlns:w10="urn:schemas-microsoft-com:office:word" xmlns:w="http://schemas.openxmlformats.org/wordprocessingml/2006/main" xmlns:w14="http://schemas.microsoft.com/office/word/2010/wordml" xmlns:w15="http://schemas.microsoft.com/office/word/2012/wordml" xmlns:w16cex="http://schemas.microsoft.com/office/word/2018/wordml/cex" xmlns:w16cid="http://schemas.microsoft.com/office/word/2016/wordml/cid" xmlns:w16="http://schemas.microsoft.com/office/word/2018/wordml" xmlns:w16du="http://schemas.microsoft.com/office/word/2023/wordml/word16du" xmlns:w16sdtdh="http://schemas.microsoft.com/office/word/2020/wordml/sdtdatahash" xmlns:w16sdtfl="http://schemas.microsoft.com/office/word/2024/wordml/sdtformatlock" xmlns:w16se="http://schemas.microsoft.com/office/word/2015/wordml/symex" xmlns:wpg="http://schemas.microsoft.com/office/word/2010/wordprocessingGroup" xmlns:wpi="http://schemas.microsoft.com/office/word/2010/wordprocessingInk" xmlns:wne="http://schemas.microsoft.com/office/word/2006/wordml" xmlns:wps="http://schemas.microsoft.com/office/word/2010/wordprocessingShape" mc:Ignorable="w14 w15 w16se w16cid w16 w16cex w16sdtdh w16sdtfl w16du wp14">
   <w:body>
     <w:p>
       <w:pPr>
         <w:pStyle w:val="Title"/>
       </w:pPr>
       <w:r>
-        <w:rPr/>
         <w:t>LAB</w:t>
       </w:r>
       <w:r>
         <w:rPr>
           <w:spacing w:val="-17"/>
         </w:rPr>
-        <w:t> </w:t>
-      </w:r>
-      <w:r>
-        <w:rPr/>
+        <w:t xml:space="preserve"> </w:t>
+      </w:r>
+      <w:r>
         <w:t>4:</w:t>
       </w:r>
       <w:r>
         <w:rPr>
           <w:spacing w:val="-16"/>
         </w:rPr>
-        <w:t> </w:t>
-      </w:r>
-      <w:r>
-        <w:rPr/>
+        <w:t xml:space="preserve"> </w:t>
+      </w:r>
+      <w:r>
         <w:t>STUDENT</w:t>
       </w:r>
       <w:r>
         <w:rPr>
           <w:spacing w:val="-16"/>
         </w:rPr>
-        <w:t> </w:t>
+        <w:t xml:space="preserve"> </w:t>
       </w:r>
       <w:r>
         <w:rPr>
@@ -58,7 +55,7 @@
         <w:rPr>
           <w:spacing w:val="-6"/>
         </w:rPr>
-        <w:t> </w:t>
+        <w:t xml:space="preserve"> </w:t>
       </w:r>
       <w:r>
         <w:rPr>
@@ -70,7 +67,7 @@
         <w:rPr>
           <w:spacing w:val="-5"/>
         </w:rPr>
-        <w:t> </w:t>
+        <w:t xml:space="preserve"> </w:t>
       </w:r>
       <w:r>
         <w:rPr>
@@ -82,7 +79,7 @@
         <w:rPr>
           <w:spacing w:val="-6"/>
         </w:rPr>
-        <w:t> </w:t>
+        <w:t xml:space="preserve"> </w:t>
       </w:r>
       <w:r>
         <w:rPr>
@@ -94,13 +91,12 @@
     <w:p>
       <w:pPr>
         <w:tabs>
-          <w:tab w:pos="3799" w:val="left" w:leader="none"/>
-          <w:tab w:pos="3937" w:val="left" w:leader="none"/>
-          <w:tab w:pos="4440" w:val="left" w:leader="none"/>
+          <w:tab w:val="left" w:pos="3799"/>
+          <w:tab w:val="left" w:pos="3937"/>
+          <w:tab w:val="left" w:pos="4440"/>
         </w:tabs>
-        <w:spacing w:line="468" w:lineRule="auto" w:before="223"/>
-        <w:ind w:left="105" w:right="5756" w:firstLine="0"/>
-        <w:jc w:val="left"/>
+        <w:spacing w:before="223" w:line="468" w:lineRule="auto"/>
+        <w:ind w:left="105" w:right="5756"/>
         <w:rPr>
           <w:rFonts w:ascii="Times New Roman"/>
           <w:sz w:val="23"/>
@@ -109,12 +105,13 @@
       <w:r>
         <w:rPr>
           <w:rFonts w:ascii="Times New Roman"/>
+          <w:noProof/>
           <w:sz w:val="23"/>
         </w:rPr>
         <mc:AlternateContent>
           <mc:Choice Requires="wps">
             <w:drawing>
-              <wp:anchor distT="0" distB="0" distL="0" distR="0" allowOverlap="1" layoutInCell="1" locked="0" behindDoc="0" simplePos="0" relativeHeight="15731712">
+              <wp:anchor distT="0" distB="0" distL="0" distR="0" simplePos="0" relativeHeight="15731712" behindDoc="0" locked="0" layoutInCell="1" allowOverlap="1" wp14:anchorId="0F405C3A" wp14:editId="331EDCD6">
                 <wp:simplePos x="0" y="0"/>
                 <wp:positionH relativeFrom="page">
                   <wp:posOffset>606742</wp:posOffset>
@@ -127,13 +124,14 @@
                 <wp:wrapNone/>
                 <wp:docPr id="1" name="Graphic 1"/>
                 <wp:cNvGraphicFramePr>
-                  <a:graphicFrameLocks/>
+                  <a:graphicFrameLocks xmlns:a="http://schemas.openxmlformats.org/drawingml/2006/main"/>
                 </wp:cNvGraphicFramePr>
-                <a:graphic>
+                <a:graphic xmlns:a="http://schemas.openxmlformats.org/drawingml/2006/main">
                   <a:graphicData uri="http://schemas.microsoft.com/office/word/2010/wordprocessingShape">
                     <wps:wsp>
-                      <wps:cNvPr id="1" name="Graphic 1"/>
-                      <wps:cNvSpPr/>
+                      <wps:cNvSpPr>
+                        <a:spLocks/>
+                      </wps:cNvSpPr>
                       <wps:spPr>
                         <a:xfrm>
                           <a:off x="0" y="0"/>
@@ -182,7 +180,7 @@
               </wp:anchor>
             </w:drawing>
           </mc:Choice>
-          <mc:Fallback>
+          <mc:Fallback xmlns:pic="http://schemas.openxmlformats.org/drawingml/2006/picture" xmlns:a="http://schemas.openxmlformats.org/drawingml/2006/main" xmlns:ve="http://schemas.openxmlformats.org/markup-compatibility/2006">
             <w:pict>
               <v:rect style="position:absolute;margin-left:47.774998pt;margin-top:98.52079pt;width:499.799969pt;height:.735pt;mso-position-horizontal-relative:page;mso-position-vertical-relative:paragraph;z-index:15731712" id="docshape1" filled="true" fillcolor="#000000" stroked="false">
                 <v:fill type="solid"/>
@@ -197,7 +195,7 @@
           <w:b/>
           <w:sz w:val="23"/>
         </w:rPr>
-        <w:t>Name: </w:t>
+        <w:t xml:space="preserve">Name: </w:t>
       </w:r>
       <w:r>
         <w:rPr>
@@ -206,6 +204,13 @@
           <w:u w:val="single"/>
         </w:rPr>
         <w:tab/>
+      </w:r>
+      <w:r>
+        <w:rPr>
+          <w:rFonts w:ascii="Times New Roman"/>
+          <w:sz w:val="23"/>
+          <w:u w:val="single"/>
+        </w:rPr>
         <w:tab/>
       </w:r>
       <w:r>
@@ -213,14 +218,14 @@
           <w:rFonts w:ascii="Times New Roman"/>
           <w:sz w:val="23"/>
         </w:rPr>
-        <w:t> </w:t>
+        <w:t xml:space="preserve"> </w:t>
       </w:r>
       <w:r>
         <w:rPr>
           <w:b/>
           <w:sz w:val="23"/>
         </w:rPr>
-        <w:t>Student ID: </w:t>
+        <w:t xml:space="preserve">Student ID: </w:t>
       </w:r>
       <w:r>
         <w:rPr>
@@ -229,7 +234,21 @@
           <w:u w:val="single"/>
         </w:rPr>
         <w:tab/>
+      </w:r>
+      <w:r>
+        <w:rPr>
+          <w:rFonts w:ascii="Times New Roman"/>
+          <w:sz w:val="23"/>
+          <w:u w:val="single"/>
+        </w:rPr>
         <w:tab/>
+      </w:r>
+      <w:r>
+        <w:rPr>
+          <w:rFonts w:ascii="Times New Roman"/>
+          <w:sz w:val="23"/>
+          <w:u w:val="single"/>
+        </w:rPr>
         <w:tab/>
       </w:r>
       <w:r>
@@ -237,14 +256,14 @@
           <w:rFonts w:ascii="Times New Roman"/>
           <w:sz w:val="23"/>
         </w:rPr>
-        <w:t> </w:t>
+        <w:t xml:space="preserve"> </w:t>
       </w:r>
       <w:r>
         <w:rPr>
           <w:b/>
           <w:sz w:val="23"/>
         </w:rPr>
-        <w:t>Date: </w:t>
+        <w:t xml:space="preserve">Date: </w:t>
       </w:r>
       <w:r>
         <w:rPr>
@@ -270,7 +289,7 @@
         <w:rPr>
           <w:spacing w:val="-11"/>
         </w:rPr>
-        <w:t> </w:t>
+        <w:t xml:space="preserve"> </w:t>
       </w:r>
       <w:r>
         <w:rPr>
@@ -282,7 +301,7 @@
         <w:rPr>
           <w:spacing w:val="-11"/>
         </w:rPr>
-        <w:t> </w:t>
+        <w:t xml:space="preserve"> </w:t>
       </w:r>
       <w:r>
         <w:rPr>
@@ -294,7 +313,7 @@
         <w:rPr>
           <w:spacing w:val="-11"/>
         </w:rPr>
-        <w:t> </w:t>
+        <w:t xml:space="preserve"> </w:t>
       </w:r>
       <w:r>
         <w:rPr>
@@ -306,7 +325,7 @@
         <w:rPr>
           <w:spacing w:val="-11"/>
         </w:rPr>
-        <w:t> </w:t>
+        <w:t xml:space="preserve"> </w:t>
       </w:r>
       <w:r>
         <w:rPr>
@@ -322,11 +341,13 @@
         <w:ind w:left="105"/>
       </w:pPr>
       <w:r>
-        <w:rPr/>
+        <w:rPr>
+          <w:noProof/>
+        </w:rPr>
         <mc:AlternateContent>
           <mc:Choice Requires="wps">
             <w:drawing>
-              <wp:anchor distT="0" distB="0" distL="0" distR="0" allowOverlap="1" layoutInCell="1" locked="0" behindDoc="1" simplePos="0" relativeHeight="487164416">
+              <wp:anchor distT="0" distB="0" distL="0" distR="0" simplePos="0" relativeHeight="487164416" behindDoc="1" locked="0" layoutInCell="1" allowOverlap="1" wp14:anchorId="420AC752" wp14:editId="328D7CDE">
                 <wp:simplePos x="0" y="0"/>
                 <wp:positionH relativeFrom="page">
                   <wp:posOffset>448055</wp:posOffset>
@@ -339,13 +360,14 @@
                 <wp:wrapNone/>
                 <wp:docPr id="2" name="Graphic 2"/>
                 <wp:cNvGraphicFramePr>
-                  <a:graphicFrameLocks/>
+                  <a:graphicFrameLocks xmlns:a="http://schemas.openxmlformats.org/drawingml/2006/main"/>
                 </wp:cNvGraphicFramePr>
-                <a:graphic>
+                <a:graphic xmlns:a="http://schemas.openxmlformats.org/drawingml/2006/main">
                   <a:graphicData uri="http://schemas.microsoft.com/office/word/2010/wordprocessingShape">
                     <wps:wsp>
-                      <wps:cNvPr id="2" name="Graphic 2"/>
-                      <wps:cNvSpPr/>
+                      <wps:cNvSpPr>
+                        <a:spLocks/>
+                      </wps:cNvSpPr>
                       <wps:spPr>
                         <a:xfrm>
                           <a:off x="0" y="0"/>
@@ -456,7 +478,7 @@
               </wp:anchor>
             </w:drawing>
           </mc:Choice>
-          <mc:Fallback>
+          <mc:Fallback xmlns:pic="http://schemas.openxmlformats.org/drawingml/2006/picture" xmlns:a="http://schemas.openxmlformats.org/drawingml/2006/main" xmlns:ve="http://schemas.openxmlformats.org/markup-compatibility/2006">
             <w:pict>
               <v:shape style="position:absolute;margin-left:35.279999pt;margin-top:28.800402pt;width:524.9pt;height:141.15pt;mso-position-horizontal-relative:page;mso-position-vertical-relative:paragraph;z-index:-16152064" id="docshape2" coordorigin="706,576" coordsize="10498,2823" path="m11203,3398l706,3398,706,576,11203,576,11203,795,1014,795,1003,796,992,799,982,805,973,812,965,821,960,831,957,842,955,854,955,3059,957,3071,960,3081,965,3091,973,3100,982,3108,992,3113,1003,3117,1014,3118,11203,3118,11203,3398xm11203,3118l10893,3118,10904,3117,10915,3113,10925,3108,10934,3100,10942,3091,10947,3081,10950,3071,10951,3059,10951,854,10950,842,10947,831,10942,821,10934,812,10925,805,10915,799,10904,796,10893,795,11203,795,11203,3118xe" filled="true" fillcolor="#000000" stroked="false">
                 <v:path arrowok="t"/>
@@ -468,104 +490,94 @@
         </mc:AlternateContent>
       </w:r>
       <w:r>
-        <w:rPr/>
         <w:t>Record</w:t>
       </w:r>
       <w:r>
         <w:rPr>
           <w:spacing w:val="-14"/>
         </w:rPr>
-        <w:t> </w:t>
-      </w:r>
-      <w:r>
-        <w:rPr/>
+        <w:t xml:space="preserve"> </w:t>
+      </w:r>
+      <w:r>
         <w:t>the</w:t>
       </w:r>
       <w:r>
         <w:rPr>
           <w:spacing w:val="-14"/>
         </w:rPr>
-        <w:t> </w:t>
-      </w:r>
-      <w:r>
-        <w:rPr/>
+        <w:t xml:space="preserve"> </w:t>
+      </w:r>
+      <w:r>
         <w:t>performance</w:t>
       </w:r>
       <w:r>
         <w:rPr>
           <w:spacing w:val="-14"/>
         </w:rPr>
-        <w:t> </w:t>
-      </w:r>
-      <w:r>
-        <w:rPr/>
+        <w:t xml:space="preserve"> </w:t>
+      </w:r>
+      <w:r>
         <w:t>metrics</w:t>
       </w:r>
       <w:r>
         <w:rPr>
           <w:spacing w:val="-14"/>
         </w:rPr>
-        <w:t> </w:t>
-      </w:r>
-      <w:r>
-        <w:rPr/>
+        <w:t xml:space="preserve"> </w:t>
+      </w:r>
+      <w:r>
         <w:t>for</w:t>
       </w:r>
       <w:r>
         <w:rPr>
           <w:spacing w:val="-13"/>
         </w:rPr>
-        <w:t> </w:t>
-      </w:r>
-      <w:r>
-        <w:rPr/>
+        <w:t xml:space="preserve"> </w:t>
+      </w:r>
+      <w:r>
         <w:t>model</w:t>
       </w:r>
       <w:r>
         <w:rPr>
           <w:spacing w:val="-14"/>
         </w:rPr>
-        <w:t> </w:t>
-      </w:r>
-      <w:r>
-        <w:rPr/>
+        <w:t xml:space="preserve"> </w:t>
+      </w:r>
+      <w:r>
         <w:t>training</w:t>
       </w:r>
       <w:r>
         <w:rPr>
           <w:spacing w:val="-14"/>
         </w:rPr>
-        <w:t> </w:t>
-      </w:r>
-      <w:r>
-        <w:rPr/>
+        <w:t xml:space="preserve"> </w:t>
+      </w:r>
+      <w:r>
         <w:t>on</w:t>
       </w:r>
       <w:r>
         <w:rPr>
           <w:spacing w:val="-14"/>
         </w:rPr>
-        <w:t> </w:t>
-      </w:r>
-      <w:r>
-        <w:rPr/>
+        <w:t xml:space="preserve"> </w:t>
+      </w:r>
+      <w:r>
         <w:t>different</w:t>
       </w:r>
       <w:r>
         <w:rPr>
           <w:spacing w:val="-14"/>
         </w:rPr>
-        <w:t> </w:t>
-      </w:r>
-      <w:r>
-        <w:rPr/>
+        <w:t xml:space="preserve"> </w:t>
+      </w:r>
+      <w:r>
         <w:t>hardware</w:t>
       </w:r>
       <w:r>
         <w:rPr>
           <w:spacing w:val="-13"/>
         </w:rPr>
-        <w:t> </w:t>
+        <w:t xml:space="preserve"> </w:t>
       </w:r>
       <w:r>
         <w:rPr>
@@ -586,7 +598,6 @@
     <w:tbl>
       <w:tblPr>
         <w:tblW w:w="0" w:type="auto"/>
-        <w:jc w:val="left"/>
         <w:tblInd w:w="112" w:type="dxa"/>
         <w:tblBorders>
           <w:top w:val="single" w:sz="6" w:space="0" w:color="000000"/>
@@ -598,12 +609,10 @@
         </w:tblBorders>
         <w:tblLayout w:type="fixed"/>
         <w:tblCellMar>
-          <w:top w:w="0" w:type="dxa"/>
           <w:left w:w="0" w:type="dxa"/>
-          <w:bottom w:w="0" w:type="dxa"/>
           <w:right w:w="0" w:type="dxa"/>
         </w:tblCellMar>
-        <w:tblLook w:val="01E0"/>
+        <w:tblLook w:val="01E0" w:firstRow="1" w:lastRow="1" w:firstColumn="1" w:lastColumn="1" w:noHBand="0" w:noVBand="0"/>
       </w:tblPr>
       <w:tblGrid>
         <w:gridCol w:w="1051"/>
@@ -614,7 +623,7 @@
       </w:tblGrid>
       <w:tr>
         <w:trPr>
-          <w:trHeight w:val="411" w:hRule="atLeast"/>
+          <w:trHeight w:val="411"/>
         </w:trPr>
         <w:tc>
           <w:tcPr>
@@ -637,12 +646,13 @@
             <w:r>
               <w:rPr>
                 <w:b/>
+                <w:noProof/>
                 <w:sz w:val="20"/>
               </w:rPr>
               <mc:AlternateContent>
                 <mc:Choice Requires="wps">
                   <w:drawing>
-                    <wp:anchor distT="0" distB="0" distL="0" distR="0" allowOverlap="1" layoutInCell="1" locked="0" behindDoc="1" simplePos="0" relativeHeight="487164928">
+                    <wp:anchor distT="0" distB="0" distL="0" distR="0" simplePos="0" relativeHeight="487164928" behindDoc="1" locked="0" layoutInCell="1" allowOverlap="1" wp14:anchorId="78FC0F96" wp14:editId="78EEDD82">
                       <wp:simplePos x="0" y="0"/>
                       <wp:positionH relativeFrom="column">
                         <wp:posOffset>0</wp:posOffset>
@@ -655,17 +665,19 @@
                       <wp:wrapNone/>
                       <wp:docPr id="3" name="Group 3"/>
                       <wp:cNvGraphicFramePr>
-                        <a:graphicFrameLocks/>
+                        <a:graphicFrameLocks xmlns:a="http://schemas.openxmlformats.org/drawingml/2006/main"/>
                       </wp:cNvGraphicFramePr>
-                      <a:graphic>
+                      <a:graphic xmlns:a="http://schemas.openxmlformats.org/drawingml/2006/main">
                         <a:graphicData uri="http://schemas.microsoft.com/office/word/2010/wordprocessingGroup">
                           <wpg:wgp>
-                            <wpg:cNvPr id="3" name="Group 3"/>
-                            <wpg:cNvGrpSpPr/>
+                            <wpg:cNvGrpSpPr>
+                              <a:grpSpLocks/>
+                            </wpg:cNvGrpSpPr>
                             <wpg:grpSpPr>
                               <a:xfrm>
                                 <a:off x="0" y="0"/>
                                 <a:ext cx="6347460" cy="1475105"/>
+                                <a:chOff x="0" y="0"/>
                                 <a:chExt cx="6347460" cy="1475105"/>
                               </a:xfrm>
                             </wpg:grpSpPr>
@@ -787,7 +799,7 @@
                     </wp:anchor>
                   </w:drawing>
                 </mc:Choice>
-                <mc:Fallback>
+                <mc:Fallback xmlns:pic="http://schemas.openxmlformats.org/drawingml/2006/picture" xmlns:a="http://schemas.openxmlformats.org/drawingml/2006/main" xmlns:ve="http://schemas.openxmlformats.org/markup-compatibility/2006">
                   <w:pict>
                     <v:group style="position:absolute;margin-left:-.000035pt;margin-top:-.759013pt;width:499.8pt;height:116.15pt;mso-position-horizontal-relative:column;mso-position-vertical-relative:paragraph;z-index:-16151552" id="docshapegroup3" coordorigin="0,-15" coordsize="9996,2323">
                       <v:shape style="position:absolute;left:7;top:-8;width:9982;height:2308" id="docshape4" coordorigin="7,-8" coordsize="9982,2308" path="m7,2249l7,44,7,37,9,30,52,-8,59,-8,9937,-8,9944,-8,9951,-7,9957,-4,9963,-1,9969,2,9974,7,9978,12,9989,44,9989,2249,9951,2299,9944,2300,9937,2300,59,2300,52,2300,45,2299,39,2296,33,2294,7,2255,7,2249xe" filled="false" stroked="true" strokeweight=".735pt" strokecolor="#000000">
@@ -868,7 +880,7 @@
                 <w:spacing w:val="-9"/>
                 <w:sz w:val="20"/>
               </w:rPr>
-              <w:t> </w:t>
+              <w:t xml:space="preserve"> </w:t>
             </w:r>
             <w:r>
               <w:rPr>
@@ -884,7 +896,7 @@
                 <w:spacing w:val="-10"/>
                 <w:sz w:val="20"/>
               </w:rPr>
-              <w:t> </w:t>
+              <w:t xml:space="preserve"> </w:t>
             </w:r>
             <w:r>
               <w:rPr>
@@ -955,7 +967,7 @@
                 <w:spacing w:val="-10"/>
                 <w:sz w:val="20"/>
               </w:rPr>
-              <w:t> </w:t>
+              <w:t xml:space="preserve"> </w:t>
             </w:r>
             <w:r>
               <w:rPr>
@@ -971,7 +983,7 @@
                 <w:spacing w:val="-9"/>
                 <w:sz w:val="20"/>
               </w:rPr>
-              <w:t> </w:t>
+              <w:t xml:space="preserve"> </w:t>
             </w:r>
             <w:r>
               <w:rPr>
@@ -986,7 +998,7 @@
       </w:tr>
       <w:tr>
         <w:trPr>
-          <w:trHeight w:val="425" w:hRule="atLeast"/>
+          <w:trHeight w:val="425"/>
         </w:trPr>
         <w:tc>
           <w:tcPr>
@@ -1044,7 +1056,6 @@
               <w:pStyle w:val="TableParagraph"/>
               <w:rPr>
                 <w:rFonts w:ascii="Times New Roman"/>
-                <w:sz w:val="22"/>
               </w:rPr>
             </w:pPr>
           </w:p>
@@ -1058,7 +1069,6 @@
               <w:pStyle w:val="TableParagraph"/>
               <w:rPr>
                 <w:rFonts w:ascii="Times New Roman"/>
-                <w:sz w:val="22"/>
               </w:rPr>
             </w:pPr>
           </w:p>
@@ -1075,7 +1085,6 @@
               <w:pStyle w:val="TableParagraph"/>
               <w:rPr>
                 <w:rFonts w:ascii="Times New Roman"/>
-                <w:sz w:val="22"/>
               </w:rPr>
             </w:pPr>
           </w:p>
@@ -1083,7 +1092,7 @@
       </w:tr>
       <w:tr>
         <w:trPr>
-          <w:trHeight w:val="411" w:hRule="atLeast"/>
+          <w:trHeight w:val="411"/>
         </w:trPr>
         <w:tc>
           <w:tcPr>
@@ -1141,7 +1150,6 @@
               <w:pStyle w:val="TableParagraph"/>
               <w:rPr>
                 <w:rFonts w:ascii="Times New Roman"/>
-                <w:sz w:val="22"/>
               </w:rPr>
             </w:pPr>
           </w:p>
@@ -1155,7 +1163,6 @@
               <w:pStyle w:val="TableParagraph"/>
               <w:rPr>
                 <w:rFonts w:ascii="Times New Roman"/>
-                <w:sz w:val="22"/>
               </w:rPr>
             </w:pPr>
           </w:p>
@@ -1172,7 +1179,6 @@
               <w:pStyle w:val="TableParagraph"/>
               <w:rPr>
                 <w:rFonts w:ascii="Times New Roman"/>
-                <w:sz w:val="22"/>
               </w:rPr>
             </w:pPr>
           </w:p>
@@ -1180,7 +1186,7 @@
       </w:tr>
       <w:tr>
         <w:trPr>
-          <w:trHeight w:val="411" w:hRule="atLeast"/>
+          <w:trHeight w:val="411"/>
         </w:trPr>
         <w:tc>
           <w:tcPr>
@@ -1238,7 +1244,6 @@
               <w:pStyle w:val="TableParagraph"/>
               <w:rPr>
                 <w:rFonts w:ascii="Times New Roman"/>
-                <w:sz w:val="22"/>
               </w:rPr>
             </w:pPr>
           </w:p>
@@ -1252,7 +1257,6 @@
               <w:pStyle w:val="TableParagraph"/>
               <w:rPr>
                 <w:rFonts w:ascii="Times New Roman"/>
-                <w:sz w:val="22"/>
               </w:rPr>
             </w:pPr>
           </w:p>
@@ -1269,7 +1273,6 @@
               <w:pStyle w:val="TableParagraph"/>
               <w:rPr>
                 <w:rFonts w:ascii="Times New Roman"/>
-                <w:sz w:val="22"/>
               </w:rPr>
             </w:pPr>
           </w:p>
@@ -1277,7 +1280,7 @@
       </w:tr>
       <w:tr>
         <w:trPr>
-          <w:trHeight w:val="426" w:hRule="atLeast"/>
+          <w:trHeight w:val="426"/>
         </w:trPr>
         <w:tc>
           <w:tcPr>
@@ -1342,7 +1345,6 @@
               <w:pStyle w:val="TableParagraph"/>
               <w:rPr>
                 <w:rFonts w:ascii="Times New Roman"/>
-                <w:sz w:val="22"/>
               </w:rPr>
             </w:pPr>
           </w:p>
@@ -1359,7 +1361,6 @@
               <w:pStyle w:val="TableParagraph"/>
               <w:rPr>
                 <w:rFonts w:ascii="Times New Roman"/>
-                <w:sz w:val="22"/>
               </w:rPr>
             </w:pPr>
           </w:p>
@@ -1377,7 +1378,6 @@
               <w:pStyle w:val="TableParagraph"/>
               <w:rPr>
                 <w:rFonts w:ascii="Times New Roman"/>
-                <w:sz w:val="22"/>
               </w:rPr>
             </w:pPr>
           </w:p>
@@ -1385,7 +1385,7 @@
       </w:tr>
       <w:tr>
         <w:trPr>
-          <w:trHeight w:val="146" w:hRule="atLeast"/>
+          <w:trHeight w:val="146"/>
         </w:trPr>
         <w:tc>
           <w:tcPr>
@@ -1401,7 +1401,7 @@
           <w:p>
             <w:pPr>
               <w:pStyle w:val="TableParagraph"/>
-              <w:spacing w:line="94" w:lineRule="exact" w:before="33"/>
+              <w:spacing w:before="33" w:line="94" w:lineRule="exact"/>
               <w:ind w:left="44"/>
               <w:rPr>
                 <w:rFonts w:ascii="Arial MT"/>
@@ -1497,7 +1497,7 @@
           <w:p>
             <w:pPr>
               <w:pStyle w:val="TableParagraph"/>
-              <w:spacing w:line="94" w:lineRule="exact" w:before="33"/>
+              <w:spacing w:before="33" w:line="94" w:lineRule="exact"/>
               <w:ind w:right="43"/>
               <w:jc w:val="right"/>
               <w:rPr>
@@ -1526,11 +1526,13 @@
         <w:ind w:left="105"/>
       </w:pPr>
       <w:r>
-        <w:rPr/>
+        <w:rPr>
+          <w:noProof/>
+        </w:rPr>
         <mc:AlternateContent>
           <mc:Choice Requires="wps">
             <w:drawing>
-              <wp:anchor distT="0" distB="0" distL="0" distR="0" allowOverlap="1" layoutInCell="1" locked="0" behindDoc="1" simplePos="0" relativeHeight="487165440">
+              <wp:anchor distT="0" distB="0" distL="0" distR="0" simplePos="0" relativeHeight="487165440" behindDoc="1" locked="0" layoutInCell="1" allowOverlap="1" wp14:anchorId="7EB4B357" wp14:editId="75511F31">
                 <wp:simplePos x="0" y="0"/>
                 <wp:positionH relativeFrom="page">
                   <wp:posOffset>448055</wp:posOffset>
@@ -1543,13 +1545,14 @@
                 <wp:wrapNone/>
                 <wp:docPr id="5" name="Graphic 5"/>
                 <wp:cNvGraphicFramePr>
-                  <a:graphicFrameLocks/>
+                  <a:graphicFrameLocks xmlns:a="http://schemas.openxmlformats.org/drawingml/2006/main"/>
                 </wp:cNvGraphicFramePr>
-                <a:graphic>
+                <a:graphic xmlns:a="http://schemas.openxmlformats.org/drawingml/2006/main">
                   <a:graphicData uri="http://schemas.microsoft.com/office/word/2010/wordprocessingShape">
                     <wps:wsp>
-                      <wps:cNvPr id="5" name="Graphic 5"/>
-                      <wps:cNvSpPr/>
+                      <wps:cNvSpPr>
+                        <a:spLocks/>
+                      </wps:cNvSpPr>
                       <wps:spPr>
                         <a:xfrm>
                           <a:off x="0" y="0"/>
@@ -1660,7 +1663,7 @@
               </wp:anchor>
             </w:drawing>
           </mc:Choice>
-          <mc:Fallback>
+          <mc:Fallback xmlns:pic="http://schemas.openxmlformats.org/drawingml/2006/picture" xmlns:a="http://schemas.openxmlformats.org/drawingml/2006/main" xmlns:ve="http://schemas.openxmlformats.org/markup-compatibility/2006">
             <w:pict>
               <v:shape style="position:absolute;margin-left:35.279999pt;margin-top:29.571756pt;width:524.9pt;height:227.8pt;mso-position-horizontal-relative:page;mso-position-vertical-relative:paragraph;z-index:-16151040" id="docshape5" coordorigin="706,591" coordsize="10498,4556" path="m11203,5147l706,5147,706,591,11203,591,11203,812,1014,812,1003,813,992,816,982,821,973,829,965,838,960,848,957,859,955,871,955,4810,957,4822,960,4833,965,4843,973,4852,982,4859,992,4865,1003,4868,1014,4869,11203,4869,11203,5147xm11203,4869l10893,4869,10904,4868,10915,4865,10925,4859,10934,4852,10942,4843,10947,4833,10950,4822,10951,4810,10951,871,10950,859,10947,848,10942,838,10934,829,10925,821,10915,816,10904,813,10893,812,11203,812,11203,4869xe" filled="true" fillcolor="#000000" stroked="false">
                 <v:path arrowok="t"/>
@@ -1672,104 +1675,94 @@
         </mc:AlternateContent>
       </w:r>
       <w:r>
-        <w:rPr/>
         <w:t>Record</w:t>
       </w:r>
       <w:r>
         <w:rPr>
           <w:spacing w:val="-14"/>
         </w:rPr>
-        <w:t> </w:t>
-      </w:r>
-      <w:r>
-        <w:rPr/>
+        <w:t xml:space="preserve"> </w:t>
+      </w:r>
+      <w:r>
         <w:t>the</w:t>
       </w:r>
       <w:r>
         <w:rPr>
           <w:spacing w:val="-14"/>
         </w:rPr>
-        <w:t> </w:t>
-      </w:r>
-      <w:r>
-        <w:rPr/>
+        <w:t xml:space="preserve"> </w:t>
+      </w:r>
+      <w:r>
         <w:t>performance</w:t>
       </w:r>
       <w:r>
         <w:rPr>
           <w:spacing w:val="-14"/>
         </w:rPr>
-        <w:t> </w:t>
-      </w:r>
-      <w:r>
-        <w:rPr/>
+        <w:t xml:space="preserve"> </w:t>
+      </w:r>
+      <w:r>
         <w:t>metrics</w:t>
       </w:r>
       <w:r>
         <w:rPr>
           <w:spacing w:val="-14"/>
         </w:rPr>
-        <w:t> </w:t>
-      </w:r>
-      <w:r>
-        <w:rPr/>
+        <w:t xml:space="preserve"> </w:t>
+      </w:r>
+      <w:r>
         <w:t>for</w:t>
       </w:r>
       <w:r>
         <w:rPr>
           <w:spacing w:val="-14"/>
         </w:rPr>
-        <w:t> </w:t>
-      </w:r>
-      <w:r>
-        <w:rPr/>
+        <w:t xml:space="preserve"> </w:t>
+      </w:r>
+      <w:r>
         <w:t>model</w:t>
       </w:r>
       <w:r>
         <w:rPr>
           <w:spacing w:val="-14"/>
         </w:rPr>
-        <w:t> </w:t>
-      </w:r>
-      <w:r>
-        <w:rPr/>
+        <w:t xml:space="preserve"> </w:t>
+      </w:r>
+      <w:r>
         <w:t>inference</w:t>
       </w:r>
       <w:r>
         <w:rPr>
           <w:spacing w:val="-14"/>
         </w:rPr>
-        <w:t> </w:t>
-      </w:r>
-      <w:r>
-        <w:rPr/>
+        <w:t xml:space="preserve"> </w:t>
+      </w:r>
+      <w:r>
         <w:t>on</w:t>
       </w:r>
       <w:r>
         <w:rPr>
           <w:spacing w:val="-13"/>
         </w:rPr>
-        <w:t> </w:t>
-      </w:r>
-      <w:r>
-        <w:rPr/>
+        <w:t xml:space="preserve"> </w:t>
+      </w:r>
+      <w:r>
         <w:t>different</w:t>
       </w:r>
       <w:r>
         <w:rPr>
           <w:spacing w:val="-14"/>
         </w:rPr>
-        <w:t> </w:t>
-      </w:r>
-      <w:r>
-        <w:rPr/>
+        <w:t xml:space="preserve"> </w:t>
+      </w:r>
+      <w:r>
         <w:t>hardware</w:t>
       </w:r>
       <w:r>
         <w:rPr>
           <w:spacing w:val="-14"/>
         </w:rPr>
-        <w:t> </w:t>
+        <w:t xml:space="preserve"> </w:t>
       </w:r>
       <w:r>
         <w:rPr>
@@ -1790,7 +1783,6 @@
     <w:tbl>
       <w:tblPr>
         <w:tblW w:w="0" w:type="auto"/>
-        <w:jc w:val="left"/>
         <w:tblInd w:w="112" w:type="dxa"/>
         <w:tblBorders>
           <w:top w:val="single" w:sz="6" w:space="0" w:color="000000"/>
@@ -1802,12 +1794,10 @@
         </w:tblBorders>
         <w:tblLayout w:type="fixed"/>
         <w:tblCellMar>
-          <w:top w:w="0" w:type="dxa"/>
           <w:left w:w="0" w:type="dxa"/>
-          <w:bottom w:w="0" w:type="dxa"/>
           <w:right w:w="0" w:type="dxa"/>
         </w:tblCellMar>
-        <w:tblLook w:val="01E0"/>
+        <w:tblLook w:val="01E0" w:firstRow="1" w:lastRow="1" w:firstColumn="1" w:lastColumn="1" w:noHBand="0" w:noVBand="0"/>
       </w:tblPr>
       <w:tblGrid>
         <w:gridCol w:w="1198"/>
@@ -1818,7 +1808,7 @@
       </w:tblGrid>
       <w:tr>
         <w:trPr>
-          <w:trHeight w:val="426" w:hRule="atLeast"/>
+          <w:trHeight w:val="426"/>
         </w:trPr>
         <w:tc>
           <w:tcPr>
@@ -1841,12 +1831,13 @@
             <w:r>
               <w:rPr>
                 <w:b/>
+                <w:noProof/>
                 <w:sz w:val="20"/>
               </w:rPr>
               <mc:AlternateContent>
                 <mc:Choice Requires="wps">
                   <w:drawing>
-                    <wp:anchor distT="0" distB="0" distL="0" distR="0" allowOverlap="1" layoutInCell="1" locked="0" behindDoc="1" simplePos="0" relativeHeight="487165952">
+                    <wp:anchor distT="0" distB="0" distL="0" distR="0" simplePos="0" relativeHeight="487165952" behindDoc="1" locked="0" layoutInCell="1" allowOverlap="1" wp14:anchorId="44268E1E" wp14:editId="1626DD5B">
                       <wp:simplePos x="0" y="0"/>
                       <wp:positionH relativeFrom="column">
                         <wp:posOffset>0</wp:posOffset>
@@ -1859,17 +1850,19 @@
                       <wp:wrapNone/>
                       <wp:docPr id="6" name="Group 6"/>
                       <wp:cNvGraphicFramePr>
-                        <a:graphicFrameLocks/>
+                        <a:graphicFrameLocks xmlns:a="http://schemas.openxmlformats.org/drawingml/2006/main"/>
                       </wp:cNvGraphicFramePr>
-                      <a:graphic>
+                      <a:graphic xmlns:a="http://schemas.openxmlformats.org/drawingml/2006/main">
                         <a:graphicData uri="http://schemas.microsoft.com/office/word/2010/wordprocessingGroup">
                           <wpg:wgp>
-                            <wpg:cNvPr id="6" name="Group 6"/>
-                            <wpg:cNvGrpSpPr/>
+                            <wpg:cNvGrpSpPr>
+                              <a:grpSpLocks/>
+                            </wpg:cNvGrpSpPr>
                             <wpg:grpSpPr>
                               <a:xfrm>
                                 <a:off x="0" y="0"/>
                                 <a:ext cx="6347460" cy="2576830"/>
+                                <a:chOff x="0" y="0"/>
                                 <a:chExt cx="6347460" cy="2576830"/>
                               </a:xfrm>
                             </wpg:grpSpPr>
@@ -1994,7 +1987,7 @@
                     </wp:anchor>
                   </w:drawing>
                 </mc:Choice>
-                <mc:Fallback>
+                <mc:Fallback xmlns:pic="http://schemas.openxmlformats.org/drawingml/2006/picture" xmlns:a="http://schemas.openxmlformats.org/drawingml/2006/main" xmlns:ve="http://schemas.openxmlformats.org/markup-compatibility/2006">
                   <w:pict>
                     <v:group style="position:absolute;margin-left:-.000035pt;margin-top:-.758991pt;width:499.8pt;height:202.9pt;mso-position-horizontal-relative:column;mso-position-vertical-relative:paragraph;z-index:-16150528" id="docshapegroup6" coordorigin="0,-15" coordsize="9996,4058">
                       <v:shape style="position:absolute;left:7;top:-8;width:9982;height:4043" id="docshape7" coordorigin="7,-8" coordsize="9982,4043" path="m7,3983l7,44,7,37,9,30,52,-8,59,-8,9937,-8,9944,-8,9951,-7,9957,-4,9963,-1,9969,2,9974,7,9978,12,9989,44,9989,3983,9974,4020,9969,4024,9937,4035,59,4035,22,4020,18,4015,14,4009,11,4003,9,3997,7,3990,7,3983xe" filled="false" stroked="true" strokeweight=".735pt" strokecolor="#000000">
@@ -2074,7 +2067,7 @@
                 <w:spacing w:val="-13"/>
                 <w:sz w:val="20"/>
               </w:rPr>
-              <w:t> </w:t>
+              <w:t xml:space="preserve"> </w:t>
             </w:r>
             <w:r>
               <w:rPr>
@@ -2117,7 +2110,7 @@
                 <w:spacing w:val="-3"/>
                 <w:sz w:val="20"/>
               </w:rPr>
-              <w:t> </w:t>
+              <w:t xml:space="preserve"> </w:t>
             </w:r>
             <w:r>
               <w:rPr>
@@ -2125,7 +2118,7 @@
                 <w:spacing w:val="-2"/>
                 <w:sz w:val="20"/>
               </w:rPr>
-              <w:t>Time </w:t>
+              <w:t xml:space="preserve">Time </w:t>
             </w:r>
             <w:r>
               <w:rPr>
@@ -2133,7 +2126,25 @@
                 <w:spacing w:val="-4"/>
                 <w:sz w:val="20"/>
               </w:rPr>
-              <w:t>(ms)</w:t>
+              <w:t>(</w:t>
+            </w:r>
+            <w:proofErr w:type="spellStart"/>
+            <w:r>
+              <w:rPr>
+                <w:b/>
+                <w:spacing w:val="-4"/>
+                <w:sz w:val="20"/>
+              </w:rPr>
+              <w:t>ms</w:t>
+            </w:r>
+            <w:proofErr w:type="spellEnd"/>
+            <w:r>
+              <w:rPr>
+                <w:b/>
+                <w:spacing w:val="-4"/>
+                <w:sz w:val="20"/>
+              </w:rPr>
+              <w:t>)</w:t>
             </w:r>
           </w:p>
         </w:tc>
@@ -2168,7 +2179,7 @@
       </w:tr>
       <w:tr>
         <w:trPr>
-          <w:trHeight w:val="411" w:hRule="atLeast"/>
+          <w:trHeight w:val="411"/>
         </w:trPr>
         <w:tc>
           <w:tcPr>
@@ -2248,7 +2259,6 @@
               <w:pStyle w:val="TableParagraph"/>
               <w:rPr>
                 <w:rFonts w:ascii="Times New Roman"/>
-                <w:sz w:val="22"/>
               </w:rPr>
             </w:pPr>
           </w:p>
@@ -2265,7 +2275,6 @@
               <w:pStyle w:val="TableParagraph"/>
               <w:rPr>
                 <w:rFonts w:ascii="Times New Roman"/>
-                <w:sz w:val="22"/>
               </w:rPr>
             </w:pPr>
           </w:p>
@@ -2273,7 +2282,7 @@
       </w:tr>
       <w:tr>
         <w:trPr>
-          <w:trHeight w:val="425" w:hRule="atLeast"/>
+          <w:trHeight w:val="425"/>
         </w:trPr>
         <w:tc>
           <w:tcPr>
@@ -2353,7 +2362,6 @@
               <w:pStyle w:val="TableParagraph"/>
               <w:rPr>
                 <w:rFonts w:ascii="Times New Roman"/>
-                <w:sz w:val="22"/>
               </w:rPr>
             </w:pPr>
           </w:p>
@@ -2370,7 +2378,6 @@
               <w:pStyle w:val="TableParagraph"/>
               <w:rPr>
                 <w:rFonts w:ascii="Times New Roman"/>
-                <w:sz w:val="22"/>
               </w:rPr>
             </w:pPr>
           </w:p>
@@ -2378,7 +2385,7 @@
       </w:tr>
       <w:tr>
         <w:trPr>
-          <w:trHeight w:val="411" w:hRule="atLeast"/>
+          <w:trHeight w:val="411"/>
         </w:trPr>
         <w:tc>
           <w:tcPr>
@@ -2458,7 +2465,6 @@
               <w:pStyle w:val="TableParagraph"/>
               <w:rPr>
                 <w:rFonts w:ascii="Times New Roman"/>
-                <w:sz w:val="22"/>
               </w:rPr>
             </w:pPr>
           </w:p>
@@ -2475,7 +2481,6 @@
               <w:pStyle w:val="TableParagraph"/>
               <w:rPr>
                 <w:rFonts w:ascii="Times New Roman"/>
-                <w:sz w:val="22"/>
               </w:rPr>
             </w:pPr>
           </w:p>
@@ -2483,7 +2488,7 @@
       </w:tr>
       <w:tr>
         <w:trPr>
-          <w:trHeight w:val="411" w:hRule="atLeast"/>
+          <w:trHeight w:val="411"/>
         </w:trPr>
         <w:tc>
           <w:tcPr>
@@ -2563,7 +2568,6 @@
               <w:pStyle w:val="TableParagraph"/>
               <w:rPr>
                 <w:rFonts w:ascii="Times New Roman"/>
-                <w:sz w:val="22"/>
               </w:rPr>
             </w:pPr>
           </w:p>
@@ -2580,7 +2584,6 @@
               <w:pStyle w:val="TableParagraph"/>
               <w:rPr>
                 <w:rFonts w:ascii="Times New Roman"/>
-                <w:sz w:val="22"/>
               </w:rPr>
             </w:pPr>
           </w:p>
@@ -2588,7 +2591,7 @@
       </w:tr>
       <w:tr>
         <w:trPr>
-          <w:trHeight w:val="425" w:hRule="atLeast"/>
+          <w:trHeight w:val="425"/>
         </w:trPr>
         <w:tc>
           <w:tcPr>
@@ -2668,7 +2671,6 @@
               <w:pStyle w:val="TableParagraph"/>
               <w:rPr>
                 <w:rFonts w:ascii="Times New Roman"/>
-                <w:sz w:val="22"/>
               </w:rPr>
             </w:pPr>
           </w:p>
@@ -2685,7 +2687,6 @@
               <w:pStyle w:val="TableParagraph"/>
               <w:rPr>
                 <w:rFonts w:ascii="Times New Roman"/>
-                <w:sz w:val="22"/>
               </w:rPr>
             </w:pPr>
           </w:p>
@@ -2693,7 +2694,7 @@
       </w:tr>
       <w:tr>
         <w:trPr>
-          <w:trHeight w:val="411" w:hRule="atLeast"/>
+          <w:trHeight w:val="411"/>
         </w:trPr>
         <w:tc>
           <w:tcPr>
@@ -2773,7 +2774,6 @@
               <w:pStyle w:val="TableParagraph"/>
               <w:rPr>
                 <w:rFonts w:ascii="Times New Roman"/>
-                <w:sz w:val="22"/>
               </w:rPr>
             </w:pPr>
           </w:p>
@@ -2790,7 +2790,6 @@
               <w:pStyle w:val="TableParagraph"/>
               <w:rPr>
                 <w:rFonts w:ascii="Times New Roman"/>
-                <w:sz w:val="22"/>
               </w:rPr>
             </w:pPr>
           </w:p>
@@ -2798,7 +2797,7 @@
       </w:tr>
       <w:tr>
         <w:trPr>
-          <w:trHeight w:val="425" w:hRule="atLeast"/>
+          <w:trHeight w:val="425"/>
         </w:trPr>
         <w:tc>
           <w:tcPr>
@@ -2878,7 +2877,6 @@
               <w:pStyle w:val="TableParagraph"/>
               <w:rPr>
                 <w:rFonts w:ascii="Times New Roman"/>
-                <w:sz w:val="22"/>
               </w:rPr>
             </w:pPr>
           </w:p>
@@ -2895,7 +2893,6 @@
               <w:pStyle w:val="TableParagraph"/>
               <w:rPr>
                 <w:rFonts w:ascii="Times New Roman"/>
-                <w:sz w:val="22"/>
               </w:rPr>
             </w:pPr>
           </w:p>
@@ -2903,7 +2900,7 @@
       </w:tr>
       <w:tr>
         <w:trPr>
-          <w:trHeight w:val="411" w:hRule="atLeast"/>
+          <w:trHeight w:val="411"/>
         </w:trPr>
         <w:tc>
           <w:tcPr>
@@ -2993,7 +2990,6 @@
               <w:pStyle w:val="TableParagraph"/>
               <w:rPr>
                 <w:rFonts w:ascii="Times New Roman"/>
-                <w:sz w:val="22"/>
               </w:rPr>
             </w:pPr>
           </w:p>
@@ -3011,7 +3007,6 @@
               <w:pStyle w:val="TableParagraph"/>
               <w:rPr>
                 <w:rFonts w:ascii="Times New Roman"/>
-                <w:sz w:val="22"/>
               </w:rPr>
             </w:pPr>
           </w:p>
@@ -3019,7 +3014,7 @@
       </w:tr>
       <w:tr>
         <w:trPr>
-          <w:trHeight w:val="146" w:hRule="atLeast"/>
+          <w:trHeight w:val="146"/>
         </w:trPr>
         <w:tc>
           <w:tcPr>
@@ -3035,7 +3030,7 @@
           <w:p>
             <w:pPr>
               <w:pStyle w:val="TableParagraph"/>
-              <w:spacing w:line="94" w:lineRule="exact" w:before="33"/>
+              <w:spacing w:before="33" w:line="94" w:lineRule="exact"/>
               <w:ind w:left="44"/>
               <w:rPr>
                 <w:rFonts w:ascii="Arial MT"/>
@@ -3131,7 +3126,7 @@
           <w:p>
             <w:pPr>
               <w:pStyle w:val="TableParagraph"/>
-              <w:spacing w:line="94" w:lineRule="exact" w:before="33"/>
+              <w:spacing w:before="33" w:line="94" w:lineRule="exact"/>
               <w:ind w:right="44"/>
               <w:jc w:val="right"/>
               <w:rPr>
@@ -3160,34 +3155,31 @@
         <w:ind w:left="105"/>
       </w:pPr>
       <w:r>
-        <w:rPr/>
         <w:t>Based</w:t>
       </w:r>
       <w:r>
         <w:rPr>
           <w:spacing w:val="-8"/>
         </w:rPr>
-        <w:t> </w:t>
-      </w:r>
-      <w:r>
-        <w:rPr/>
+        <w:t xml:space="preserve"> </w:t>
+      </w:r>
+      <w:r>
         <w:t>on</w:t>
       </w:r>
       <w:r>
         <w:rPr>
           <w:spacing w:val="-8"/>
         </w:rPr>
-        <w:t> </w:t>
-      </w:r>
-      <w:r>
-        <w:rPr/>
+        <w:t xml:space="preserve"> </w:t>
+      </w:r>
+      <w:r>
         <w:t>your</w:t>
       </w:r>
       <w:r>
         <w:rPr>
           <w:spacing w:val="-8"/>
         </w:rPr>
-        <w:t> </w:t>
+        <w:t xml:space="preserve"> </w:t>
       </w:r>
       <w:r>
         <w:rPr>
@@ -3201,14 +3193,13 @@
         <w:pStyle w:val="ListParagraph"/>
         <w:numPr>
           <w:ilvl w:val="0"/>
-          <w:numId w:val="1"/>
+          <w:numId w:val="5"/>
         </w:numPr>
         <w:tabs>
-          <w:tab w:pos="515" w:val="left" w:leader="none"/>
+          <w:tab w:val="left" w:pos="515"/>
         </w:tabs>
-        <w:spacing w:line="240" w:lineRule="auto" w:before="297" w:after="0"/>
-        <w:ind w:left="515" w:right="0" w:hanging="230"/>
-        <w:jc w:val="left"/>
+        <w:spacing w:before="297"/>
+        <w:ind w:left="515" w:hanging="230"/>
         <w:rPr>
           <w:sz w:val="23"/>
         </w:rPr>
@@ -3224,7 +3215,7 @@
           <w:spacing w:val="-14"/>
           <w:sz w:val="23"/>
         </w:rPr>
-        <w:t> </w:t>
+        <w:t xml:space="preserve"> </w:t>
       </w:r>
       <w:r>
         <w:rPr>
@@ -3237,7 +3228,7 @@
           <w:spacing w:val="-13"/>
           <w:sz w:val="23"/>
         </w:rPr>
-        <w:t> </w:t>
+        <w:t xml:space="preserve"> </w:t>
       </w:r>
       <w:r>
         <w:rPr>
@@ -3250,7 +3241,7 @@
           <w:spacing w:val="-13"/>
           <w:sz w:val="23"/>
         </w:rPr>
-        <w:t> </w:t>
+        <w:t xml:space="preserve"> </w:t>
       </w:r>
       <w:r>
         <w:rPr>
@@ -3263,7 +3254,7 @@
           <w:spacing w:val="-14"/>
           <w:sz w:val="23"/>
         </w:rPr>
-        <w:t> </w:t>
+        <w:t xml:space="preserve"> </w:t>
       </w:r>
       <w:r>
         <w:rPr>
@@ -3276,7 +3267,7 @@
           <w:spacing w:val="-13"/>
           <w:sz w:val="23"/>
         </w:rPr>
-        <w:t> </w:t>
+        <w:t xml:space="preserve"> </w:t>
       </w:r>
       <w:r>
         <w:rPr>
@@ -3289,7 +3280,7 @@
           <w:spacing w:val="-13"/>
           <w:sz w:val="23"/>
         </w:rPr>
-        <w:t> </w:t>
+        <w:t xml:space="preserve"> </w:t>
       </w:r>
       <w:r>
         <w:rPr>
@@ -3302,7 +3293,7 @@
           <w:spacing w:val="-13"/>
           <w:sz w:val="23"/>
         </w:rPr>
-        <w:t> </w:t>
+        <w:t xml:space="preserve"> </w:t>
       </w:r>
       <w:r>
         <w:rPr>
@@ -3315,7 +3306,7 @@
           <w:spacing w:val="-14"/>
           <w:sz w:val="23"/>
         </w:rPr>
-        <w:t> </w:t>
+        <w:t xml:space="preserve"> </w:t>
       </w:r>
       <w:r>
         <w:rPr>
@@ -3335,12 +3326,13 @@
       </w:pPr>
       <w:r>
         <w:rPr>
+          <w:noProof/>
           <w:sz w:val="17"/>
         </w:rPr>
         <mc:AlternateContent>
           <mc:Choice Requires="wps">
             <w:drawing>
-              <wp:anchor distT="0" distB="0" distL="0" distR="0" allowOverlap="1" layoutInCell="1" locked="0" behindDoc="1" simplePos="0" relativeHeight="487587840">
+              <wp:anchor distT="0" distB="0" distL="0" distR="0" simplePos="0" relativeHeight="487587840" behindDoc="1" locked="0" layoutInCell="1" allowOverlap="1" wp14:anchorId="6C06B855" wp14:editId="58DA91A2">
                 <wp:simplePos x="0" y="0"/>
                 <wp:positionH relativeFrom="page">
                   <wp:posOffset>606742</wp:posOffset>
@@ -3353,13 +3345,14 @@
                 <wp:wrapTopAndBottom/>
                 <wp:docPr id="8" name="Graphic 8"/>
                 <wp:cNvGraphicFramePr>
-                  <a:graphicFrameLocks/>
+                  <a:graphicFrameLocks xmlns:a="http://schemas.openxmlformats.org/drawingml/2006/main"/>
                 </wp:cNvGraphicFramePr>
-                <a:graphic>
+                <a:graphic xmlns:a="http://schemas.openxmlformats.org/drawingml/2006/main">
                   <a:graphicData uri="http://schemas.microsoft.com/office/word/2010/wordprocessingShape">
                     <wps:wsp>
-                      <wps:cNvPr id="8" name="Graphic 8"/>
-                      <wps:cNvSpPr/>
+                      <wps:cNvSpPr>
+                        <a:spLocks/>
+                      </wps:cNvSpPr>
                       <wps:spPr>
                         <a:xfrm>
                           <a:off x="0" y="0"/>
@@ -3408,7 +3401,7 @@
               </wp:anchor>
             </w:drawing>
           </mc:Choice>
-          <mc:Fallback>
+          <mc:Fallback xmlns:pic="http://schemas.openxmlformats.org/drawingml/2006/picture" xmlns:a="http://schemas.openxmlformats.org/drawingml/2006/main" xmlns:ve="http://schemas.openxmlformats.org/markup-compatibility/2006">
             <w:pict>
               <v:rect style="position:absolute;margin-left:47.774998pt;margin-top:12.558146pt;width:499.799969pt;height:.735pt;mso-position-horizontal-relative:page;mso-position-vertical-relative:paragraph;z-index:-15728640;mso-wrap-distance-left:0;mso-wrap-distance-right:0" id="docshape8" filled="true" fillcolor="#000000" stroked="false">
                 <v:fill type="solid"/>
@@ -3420,12 +3413,13 @@
       </w:r>
       <w:r>
         <w:rPr>
+          <w:noProof/>
           <w:sz w:val="17"/>
         </w:rPr>
         <mc:AlternateContent>
           <mc:Choice Requires="wps">
             <w:drawing>
-              <wp:anchor distT="0" distB="0" distL="0" distR="0" allowOverlap="1" layoutInCell="1" locked="0" behindDoc="1" simplePos="0" relativeHeight="487588352">
+              <wp:anchor distT="0" distB="0" distL="0" distR="0" simplePos="0" relativeHeight="487588352" behindDoc="1" locked="0" layoutInCell="1" allowOverlap="1" wp14:anchorId="5411DE53" wp14:editId="4C8AF443">
                 <wp:simplePos x="0" y="0"/>
                 <wp:positionH relativeFrom="page">
                   <wp:posOffset>606742</wp:posOffset>
@@ -3438,13 +3432,14 @@
                 <wp:wrapTopAndBottom/>
                 <wp:docPr id="9" name="Graphic 9"/>
                 <wp:cNvGraphicFramePr>
-                  <a:graphicFrameLocks/>
+                  <a:graphicFrameLocks xmlns:a="http://schemas.openxmlformats.org/drawingml/2006/main"/>
                 </wp:cNvGraphicFramePr>
-                <a:graphic>
+                <a:graphic xmlns:a="http://schemas.openxmlformats.org/drawingml/2006/main">
                   <a:graphicData uri="http://schemas.microsoft.com/office/word/2010/wordprocessingShape">
                     <wps:wsp>
-                      <wps:cNvPr id="9" name="Graphic 9"/>
-                      <wps:cNvSpPr/>
+                      <wps:cNvSpPr>
+                        <a:spLocks/>
+                      </wps:cNvSpPr>
                       <wps:spPr>
                         <a:xfrm>
                           <a:off x="0" y="0"/>
@@ -3493,7 +3488,7 @@
               </wp:anchor>
             </w:drawing>
           </mc:Choice>
-          <mc:Fallback>
+          <mc:Fallback xmlns:pic="http://schemas.openxmlformats.org/drawingml/2006/picture" xmlns:a="http://schemas.openxmlformats.org/drawingml/2006/main" xmlns:ve="http://schemas.openxmlformats.org/markup-compatibility/2006">
             <w:pict>
               <v:rect style="position:absolute;margin-left:47.774998pt;margin-top:23.583145pt;width:499.799969pt;height:.735pt;mso-position-horizontal-relative:page;mso-position-vertical-relative:paragraph;z-index:-15728128;mso-wrap-distance-left:0;mso-wrap-distance-right:0" id="docshape9" filled="true" fillcolor="#000000" stroked="false">
                 <v:fill type="solid"/>
@@ -3505,12 +3500,13 @@
       </w:r>
       <w:r>
         <w:rPr>
+          <w:noProof/>
           <w:sz w:val="17"/>
         </w:rPr>
         <mc:AlternateContent>
           <mc:Choice Requires="wps">
             <w:drawing>
-              <wp:anchor distT="0" distB="0" distL="0" distR="0" allowOverlap="1" layoutInCell="1" locked="0" behindDoc="1" simplePos="0" relativeHeight="487588864">
+              <wp:anchor distT="0" distB="0" distL="0" distR="0" simplePos="0" relativeHeight="487588864" behindDoc="1" locked="0" layoutInCell="1" allowOverlap="1" wp14:anchorId="09C98D94" wp14:editId="14491513">
                 <wp:simplePos x="0" y="0"/>
                 <wp:positionH relativeFrom="page">
                   <wp:posOffset>606742</wp:posOffset>
@@ -3523,13 +3519,14 @@
                 <wp:wrapTopAndBottom/>
                 <wp:docPr id="10" name="Graphic 10"/>
                 <wp:cNvGraphicFramePr>
-                  <a:graphicFrameLocks/>
+                  <a:graphicFrameLocks xmlns:a="http://schemas.openxmlformats.org/drawingml/2006/main"/>
                 </wp:cNvGraphicFramePr>
-                <a:graphic>
+                <a:graphic xmlns:a="http://schemas.openxmlformats.org/drawingml/2006/main">
                   <a:graphicData uri="http://schemas.microsoft.com/office/word/2010/wordprocessingShape">
                     <wps:wsp>
-                      <wps:cNvPr id="10" name="Graphic 10"/>
-                      <wps:cNvSpPr/>
+                      <wps:cNvSpPr>
+                        <a:spLocks/>
+                      </wps:cNvSpPr>
                       <wps:spPr>
                         <a:xfrm>
                           <a:off x="0" y="0"/>
@@ -3578,7 +3575,7 @@
               </wp:anchor>
             </w:drawing>
           </mc:Choice>
-          <mc:Fallback>
+          <mc:Fallback xmlns:pic="http://schemas.openxmlformats.org/drawingml/2006/picture" xmlns:a="http://schemas.openxmlformats.org/drawingml/2006/main" xmlns:ve="http://schemas.openxmlformats.org/markup-compatibility/2006">
             <w:pict>
               <v:rect style="position:absolute;margin-left:47.774998pt;margin-top:34.608147pt;width:499.799969pt;height:.735pt;mso-position-horizontal-relative:page;mso-position-vertical-relative:paragraph;z-index:-15727616;mso-wrap-distance-left:0;mso-wrap-distance-right:0" id="docshape10" filled="true" fillcolor="#000000" stroked="false">
                 <v:fill type="solid"/>
@@ -3610,14 +3607,12 @@
         <w:pStyle w:val="ListParagraph"/>
         <w:numPr>
           <w:ilvl w:val="0"/>
-          <w:numId w:val="1"/>
+          <w:numId w:val="5"/>
         </w:numPr>
         <w:tabs>
-          <w:tab w:pos="515" w:val="left" w:leader="none"/>
+          <w:tab w:val="left" w:pos="515"/>
         </w:tabs>
-        <w:spacing w:line="240" w:lineRule="auto" w:before="237" w:after="0"/>
-        <w:ind w:left="515" w:right="0" w:hanging="230"/>
-        <w:jc w:val="left"/>
+        <w:ind w:left="515" w:hanging="230"/>
         <w:rPr>
           <w:sz w:val="23"/>
         </w:rPr>
@@ -3633,7 +3628,7 @@
           <w:spacing w:val="-14"/>
           <w:sz w:val="23"/>
         </w:rPr>
-        <w:t> </w:t>
+        <w:t xml:space="preserve"> </w:t>
       </w:r>
       <w:r>
         <w:rPr>
@@ -3646,7 +3641,7 @@
           <w:spacing w:val="-14"/>
           <w:sz w:val="23"/>
         </w:rPr>
-        <w:t> </w:t>
+        <w:t xml:space="preserve"> </w:t>
       </w:r>
       <w:r>
         <w:rPr>
@@ -3659,7 +3654,7 @@
           <w:spacing w:val="-14"/>
           <w:sz w:val="23"/>
         </w:rPr>
-        <w:t> </w:t>
+        <w:t xml:space="preserve"> </w:t>
       </w:r>
       <w:r>
         <w:rPr>
@@ -3672,7 +3667,7 @@
           <w:spacing w:val="-13"/>
           <w:sz w:val="23"/>
         </w:rPr>
-        <w:t> </w:t>
+        <w:t xml:space="preserve"> </w:t>
       </w:r>
       <w:r>
         <w:rPr>
@@ -3685,7 +3680,7 @@
           <w:spacing w:val="-14"/>
           <w:sz w:val="23"/>
         </w:rPr>
-        <w:t> </w:t>
+        <w:t xml:space="preserve"> </w:t>
       </w:r>
       <w:r>
         <w:rPr>
@@ -3698,7 +3693,7 @@
           <w:spacing w:val="-14"/>
           <w:sz w:val="23"/>
         </w:rPr>
-        <w:t> </w:t>
+        <w:t xml:space="preserve"> </w:t>
       </w:r>
       <w:r>
         <w:rPr>
@@ -3711,7 +3706,7 @@
           <w:spacing w:val="-13"/>
           <w:sz w:val="23"/>
         </w:rPr>
-        <w:t> </w:t>
+        <w:t xml:space="preserve"> </w:t>
       </w:r>
       <w:r>
         <w:rPr>
@@ -3724,7 +3719,7 @@
           <w:spacing w:val="-14"/>
           <w:sz w:val="23"/>
         </w:rPr>
-        <w:t> </w:t>
+        <w:t xml:space="preserve"> </w:t>
       </w:r>
       <w:r>
         <w:rPr>
@@ -3737,7 +3732,7 @@
           <w:spacing w:val="-14"/>
           <w:sz w:val="23"/>
         </w:rPr>
-        <w:t> </w:t>
+        <w:t xml:space="preserve"> </w:t>
       </w:r>
       <w:r>
         <w:rPr>
@@ -3750,7 +3745,7 @@
           <w:spacing w:val="-14"/>
           <w:sz w:val="23"/>
         </w:rPr>
-        <w:t> </w:t>
+        <w:t xml:space="preserve"> </w:t>
       </w:r>
       <w:r>
         <w:rPr>
@@ -3770,12 +3765,13 @@
       </w:pPr>
       <w:r>
         <w:rPr>
+          <w:noProof/>
           <w:sz w:val="17"/>
         </w:rPr>
         <mc:AlternateContent>
           <mc:Choice Requires="wps">
             <w:drawing>
-              <wp:anchor distT="0" distB="0" distL="0" distR="0" allowOverlap="1" layoutInCell="1" locked="0" behindDoc="1" simplePos="0" relativeHeight="487589376">
+              <wp:anchor distT="0" distB="0" distL="0" distR="0" simplePos="0" relativeHeight="487589376" behindDoc="1" locked="0" layoutInCell="1" allowOverlap="1" wp14:anchorId="52BA371E" wp14:editId="4CE16319">
                 <wp:simplePos x="0" y="0"/>
                 <wp:positionH relativeFrom="page">
                   <wp:posOffset>606742</wp:posOffset>
@@ -3788,13 +3784,14 @@
                 <wp:wrapTopAndBottom/>
                 <wp:docPr id="11" name="Graphic 11"/>
                 <wp:cNvGraphicFramePr>
-                  <a:graphicFrameLocks/>
+                  <a:graphicFrameLocks xmlns:a="http://schemas.openxmlformats.org/drawingml/2006/main"/>
                 </wp:cNvGraphicFramePr>
-                <a:graphic>
+                <a:graphic xmlns:a="http://schemas.openxmlformats.org/drawingml/2006/main">
                   <a:graphicData uri="http://schemas.microsoft.com/office/word/2010/wordprocessingShape">
                     <wps:wsp>
-                      <wps:cNvPr id="11" name="Graphic 11"/>
-                      <wps:cNvSpPr/>
+                      <wps:cNvSpPr>
+                        <a:spLocks/>
+                      </wps:cNvSpPr>
                       <wps:spPr>
                         <a:xfrm>
                           <a:off x="0" y="0"/>
@@ -3843,7 +3840,7 @@
               </wp:anchor>
             </w:drawing>
           </mc:Choice>
-          <mc:Fallback>
+          <mc:Fallback xmlns:pic="http://schemas.openxmlformats.org/drawingml/2006/picture" xmlns:a="http://schemas.openxmlformats.org/drawingml/2006/main" xmlns:ve="http://schemas.openxmlformats.org/markup-compatibility/2006">
             <w:pict>
               <v:rect style="position:absolute;margin-left:47.774998pt;margin-top:12.544099pt;width:499.799969pt;height:.735pt;mso-position-horizontal-relative:page;mso-position-vertical-relative:paragraph;z-index:-15727104;mso-wrap-distance-left:0;mso-wrap-distance-right:0" id="docshape11" filled="true" fillcolor="#000000" stroked="false">
                 <v:fill type="solid"/>
@@ -3855,12 +3852,13 @@
       </w:r>
       <w:r>
         <w:rPr>
+          <w:noProof/>
           <w:sz w:val="17"/>
         </w:rPr>
         <mc:AlternateContent>
           <mc:Choice Requires="wps">
             <w:drawing>
-              <wp:anchor distT="0" distB="0" distL="0" distR="0" allowOverlap="1" layoutInCell="1" locked="0" behindDoc="1" simplePos="0" relativeHeight="487589888">
+              <wp:anchor distT="0" distB="0" distL="0" distR="0" simplePos="0" relativeHeight="487589888" behindDoc="1" locked="0" layoutInCell="1" allowOverlap="1" wp14:anchorId="7DA390D1" wp14:editId="06F7A0DC">
                 <wp:simplePos x="0" y="0"/>
                 <wp:positionH relativeFrom="page">
                   <wp:posOffset>606742</wp:posOffset>
@@ -3873,13 +3871,14 @@
                 <wp:wrapTopAndBottom/>
                 <wp:docPr id="12" name="Graphic 12"/>
                 <wp:cNvGraphicFramePr>
-                  <a:graphicFrameLocks/>
+                  <a:graphicFrameLocks xmlns:a="http://schemas.openxmlformats.org/drawingml/2006/main"/>
                 </wp:cNvGraphicFramePr>
-                <a:graphic>
+                <a:graphic xmlns:a="http://schemas.openxmlformats.org/drawingml/2006/main">
                   <a:graphicData uri="http://schemas.microsoft.com/office/word/2010/wordprocessingShape">
                     <wps:wsp>
-                      <wps:cNvPr id="12" name="Graphic 12"/>
-                      <wps:cNvSpPr/>
+                      <wps:cNvSpPr>
+                        <a:spLocks/>
+                      </wps:cNvSpPr>
                       <wps:spPr>
                         <a:xfrm>
                           <a:off x="0" y="0"/>
@@ -3928,7 +3927,7 @@
               </wp:anchor>
             </w:drawing>
           </mc:Choice>
-          <mc:Fallback>
+          <mc:Fallback xmlns:pic="http://schemas.openxmlformats.org/drawingml/2006/picture" xmlns:a="http://schemas.openxmlformats.org/drawingml/2006/main" xmlns:ve="http://schemas.openxmlformats.org/markup-compatibility/2006">
             <w:pict>
               <v:rect style="position:absolute;margin-left:47.774998pt;margin-top:23.569098pt;width:499.799969pt;height:.735pt;mso-position-horizontal-relative:page;mso-position-vertical-relative:paragraph;z-index:-15726592;mso-wrap-distance-left:0;mso-wrap-distance-right:0" id="docshape12" filled="true" fillcolor="#000000" stroked="false">
                 <v:fill type="solid"/>
@@ -3940,12 +3939,13 @@
       </w:r>
       <w:r>
         <w:rPr>
+          <w:noProof/>
           <w:sz w:val="17"/>
         </w:rPr>
         <mc:AlternateContent>
           <mc:Choice Requires="wps">
             <w:drawing>
-              <wp:anchor distT="0" distB="0" distL="0" distR="0" allowOverlap="1" layoutInCell="1" locked="0" behindDoc="1" simplePos="0" relativeHeight="487590400">
+              <wp:anchor distT="0" distB="0" distL="0" distR="0" simplePos="0" relativeHeight="487590400" behindDoc="1" locked="0" layoutInCell="1" allowOverlap="1" wp14:anchorId="64E2BFDB" wp14:editId="69E72DA4">
                 <wp:simplePos x="0" y="0"/>
                 <wp:positionH relativeFrom="page">
                   <wp:posOffset>606742</wp:posOffset>
@@ -3958,13 +3958,14 @@
                 <wp:wrapTopAndBottom/>
                 <wp:docPr id="13" name="Graphic 13"/>
                 <wp:cNvGraphicFramePr>
-                  <a:graphicFrameLocks/>
+                  <a:graphicFrameLocks xmlns:a="http://schemas.openxmlformats.org/drawingml/2006/main"/>
                 </wp:cNvGraphicFramePr>
-                <a:graphic>
+                <a:graphic xmlns:a="http://schemas.openxmlformats.org/drawingml/2006/main">
                   <a:graphicData uri="http://schemas.microsoft.com/office/word/2010/wordprocessingShape">
                     <wps:wsp>
-                      <wps:cNvPr id="13" name="Graphic 13"/>
-                      <wps:cNvSpPr/>
+                      <wps:cNvSpPr>
+                        <a:spLocks/>
+                      </wps:cNvSpPr>
                       <wps:spPr>
                         <a:xfrm>
                           <a:off x="0" y="0"/>
@@ -4013,7 +4014,7 @@
               </wp:anchor>
             </w:drawing>
           </mc:Choice>
-          <mc:Fallback>
+          <mc:Fallback xmlns:pic="http://schemas.openxmlformats.org/drawingml/2006/picture" xmlns:a="http://schemas.openxmlformats.org/drawingml/2006/main" xmlns:ve="http://schemas.openxmlformats.org/markup-compatibility/2006">
             <w:pict>
               <v:rect style="position:absolute;margin-left:47.774998pt;margin-top:34.549606pt;width:499.799969pt;height:.735pt;mso-position-horizontal-relative:page;mso-position-vertical-relative:paragraph;z-index:-15726080;mso-wrap-distance-left:0;mso-wrap-distance-right:0" id="docshape13" filled="true" fillcolor="#000000" stroked="false">
                 <v:fill type="solid"/>
@@ -4043,14 +4044,14 @@
     <w:p>
       <w:pPr>
         <w:pStyle w:val="BodyText"/>
-        <w:spacing w:after="0"/>
         <w:rPr>
           <w:sz w:val="13"/>
         </w:rPr>
         <w:sectPr>
           <w:type w:val="continuous"/>
           <w:pgSz w:w="11900" w:h="16840"/>
-          <w:pgMar w:top="980" w:bottom="280" w:left="850" w:right="850"/>
+          <w:pgMar w:top="980" w:right="850" w:bottom="280" w:left="850" w:header="720" w:footer="720" w:gutter="0"/>
+          <w:cols w:space="720"/>
         </w:sectPr>
       </w:pPr>
     </w:p>
@@ -4059,14 +4060,13 @@
         <w:pStyle w:val="ListParagraph"/>
         <w:numPr>
           <w:ilvl w:val="0"/>
-          <w:numId w:val="1"/>
+          <w:numId w:val="5"/>
         </w:numPr>
         <w:tabs>
-          <w:tab w:pos="515" w:val="left" w:leader="none"/>
+          <w:tab w:val="left" w:pos="515"/>
         </w:tabs>
-        <w:spacing w:line="240" w:lineRule="auto" w:before="92" w:after="0"/>
-        <w:ind w:left="515" w:right="0" w:hanging="230"/>
-        <w:jc w:val="left"/>
+        <w:spacing w:before="92"/>
+        <w:ind w:left="515" w:hanging="230"/>
         <w:rPr>
           <w:sz w:val="23"/>
         </w:rPr>
@@ -4075,6 +4075,7 @@
         <w:rPr>
           <w:sz w:val="23"/>
         </w:rPr>
+        <w:lastRenderedPageBreak/>
         <w:t>Which</w:t>
       </w:r>
       <w:r>
@@ -4082,7 +4083,7 @@
           <w:spacing w:val="-14"/>
           <w:sz w:val="23"/>
         </w:rPr>
-        <w:t> </w:t>
+        <w:t xml:space="preserve"> </w:t>
       </w:r>
       <w:r>
         <w:rPr>
@@ -4095,7 +4096,7 @@
           <w:spacing w:val="-14"/>
           <w:sz w:val="23"/>
         </w:rPr>
-        <w:t> </w:t>
+        <w:t xml:space="preserve"> </w:t>
       </w:r>
       <w:r>
         <w:rPr>
@@ -4108,7 +4109,7 @@
           <w:spacing w:val="-13"/>
           <w:sz w:val="23"/>
         </w:rPr>
-        <w:t> </w:t>
+        <w:t xml:space="preserve"> </w:t>
       </w:r>
       <w:r>
         <w:rPr>
@@ -4121,7 +4122,7 @@
           <w:spacing w:val="-14"/>
           <w:sz w:val="23"/>
         </w:rPr>
-        <w:t> </w:t>
+        <w:t xml:space="preserve"> </w:t>
       </w:r>
       <w:r>
         <w:rPr>
@@ -4134,7 +4135,7 @@
           <w:spacing w:val="-13"/>
           <w:sz w:val="23"/>
         </w:rPr>
-        <w:t> </w:t>
+        <w:t xml:space="preserve"> </w:t>
       </w:r>
       <w:r>
         <w:rPr>
@@ -4147,7 +4148,7 @@
           <w:spacing w:val="-14"/>
           <w:sz w:val="23"/>
         </w:rPr>
-        <w:t> </w:t>
+        <w:t xml:space="preserve"> </w:t>
       </w:r>
       <w:r>
         <w:rPr>
@@ -4160,7 +4161,7 @@
           <w:spacing w:val="-13"/>
           <w:sz w:val="23"/>
         </w:rPr>
-        <w:t> </w:t>
+        <w:t xml:space="preserve"> </w:t>
       </w:r>
       <w:r>
         <w:rPr>
@@ -4173,7 +4174,7 @@
           <w:spacing w:val="-14"/>
           <w:sz w:val="23"/>
         </w:rPr>
-        <w:t> </w:t>
+        <w:t xml:space="preserve"> </w:t>
       </w:r>
       <w:r>
         <w:rPr>
@@ -4186,7 +4187,7 @@
           <w:spacing w:val="-13"/>
           <w:sz w:val="23"/>
         </w:rPr>
-        <w:t> </w:t>
+        <w:t xml:space="preserve"> </w:t>
       </w:r>
       <w:r>
         <w:rPr>
@@ -4199,7 +4200,7 @@
           <w:spacing w:val="-14"/>
           <w:sz w:val="23"/>
         </w:rPr>
-        <w:t> </w:t>
+        <w:t xml:space="preserve"> </w:t>
       </w:r>
       <w:r>
         <w:rPr>
@@ -4219,12 +4220,13 @@
       </w:pPr>
       <w:r>
         <w:rPr>
+          <w:noProof/>
           <w:sz w:val="17"/>
         </w:rPr>
         <mc:AlternateContent>
           <mc:Choice Requires="wps">
             <w:drawing>
-              <wp:anchor distT="0" distB="0" distL="0" distR="0" allowOverlap="1" layoutInCell="1" locked="0" behindDoc="1" simplePos="0" relativeHeight="487593472">
+              <wp:anchor distT="0" distB="0" distL="0" distR="0" simplePos="0" relativeHeight="487593472" behindDoc="1" locked="0" layoutInCell="1" allowOverlap="1" wp14:anchorId="64CEDACC" wp14:editId="6EACA55D">
                 <wp:simplePos x="0" y="0"/>
                 <wp:positionH relativeFrom="page">
                   <wp:posOffset>606742</wp:posOffset>
@@ -4237,13 +4239,14 @@
                 <wp:wrapTopAndBottom/>
                 <wp:docPr id="14" name="Graphic 14"/>
                 <wp:cNvGraphicFramePr>
-                  <a:graphicFrameLocks/>
+                  <a:graphicFrameLocks xmlns:a="http://schemas.openxmlformats.org/drawingml/2006/main"/>
                 </wp:cNvGraphicFramePr>
-                <a:graphic>
+                <a:graphic xmlns:a="http://schemas.openxmlformats.org/drawingml/2006/main">
                   <a:graphicData uri="http://schemas.microsoft.com/office/word/2010/wordprocessingShape">
                     <wps:wsp>
-                      <wps:cNvPr id="14" name="Graphic 14"/>
-                      <wps:cNvSpPr/>
+                      <wps:cNvSpPr>
+                        <a:spLocks/>
+                      </wps:cNvSpPr>
                       <wps:spPr>
                         <a:xfrm>
                           <a:off x="0" y="0"/>
@@ -4292,7 +4295,7 @@
               </wp:anchor>
             </w:drawing>
           </mc:Choice>
-          <mc:Fallback>
+          <mc:Fallback xmlns:pic="http://schemas.openxmlformats.org/drawingml/2006/picture" xmlns:a="http://schemas.openxmlformats.org/drawingml/2006/main" xmlns:ve="http://schemas.openxmlformats.org/markup-compatibility/2006">
             <w:pict>
               <v:rect style="position:absolute;margin-left:47.774998pt;margin-top:12.572391pt;width:499.799969pt;height:.735pt;mso-position-horizontal-relative:page;mso-position-vertical-relative:paragraph;z-index:-15723008;mso-wrap-distance-left:0;mso-wrap-distance-right:0" id="docshape14" filled="true" fillcolor="#000000" stroked="false">
                 <v:fill type="solid"/>
@@ -4304,12 +4307,13 @@
       </w:r>
       <w:r>
         <w:rPr>
+          <w:noProof/>
           <w:sz w:val="17"/>
         </w:rPr>
         <mc:AlternateContent>
           <mc:Choice Requires="wps">
             <w:drawing>
-              <wp:anchor distT="0" distB="0" distL="0" distR="0" allowOverlap="1" layoutInCell="1" locked="0" behindDoc="1" simplePos="0" relativeHeight="487593984">
+              <wp:anchor distT="0" distB="0" distL="0" distR="0" simplePos="0" relativeHeight="487593984" behindDoc="1" locked="0" layoutInCell="1" allowOverlap="1" wp14:anchorId="7050D825" wp14:editId="6880EAEA">
                 <wp:simplePos x="0" y="0"/>
                 <wp:positionH relativeFrom="page">
                   <wp:posOffset>606742</wp:posOffset>
@@ -4322,13 +4326,14 @@
                 <wp:wrapTopAndBottom/>
                 <wp:docPr id="15" name="Graphic 15"/>
                 <wp:cNvGraphicFramePr>
-                  <a:graphicFrameLocks/>
+                  <a:graphicFrameLocks xmlns:a="http://schemas.openxmlformats.org/drawingml/2006/main"/>
                 </wp:cNvGraphicFramePr>
-                <a:graphic>
+                <a:graphic xmlns:a="http://schemas.openxmlformats.org/drawingml/2006/main">
                   <a:graphicData uri="http://schemas.microsoft.com/office/word/2010/wordprocessingShape">
                     <wps:wsp>
-                      <wps:cNvPr id="15" name="Graphic 15"/>
-                      <wps:cNvSpPr/>
+                      <wps:cNvSpPr>
+                        <a:spLocks/>
+                      </wps:cNvSpPr>
                       <wps:spPr>
                         <a:xfrm>
                           <a:off x="0" y="0"/>
@@ -4377,7 +4382,7 @@
               </wp:anchor>
             </w:drawing>
           </mc:Choice>
-          <mc:Fallback>
+          <mc:Fallback xmlns:pic="http://schemas.openxmlformats.org/drawingml/2006/picture" xmlns:a="http://schemas.openxmlformats.org/drawingml/2006/main" xmlns:ve="http://schemas.openxmlformats.org/markup-compatibility/2006">
             <w:pict>
               <v:rect style="position:absolute;margin-left:47.774998pt;margin-top:23.597391pt;width:499.799969pt;height:.735pt;mso-position-horizontal-relative:page;mso-position-vertical-relative:paragraph;z-index:-15722496;mso-wrap-distance-left:0;mso-wrap-distance-right:0" id="docshape15" filled="true" fillcolor="#000000" stroked="false">
                 <v:fill type="solid"/>
@@ -4389,12 +4394,13 @@
       </w:r>
       <w:r>
         <w:rPr>
+          <w:noProof/>
           <w:sz w:val="17"/>
         </w:rPr>
         <mc:AlternateContent>
           <mc:Choice Requires="wps">
             <w:drawing>
-              <wp:anchor distT="0" distB="0" distL="0" distR="0" allowOverlap="1" layoutInCell="1" locked="0" behindDoc="1" simplePos="0" relativeHeight="487594496">
+              <wp:anchor distT="0" distB="0" distL="0" distR="0" simplePos="0" relativeHeight="487594496" behindDoc="1" locked="0" layoutInCell="1" allowOverlap="1" wp14:anchorId="34C10D5E" wp14:editId="6D2A9A60">
                 <wp:simplePos x="0" y="0"/>
                 <wp:positionH relativeFrom="page">
                   <wp:posOffset>606742</wp:posOffset>
@@ -4407,13 +4413,14 @@
                 <wp:wrapTopAndBottom/>
                 <wp:docPr id="16" name="Graphic 16"/>
                 <wp:cNvGraphicFramePr>
-                  <a:graphicFrameLocks/>
+                  <a:graphicFrameLocks xmlns:a="http://schemas.openxmlformats.org/drawingml/2006/main"/>
                 </wp:cNvGraphicFramePr>
-                <a:graphic>
+                <a:graphic xmlns:a="http://schemas.openxmlformats.org/drawingml/2006/main">
                   <a:graphicData uri="http://schemas.microsoft.com/office/word/2010/wordprocessingShape">
                     <wps:wsp>
-                      <wps:cNvPr id="16" name="Graphic 16"/>
-                      <wps:cNvSpPr/>
+                      <wps:cNvSpPr>
+                        <a:spLocks/>
+                      </wps:cNvSpPr>
                       <wps:spPr>
                         <a:xfrm>
                           <a:off x="0" y="0"/>
@@ -4462,7 +4469,7 @@
               </wp:anchor>
             </w:drawing>
           </mc:Choice>
-          <mc:Fallback>
+          <mc:Fallback xmlns:pic="http://schemas.openxmlformats.org/drawingml/2006/picture" xmlns:a="http://schemas.openxmlformats.org/drawingml/2006/main" xmlns:ve="http://schemas.openxmlformats.org/markup-compatibility/2006">
             <w:pict>
               <v:rect style="position:absolute;margin-left:47.774998pt;margin-top:34.622391pt;width:499.799969pt;height:.735pt;mso-position-horizontal-relative:page;mso-position-vertical-relative:paragraph;z-index:-15721984;mso-wrap-distance-left:0;mso-wrap-distance-right:0" id="docshape16" filled="true" fillcolor="#000000" stroked="false">
                 <v:fill type="solid"/>
@@ -4474,12 +4481,13 @@
       </w:r>
       <w:r>
         <w:rPr>
+          <w:noProof/>
           <w:sz w:val="17"/>
         </w:rPr>
         <mc:AlternateContent>
           <mc:Choice Requires="wps">
             <w:drawing>
-              <wp:anchor distT="0" distB="0" distL="0" distR="0" allowOverlap="1" layoutInCell="1" locked="0" behindDoc="1" simplePos="0" relativeHeight="487595008">
+              <wp:anchor distT="0" distB="0" distL="0" distR="0" simplePos="0" relativeHeight="487595008" behindDoc="1" locked="0" layoutInCell="1" allowOverlap="1" wp14:anchorId="16713CCE" wp14:editId="11365BEB">
                 <wp:simplePos x="0" y="0"/>
                 <wp:positionH relativeFrom="page">
                   <wp:posOffset>606742</wp:posOffset>
@@ -4492,13 +4500,14 @@
                 <wp:wrapTopAndBottom/>
                 <wp:docPr id="17" name="Graphic 17"/>
                 <wp:cNvGraphicFramePr>
-                  <a:graphicFrameLocks/>
+                  <a:graphicFrameLocks xmlns:a="http://schemas.openxmlformats.org/drawingml/2006/main"/>
                 </wp:cNvGraphicFramePr>
-                <a:graphic>
+                <a:graphic xmlns:a="http://schemas.openxmlformats.org/drawingml/2006/main">
                   <a:graphicData uri="http://schemas.microsoft.com/office/word/2010/wordprocessingShape">
                     <wps:wsp>
-                      <wps:cNvPr id="17" name="Graphic 17"/>
-                      <wps:cNvSpPr/>
+                      <wps:cNvSpPr>
+                        <a:spLocks/>
+                      </wps:cNvSpPr>
                       <wps:spPr>
                         <a:xfrm>
                           <a:off x="0" y="0"/>
@@ -4547,7 +4556,7 @@
               </wp:anchor>
             </w:drawing>
           </mc:Choice>
-          <mc:Fallback>
+          <mc:Fallback xmlns:pic="http://schemas.openxmlformats.org/drawingml/2006/picture" xmlns:a="http://schemas.openxmlformats.org/drawingml/2006/main" xmlns:ve="http://schemas.openxmlformats.org/markup-compatibility/2006">
             <w:pict>
               <v:rect style="position:absolute;margin-left:47.774998pt;margin-top:45.647388pt;width:499.799969pt;height:.735pt;mso-position-horizontal-relative:page;mso-position-vertical-relative:paragraph;z-index:-15721472;mso-wrap-distance-left:0;mso-wrap-distance-right:0" id="docshape17" filled="true" fillcolor="#000000" stroked="false">
                 <v:fill type="solid"/>
@@ -4587,34 +4596,31 @@
         <w:pStyle w:val="Heading1"/>
       </w:pPr>
       <w:r>
-        <w:rPr/>
         <w:t>PART</w:t>
       </w:r>
       <w:r>
         <w:rPr>
           <w:spacing w:val="-18"/>
         </w:rPr>
-        <w:t> </w:t>
-      </w:r>
-      <w:r>
-        <w:rPr/>
+        <w:t xml:space="preserve"> </w:t>
+      </w:r>
+      <w:r>
         <w:t>2:</w:t>
       </w:r>
       <w:r>
         <w:rPr>
           <w:spacing w:val="-18"/>
         </w:rPr>
-        <w:t> </w:t>
-      </w:r>
-      <w:r>
-        <w:rPr/>
+        <w:t xml:space="preserve"> </w:t>
+      </w:r>
+      <w:r>
         <w:t>MODEL</w:t>
       </w:r>
       <w:r>
         <w:rPr>
           <w:spacing w:val="-17"/>
         </w:rPr>
-        <w:t> </w:t>
+        <w:t xml:space="preserve"> </w:t>
       </w:r>
       <w:r>
         <w:rPr>
@@ -4630,11 +4636,13 @@
         <w:ind w:left="105"/>
       </w:pPr>
       <w:r>
-        <w:rPr/>
+        <w:rPr>
+          <w:noProof/>
+        </w:rPr>
         <mc:AlternateContent>
           <mc:Choice Requires="wps">
             <w:drawing>
-              <wp:anchor distT="0" distB="0" distL="0" distR="0" allowOverlap="1" layoutInCell="1" locked="0" behindDoc="1" simplePos="0" relativeHeight="487173632">
+              <wp:anchor distT="0" distB="0" distL="0" distR="0" simplePos="0" relativeHeight="487173632" behindDoc="1" locked="0" layoutInCell="1" allowOverlap="1" wp14:anchorId="6D70F8DF" wp14:editId="22086D30">
                 <wp:simplePos x="0" y="0"/>
                 <wp:positionH relativeFrom="page">
                   <wp:posOffset>448055</wp:posOffset>
@@ -4647,13 +4655,14 @@
                 <wp:wrapNone/>
                 <wp:docPr id="18" name="Graphic 18"/>
                 <wp:cNvGraphicFramePr>
-                  <a:graphicFrameLocks/>
+                  <a:graphicFrameLocks xmlns:a="http://schemas.openxmlformats.org/drawingml/2006/main"/>
                 </wp:cNvGraphicFramePr>
-                <a:graphic>
+                <a:graphic xmlns:a="http://schemas.openxmlformats.org/drawingml/2006/main">
                   <a:graphicData uri="http://schemas.microsoft.com/office/word/2010/wordprocessingShape">
                     <wps:wsp>
-                      <wps:cNvPr id="18" name="Graphic 18"/>
-                      <wps:cNvSpPr/>
+                      <wps:cNvSpPr>
+                        <a:spLocks/>
+                      </wps:cNvSpPr>
                       <wps:spPr>
                         <a:xfrm>
                           <a:off x="0" y="0"/>
@@ -4764,7 +4773,7 @@
               </wp:anchor>
             </w:drawing>
           </mc:Choice>
-          <mc:Fallback>
+          <mc:Fallback xmlns:pic="http://schemas.openxmlformats.org/drawingml/2006/picture" xmlns:a="http://schemas.openxmlformats.org/drawingml/2006/main" xmlns:ve="http://schemas.openxmlformats.org/markup-compatibility/2006">
             <w:pict>
               <v:shape style="position:absolute;margin-left:35.279999pt;margin-top:28.685625pt;width:524.9pt;height:141.15pt;mso-position-horizontal-relative:page;mso-position-vertical-relative:paragraph;z-index:-16142848" id="docshape18" coordorigin="706,574" coordsize="10498,2823" path="m11203,3396l706,3396,706,574,11203,574,11203,795,1014,795,1003,796,992,799,982,804,973,812,965,821,960,831,957,842,955,853,955,3058,957,3070,960,3081,965,3091,973,3100,982,3107,992,3113,1003,3116,1014,3117,11203,3117,11203,3396xm11203,3117l10893,3117,10904,3116,10915,3113,10925,3107,10934,3100,10942,3091,10947,3081,10950,3070,10951,3058,10951,853,10950,842,10947,831,10942,821,10934,812,10925,804,10915,799,10904,796,10893,795,11203,795,11203,3117xe" filled="true" fillcolor="#000000" stroked="false">
                 <v:path arrowok="t"/>
@@ -4794,7 +4803,6 @@
     <w:tbl>
       <w:tblPr>
         <w:tblW w:w="0" w:type="auto"/>
-        <w:jc w:val="left"/>
         <w:tblInd w:w="112" w:type="dxa"/>
         <w:tblBorders>
           <w:top w:val="single" w:sz="6" w:space="0" w:color="000000"/>
@@ -4806,12 +4814,10 @@
         </w:tblBorders>
         <w:tblLayout w:type="fixed"/>
         <w:tblCellMar>
-          <w:top w:w="0" w:type="dxa"/>
           <w:left w:w="0" w:type="dxa"/>
-          <w:bottom w:w="0" w:type="dxa"/>
           <w:right w:w="0" w:type="dxa"/>
         </w:tblCellMar>
-        <w:tblLook w:val="01E0"/>
+        <w:tblLook w:val="01E0" w:firstRow="1" w:lastRow="1" w:firstColumn="1" w:lastColumn="1" w:noHBand="0" w:noVBand="0"/>
       </w:tblPr>
       <w:tblGrid>
         <w:gridCol w:w="2301"/>
@@ -4821,7 +4827,7 @@
       </w:tblGrid>
       <w:tr>
         <w:trPr>
-          <w:trHeight w:val="411" w:hRule="atLeast"/>
+          <w:trHeight w:val="411"/>
         </w:trPr>
         <w:tc>
           <w:tcPr>
@@ -4844,12 +4850,13 @@
             <w:r>
               <w:rPr>
                 <w:b/>
+                <w:noProof/>
                 <w:sz w:val="20"/>
               </w:rPr>
               <mc:AlternateContent>
                 <mc:Choice Requires="wps">
                   <w:drawing>
-                    <wp:anchor distT="0" distB="0" distL="0" distR="0" allowOverlap="1" layoutInCell="1" locked="0" behindDoc="1" simplePos="0" relativeHeight="487174144">
+                    <wp:anchor distT="0" distB="0" distL="0" distR="0" simplePos="0" relativeHeight="487174144" behindDoc="1" locked="0" layoutInCell="1" allowOverlap="1" wp14:anchorId="38518CC0" wp14:editId="2B917213">
                       <wp:simplePos x="0" y="0"/>
                       <wp:positionH relativeFrom="column">
                         <wp:posOffset>0</wp:posOffset>
@@ -4862,17 +4869,19 @@
                       <wp:wrapNone/>
                       <wp:docPr id="19" name="Group 19"/>
                       <wp:cNvGraphicFramePr>
-                        <a:graphicFrameLocks/>
+                        <a:graphicFrameLocks xmlns:a="http://schemas.openxmlformats.org/drawingml/2006/main"/>
                       </wp:cNvGraphicFramePr>
-                      <a:graphic>
+                      <a:graphic xmlns:a="http://schemas.openxmlformats.org/drawingml/2006/main">
                         <a:graphicData uri="http://schemas.microsoft.com/office/word/2010/wordprocessingGroup">
                           <wpg:wgp>
-                            <wpg:cNvPr id="19" name="Group 19"/>
-                            <wpg:cNvGrpSpPr/>
+                            <wpg:cNvGrpSpPr>
+                              <a:grpSpLocks/>
+                            </wpg:cNvGrpSpPr>
                             <wpg:grpSpPr>
                               <a:xfrm>
                                 <a:off x="0" y="0"/>
                                 <a:ext cx="6347460" cy="1475105"/>
+                                <a:chOff x="0" y="0"/>
                                 <a:chExt cx="6347460" cy="1475105"/>
                               </a:xfrm>
                             </wpg:grpSpPr>
@@ -4994,7 +5003,7 @@
                     </wp:anchor>
                   </w:drawing>
                 </mc:Choice>
-                <mc:Fallback>
+                <mc:Fallback xmlns:pic="http://schemas.openxmlformats.org/drawingml/2006/picture" xmlns:a="http://schemas.openxmlformats.org/drawingml/2006/main" xmlns:ve="http://schemas.openxmlformats.org/markup-compatibility/2006">
                   <w:pict>
                     <v:group style="position:absolute;margin-left:-.000035pt;margin-top:-.759009pt;width:499.8pt;height:116.15pt;mso-position-horizontal-relative:column;mso-position-vertical-relative:paragraph;z-index:-16142336" id="docshapegroup19" coordorigin="0,-15" coordsize="9996,2323">
                       <v:shape style="position:absolute;left:7;top:-8;width:9982;height:2308" id="docshape20" coordorigin="7,-8" coordsize="9982,2308" path="m7,2249l7,44,7,37,9,30,52,-8,59,-8,9937,-8,9944,-8,9951,-7,9957,-4,9963,-1,9969,2,9974,7,9978,12,9989,44,9989,2249,9951,2299,9944,2300,9937,2300,59,2300,52,2300,45,2299,39,2296,33,2294,7,2255,7,2249xe" filled="false" stroked="true" strokeweight=".735pt" strokecolor="#000000">
@@ -5040,7 +5049,7 @@
                 <w:spacing w:val="-2"/>
                 <w:sz w:val="20"/>
               </w:rPr>
-              <w:t>Accuracy </w:t>
+              <w:t xml:space="preserve">Accuracy </w:t>
             </w:r>
             <w:r>
               <w:rPr>
@@ -5082,7 +5091,7 @@
                 <w:spacing w:val="-11"/>
                 <w:sz w:val="20"/>
               </w:rPr>
-              <w:t> </w:t>
+              <w:t xml:space="preserve"> </w:t>
             </w:r>
             <w:r>
               <w:rPr>
@@ -5097,7 +5106,7 @@
                 <w:spacing w:val="-10"/>
                 <w:sz w:val="20"/>
               </w:rPr>
-              <w:t> </w:t>
+              <w:t xml:space="preserve"> </w:t>
             </w:r>
             <w:r>
               <w:rPr>
@@ -5141,7 +5150,7 @@
                 <w:spacing w:val="-5"/>
                 <w:sz w:val="20"/>
               </w:rPr>
-              <w:t> </w:t>
+              <w:t xml:space="preserve"> </w:t>
             </w:r>
             <w:r>
               <w:rPr>
@@ -5157,7 +5166,7 @@
                 <w:spacing w:val="-4"/>
                 <w:sz w:val="20"/>
               </w:rPr>
-              <w:t> </w:t>
+              <w:t xml:space="preserve"> </w:t>
             </w:r>
             <w:r>
               <w:rPr>
@@ -5172,7 +5181,7 @@
       </w:tr>
       <w:tr>
         <w:trPr>
-          <w:trHeight w:val="425" w:hRule="atLeast"/>
+          <w:trHeight w:val="425"/>
         </w:trPr>
         <w:tc>
           <w:tcPr>
@@ -5203,7 +5212,7 @@
                 <w:spacing w:val="-5"/>
                 <w:sz w:val="20"/>
               </w:rPr>
-              <w:t> </w:t>
+              <w:t xml:space="preserve"> </w:t>
             </w:r>
             <w:r>
               <w:rPr>
@@ -5223,7 +5232,6 @@
               <w:pStyle w:val="TableParagraph"/>
               <w:rPr>
                 <w:rFonts w:ascii="Times New Roman"/>
-                <w:sz w:val="22"/>
               </w:rPr>
             </w:pPr>
           </w:p>
@@ -5237,7 +5245,6 @@
               <w:pStyle w:val="TableParagraph"/>
               <w:rPr>
                 <w:rFonts w:ascii="Times New Roman"/>
-                <w:sz w:val="22"/>
               </w:rPr>
             </w:pPr>
           </w:p>
@@ -5270,7 +5277,7 @@
       </w:tr>
       <w:tr>
         <w:trPr>
-          <w:trHeight w:val="411" w:hRule="atLeast"/>
+          <w:trHeight w:val="411"/>
         </w:trPr>
         <w:tc>
           <w:tcPr>
@@ -5289,6 +5296,7 @@
                 <w:sz w:val="20"/>
               </w:rPr>
             </w:pPr>
+            <w:proofErr w:type="spellStart"/>
             <w:r>
               <w:rPr>
                 <w:spacing w:val="-2"/>
@@ -5296,12 +5304,13 @@
               </w:rPr>
               <w:t>TFLite</w:t>
             </w:r>
+            <w:proofErr w:type="spellEnd"/>
             <w:r>
               <w:rPr>
                 <w:spacing w:val="-4"/>
                 <w:sz w:val="20"/>
               </w:rPr>
-              <w:t> </w:t>
+              <w:t xml:space="preserve"> </w:t>
             </w:r>
             <w:r>
               <w:rPr>
@@ -5321,7 +5330,6 @@
               <w:pStyle w:val="TableParagraph"/>
               <w:rPr>
                 <w:rFonts w:ascii="Times New Roman"/>
-                <w:sz w:val="22"/>
               </w:rPr>
             </w:pPr>
           </w:p>
@@ -5335,7 +5343,6 @@
               <w:pStyle w:val="TableParagraph"/>
               <w:rPr>
                 <w:rFonts w:ascii="Times New Roman"/>
-                <w:sz w:val="22"/>
               </w:rPr>
             </w:pPr>
           </w:p>
@@ -5352,7 +5359,6 @@
               <w:pStyle w:val="TableParagraph"/>
               <w:rPr>
                 <w:rFonts w:ascii="Times New Roman"/>
-                <w:sz w:val="22"/>
               </w:rPr>
             </w:pPr>
           </w:p>
@@ -5360,7 +5366,7 @@
       </w:tr>
       <w:tr>
         <w:trPr>
-          <w:trHeight w:val="425" w:hRule="atLeast"/>
+          <w:trHeight w:val="425"/>
         </w:trPr>
         <w:tc>
           <w:tcPr>
@@ -5379,6 +5385,7 @@
                 <w:sz w:val="20"/>
               </w:rPr>
             </w:pPr>
+            <w:proofErr w:type="spellStart"/>
             <w:r>
               <w:rPr>
                 <w:spacing w:val="-2"/>
@@ -5386,12 +5393,13 @@
               </w:rPr>
               <w:t>TFLite</w:t>
             </w:r>
+            <w:proofErr w:type="spellEnd"/>
             <w:r>
               <w:rPr>
                 <w:spacing w:val="-4"/>
                 <w:sz w:val="20"/>
               </w:rPr>
-              <w:t> </w:t>
+              <w:t xml:space="preserve"> </w:t>
             </w:r>
             <w:r>
               <w:rPr>
@@ -5411,7 +5419,6 @@
               <w:pStyle w:val="TableParagraph"/>
               <w:rPr>
                 <w:rFonts w:ascii="Times New Roman"/>
-                <w:sz w:val="22"/>
               </w:rPr>
             </w:pPr>
           </w:p>
@@ -5425,7 +5432,6 @@
               <w:pStyle w:val="TableParagraph"/>
               <w:rPr>
                 <w:rFonts w:ascii="Times New Roman"/>
-                <w:sz w:val="22"/>
               </w:rPr>
             </w:pPr>
           </w:p>
@@ -5442,7 +5448,6 @@
               <w:pStyle w:val="TableParagraph"/>
               <w:rPr>
                 <w:rFonts w:ascii="Times New Roman"/>
-                <w:sz w:val="22"/>
               </w:rPr>
             </w:pPr>
           </w:p>
@@ -5450,7 +5455,7 @@
       </w:tr>
       <w:tr>
         <w:trPr>
-          <w:trHeight w:val="411" w:hRule="atLeast"/>
+          <w:trHeight w:val="411"/>
         </w:trPr>
         <w:tc>
           <w:tcPr>
@@ -5469,6 +5474,7 @@
                 <w:sz w:val="20"/>
               </w:rPr>
             </w:pPr>
+            <w:proofErr w:type="spellStart"/>
             <w:r>
               <w:rPr>
                 <w:spacing w:val="-2"/>
@@ -5476,12 +5482,13 @@
               </w:rPr>
               <w:t>TFLite</w:t>
             </w:r>
+            <w:proofErr w:type="spellEnd"/>
             <w:r>
               <w:rPr>
                 <w:spacing w:val="-4"/>
                 <w:sz w:val="20"/>
               </w:rPr>
-              <w:t> </w:t>
+              <w:t xml:space="preserve"> </w:t>
             </w:r>
             <w:r>
               <w:rPr>
@@ -5504,7 +5511,6 @@
               <w:pStyle w:val="TableParagraph"/>
               <w:rPr>
                 <w:rFonts w:ascii="Times New Roman"/>
-                <w:sz w:val="22"/>
               </w:rPr>
             </w:pPr>
           </w:p>
@@ -5521,7 +5527,6 @@
               <w:pStyle w:val="TableParagraph"/>
               <w:rPr>
                 <w:rFonts w:ascii="Times New Roman"/>
-                <w:sz w:val="22"/>
               </w:rPr>
             </w:pPr>
           </w:p>
@@ -5539,7 +5544,6 @@
               <w:pStyle w:val="TableParagraph"/>
               <w:rPr>
                 <w:rFonts w:ascii="Times New Roman"/>
-                <w:sz w:val="22"/>
               </w:rPr>
             </w:pPr>
           </w:p>
@@ -5547,7 +5551,7 @@
       </w:tr>
       <w:tr>
         <w:trPr>
-          <w:trHeight w:val="146" w:hRule="atLeast"/>
+          <w:trHeight w:val="146"/>
         </w:trPr>
         <w:tc>
           <w:tcPr>
@@ -5563,7 +5567,7 @@
           <w:p>
             <w:pPr>
               <w:pStyle w:val="TableParagraph"/>
-              <w:spacing w:line="94" w:lineRule="exact" w:before="33"/>
+              <w:spacing w:before="33" w:line="94" w:lineRule="exact"/>
               <w:ind w:left="44"/>
               <w:rPr>
                 <w:rFonts w:ascii="Arial MT"/>
@@ -5638,7 +5642,7 @@
           <w:p>
             <w:pPr>
               <w:pStyle w:val="TableParagraph"/>
-              <w:spacing w:line="94" w:lineRule="exact" w:before="33"/>
+              <w:spacing w:before="33" w:line="94" w:lineRule="exact"/>
               <w:ind w:right="44"/>
               <w:jc w:val="right"/>
               <w:rPr>
@@ -5667,34 +5671,31 @@
         <w:ind w:left="105"/>
       </w:pPr>
       <w:r>
-        <w:rPr/>
         <w:t>Based</w:t>
       </w:r>
       <w:r>
         <w:rPr>
           <w:spacing w:val="-8"/>
         </w:rPr>
-        <w:t> </w:t>
-      </w:r>
-      <w:r>
-        <w:rPr/>
+        <w:t xml:space="preserve"> </w:t>
+      </w:r>
+      <w:r>
         <w:t>on</w:t>
       </w:r>
       <w:r>
         <w:rPr>
           <w:spacing w:val="-8"/>
         </w:rPr>
-        <w:t> </w:t>
-      </w:r>
-      <w:r>
-        <w:rPr/>
+        <w:t xml:space="preserve"> </w:t>
+      </w:r>
+      <w:r>
         <w:t>your</w:t>
       </w:r>
       <w:r>
         <w:rPr>
           <w:spacing w:val="-8"/>
         </w:rPr>
-        <w:t> </w:t>
+        <w:t xml:space="preserve"> </w:t>
       </w:r>
       <w:r>
         <w:rPr>
@@ -5708,14 +5709,13 @@
         <w:pStyle w:val="ListParagraph"/>
         <w:numPr>
           <w:ilvl w:val="0"/>
-          <w:numId w:val="2"/>
+          <w:numId w:val="4"/>
         </w:numPr>
         <w:tabs>
-          <w:tab w:pos="515" w:val="left" w:leader="none"/>
+          <w:tab w:val="left" w:pos="515"/>
         </w:tabs>
-        <w:spacing w:line="240" w:lineRule="auto" w:before="282" w:after="0"/>
-        <w:ind w:left="515" w:right="0" w:hanging="230"/>
-        <w:jc w:val="left"/>
+        <w:spacing w:before="282"/>
+        <w:ind w:left="515" w:hanging="230"/>
         <w:rPr>
           <w:sz w:val="23"/>
         </w:rPr>
@@ -5731,7 +5731,7 @@
           <w:spacing w:val="-13"/>
           <w:sz w:val="23"/>
         </w:rPr>
-        <w:t> </w:t>
+        <w:t xml:space="preserve"> </w:t>
       </w:r>
       <w:r>
         <w:rPr>
@@ -5744,7 +5744,7 @@
           <w:spacing w:val="-13"/>
           <w:sz w:val="23"/>
         </w:rPr>
-        <w:t> </w:t>
+        <w:t xml:space="preserve"> </w:t>
       </w:r>
       <w:r>
         <w:rPr>
@@ -5757,7 +5757,7 @@
           <w:spacing w:val="-12"/>
           <w:sz w:val="23"/>
         </w:rPr>
-        <w:t> </w:t>
+        <w:t xml:space="preserve"> </w:t>
       </w:r>
       <w:r>
         <w:rPr>
@@ -5770,7 +5770,7 @@
           <w:spacing w:val="-13"/>
           <w:sz w:val="23"/>
         </w:rPr>
-        <w:t> </w:t>
+        <w:t xml:space="preserve"> </w:t>
       </w:r>
       <w:r>
         <w:rPr>
@@ -5783,7 +5783,7 @@
           <w:spacing w:val="-12"/>
           <w:sz w:val="23"/>
         </w:rPr>
-        <w:t> </w:t>
+        <w:t xml:space="preserve"> </w:t>
       </w:r>
       <w:r>
         <w:rPr>
@@ -5796,7 +5796,7 @@
           <w:spacing w:val="-13"/>
           <w:sz w:val="23"/>
         </w:rPr>
-        <w:t> </w:t>
+        <w:t xml:space="preserve"> </w:t>
       </w:r>
       <w:r>
         <w:rPr>
@@ -5809,7 +5809,7 @@
           <w:spacing w:val="-12"/>
           <w:sz w:val="23"/>
         </w:rPr>
-        <w:t> </w:t>
+        <w:t xml:space="preserve"> </w:t>
       </w:r>
       <w:r>
         <w:rPr>
@@ -5822,7 +5822,7 @@
           <w:spacing w:val="-13"/>
           <w:sz w:val="23"/>
         </w:rPr>
-        <w:t> </w:t>
+        <w:t xml:space="preserve"> </w:t>
       </w:r>
       <w:r>
         <w:rPr>
@@ -5835,7 +5835,7 @@
           <w:spacing w:val="-12"/>
           <w:sz w:val="23"/>
         </w:rPr>
-        <w:t> </w:t>
+        <w:t xml:space="preserve"> </w:t>
       </w:r>
       <w:r>
         <w:rPr>
@@ -5848,7 +5848,7 @@
           <w:spacing w:val="-13"/>
           <w:sz w:val="23"/>
         </w:rPr>
-        <w:t> </w:t>
+        <w:t xml:space="preserve"> </w:t>
       </w:r>
       <w:r>
         <w:rPr>
@@ -5861,7 +5861,7 @@
           <w:spacing w:val="-13"/>
           <w:sz w:val="23"/>
         </w:rPr>
-        <w:t> </w:t>
+        <w:t xml:space="preserve"> </w:t>
       </w:r>
       <w:r>
         <w:rPr>
@@ -5881,12 +5881,13 @@
       </w:pPr>
       <w:r>
         <w:rPr>
+          <w:noProof/>
           <w:sz w:val="18"/>
         </w:rPr>
         <mc:AlternateContent>
           <mc:Choice Requires="wps">
             <w:drawing>
-              <wp:anchor distT="0" distB="0" distL="0" distR="0" allowOverlap="1" layoutInCell="1" locked="0" behindDoc="1" simplePos="0" relativeHeight="487595520">
+              <wp:anchor distT="0" distB="0" distL="0" distR="0" simplePos="0" relativeHeight="487595520" behindDoc="1" locked="0" layoutInCell="1" allowOverlap="1" wp14:anchorId="05D211F5" wp14:editId="67078951">
                 <wp:simplePos x="0" y="0"/>
                 <wp:positionH relativeFrom="page">
                   <wp:posOffset>606742</wp:posOffset>
@@ -5899,13 +5900,14 @@
                 <wp:wrapTopAndBottom/>
                 <wp:docPr id="21" name="Graphic 21"/>
                 <wp:cNvGraphicFramePr>
-                  <a:graphicFrameLocks/>
+                  <a:graphicFrameLocks xmlns:a="http://schemas.openxmlformats.org/drawingml/2006/main"/>
                 </wp:cNvGraphicFramePr>
-                <a:graphic>
+                <a:graphic xmlns:a="http://schemas.openxmlformats.org/drawingml/2006/main">
                   <a:graphicData uri="http://schemas.microsoft.com/office/word/2010/wordprocessingShape">
                     <wps:wsp>
-                      <wps:cNvPr id="21" name="Graphic 21"/>
-                      <wps:cNvSpPr/>
+                      <wps:cNvSpPr>
+                        <a:spLocks/>
+                      </wps:cNvSpPr>
                       <wps:spPr>
                         <a:xfrm>
                           <a:off x="0" y="0"/>
@@ -5954,7 +5956,7 @@
               </wp:anchor>
             </w:drawing>
           </mc:Choice>
-          <mc:Fallback>
+          <mc:Fallback xmlns:pic="http://schemas.openxmlformats.org/drawingml/2006/picture" xmlns:a="http://schemas.openxmlformats.org/drawingml/2006/main" xmlns:ve="http://schemas.openxmlformats.org/markup-compatibility/2006">
             <w:pict>
               <v:rect style="position:absolute;margin-left:47.774998pt;margin-top:13.278157pt;width:499.799969pt;height:.735pt;mso-position-horizontal-relative:page;mso-position-vertical-relative:paragraph;z-index:-15720960;mso-wrap-distance-left:0;mso-wrap-distance-right:0" id="docshape21" filled="true" fillcolor="#000000" stroked="false">
                 <v:fill type="solid"/>
@@ -5966,12 +5968,13 @@
       </w:r>
       <w:r>
         <w:rPr>
+          <w:noProof/>
           <w:sz w:val="18"/>
         </w:rPr>
         <mc:AlternateContent>
           <mc:Choice Requires="wps">
             <w:drawing>
-              <wp:anchor distT="0" distB="0" distL="0" distR="0" allowOverlap="1" layoutInCell="1" locked="0" behindDoc="1" simplePos="0" relativeHeight="487596032">
+              <wp:anchor distT="0" distB="0" distL="0" distR="0" simplePos="0" relativeHeight="487596032" behindDoc="1" locked="0" layoutInCell="1" allowOverlap="1" wp14:anchorId="272BD3CD" wp14:editId="57691E1D">
                 <wp:simplePos x="0" y="0"/>
                 <wp:positionH relativeFrom="page">
                   <wp:posOffset>606742</wp:posOffset>
@@ -5984,13 +5987,14 @@
                 <wp:wrapTopAndBottom/>
                 <wp:docPr id="22" name="Graphic 22"/>
                 <wp:cNvGraphicFramePr>
-                  <a:graphicFrameLocks/>
+                  <a:graphicFrameLocks xmlns:a="http://schemas.openxmlformats.org/drawingml/2006/main"/>
                 </wp:cNvGraphicFramePr>
-                <a:graphic>
+                <a:graphic xmlns:a="http://schemas.openxmlformats.org/drawingml/2006/main">
                   <a:graphicData uri="http://schemas.microsoft.com/office/word/2010/wordprocessingShape">
                     <wps:wsp>
-                      <wps:cNvPr id="22" name="Graphic 22"/>
-                      <wps:cNvSpPr/>
+                      <wps:cNvSpPr>
+                        <a:spLocks/>
+                      </wps:cNvSpPr>
                       <wps:spPr>
                         <a:xfrm>
                           <a:off x="0" y="0"/>
@@ -6039,7 +6043,7 @@
               </wp:anchor>
             </w:drawing>
           </mc:Choice>
-          <mc:Fallback>
+          <mc:Fallback xmlns:pic="http://schemas.openxmlformats.org/drawingml/2006/picture" xmlns:a="http://schemas.openxmlformats.org/drawingml/2006/main" xmlns:ve="http://schemas.openxmlformats.org/markup-compatibility/2006">
             <w:pict>
               <v:rect style="position:absolute;margin-left:47.774998pt;margin-top:24.303156pt;width:499.799969pt;height:.735pt;mso-position-horizontal-relative:page;mso-position-vertical-relative:paragraph;z-index:-15720448;mso-wrap-distance-left:0;mso-wrap-distance-right:0" id="docshape22" filled="true" fillcolor="#000000" stroked="false">
                 <v:fill type="solid"/>
@@ -6063,14 +6067,12 @@
         <w:pStyle w:val="ListParagraph"/>
         <w:numPr>
           <w:ilvl w:val="0"/>
-          <w:numId w:val="2"/>
+          <w:numId w:val="4"/>
         </w:numPr>
         <w:tabs>
-          <w:tab w:pos="515" w:val="left" w:leader="none"/>
+          <w:tab w:val="left" w:pos="515"/>
         </w:tabs>
-        <w:spacing w:line="240" w:lineRule="auto" w:before="237" w:after="0"/>
-        <w:ind w:left="515" w:right="0" w:hanging="230"/>
-        <w:jc w:val="left"/>
+        <w:ind w:left="515" w:hanging="230"/>
         <w:rPr>
           <w:sz w:val="23"/>
         </w:rPr>
@@ -6086,7 +6088,7 @@
           <w:spacing w:val="-14"/>
           <w:sz w:val="23"/>
         </w:rPr>
-        <w:t> </w:t>
+        <w:t xml:space="preserve"> </w:t>
       </w:r>
       <w:r>
         <w:rPr>
@@ -6099,7 +6101,7 @@
           <w:spacing w:val="-13"/>
           <w:sz w:val="23"/>
         </w:rPr>
-        <w:t> </w:t>
+        <w:t xml:space="preserve"> </w:t>
       </w:r>
       <w:r>
         <w:rPr>
@@ -6112,7 +6114,7 @@
           <w:spacing w:val="-14"/>
           <w:sz w:val="23"/>
         </w:rPr>
-        <w:t> </w:t>
+        <w:t xml:space="preserve"> </w:t>
       </w:r>
       <w:r>
         <w:rPr>
@@ -6125,7 +6127,7 @@
           <w:spacing w:val="-13"/>
           <w:sz w:val="23"/>
         </w:rPr>
-        <w:t> </w:t>
+        <w:t xml:space="preserve"> </w:t>
       </w:r>
       <w:r>
         <w:rPr>
@@ -6138,7 +6140,7 @@
           <w:spacing w:val="-13"/>
           <w:sz w:val="23"/>
         </w:rPr>
-        <w:t> </w:t>
+        <w:t xml:space="preserve"> </w:t>
       </w:r>
       <w:r>
         <w:rPr>
@@ -6151,7 +6153,7 @@
           <w:spacing w:val="-14"/>
           <w:sz w:val="23"/>
         </w:rPr>
-        <w:t> </w:t>
+        <w:t xml:space="preserve"> </w:t>
       </w:r>
       <w:r>
         <w:rPr>
@@ -6164,7 +6166,7 @@
           <w:spacing w:val="-13"/>
           <w:sz w:val="23"/>
         </w:rPr>
-        <w:t> </w:t>
+        <w:t xml:space="preserve"> </w:t>
       </w:r>
       <w:r>
         <w:rPr>
@@ -6177,7 +6179,7 @@
           <w:spacing w:val="-13"/>
           <w:sz w:val="23"/>
         </w:rPr>
-        <w:t> </w:t>
+        <w:t xml:space="preserve"> </w:t>
       </w:r>
       <w:r>
         <w:rPr>
@@ -6190,7 +6192,7 @@
           <w:spacing w:val="-14"/>
           <w:sz w:val="23"/>
         </w:rPr>
-        <w:t> </w:t>
+        <w:t xml:space="preserve"> </w:t>
       </w:r>
       <w:r>
         <w:rPr>
@@ -6210,12 +6212,13 @@
       </w:pPr>
       <w:r>
         <w:rPr>
+          <w:noProof/>
           <w:sz w:val="17"/>
         </w:rPr>
         <mc:AlternateContent>
           <mc:Choice Requires="wps">
             <w:drawing>
-              <wp:anchor distT="0" distB="0" distL="0" distR="0" allowOverlap="1" layoutInCell="1" locked="0" behindDoc="1" simplePos="0" relativeHeight="487596544">
+              <wp:anchor distT="0" distB="0" distL="0" distR="0" simplePos="0" relativeHeight="487596544" behindDoc="1" locked="0" layoutInCell="1" allowOverlap="1" wp14:anchorId="76B512AD" wp14:editId="1B9A7661">
                 <wp:simplePos x="0" y="0"/>
                 <wp:positionH relativeFrom="page">
                   <wp:posOffset>606742</wp:posOffset>
@@ -6228,13 +6231,14 @@
                 <wp:wrapTopAndBottom/>
                 <wp:docPr id="23" name="Graphic 23"/>
                 <wp:cNvGraphicFramePr>
-                  <a:graphicFrameLocks/>
+                  <a:graphicFrameLocks xmlns:a="http://schemas.openxmlformats.org/drawingml/2006/main"/>
                 </wp:cNvGraphicFramePr>
-                <a:graphic>
+                <a:graphic xmlns:a="http://schemas.openxmlformats.org/drawingml/2006/main">
                   <a:graphicData uri="http://schemas.microsoft.com/office/word/2010/wordprocessingShape">
                     <wps:wsp>
-                      <wps:cNvPr id="23" name="Graphic 23"/>
-                      <wps:cNvSpPr/>
+                      <wps:cNvSpPr>
+                        <a:spLocks/>
+                      </wps:cNvSpPr>
                       <wps:spPr>
                         <a:xfrm>
                           <a:off x="0" y="0"/>
@@ -6283,7 +6287,7 @@
               </wp:anchor>
             </w:drawing>
           </mc:Choice>
-          <mc:Fallback>
+          <mc:Fallback xmlns:pic="http://schemas.openxmlformats.org/drawingml/2006/picture" xmlns:a="http://schemas.openxmlformats.org/drawingml/2006/main" xmlns:ve="http://schemas.openxmlformats.org/markup-compatibility/2006">
             <w:pict>
               <v:rect style="position:absolute;margin-left:47.774998pt;margin-top:12.544099pt;width:499.799969pt;height:.735pt;mso-position-horizontal-relative:page;mso-position-vertical-relative:paragraph;z-index:-15719936;mso-wrap-distance-left:0;mso-wrap-distance-right:0" id="docshape23" filled="true" fillcolor="#000000" stroked="false">
                 <v:fill type="solid"/>
@@ -6295,12 +6299,13 @@
       </w:r>
       <w:r>
         <w:rPr>
+          <w:noProof/>
           <w:sz w:val="17"/>
         </w:rPr>
         <mc:AlternateContent>
           <mc:Choice Requires="wps">
             <w:drawing>
-              <wp:anchor distT="0" distB="0" distL="0" distR="0" allowOverlap="1" layoutInCell="1" locked="0" behindDoc="1" simplePos="0" relativeHeight="487597056">
+              <wp:anchor distT="0" distB="0" distL="0" distR="0" simplePos="0" relativeHeight="487597056" behindDoc="1" locked="0" layoutInCell="1" allowOverlap="1" wp14:anchorId="0FBC2090" wp14:editId="3F39E611">
                 <wp:simplePos x="0" y="0"/>
                 <wp:positionH relativeFrom="page">
                   <wp:posOffset>606742</wp:posOffset>
@@ -6313,13 +6318,14 @@
                 <wp:wrapTopAndBottom/>
                 <wp:docPr id="24" name="Graphic 24"/>
                 <wp:cNvGraphicFramePr>
-                  <a:graphicFrameLocks/>
+                  <a:graphicFrameLocks xmlns:a="http://schemas.openxmlformats.org/drawingml/2006/main"/>
                 </wp:cNvGraphicFramePr>
-                <a:graphic>
+                <a:graphic xmlns:a="http://schemas.openxmlformats.org/drawingml/2006/main">
                   <a:graphicData uri="http://schemas.microsoft.com/office/word/2010/wordprocessingShape">
                     <wps:wsp>
-                      <wps:cNvPr id="24" name="Graphic 24"/>
-                      <wps:cNvSpPr/>
+                      <wps:cNvSpPr>
+                        <a:spLocks/>
+                      </wps:cNvSpPr>
                       <wps:spPr>
                         <a:xfrm>
                           <a:off x="0" y="0"/>
@@ -6368,7 +6374,7 @@
               </wp:anchor>
             </w:drawing>
           </mc:Choice>
-          <mc:Fallback>
+          <mc:Fallback xmlns:pic="http://schemas.openxmlformats.org/drawingml/2006/picture" xmlns:a="http://schemas.openxmlformats.org/drawingml/2006/main" xmlns:ve="http://schemas.openxmlformats.org/markup-compatibility/2006">
             <w:pict>
               <v:rect style="position:absolute;margin-left:47.774998pt;margin-top:23.569098pt;width:499.799969pt;height:.735pt;mso-position-horizontal-relative:page;mso-position-vertical-relative:paragraph;z-index:-15719424;mso-wrap-distance-left:0;mso-wrap-distance-right:0" id="docshape24" filled="true" fillcolor="#000000" stroked="false">
                 <v:fill type="solid"/>
@@ -6380,12 +6386,13 @@
       </w:r>
       <w:r>
         <w:rPr>
+          <w:noProof/>
           <w:sz w:val="17"/>
         </w:rPr>
         <mc:AlternateContent>
           <mc:Choice Requires="wps">
             <w:drawing>
-              <wp:anchor distT="0" distB="0" distL="0" distR="0" allowOverlap="1" layoutInCell="1" locked="0" behindDoc="1" simplePos="0" relativeHeight="487597568">
+              <wp:anchor distT="0" distB="0" distL="0" distR="0" simplePos="0" relativeHeight="487597568" behindDoc="1" locked="0" layoutInCell="1" allowOverlap="1" wp14:anchorId="2B3BE508" wp14:editId="33CE28FE">
                 <wp:simplePos x="0" y="0"/>
                 <wp:positionH relativeFrom="page">
                   <wp:posOffset>606742</wp:posOffset>
@@ -6398,13 +6405,14 @@
                 <wp:wrapTopAndBottom/>
                 <wp:docPr id="25" name="Graphic 25"/>
                 <wp:cNvGraphicFramePr>
-                  <a:graphicFrameLocks/>
+                  <a:graphicFrameLocks xmlns:a="http://schemas.openxmlformats.org/drawingml/2006/main"/>
                 </wp:cNvGraphicFramePr>
-                <a:graphic>
+                <a:graphic xmlns:a="http://schemas.openxmlformats.org/drawingml/2006/main">
                   <a:graphicData uri="http://schemas.microsoft.com/office/word/2010/wordprocessingShape">
                     <wps:wsp>
-                      <wps:cNvPr id="25" name="Graphic 25"/>
-                      <wps:cNvSpPr/>
+                      <wps:cNvSpPr>
+                        <a:spLocks/>
+                      </wps:cNvSpPr>
                       <wps:spPr>
                         <a:xfrm>
                           <a:off x="0" y="0"/>
@@ -6453,7 +6461,7 @@
               </wp:anchor>
             </w:drawing>
           </mc:Choice>
-          <mc:Fallback>
+          <mc:Fallback xmlns:pic="http://schemas.openxmlformats.org/drawingml/2006/picture" xmlns:a="http://schemas.openxmlformats.org/drawingml/2006/main" xmlns:ve="http://schemas.openxmlformats.org/markup-compatibility/2006">
             <w:pict>
               <v:rect style="position:absolute;margin-left:47.774998pt;margin-top:34.594097pt;width:499.799969pt;height:.735pt;mso-position-horizontal-relative:page;mso-position-vertical-relative:paragraph;z-index:-15718912;mso-wrap-distance-left:0;mso-wrap-distance-right:0" id="docshape25" filled="true" fillcolor="#000000" stroked="false">
                 <v:fill type="solid"/>
@@ -6485,15 +6493,14 @@
         <w:pStyle w:val="ListParagraph"/>
         <w:numPr>
           <w:ilvl w:val="0"/>
-          <w:numId w:val="2"/>
+          <w:numId w:val="4"/>
         </w:numPr>
         <w:tabs>
-          <w:tab w:pos="515" w:val="left" w:leader="none"/>
-          <w:tab w:pos="517" w:val="left" w:leader="none"/>
+          <w:tab w:val="left" w:pos="515"/>
+          <w:tab w:val="left" w:pos="517"/>
         </w:tabs>
-        <w:spacing w:line="312" w:lineRule="auto" w:before="237" w:after="0"/>
-        <w:ind w:left="517" w:right="497" w:hanging="232"/>
-        <w:jc w:val="left"/>
+        <w:spacing w:line="312" w:lineRule="auto"/>
+        <w:ind w:right="497"/>
         <w:rPr>
           <w:sz w:val="23"/>
         </w:rPr>
@@ -6509,7 +6516,7 @@
           <w:spacing w:val="-13"/>
           <w:sz w:val="23"/>
         </w:rPr>
-        <w:t> </w:t>
+        <w:t xml:space="preserve"> </w:t>
       </w:r>
       <w:r>
         <w:rPr>
@@ -6522,7 +6529,7 @@
           <w:spacing w:val="-13"/>
           <w:sz w:val="23"/>
         </w:rPr>
-        <w:t> </w:t>
+        <w:t xml:space="preserve"> </w:t>
       </w:r>
       <w:r>
         <w:rPr>
@@ -6535,7 +6542,7 @@
           <w:spacing w:val="-13"/>
           <w:sz w:val="23"/>
         </w:rPr>
-        <w:t> </w:t>
+        <w:t xml:space="preserve"> </w:t>
       </w:r>
       <w:r>
         <w:rPr>
@@ -6548,7 +6555,7 @@
           <w:spacing w:val="-13"/>
           <w:sz w:val="23"/>
         </w:rPr>
-        <w:t> </w:t>
+        <w:t xml:space="preserve"> </w:t>
       </w:r>
       <w:r>
         <w:rPr>
@@ -6561,7 +6568,7 @@
           <w:spacing w:val="-13"/>
           <w:sz w:val="23"/>
         </w:rPr>
-        <w:t> </w:t>
+        <w:t xml:space="preserve"> </w:t>
       </w:r>
       <w:r>
         <w:rPr>
@@ -6574,7 +6581,7 @@
           <w:spacing w:val="-13"/>
           <w:sz w:val="23"/>
         </w:rPr>
-        <w:t> </w:t>
+        <w:t xml:space="preserve"> </w:t>
       </w:r>
       <w:r>
         <w:rPr>
@@ -6587,7 +6594,7 @@
           <w:spacing w:val="-13"/>
           <w:sz w:val="23"/>
         </w:rPr>
-        <w:t> </w:t>
+        <w:t xml:space="preserve"> </w:t>
       </w:r>
       <w:r>
         <w:rPr>
@@ -6600,7 +6607,7 @@
           <w:spacing w:val="-13"/>
           <w:sz w:val="23"/>
         </w:rPr>
-        <w:t> </w:t>
+        <w:t xml:space="preserve"> </w:t>
       </w:r>
       <w:r>
         <w:rPr>
@@ -6613,7 +6620,7 @@
           <w:spacing w:val="-13"/>
           <w:sz w:val="23"/>
         </w:rPr>
-        <w:t> </w:t>
+        <w:t xml:space="preserve"> </w:t>
       </w:r>
       <w:r>
         <w:rPr>
@@ -6626,7 +6633,7 @@
           <w:spacing w:val="-13"/>
           <w:sz w:val="23"/>
         </w:rPr>
-        <w:t> </w:t>
+        <w:t xml:space="preserve"> </w:t>
       </w:r>
       <w:r>
         <w:rPr>
@@ -6645,12 +6652,13 @@
       </w:pPr>
       <w:r>
         <w:rPr>
+          <w:noProof/>
           <w:sz w:val="10"/>
         </w:rPr>
         <mc:AlternateContent>
           <mc:Choice Requires="wps">
             <w:drawing>
-              <wp:anchor distT="0" distB="0" distL="0" distR="0" allowOverlap="1" layoutInCell="1" locked="0" behindDoc="1" simplePos="0" relativeHeight="487598080">
+              <wp:anchor distT="0" distB="0" distL="0" distR="0" simplePos="0" relativeHeight="487598080" behindDoc="1" locked="0" layoutInCell="1" allowOverlap="1" wp14:anchorId="07075DE3" wp14:editId="40A97720">
                 <wp:simplePos x="0" y="0"/>
                 <wp:positionH relativeFrom="page">
                   <wp:posOffset>606742</wp:posOffset>
@@ -6663,13 +6671,14 @@
                 <wp:wrapTopAndBottom/>
                 <wp:docPr id="26" name="Graphic 26"/>
                 <wp:cNvGraphicFramePr>
-                  <a:graphicFrameLocks/>
+                  <a:graphicFrameLocks xmlns:a="http://schemas.openxmlformats.org/drawingml/2006/main"/>
                 </wp:cNvGraphicFramePr>
-                <a:graphic>
+                <a:graphic xmlns:a="http://schemas.openxmlformats.org/drawingml/2006/main">
                   <a:graphicData uri="http://schemas.microsoft.com/office/word/2010/wordprocessingShape">
                     <wps:wsp>
-                      <wps:cNvPr id="26" name="Graphic 26"/>
-                      <wps:cNvSpPr/>
+                      <wps:cNvSpPr>
+                        <a:spLocks/>
+                      </wps:cNvSpPr>
                       <wps:spPr>
                         <a:xfrm>
                           <a:off x="0" y="0"/>
@@ -6718,7 +6727,7 @@
               </wp:anchor>
             </w:drawing>
           </mc:Choice>
-          <mc:Fallback>
+          <mc:Fallback xmlns:pic="http://schemas.openxmlformats.org/drawingml/2006/picture" xmlns:a="http://schemas.openxmlformats.org/drawingml/2006/main" xmlns:ve="http://schemas.openxmlformats.org/markup-compatibility/2006">
             <w:pict>
               <v:rect style="position:absolute;margin-left:47.774998pt;margin-top:7.91566pt;width:499.799969pt;height:.735pt;mso-position-horizontal-relative:page;mso-position-vertical-relative:paragraph;z-index:-15718400;mso-wrap-distance-left:0;mso-wrap-distance-right:0" id="docshape26" filled="true" fillcolor="#000000" stroked="false">
                 <v:fill type="solid"/>
@@ -6730,12 +6739,13 @@
       </w:r>
       <w:r>
         <w:rPr>
+          <w:noProof/>
           <w:sz w:val="10"/>
         </w:rPr>
         <mc:AlternateContent>
           <mc:Choice Requires="wps">
             <w:drawing>
-              <wp:anchor distT="0" distB="0" distL="0" distR="0" allowOverlap="1" layoutInCell="1" locked="0" behindDoc="1" simplePos="0" relativeHeight="487598592">
+              <wp:anchor distT="0" distB="0" distL="0" distR="0" simplePos="0" relativeHeight="487598592" behindDoc="1" locked="0" layoutInCell="1" allowOverlap="1" wp14:anchorId="404BE02A" wp14:editId="39E3876C">
                 <wp:simplePos x="0" y="0"/>
                 <wp:positionH relativeFrom="page">
                   <wp:posOffset>606742</wp:posOffset>
@@ -6748,13 +6758,14 @@
                 <wp:wrapTopAndBottom/>
                 <wp:docPr id="27" name="Graphic 27"/>
                 <wp:cNvGraphicFramePr>
-                  <a:graphicFrameLocks/>
+                  <a:graphicFrameLocks xmlns:a="http://schemas.openxmlformats.org/drawingml/2006/main"/>
                 </wp:cNvGraphicFramePr>
-                <a:graphic>
+                <a:graphic xmlns:a="http://schemas.openxmlformats.org/drawingml/2006/main">
                   <a:graphicData uri="http://schemas.microsoft.com/office/word/2010/wordprocessingShape">
                     <wps:wsp>
-                      <wps:cNvPr id="27" name="Graphic 27"/>
-                      <wps:cNvSpPr/>
+                      <wps:cNvSpPr>
+                        <a:spLocks/>
+                      </wps:cNvSpPr>
                       <wps:spPr>
                         <a:xfrm>
                           <a:off x="0" y="0"/>
@@ -6803,7 +6814,7 @@
               </wp:anchor>
             </w:drawing>
           </mc:Choice>
-          <mc:Fallback>
+          <mc:Fallback xmlns:pic="http://schemas.openxmlformats.org/drawingml/2006/picture" xmlns:a="http://schemas.openxmlformats.org/drawingml/2006/main" xmlns:ve="http://schemas.openxmlformats.org/markup-compatibility/2006">
             <w:pict>
               <v:rect style="position:absolute;margin-left:47.774998pt;margin-top:18.94066pt;width:499.799969pt;height:.735pt;mso-position-horizontal-relative:page;mso-position-vertical-relative:paragraph;z-index:-15717888;mso-wrap-distance-left:0;mso-wrap-distance-right:0" id="docshape27" filled="true" fillcolor="#000000" stroked="false">
                 <v:fill type="solid"/>
@@ -6815,12 +6826,13 @@
       </w:r>
       <w:r>
         <w:rPr>
+          <w:noProof/>
           <w:sz w:val="10"/>
         </w:rPr>
         <mc:AlternateContent>
           <mc:Choice Requires="wps">
             <w:drawing>
-              <wp:anchor distT="0" distB="0" distL="0" distR="0" allowOverlap="1" layoutInCell="1" locked="0" behindDoc="1" simplePos="0" relativeHeight="487599104">
+              <wp:anchor distT="0" distB="0" distL="0" distR="0" simplePos="0" relativeHeight="487599104" behindDoc="1" locked="0" layoutInCell="1" allowOverlap="1" wp14:anchorId="68CEFDBE" wp14:editId="67E9551C">
                 <wp:simplePos x="0" y="0"/>
                 <wp:positionH relativeFrom="page">
                   <wp:posOffset>606742</wp:posOffset>
@@ -6833,13 +6845,14 @@
                 <wp:wrapTopAndBottom/>
                 <wp:docPr id="28" name="Graphic 28"/>
                 <wp:cNvGraphicFramePr>
-                  <a:graphicFrameLocks/>
+                  <a:graphicFrameLocks xmlns:a="http://schemas.openxmlformats.org/drawingml/2006/main"/>
                 </wp:cNvGraphicFramePr>
-                <a:graphic>
+                <a:graphic xmlns:a="http://schemas.openxmlformats.org/drawingml/2006/main">
                   <a:graphicData uri="http://schemas.microsoft.com/office/word/2010/wordprocessingShape">
                     <wps:wsp>
-                      <wps:cNvPr id="28" name="Graphic 28"/>
-                      <wps:cNvSpPr/>
+                      <wps:cNvSpPr>
+                        <a:spLocks/>
+                      </wps:cNvSpPr>
                       <wps:spPr>
                         <a:xfrm>
                           <a:off x="0" y="0"/>
@@ -6888,7 +6901,7 @@
               </wp:anchor>
             </w:drawing>
           </mc:Choice>
-          <mc:Fallback>
+          <mc:Fallback xmlns:pic="http://schemas.openxmlformats.org/drawingml/2006/picture" xmlns:a="http://schemas.openxmlformats.org/drawingml/2006/main" xmlns:ve="http://schemas.openxmlformats.org/markup-compatibility/2006">
             <w:pict>
               <v:rect style="position:absolute;margin-left:47.774998pt;margin-top:29.965658pt;width:499.799969pt;height:.735pt;mso-position-horizontal-relative:page;mso-position-vertical-relative:paragraph;z-index:-15717376;mso-wrap-distance-left:0;mso-wrap-distance-right:0" id="docshape28" filled="true" fillcolor="#000000" stroked="false">
                 <v:fill type="solid"/>
@@ -6900,12 +6913,13 @@
       </w:r>
       <w:r>
         <w:rPr>
+          <w:noProof/>
           <w:sz w:val="10"/>
         </w:rPr>
         <mc:AlternateContent>
           <mc:Choice Requires="wps">
             <w:drawing>
-              <wp:anchor distT="0" distB="0" distL="0" distR="0" allowOverlap="1" layoutInCell="1" locked="0" behindDoc="1" simplePos="0" relativeHeight="487599616">
+              <wp:anchor distT="0" distB="0" distL="0" distR="0" simplePos="0" relativeHeight="487599616" behindDoc="1" locked="0" layoutInCell="1" allowOverlap="1" wp14:anchorId="7D73135F" wp14:editId="42BB1B8C">
                 <wp:simplePos x="0" y="0"/>
                 <wp:positionH relativeFrom="page">
                   <wp:posOffset>606742</wp:posOffset>
@@ -6918,13 +6932,14 @@
                 <wp:wrapTopAndBottom/>
                 <wp:docPr id="29" name="Graphic 29"/>
                 <wp:cNvGraphicFramePr>
-                  <a:graphicFrameLocks/>
+                  <a:graphicFrameLocks xmlns:a="http://schemas.openxmlformats.org/drawingml/2006/main"/>
                 </wp:cNvGraphicFramePr>
-                <a:graphic>
+                <a:graphic xmlns:a="http://schemas.openxmlformats.org/drawingml/2006/main">
                   <a:graphicData uri="http://schemas.microsoft.com/office/word/2010/wordprocessingShape">
                     <wps:wsp>
-                      <wps:cNvPr id="29" name="Graphic 29"/>
-                      <wps:cNvSpPr/>
+                      <wps:cNvSpPr>
+                        <a:spLocks/>
+                      </wps:cNvSpPr>
                       <wps:spPr>
                         <a:xfrm>
                           <a:off x="0" y="0"/>
@@ -6973,7 +6988,7 @@
               </wp:anchor>
             </w:drawing>
           </mc:Choice>
-          <mc:Fallback>
+          <mc:Fallback xmlns:pic="http://schemas.openxmlformats.org/drawingml/2006/picture" xmlns:a="http://schemas.openxmlformats.org/drawingml/2006/main" xmlns:ve="http://schemas.openxmlformats.org/markup-compatibility/2006">
             <w:pict>
               <v:rect style="position:absolute;margin-left:47.774998pt;margin-top:40.990658pt;width:499.799969pt;height:.735pt;mso-position-horizontal-relative:page;mso-position-vertical-relative:paragraph;z-index:-15716864;mso-wrap-distance-left:0;mso-wrap-distance-right:0" id="docshape29" filled="true" fillcolor="#000000" stroked="false">
                 <v:fill type="solid"/>
@@ -7013,34 +7028,31 @@
         <w:pStyle w:val="Heading1"/>
       </w:pPr>
       <w:r>
-        <w:rPr/>
         <w:t>PART</w:t>
       </w:r>
       <w:r>
         <w:rPr>
           <w:spacing w:val="-18"/>
         </w:rPr>
-        <w:t> </w:t>
-      </w:r>
-      <w:r>
-        <w:rPr/>
+        <w:t xml:space="preserve"> </w:t>
+      </w:r>
+      <w:r>
         <w:t>3:</w:t>
       </w:r>
       <w:r>
         <w:rPr>
           <w:spacing w:val="-18"/>
         </w:rPr>
-        <w:t> </w:t>
-      </w:r>
-      <w:r>
-        <w:rPr/>
+        <w:t xml:space="preserve"> </w:t>
+      </w:r>
+      <w:r>
         <w:t>MODEL</w:t>
       </w:r>
       <w:r>
         <w:rPr>
           <w:spacing w:val="-17"/>
         </w:rPr>
-        <w:t> </w:t>
+        <w:t xml:space="preserve"> </w:t>
       </w:r>
       <w:r>
         <w:rPr>
@@ -7056,11 +7068,13 @@
         <w:ind w:left="105"/>
       </w:pPr>
       <w:r>
-        <w:rPr/>
+        <w:rPr>
+          <w:noProof/>
+        </w:rPr>
         <mc:AlternateContent>
           <mc:Choice Requires="wps">
             <w:drawing>
-              <wp:anchor distT="0" distB="0" distL="0" distR="0" allowOverlap="1" layoutInCell="1" locked="0" behindDoc="1" simplePos="0" relativeHeight="487174656">
+              <wp:anchor distT="0" distB="0" distL="0" distR="0" simplePos="0" relativeHeight="487174656" behindDoc="1" locked="0" layoutInCell="1" allowOverlap="1" wp14:anchorId="1F1CA340" wp14:editId="28AF9C7A">
                 <wp:simplePos x="0" y="0"/>
                 <wp:positionH relativeFrom="page">
                   <wp:posOffset>448055</wp:posOffset>
@@ -7073,13 +7087,14 @@
                 <wp:wrapNone/>
                 <wp:docPr id="30" name="Graphic 30"/>
                 <wp:cNvGraphicFramePr>
-                  <a:graphicFrameLocks/>
+                  <a:graphicFrameLocks xmlns:a="http://schemas.openxmlformats.org/drawingml/2006/main"/>
                 </wp:cNvGraphicFramePr>
-                <a:graphic>
+                <a:graphic xmlns:a="http://schemas.openxmlformats.org/drawingml/2006/main">
                   <a:graphicData uri="http://schemas.microsoft.com/office/word/2010/wordprocessingShape">
                     <wps:wsp>
-                      <wps:cNvPr id="30" name="Graphic 30"/>
-                      <wps:cNvSpPr/>
+                      <wps:cNvSpPr>
+                        <a:spLocks/>
+                      </wps:cNvSpPr>
                       <wps:spPr>
                         <a:xfrm>
                           <a:off x="0" y="0"/>
@@ -7190,7 +7205,7 @@
               </wp:anchor>
             </w:drawing>
           </mc:Choice>
-          <mc:Fallback>
+          <mc:Fallback xmlns:pic="http://schemas.openxmlformats.org/drawingml/2006/picture" xmlns:a="http://schemas.openxmlformats.org/drawingml/2006/main" xmlns:ve="http://schemas.openxmlformats.org/markup-compatibility/2006">
             <w:pict>
               <v:shape style="position:absolute;margin-left:35.279999pt;margin-top:27.905638pt;width:524.9pt;height:163.2pt;mso-position-horizontal-relative:page;mso-position-vertical-relative:paragraph;z-index:-16141824" id="docshape30" coordorigin="706,558" coordsize="10498,3264" path="m11203,3822l706,3822,706,558,11203,558,11203,780,1014,780,1003,781,992,784,982,790,973,797,965,806,960,816,957,827,955,839,955,3485,957,3496,960,3507,965,3517,973,3526,982,3534,992,3539,1003,3542,1014,3543,11203,3543,11203,3822xm11203,3543l10893,3543,10904,3542,10915,3539,10925,3534,10934,3526,10942,3517,10947,3507,10950,3496,10951,3485,10951,839,10950,827,10947,816,10942,806,10934,797,10925,790,10915,784,10904,781,10893,780,11203,780,11203,3543xe" filled="true" fillcolor="#000000" stroked="false">
                 <v:path arrowok="t"/>
@@ -7202,74 +7217,67 @@
         </mc:AlternateContent>
       </w:r>
       <w:r>
-        <w:rPr/>
         <w:t>Record</w:t>
       </w:r>
       <w:r>
         <w:rPr>
           <w:spacing w:val="-15"/>
         </w:rPr>
-        <w:t> </w:t>
-      </w:r>
-      <w:r>
-        <w:rPr/>
+        <w:t xml:space="preserve"> </w:t>
+      </w:r>
+      <w:r>
         <w:t>the</w:t>
       </w:r>
       <w:r>
         <w:rPr>
           <w:spacing w:val="-15"/>
         </w:rPr>
-        <w:t> </w:t>
-      </w:r>
-      <w:r>
-        <w:rPr/>
+        <w:t xml:space="preserve"> </w:t>
+      </w:r>
+      <w:r>
         <w:t>performance</w:t>
       </w:r>
       <w:r>
         <w:rPr>
           <w:spacing w:val="-15"/>
         </w:rPr>
-        <w:t> </w:t>
-      </w:r>
-      <w:r>
-        <w:rPr/>
+        <w:t xml:space="preserve"> </w:t>
+      </w:r>
+      <w:r>
         <w:t>metrics</w:t>
       </w:r>
       <w:r>
         <w:rPr>
           <w:spacing w:val="-15"/>
         </w:rPr>
-        <w:t> </w:t>
-      </w:r>
-      <w:r>
-        <w:rPr/>
+        <w:t xml:space="preserve"> </w:t>
+      </w:r>
+      <w:r>
         <w:t>for</w:t>
       </w:r>
       <w:r>
         <w:rPr>
           <w:spacing w:val="-15"/>
         </w:rPr>
-        <w:t> </w:t>
-      </w:r>
-      <w:r>
-        <w:rPr/>
+        <w:t xml:space="preserve"> </w:t>
+      </w:r>
+      <w:r>
         <w:t>different</w:t>
       </w:r>
       <w:r>
         <w:rPr>
           <w:spacing w:val="-15"/>
         </w:rPr>
-        <w:t> </w:t>
-      </w:r>
-      <w:r>
-        <w:rPr/>
+        <w:t xml:space="preserve"> </w:t>
+      </w:r>
+      <w:r>
         <w:t>pruning</w:t>
       </w:r>
       <w:r>
         <w:rPr>
           <w:spacing w:val="-15"/>
         </w:rPr>
-        <w:t> </w:t>
+        <w:t xml:space="preserve"> </w:t>
       </w:r>
       <w:r>
         <w:rPr>
@@ -7290,7 +7298,6 @@
     <w:tbl>
       <w:tblPr>
         <w:tblW w:w="0" w:type="auto"/>
-        <w:jc w:val="left"/>
         <w:tblInd w:w="112" w:type="dxa"/>
         <w:tblBorders>
           <w:top w:val="single" w:sz="6" w:space="0" w:color="000000"/>
@@ -7302,12 +7309,10 @@
         </w:tblBorders>
         <w:tblLayout w:type="fixed"/>
         <w:tblCellMar>
-          <w:top w:w="0" w:type="dxa"/>
           <w:left w:w="0" w:type="dxa"/>
-          <w:bottom w:w="0" w:type="dxa"/>
           <w:right w:w="0" w:type="dxa"/>
         </w:tblCellMar>
-        <w:tblLook w:val="01E0"/>
+        <w:tblLook w:val="01E0" w:firstRow="1" w:lastRow="1" w:firstColumn="1" w:lastColumn="1" w:noHBand="0" w:noVBand="0"/>
       </w:tblPr>
       <w:tblGrid>
         <w:gridCol w:w="3594"/>
@@ -7317,7 +7322,7 @@
       </w:tblGrid>
       <w:tr>
         <w:trPr>
-          <w:trHeight w:val="426" w:hRule="atLeast"/>
+          <w:trHeight w:val="426"/>
         </w:trPr>
         <w:tc>
           <w:tcPr>
@@ -7340,12 +7345,13 @@
             <w:r>
               <w:rPr>
                 <w:b/>
+                <w:noProof/>
                 <w:sz w:val="20"/>
               </w:rPr>
               <mc:AlternateContent>
                 <mc:Choice Requires="wps">
                   <w:drawing>
-                    <wp:anchor distT="0" distB="0" distL="0" distR="0" allowOverlap="1" layoutInCell="1" locked="0" behindDoc="1" simplePos="0" relativeHeight="487175168">
+                    <wp:anchor distT="0" distB="0" distL="0" distR="0" simplePos="0" relativeHeight="487175168" behindDoc="1" locked="0" layoutInCell="1" allowOverlap="1" wp14:anchorId="7412C012" wp14:editId="0E5F64E2">
                       <wp:simplePos x="0" y="0"/>
                       <wp:positionH relativeFrom="column">
                         <wp:posOffset>0</wp:posOffset>
@@ -7358,17 +7364,19 @@
                       <wp:wrapNone/>
                       <wp:docPr id="31" name="Group 31"/>
                       <wp:cNvGraphicFramePr>
-                        <a:graphicFrameLocks/>
+                        <a:graphicFrameLocks xmlns:a="http://schemas.openxmlformats.org/drawingml/2006/main"/>
                       </wp:cNvGraphicFramePr>
-                      <a:graphic>
+                      <a:graphic xmlns:a="http://schemas.openxmlformats.org/drawingml/2006/main">
                         <a:graphicData uri="http://schemas.microsoft.com/office/word/2010/wordprocessingGroup">
                           <wpg:wgp>
-                            <wpg:cNvPr id="31" name="Group 31"/>
-                            <wpg:cNvGrpSpPr/>
+                            <wpg:cNvGrpSpPr>
+                              <a:grpSpLocks/>
+                            </wpg:cNvGrpSpPr>
                             <wpg:grpSpPr>
                               <a:xfrm>
                                 <a:off x="0" y="0"/>
                                 <a:ext cx="6347460" cy="1755139"/>
+                                <a:chOff x="0" y="0"/>
                                 <a:chExt cx="6347460" cy="1755139"/>
                               </a:xfrm>
                             </wpg:grpSpPr>
@@ -7490,7 +7498,7 @@
                     </wp:anchor>
                   </w:drawing>
                 </mc:Choice>
-                <mc:Fallback>
+                <mc:Fallback xmlns:pic="http://schemas.openxmlformats.org/drawingml/2006/picture" xmlns:a="http://schemas.openxmlformats.org/drawingml/2006/main" xmlns:ve="http://schemas.openxmlformats.org/markup-compatibility/2006">
                   <w:pict>
                     <v:group style="position:absolute;margin-left:-.000035pt;margin-top:-.75899pt;width:499.8pt;height:138.2pt;mso-position-horizontal-relative:column;mso-position-vertical-relative:paragraph;z-index:-16141312" id="docshapegroup31" coordorigin="0,-15" coordsize="9996,2764">
                       <v:shape style="position:absolute;left:7;top:-8;width:9982;height:2749" id="docshape32" coordorigin="7,-8" coordsize="9982,2749" path="m7,2690l7,44,7,37,9,30,52,-8,59,-8,9937,-8,9944,-8,9951,-7,9957,-4,9963,-1,9969,2,9974,7,9978,12,9989,44,9989,2690,9989,2696,9987,2703,9985,2709,9982,2716,9937,2741,59,2741,11,2709,9,2703,7,2696,7,2690xe" filled="false" stroked="true" strokeweight=".735pt" strokecolor="#000000">
@@ -7536,7 +7544,7 @@
                 <w:spacing w:val="-2"/>
                 <w:sz w:val="20"/>
               </w:rPr>
-              <w:t>Accuracy </w:t>
+              <w:t xml:space="preserve">Accuracy </w:t>
             </w:r>
             <w:r>
               <w:rPr>
@@ -7578,7 +7586,7 @@
                 <w:spacing w:val="-11"/>
                 <w:sz w:val="20"/>
               </w:rPr>
-              <w:t> </w:t>
+              <w:t xml:space="preserve"> </w:t>
             </w:r>
             <w:r>
               <w:rPr>
@@ -7593,7 +7601,7 @@
                 <w:spacing w:val="-10"/>
                 <w:sz w:val="20"/>
               </w:rPr>
-              <w:t> </w:t>
+              <w:t xml:space="preserve"> </w:t>
             </w:r>
             <w:r>
               <w:rPr>
@@ -7637,7 +7645,7 @@
                 <w:spacing w:val="-5"/>
                 <w:sz w:val="20"/>
               </w:rPr>
-              <w:t> </w:t>
+              <w:t xml:space="preserve"> </w:t>
             </w:r>
             <w:r>
               <w:rPr>
@@ -7653,7 +7661,7 @@
                 <w:spacing w:val="-4"/>
                 <w:sz w:val="20"/>
               </w:rPr>
-              <w:t> </w:t>
+              <w:t xml:space="preserve"> </w:t>
             </w:r>
             <w:r>
               <w:rPr>
@@ -7668,7 +7676,7 @@
       </w:tr>
       <w:tr>
         <w:trPr>
-          <w:trHeight w:val="411" w:hRule="atLeast"/>
+          <w:trHeight w:val="411"/>
         </w:trPr>
         <w:tc>
           <w:tcPr>
@@ -7698,7 +7706,7 @@
                 <w:spacing w:val="-5"/>
                 <w:sz w:val="20"/>
               </w:rPr>
-              <w:t> </w:t>
+              <w:t xml:space="preserve"> </w:t>
             </w:r>
             <w:r>
               <w:rPr>
@@ -7718,7 +7726,6 @@
               <w:pStyle w:val="TableParagraph"/>
               <w:rPr>
                 <w:rFonts w:ascii="Times New Roman"/>
-                <w:sz w:val="22"/>
               </w:rPr>
             </w:pPr>
           </w:p>
@@ -7732,7 +7739,6 @@
               <w:pStyle w:val="TableParagraph"/>
               <w:rPr>
                 <w:rFonts w:ascii="Times New Roman"/>
-                <w:sz w:val="22"/>
               </w:rPr>
             </w:pPr>
           </w:p>
@@ -7765,7 +7771,7 @@
       </w:tr>
       <w:tr>
         <w:trPr>
-          <w:trHeight w:val="425" w:hRule="atLeast"/>
+          <w:trHeight w:val="425"/>
         </w:trPr>
         <w:tc>
           <w:tcPr>
@@ -7794,7 +7800,7 @@
                 <w:spacing w:val="-14"/>
                 <w:sz w:val="20"/>
               </w:rPr>
-              <w:t> </w:t>
+              <w:t xml:space="preserve"> </w:t>
             </w:r>
             <w:r>
               <w:rPr>
@@ -7814,7 +7820,6 @@
               <w:pStyle w:val="TableParagraph"/>
               <w:rPr>
                 <w:rFonts w:ascii="Times New Roman"/>
-                <w:sz w:val="22"/>
               </w:rPr>
             </w:pPr>
           </w:p>
@@ -7828,7 +7833,6 @@
               <w:pStyle w:val="TableParagraph"/>
               <w:rPr>
                 <w:rFonts w:ascii="Times New Roman"/>
-                <w:sz w:val="22"/>
               </w:rPr>
             </w:pPr>
           </w:p>
@@ -7845,7 +7849,6 @@
               <w:pStyle w:val="TableParagraph"/>
               <w:rPr>
                 <w:rFonts w:ascii="Times New Roman"/>
-                <w:sz w:val="22"/>
               </w:rPr>
             </w:pPr>
           </w:p>
@@ -7853,7 +7856,7 @@
       </w:tr>
       <w:tr>
         <w:trPr>
-          <w:trHeight w:val="411" w:hRule="atLeast"/>
+          <w:trHeight w:val="425"/>
         </w:trPr>
         <w:tc>
           <w:tcPr>
@@ -7873,38 +7876,49 @@
             </w:pPr>
             <w:r>
               <w:rPr>
+                <w:sz w:val="20"/>
+              </w:rPr>
+              <w:t>Pruned</w:t>
+            </w:r>
+            <w:r>
+              <w:rPr>
+                <w:spacing w:val="-12"/>
+                <w:sz w:val="20"/>
+              </w:rPr>
+              <w:t xml:space="preserve"> </w:t>
+            </w:r>
+            <w:r>
+              <w:rPr>
+                <w:sz w:val="20"/>
+              </w:rPr>
+              <w:t>+</w:t>
+            </w:r>
+            <w:r>
+              <w:rPr>
+                <w:spacing w:val="-11"/>
+                <w:sz w:val="20"/>
+              </w:rPr>
+              <w:t xml:space="preserve"> </w:t>
+            </w:r>
+            <w:r>
+              <w:rPr>
+                <w:sz w:val="20"/>
+              </w:rPr>
+              <w:t>Float16</w:t>
+            </w:r>
+            <w:r>
+              <w:rPr>
+                <w:spacing w:val="-11"/>
+                <w:sz w:val="20"/>
+              </w:rPr>
+              <w:t xml:space="preserve"> </w:t>
+            </w:r>
+            <w:r>
+              <w:rPr>
                 <w:spacing w:val="-2"/>
                 <w:sz w:val="20"/>
               </w:rPr>
-              <w:t>Stripped</w:t>
-            </w:r>
-            <w:r>
-              <w:rPr>
-                <w:spacing w:val="-6"/>
-                <w:sz w:val="20"/>
-              </w:rPr>
-              <w:t> </w:t>
-            </w:r>
-            <w:r>
-              <w:rPr>
-                <w:spacing w:val="-2"/>
-                <w:sz w:val="20"/>
-              </w:rPr>
-              <w:t>Pruned</w:t>
-            </w:r>
-            <w:r>
-              <w:rPr>
-                <w:spacing w:val="-6"/>
-                <w:sz w:val="20"/>
-              </w:rPr>
-              <w:t> </w:t>
-            </w:r>
-            <w:r>
-              <w:rPr>
-                <w:spacing w:val="-4"/>
-                <w:sz w:val="20"/>
-              </w:rPr>
-              <w:t>Model</w:t>
+              <w:t>Quantization</w:t>
             </w:r>
           </w:p>
         </w:tc>
@@ -7917,7 +7931,6 @@
               <w:pStyle w:val="TableParagraph"/>
               <w:rPr>
                 <w:rFonts w:ascii="Times New Roman"/>
-                <w:sz w:val="22"/>
               </w:rPr>
             </w:pPr>
           </w:p>
@@ -7931,7 +7944,6 @@
               <w:pStyle w:val="TableParagraph"/>
               <w:rPr>
                 <w:rFonts w:ascii="Times New Roman"/>
-                <w:sz w:val="22"/>
               </w:rPr>
             </w:pPr>
           </w:p>
@@ -7948,7 +7960,6 @@
               <w:pStyle w:val="TableParagraph"/>
               <w:rPr>
                 <w:rFonts w:ascii="Times New Roman"/>
-                <w:sz w:val="22"/>
               </w:rPr>
             </w:pPr>
           </w:p>
@@ -7956,121 +7967,7 @@
       </w:tr>
       <w:tr>
         <w:trPr>
-          <w:trHeight w:val="425" w:hRule="atLeast"/>
-        </w:trPr>
-        <w:tc>
-          <w:tcPr>
-            <w:tcW w:w="3594" w:type="dxa"/>
-            <w:tcBorders>
-              <w:left w:val="nil"/>
-            </w:tcBorders>
-          </w:tcPr>
-          <w:p>
-            <w:pPr>
-              <w:pStyle w:val="TableParagraph"/>
-              <w:spacing w:before="63"/>
-              <w:ind w:left="132"/>
-              <w:rPr>
-                <w:sz w:val="20"/>
-              </w:rPr>
-            </w:pPr>
-            <w:r>
-              <w:rPr>
-                <w:sz w:val="20"/>
-              </w:rPr>
-              <w:t>Pruned</w:t>
-            </w:r>
-            <w:r>
-              <w:rPr>
-                <w:spacing w:val="-12"/>
-                <w:sz w:val="20"/>
-              </w:rPr>
-              <w:t> </w:t>
-            </w:r>
-            <w:r>
-              <w:rPr>
-                <w:sz w:val="20"/>
-              </w:rPr>
-              <w:t>+</w:t>
-            </w:r>
-            <w:r>
-              <w:rPr>
-                <w:spacing w:val="-11"/>
-                <w:sz w:val="20"/>
-              </w:rPr>
-              <w:t> </w:t>
-            </w:r>
-            <w:r>
-              <w:rPr>
-                <w:sz w:val="20"/>
-              </w:rPr>
-              <w:t>Float16</w:t>
-            </w:r>
-            <w:r>
-              <w:rPr>
-                <w:spacing w:val="-11"/>
-                <w:sz w:val="20"/>
-              </w:rPr>
-              <w:t> </w:t>
-            </w:r>
-            <w:r>
-              <w:rPr>
-                <w:spacing w:val="-2"/>
-                <w:sz w:val="20"/>
-              </w:rPr>
-              <w:t>Quantization</w:t>
-            </w:r>
-          </w:p>
-        </w:tc>
-        <w:tc>
-          <w:tcPr>
-            <w:tcW w:w="1779" w:type="dxa"/>
-          </w:tcPr>
-          <w:p>
-            <w:pPr>
-              <w:pStyle w:val="TableParagraph"/>
-              <w:rPr>
-                <w:rFonts w:ascii="Times New Roman"/>
-                <w:sz w:val="22"/>
-              </w:rPr>
-            </w:pPr>
-          </w:p>
-        </w:tc>
-        <w:tc>
-          <w:tcPr>
-            <w:tcW w:w="2191" w:type="dxa"/>
-          </w:tcPr>
-          <w:p>
-            <w:pPr>
-              <w:pStyle w:val="TableParagraph"/>
-              <w:rPr>
-                <w:rFonts w:ascii="Times New Roman"/>
-                <w:sz w:val="22"/>
-              </w:rPr>
-            </w:pPr>
-          </w:p>
-        </w:tc>
-        <w:tc>
-          <w:tcPr>
-            <w:tcW w:w="2434" w:type="dxa"/>
-            <w:tcBorders>
-              <w:right w:val="nil"/>
-            </w:tcBorders>
-          </w:tcPr>
-          <w:p>
-            <w:pPr>
-              <w:pStyle w:val="TableParagraph"/>
-              <w:rPr>
-                <w:rFonts w:ascii="Times New Roman"/>
-                <w:sz w:val="22"/>
-              </w:rPr>
-            </w:pPr>
-          </w:p>
-        </w:tc>
-      </w:tr>
-      <w:tr>
-        <w:trPr>
-          <w:trHeight w:val="411" w:hRule="atLeast"/>
+          <w:trHeight w:val="411"/>
         </w:trPr>
         <w:tc>
           <w:tcPr>
@@ -8100,7 +7997,7 @@
                 <w:spacing w:val="-10"/>
                 <w:sz w:val="20"/>
               </w:rPr>
-              <w:t> </w:t>
+              <w:t xml:space="preserve"> </w:t>
             </w:r>
             <w:r>
               <w:rPr>
@@ -8113,7 +8010,7 @@
                 <w:spacing w:val="-9"/>
                 <w:sz w:val="20"/>
               </w:rPr>
-              <w:t> </w:t>
+              <w:t xml:space="preserve"> </w:t>
             </w:r>
             <w:r>
               <w:rPr>
@@ -8126,7 +8023,7 @@
                 <w:spacing w:val="-9"/>
                 <w:sz w:val="20"/>
               </w:rPr>
-              <w:t> </w:t>
+              <w:t xml:space="preserve"> </w:t>
             </w:r>
             <w:r>
               <w:rPr>
@@ -8149,7 +8046,6 @@
               <w:pStyle w:val="TableParagraph"/>
               <w:rPr>
                 <w:rFonts w:ascii="Times New Roman"/>
-                <w:sz w:val="22"/>
               </w:rPr>
             </w:pPr>
           </w:p>
@@ -8166,7 +8062,6 @@
               <w:pStyle w:val="TableParagraph"/>
               <w:rPr>
                 <w:rFonts w:ascii="Times New Roman"/>
-                <w:sz w:val="22"/>
               </w:rPr>
             </w:pPr>
           </w:p>
@@ -8184,7 +8079,6 @@
               <w:pStyle w:val="TableParagraph"/>
               <w:rPr>
                 <w:rFonts w:ascii="Times New Roman"/>
-                <w:sz w:val="22"/>
               </w:rPr>
             </w:pPr>
           </w:p>
@@ -8192,7 +8086,7 @@
       </w:tr>
       <w:tr>
         <w:trPr>
-          <w:trHeight w:val="146" w:hRule="atLeast"/>
+          <w:trHeight w:val="146"/>
         </w:trPr>
         <w:tc>
           <w:tcPr>
@@ -8208,7 +8102,7 @@
           <w:p>
             <w:pPr>
               <w:pStyle w:val="TableParagraph"/>
-              <w:spacing w:line="94" w:lineRule="exact" w:before="33"/>
+              <w:spacing w:before="33" w:line="94" w:lineRule="exact"/>
               <w:ind w:left="44"/>
               <w:rPr>
                 <w:rFonts w:ascii="Arial MT"/>
@@ -8283,7 +8177,7 @@
           <w:p>
             <w:pPr>
               <w:pStyle w:val="TableParagraph"/>
-              <w:spacing w:line="94" w:lineRule="exact" w:before="33"/>
+              <w:spacing w:before="33" w:line="94" w:lineRule="exact"/>
               <w:ind w:right="44"/>
               <w:jc w:val="right"/>
               <w:rPr>
@@ -8312,34 +8206,31 @@
         <w:ind w:left="105"/>
       </w:pPr>
       <w:r>
-        <w:rPr/>
         <w:t>Based</w:t>
       </w:r>
       <w:r>
         <w:rPr>
           <w:spacing w:val="-8"/>
         </w:rPr>
-        <w:t> </w:t>
-      </w:r>
-      <w:r>
-        <w:rPr/>
+        <w:t xml:space="preserve"> </w:t>
+      </w:r>
+      <w:r>
         <w:t>on</w:t>
       </w:r>
       <w:r>
         <w:rPr>
           <w:spacing w:val="-8"/>
         </w:rPr>
-        <w:t> </w:t>
-      </w:r>
-      <w:r>
-        <w:rPr/>
+        <w:t xml:space="preserve"> </w:t>
+      </w:r>
+      <w:r>
         <w:t>your</w:t>
       </w:r>
       <w:r>
         <w:rPr>
           <w:spacing w:val="-8"/>
         </w:rPr>
-        <w:t> </w:t>
+        <w:t xml:space="preserve"> </w:t>
       </w:r>
       <w:r>
         <w:rPr>
@@ -8356,11 +8247,10 @@
           <w:numId w:val="3"/>
         </w:numPr>
         <w:tabs>
-          <w:tab w:pos="515" w:val="left" w:leader="none"/>
+          <w:tab w:val="left" w:pos="515"/>
         </w:tabs>
-        <w:spacing w:line="240" w:lineRule="auto" w:before="282" w:after="0"/>
-        <w:ind w:left="515" w:right="0" w:hanging="230"/>
-        <w:jc w:val="left"/>
+        <w:spacing w:before="282"/>
+        <w:ind w:left="515" w:hanging="230"/>
         <w:rPr>
           <w:sz w:val="23"/>
         </w:rPr>
@@ -8376,7 +8266,7 @@
           <w:spacing w:val="-13"/>
           <w:sz w:val="23"/>
         </w:rPr>
-        <w:t> </w:t>
+        <w:t xml:space="preserve"> </w:t>
       </w:r>
       <w:r>
         <w:rPr>
@@ -8389,7 +8279,7 @@
           <w:spacing w:val="-12"/>
           <w:sz w:val="23"/>
         </w:rPr>
-        <w:t> </w:t>
+        <w:t xml:space="preserve"> </w:t>
       </w:r>
       <w:r>
         <w:rPr>
@@ -8402,7 +8292,7 @@
           <w:spacing w:val="-12"/>
           <w:sz w:val="23"/>
         </w:rPr>
-        <w:t> </w:t>
+        <w:t xml:space="preserve"> </w:t>
       </w:r>
       <w:r>
         <w:rPr>
@@ -8415,7 +8305,7 @@
           <w:spacing w:val="-12"/>
           <w:sz w:val="23"/>
         </w:rPr>
-        <w:t> </w:t>
+        <w:t xml:space="preserve"> </w:t>
       </w:r>
       <w:r>
         <w:rPr>
@@ -8428,7 +8318,7 @@
           <w:spacing w:val="-12"/>
           <w:sz w:val="23"/>
         </w:rPr>
-        <w:t> </w:t>
+        <w:t xml:space="preserve"> </w:t>
       </w:r>
       <w:r>
         <w:rPr>
@@ -8441,7 +8331,7 @@
           <w:spacing w:val="-13"/>
           <w:sz w:val="23"/>
         </w:rPr>
-        <w:t> </w:t>
+        <w:t xml:space="preserve"> </w:t>
       </w:r>
       <w:r>
         <w:rPr>
@@ -8454,7 +8344,7 @@
           <w:spacing w:val="-12"/>
           <w:sz w:val="23"/>
         </w:rPr>
-        <w:t> </w:t>
+        <w:t xml:space="preserve"> </w:t>
       </w:r>
       <w:r>
         <w:rPr>
@@ -8467,7 +8357,7 @@
           <w:spacing w:val="-12"/>
           <w:sz w:val="23"/>
         </w:rPr>
-        <w:t> </w:t>
+        <w:t xml:space="preserve"> </w:t>
       </w:r>
       <w:r>
         <w:rPr>
@@ -8480,7 +8370,7 @@
           <w:spacing w:val="-12"/>
           <w:sz w:val="23"/>
         </w:rPr>
-        <w:t> </w:t>
+        <w:t xml:space="preserve"> </w:t>
       </w:r>
       <w:r>
         <w:rPr>
@@ -8493,7 +8383,7 @@
           <w:spacing w:val="-12"/>
           <w:sz w:val="23"/>
         </w:rPr>
-        <w:t> </w:t>
+        <w:t xml:space="preserve"> </w:t>
       </w:r>
       <w:r>
         <w:rPr>
@@ -8513,12 +8403,13 @@
       </w:pPr>
       <w:r>
         <w:rPr>
+          <w:noProof/>
           <w:sz w:val="18"/>
         </w:rPr>
         <mc:AlternateContent>
           <mc:Choice Requires="wps">
             <w:drawing>
-              <wp:anchor distT="0" distB="0" distL="0" distR="0" allowOverlap="1" layoutInCell="1" locked="0" behindDoc="1" simplePos="0" relativeHeight="487600128">
+              <wp:anchor distT="0" distB="0" distL="0" distR="0" simplePos="0" relativeHeight="487600128" behindDoc="1" locked="0" layoutInCell="1" allowOverlap="1" wp14:anchorId="7CADEC9E" wp14:editId="375B6448">
                 <wp:simplePos x="0" y="0"/>
                 <wp:positionH relativeFrom="page">
                   <wp:posOffset>606742</wp:posOffset>
@@ -8531,13 +8422,14 @@
                 <wp:wrapTopAndBottom/>
                 <wp:docPr id="33" name="Graphic 33"/>
                 <wp:cNvGraphicFramePr>
-                  <a:graphicFrameLocks/>
+                  <a:graphicFrameLocks xmlns:a="http://schemas.openxmlformats.org/drawingml/2006/main"/>
                 </wp:cNvGraphicFramePr>
-                <a:graphic>
+                <a:graphic xmlns:a="http://schemas.openxmlformats.org/drawingml/2006/main">
                   <a:graphicData uri="http://schemas.microsoft.com/office/word/2010/wordprocessingShape">
                     <wps:wsp>
-                      <wps:cNvPr id="33" name="Graphic 33"/>
-                      <wps:cNvSpPr/>
+                      <wps:cNvSpPr>
+                        <a:spLocks/>
+                      </wps:cNvSpPr>
                       <wps:spPr>
                         <a:xfrm>
                           <a:off x="0" y="0"/>
@@ -8586,7 +8478,7 @@
               </wp:anchor>
             </w:drawing>
           </mc:Choice>
-          <mc:Fallback>
+          <mc:Fallback xmlns:pic="http://schemas.openxmlformats.org/drawingml/2006/picture" xmlns:a="http://schemas.openxmlformats.org/drawingml/2006/main" xmlns:ve="http://schemas.openxmlformats.org/markup-compatibility/2006">
             <w:pict>
               <v:rect style="position:absolute;margin-left:47.774998pt;margin-top:13.278145pt;width:499.799969pt;height:.735pt;mso-position-horizontal-relative:page;mso-position-vertical-relative:paragraph;z-index:-15716352;mso-wrap-distance-left:0;mso-wrap-distance-right:0" id="docshape33" filled="true" fillcolor="#000000" stroked="false">
                 <v:fill type="solid"/>
@@ -8600,20 +8492,20 @@
     <w:p>
       <w:pPr>
         <w:pStyle w:val="BodyText"/>
-        <w:spacing w:after="0"/>
         <w:rPr>
           <w:sz w:val="18"/>
         </w:rPr>
         <w:sectPr>
           <w:pgSz w:w="11900" w:h="16840"/>
-          <w:pgMar w:top="580" w:bottom="280" w:left="850" w:right="850"/>
+          <w:pgMar w:top="580" w:right="850" w:bottom="280" w:left="850" w:header="720" w:footer="720" w:gutter="0"/>
+          <w:cols w:space="720"/>
         </w:sectPr>
       </w:pPr>
     </w:p>
     <w:p>
       <w:pPr>
         <w:pStyle w:val="BodyText"/>
-        <w:spacing w:line="20" w:lineRule="exact" w:before="0"/>
+        <w:spacing w:before="0" w:line="20" w:lineRule="exact"/>
         <w:ind w:left="105"/>
         <w:rPr>
           <w:sz w:val="2"/>
@@ -8621,12 +8513,14 @@
       </w:pPr>
       <w:r>
         <w:rPr>
+          <w:noProof/>
           <w:sz w:val="2"/>
         </w:rPr>
+        <w:lastRenderedPageBreak/>
         <mc:AlternateContent>
           <mc:Choice Requires="wps">
             <w:drawing>
-              <wp:anchor distT="0" distB="0" distL="0" distR="0" allowOverlap="1" layoutInCell="1" locked="0" behindDoc="0" simplePos="0" relativeHeight="15754240">
+              <wp:anchor distT="0" distB="0" distL="0" distR="0" simplePos="0" relativeHeight="15754240" behindDoc="0" locked="0" layoutInCell="1" allowOverlap="1" wp14:anchorId="4822F3CD" wp14:editId="7FEFCA8C">
                 <wp:simplePos x="0" y="0"/>
                 <wp:positionH relativeFrom="page">
                   <wp:posOffset>448055</wp:posOffset>
@@ -8639,13 +8533,14 @@
                 <wp:wrapNone/>
                 <wp:docPr id="34" name="Graphic 34"/>
                 <wp:cNvGraphicFramePr>
-                  <a:graphicFrameLocks/>
+                  <a:graphicFrameLocks xmlns:a="http://schemas.openxmlformats.org/drawingml/2006/main"/>
                 </wp:cNvGraphicFramePr>
-                <a:graphic>
+                <a:graphic xmlns:a="http://schemas.openxmlformats.org/drawingml/2006/main">
                   <a:graphicData uri="http://schemas.microsoft.com/office/word/2010/wordprocessingShape">
                     <wps:wsp>
-                      <wps:cNvPr id="34" name="Graphic 34"/>
-                      <wps:cNvSpPr/>
+                      <wps:cNvSpPr>
+                        <a:spLocks/>
+                      </wps:cNvSpPr>
                       <wps:spPr>
                         <a:xfrm>
                           <a:off x="0" y="0"/>
@@ -8696,7 +8591,7 @@
               </wp:anchor>
             </w:drawing>
           </mc:Choice>
-          <mc:Fallback>
+          <mc:Fallback xmlns:pic="http://schemas.openxmlformats.org/drawingml/2006/picture" xmlns:a="http://schemas.openxmlformats.org/drawingml/2006/main" xmlns:ve="http://schemas.openxmlformats.org/markup-compatibility/2006">
             <w:pict>
               <v:rect style="position:absolute;margin-left:35.279999pt;margin-top:798.23999pt;width:524.879957pt;height:10.881088pt;mso-position-horizontal-relative:page;mso-position-vertical-relative:page;z-index:15754240" id="docshape34" filled="true" fillcolor="#000000" stroked="false">
                 <v:fill opacity="3276f" type="solid"/>
@@ -8708,27 +8603,30 @@
       </w:r>
       <w:r>
         <w:rPr>
+          <w:noProof/>
           <w:sz w:val="2"/>
         </w:rPr>
         <mc:AlternateContent>
           <mc:Choice Requires="wps">
             <w:drawing>
-              <wp:inline distT="0" distB="0" distL="0" distR="0">
+              <wp:inline distT="0" distB="0" distL="0" distR="0" wp14:anchorId="2D3A5D37" wp14:editId="3316C04D">
                 <wp:extent cx="6347460" cy="9525"/>
                 <wp:effectExtent l="0" t="0" r="0" b="0"/>
                 <wp:docPr id="35" name="Group 35"/>
                 <wp:cNvGraphicFramePr>
-                  <a:graphicFrameLocks/>
+                  <a:graphicFrameLocks xmlns:a="http://schemas.openxmlformats.org/drawingml/2006/main"/>
                 </wp:cNvGraphicFramePr>
-                <a:graphic>
+                <a:graphic xmlns:a="http://schemas.openxmlformats.org/drawingml/2006/main">
                   <a:graphicData uri="http://schemas.microsoft.com/office/word/2010/wordprocessingGroup">
                     <wpg:wgp>
-                      <wpg:cNvPr id="35" name="Group 35"/>
-                      <wpg:cNvGrpSpPr/>
+                      <wpg:cNvGrpSpPr>
+                        <a:grpSpLocks/>
+                      </wpg:cNvGrpSpPr>
                       <wpg:grpSpPr>
                         <a:xfrm>
                           <a:off x="0" y="0"/>
                           <a:ext cx="6347460" cy="9525"/>
+                          <a:chOff x="0" y="0"/>
                           <a:chExt cx="6347460" cy="9525"/>
                         </a:xfrm>
                       </wpg:grpSpPr>
@@ -8784,7 +8682,7 @@
               </wp:inline>
             </w:drawing>
           </mc:Choice>
-          <mc:Fallback>
+          <mc:Fallback xmlns:pic="http://schemas.openxmlformats.org/drawingml/2006/picture" xmlns:a="http://schemas.openxmlformats.org/drawingml/2006/main" xmlns:ve="http://schemas.openxmlformats.org/markup-compatibility/2006">
             <w:pict>
               <v:group style="width:499.8pt;height:.75pt;mso-position-horizontal-relative:char;mso-position-vertical-relative:line" id="docshapegroup35" coordorigin="0,0" coordsize="9996,15">
                 <v:rect style="position:absolute;left:0;top:0;width:9996;height:15" id="docshape36" filled="true" fillcolor="#000000" stroked="false">
@@ -8795,11 +8693,6 @@
           </mc:Fallback>
         </mc:AlternateContent>
       </w:r>
-      <w:r>
-        <w:rPr>
-          <w:sz w:val="2"/>
-        </w:rPr>
-      </w:r>
     </w:p>
     <w:p>
       <w:pPr>
@@ -8811,12 +8704,13 @@
       </w:pPr>
       <w:r>
         <w:rPr>
+          <w:noProof/>
           <w:sz w:val="13"/>
         </w:rPr>
         <mc:AlternateContent>
           <mc:Choice Requires="wps">
             <w:drawing>
-              <wp:anchor distT="0" distB="0" distL="0" distR="0" allowOverlap="1" layoutInCell="1" locked="0" behindDoc="1" simplePos="0" relativeHeight="487603200">
+              <wp:anchor distT="0" distB="0" distL="0" distR="0" simplePos="0" relativeHeight="487603200" behindDoc="1" locked="0" layoutInCell="1" allowOverlap="1" wp14:anchorId="0ADC2218" wp14:editId="3A149736">
                 <wp:simplePos x="0" y="0"/>
                 <wp:positionH relativeFrom="page">
                   <wp:posOffset>606742</wp:posOffset>
@@ -8829,13 +8723,14 @@
                 <wp:wrapTopAndBottom/>
                 <wp:docPr id="37" name="Graphic 37"/>
                 <wp:cNvGraphicFramePr>
-                  <a:graphicFrameLocks/>
+                  <a:graphicFrameLocks xmlns:a="http://schemas.openxmlformats.org/drawingml/2006/main"/>
                 </wp:cNvGraphicFramePr>
-                <a:graphic>
+                <a:graphic xmlns:a="http://schemas.openxmlformats.org/drawingml/2006/main">
                   <a:graphicData uri="http://schemas.microsoft.com/office/word/2010/wordprocessingShape">
                     <wps:wsp>
-                      <wps:cNvPr id="37" name="Graphic 37"/>
-                      <wps:cNvSpPr/>
+                      <wps:cNvSpPr>
+                        <a:spLocks/>
+                      </wps:cNvSpPr>
                       <wps:spPr>
                         <a:xfrm>
                           <a:off x="0" y="0"/>
@@ -8884,7 +8779,7 @@
               </wp:anchor>
             </w:drawing>
           </mc:Choice>
-          <mc:Fallback>
+          <mc:Fallback xmlns:pic="http://schemas.openxmlformats.org/drawingml/2006/picture" xmlns:a="http://schemas.openxmlformats.org/drawingml/2006/main" xmlns:ve="http://schemas.openxmlformats.org/markup-compatibility/2006">
             <w:pict>
               <v:rect style="position:absolute;margin-left:47.774998pt;margin-top:10.503275pt;width:499.799969pt;height:.735pt;mso-position-horizontal-relative:page;mso-position-vertical-relative:paragraph;z-index:-15713280;mso-wrap-distance-left:0;mso-wrap-distance-right:0" id="docshape37" filled="true" fillcolor="#000000" stroked="false">
                 <v:fill type="solid"/>
@@ -8903,11 +8798,9 @@
           <w:numId w:val="3"/>
         </w:numPr>
         <w:tabs>
-          <w:tab w:pos="515" w:val="left" w:leader="none"/>
+          <w:tab w:val="left" w:pos="515"/>
         </w:tabs>
-        <w:spacing w:line="240" w:lineRule="auto" w:before="237" w:after="0"/>
-        <w:ind w:left="515" w:right="0" w:hanging="230"/>
-        <w:jc w:val="left"/>
+        <w:ind w:left="515" w:hanging="230"/>
         <w:rPr>
           <w:sz w:val="23"/>
         </w:rPr>
@@ -8923,7 +8816,7 @@
           <w:spacing w:val="-10"/>
           <w:sz w:val="23"/>
         </w:rPr>
-        <w:t> </w:t>
+        <w:t xml:space="preserve"> </w:t>
       </w:r>
       <w:r>
         <w:rPr>
@@ -8936,7 +8829,7 @@
           <w:spacing w:val="-10"/>
           <w:sz w:val="23"/>
         </w:rPr>
-        <w:t> </w:t>
+        <w:t xml:space="preserve"> </w:t>
       </w:r>
       <w:r>
         <w:rPr>
@@ -8949,7 +8842,7 @@
           <w:spacing w:val="-10"/>
           <w:sz w:val="23"/>
         </w:rPr>
-        <w:t> </w:t>
+        <w:t xml:space="preserve"> </w:t>
       </w:r>
       <w:r>
         <w:rPr>
@@ -8962,7 +8855,7 @@
           <w:spacing w:val="-10"/>
           <w:sz w:val="23"/>
         </w:rPr>
-        <w:t> </w:t>
+        <w:t xml:space="preserve"> </w:t>
       </w:r>
       <w:r>
         <w:rPr>
@@ -8975,7 +8868,7 @@
           <w:spacing w:val="-10"/>
           <w:sz w:val="23"/>
         </w:rPr>
-        <w:t> </w:t>
+        <w:t xml:space="preserve"> </w:t>
       </w:r>
       <w:r>
         <w:rPr>
@@ -8988,7 +8881,7 @@
           <w:spacing w:val="-10"/>
           <w:sz w:val="23"/>
         </w:rPr>
-        <w:t> </w:t>
+        <w:t xml:space="preserve"> </w:t>
       </w:r>
       <w:r>
         <w:rPr>
@@ -9001,7 +8894,7 @@
           <w:spacing w:val="-10"/>
           <w:sz w:val="23"/>
         </w:rPr>
-        <w:t> </w:t>
+        <w:t xml:space="preserve"> </w:t>
       </w:r>
       <w:r>
         <w:rPr>
@@ -9014,7 +8907,7 @@
           <w:spacing w:val="-9"/>
           <w:sz w:val="23"/>
         </w:rPr>
-        <w:t> </w:t>
+        <w:t xml:space="preserve"> </w:t>
       </w:r>
       <w:r>
         <w:rPr>
@@ -9034,12 +8927,13 @@
       </w:pPr>
       <w:r>
         <w:rPr>
+          <w:noProof/>
           <w:sz w:val="17"/>
         </w:rPr>
         <mc:AlternateContent>
           <mc:Choice Requires="wps">
             <w:drawing>
-              <wp:anchor distT="0" distB="0" distL="0" distR="0" allowOverlap="1" layoutInCell="1" locked="0" behindDoc="1" simplePos="0" relativeHeight="487603712">
+              <wp:anchor distT="0" distB="0" distL="0" distR="0" simplePos="0" relativeHeight="487603712" behindDoc="1" locked="0" layoutInCell="1" allowOverlap="1" wp14:anchorId="42F9B7B4" wp14:editId="01093A01">
                 <wp:simplePos x="0" y="0"/>
                 <wp:positionH relativeFrom="page">
                   <wp:posOffset>606742</wp:posOffset>
@@ -9052,13 +8946,14 @@
                 <wp:wrapTopAndBottom/>
                 <wp:docPr id="38" name="Graphic 38"/>
                 <wp:cNvGraphicFramePr>
-                  <a:graphicFrameLocks/>
+                  <a:graphicFrameLocks xmlns:a="http://schemas.openxmlformats.org/drawingml/2006/main"/>
                 </wp:cNvGraphicFramePr>
-                <a:graphic>
+                <a:graphic xmlns:a="http://schemas.openxmlformats.org/drawingml/2006/main">
                   <a:graphicData uri="http://schemas.microsoft.com/office/word/2010/wordprocessingShape">
                     <wps:wsp>
-                      <wps:cNvPr id="38" name="Graphic 38"/>
-                      <wps:cNvSpPr/>
+                      <wps:cNvSpPr>
+                        <a:spLocks/>
+                      </wps:cNvSpPr>
                       <wps:spPr>
                         <a:xfrm>
                           <a:off x="0" y="0"/>
@@ -9107,7 +9002,7 @@
               </wp:anchor>
             </w:drawing>
           </mc:Choice>
-          <mc:Fallback>
+          <mc:Fallback xmlns:pic="http://schemas.openxmlformats.org/drawingml/2006/picture" xmlns:a="http://schemas.openxmlformats.org/drawingml/2006/main" xmlns:ve="http://schemas.openxmlformats.org/markup-compatibility/2006">
             <w:pict>
               <v:rect style="position:absolute;margin-left:47.774998pt;margin-top:12.544099pt;width:499.799969pt;height:.735pt;mso-position-horizontal-relative:page;mso-position-vertical-relative:paragraph;z-index:-15712768;mso-wrap-distance-left:0;mso-wrap-distance-right:0" id="docshape38" filled="true" fillcolor="#000000" stroked="false">
                 <v:fill type="solid"/>
@@ -9119,12 +9014,13 @@
       </w:r>
       <w:r>
         <w:rPr>
+          <w:noProof/>
           <w:sz w:val="17"/>
         </w:rPr>
         <mc:AlternateContent>
           <mc:Choice Requires="wps">
             <w:drawing>
-              <wp:anchor distT="0" distB="0" distL="0" distR="0" allowOverlap="1" layoutInCell="1" locked="0" behindDoc="1" simplePos="0" relativeHeight="487604224">
+              <wp:anchor distT="0" distB="0" distL="0" distR="0" simplePos="0" relativeHeight="487604224" behindDoc="1" locked="0" layoutInCell="1" allowOverlap="1" wp14:anchorId="5A02E206" wp14:editId="3BA5D9B9">
                 <wp:simplePos x="0" y="0"/>
                 <wp:positionH relativeFrom="page">
                   <wp:posOffset>606742</wp:posOffset>
@@ -9137,13 +9033,14 @@
                 <wp:wrapTopAndBottom/>
                 <wp:docPr id="39" name="Graphic 39"/>
                 <wp:cNvGraphicFramePr>
-                  <a:graphicFrameLocks/>
+                  <a:graphicFrameLocks xmlns:a="http://schemas.openxmlformats.org/drawingml/2006/main"/>
                 </wp:cNvGraphicFramePr>
-                <a:graphic>
+                <a:graphic xmlns:a="http://schemas.openxmlformats.org/drawingml/2006/main">
                   <a:graphicData uri="http://schemas.microsoft.com/office/word/2010/wordprocessingShape">
                     <wps:wsp>
-                      <wps:cNvPr id="39" name="Graphic 39"/>
-                      <wps:cNvSpPr/>
+                      <wps:cNvSpPr>
+                        <a:spLocks/>
+                      </wps:cNvSpPr>
                       <wps:spPr>
                         <a:xfrm>
                           <a:off x="0" y="0"/>
@@ -9192,7 +9089,7 @@
               </wp:anchor>
             </w:drawing>
           </mc:Choice>
-          <mc:Fallback>
+          <mc:Fallback xmlns:pic="http://schemas.openxmlformats.org/drawingml/2006/picture" xmlns:a="http://schemas.openxmlformats.org/drawingml/2006/main" xmlns:ve="http://schemas.openxmlformats.org/markup-compatibility/2006">
             <w:pict>
               <v:rect style="position:absolute;margin-left:47.774998pt;margin-top:23.569098pt;width:499.799969pt;height:.735pt;mso-position-horizontal-relative:page;mso-position-vertical-relative:paragraph;z-index:-15712256;mso-wrap-distance-left:0;mso-wrap-distance-right:0" id="docshape39" filled="true" fillcolor="#000000" stroked="false">
                 <v:fill type="solid"/>
@@ -9204,12 +9101,13 @@
       </w:r>
       <w:r>
         <w:rPr>
+          <w:noProof/>
           <w:sz w:val="17"/>
         </w:rPr>
         <mc:AlternateContent>
           <mc:Choice Requires="wps">
             <w:drawing>
-              <wp:anchor distT="0" distB="0" distL="0" distR="0" allowOverlap="1" layoutInCell="1" locked="0" behindDoc="1" simplePos="0" relativeHeight="487604736">
+              <wp:anchor distT="0" distB="0" distL="0" distR="0" simplePos="0" relativeHeight="487604736" behindDoc="1" locked="0" layoutInCell="1" allowOverlap="1" wp14:anchorId="649E4F78" wp14:editId="285B9074">
                 <wp:simplePos x="0" y="0"/>
                 <wp:positionH relativeFrom="page">
                   <wp:posOffset>606742</wp:posOffset>
@@ -9222,13 +9120,14 @@
                 <wp:wrapTopAndBottom/>
                 <wp:docPr id="40" name="Graphic 40"/>
                 <wp:cNvGraphicFramePr>
-                  <a:graphicFrameLocks/>
+                  <a:graphicFrameLocks xmlns:a="http://schemas.openxmlformats.org/drawingml/2006/main"/>
                 </wp:cNvGraphicFramePr>
-                <a:graphic>
+                <a:graphic xmlns:a="http://schemas.openxmlformats.org/drawingml/2006/main">
                   <a:graphicData uri="http://schemas.microsoft.com/office/word/2010/wordprocessingShape">
                     <wps:wsp>
-                      <wps:cNvPr id="40" name="Graphic 40"/>
-                      <wps:cNvSpPr/>
+                      <wps:cNvSpPr>
+                        <a:spLocks/>
+                      </wps:cNvSpPr>
                       <wps:spPr>
                         <a:xfrm>
                           <a:off x="0" y="0"/>
@@ -9277,7 +9176,7 @@
               </wp:anchor>
             </w:drawing>
           </mc:Choice>
-          <mc:Fallback>
+          <mc:Fallback xmlns:pic="http://schemas.openxmlformats.org/drawingml/2006/picture" xmlns:a="http://schemas.openxmlformats.org/drawingml/2006/main" xmlns:ve="http://schemas.openxmlformats.org/markup-compatibility/2006">
             <w:pict>
               <v:rect style="position:absolute;margin-left:47.774998pt;margin-top:34.594097pt;width:499.799969pt;height:.735pt;mso-position-horizontal-relative:page;mso-position-vertical-relative:paragraph;z-index:-15711744;mso-wrap-distance-left:0;mso-wrap-distance-right:0" id="docshape40" filled="true" fillcolor="#000000" stroked="false">
                 <v:fill type="solid"/>
@@ -9312,11 +9211,9 @@
           <w:numId w:val="3"/>
         </w:numPr>
         <w:tabs>
-          <w:tab w:pos="515" w:val="left" w:leader="none"/>
+          <w:tab w:val="left" w:pos="515"/>
         </w:tabs>
-        <w:spacing w:line="240" w:lineRule="auto" w:before="237" w:after="0"/>
-        <w:ind w:left="515" w:right="0" w:hanging="230"/>
-        <w:jc w:val="left"/>
+        <w:ind w:left="515" w:hanging="230"/>
         <w:rPr>
           <w:sz w:val="23"/>
         </w:rPr>
@@ -9332,7 +9229,7 @@
           <w:spacing w:val="-11"/>
           <w:sz w:val="23"/>
         </w:rPr>
-        <w:t> </w:t>
+        <w:t xml:space="preserve"> </w:t>
       </w:r>
       <w:r>
         <w:rPr>
@@ -9345,7 +9242,7 @@
           <w:spacing w:val="-10"/>
           <w:sz w:val="23"/>
         </w:rPr>
-        <w:t> </w:t>
+        <w:t xml:space="preserve"> </w:t>
       </w:r>
       <w:r>
         <w:rPr>
@@ -9358,7 +9255,7 @@
           <w:spacing w:val="-11"/>
           <w:sz w:val="23"/>
         </w:rPr>
-        <w:t> </w:t>
+        <w:t xml:space="preserve"> </w:t>
       </w:r>
       <w:r>
         <w:rPr>
@@ -9371,7 +9268,7 @@
           <w:spacing w:val="-10"/>
           <w:sz w:val="23"/>
         </w:rPr>
-        <w:t> </w:t>
+        <w:t xml:space="preserve"> </w:t>
       </w:r>
       <w:r>
         <w:rPr>
@@ -9384,7 +9281,7 @@
           <w:spacing w:val="-11"/>
           <w:sz w:val="23"/>
         </w:rPr>
-        <w:t> </w:t>
+        <w:t xml:space="preserve"> </w:t>
       </w:r>
       <w:r>
         <w:rPr>
@@ -9397,7 +9294,7 @@
           <w:spacing w:val="-10"/>
           <w:sz w:val="23"/>
         </w:rPr>
-        <w:t> </w:t>
+        <w:t xml:space="preserve"> </w:t>
       </w:r>
       <w:r>
         <w:rPr>
@@ -9410,7 +9307,7 @@
           <w:spacing w:val="-10"/>
           <w:sz w:val="23"/>
         </w:rPr>
-        <w:t> </w:t>
+        <w:t xml:space="preserve"> </w:t>
       </w:r>
       <w:r>
         <w:rPr>
@@ -9423,7 +9320,7 @@
           <w:spacing w:val="-11"/>
           <w:sz w:val="23"/>
         </w:rPr>
-        <w:t> </w:t>
+        <w:t xml:space="preserve"> </w:t>
       </w:r>
       <w:r>
         <w:rPr>
@@ -9436,7 +9333,7 @@
           <w:spacing w:val="-10"/>
           <w:sz w:val="23"/>
         </w:rPr>
-        <w:t> </w:t>
+        <w:t xml:space="preserve"> </w:t>
       </w:r>
       <w:r>
         <w:rPr>
@@ -9449,7 +9346,7 @@
           <w:spacing w:val="-11"/>
           <w:sz w:val="23"/>
         </w:rPr>
-        <w:t> </w:t>
+        <w:t xml:space="preserve"> </w:t>
       </w:r>
       <w:r>
         <w:rPr>
@@ -9462,7 +9359,7 @@
           <w:spacing w:val="-10"/>
           <w:sz w:val="23"/>
         </w:rPr>
-        <w:t> </w:t>
+        <w:t xml:space="preserve"> </w:t>
       </w:r>
       <w:r>
         <w:rPr>
@@ -9475,7 +9372,7 @@
           <w:spacing w:val="-10"/>
           <w:sz w:val="23"/>
         </w:rPr>
-        <w:t> </w:t>
+        <w:t xml:space="preserve"> </w:t>
       </w:r>
       <w:r>
         <w:rPr>
@@ -9495,12 +9392,13 @@
       </w:pPr>
       <w:r>
         <w:rPr>
+          <w:noProof/>
           <w:sz w:val="18"/>
         </w:rPr>
         <mc:AlternateContent>
           <mc:Choice Requires="wps">
             <w:drawing>
-              <wp:anchor distT="0" distB="0" distL="0" distR="0" allowOverlap="1" layoutInCell="1" locked="0" behindDoc="1" simplePos="0" relativeHeight="487605248">
+              <wp:anchor distT="0" distB="0" distL="0" distR="0" simplePos="0" relativeHeight="487605248" behindDoc="1" locked="0" layoutInCell="1" allowOverlap="1" wp14:anchorId="5BC16E28" wp14:editId="26ABE154">
                 <wp:simplePos x="0" y="0"/>
                 <wp:positionH relativeFrom="page">
                   <wp:posOffset>606742</wp:posOffset>
@@ -9513,13 +9411,14 @@
                 <wp:wrapTopAndBottom/>
                 <wp:docPr id="41" name="Graphic 41"/>
                 <wp:cNvGraphicFramePr>
-                  <a:graphicFrameLocks/>
+                  <a:graphicFrameLocks xmlns:a="http://schemas.openxmlformats.org/drawingml/2006/main"/>
                 </wp:cNvGraphicFramePr>
-                <a:graphic>
+                <a:graphic xmlns:a="http://schemas.openxmlformats.org/drawingml/2006/main">
                   <a:graphicData uri="http://schemas.microsoft.com/office/word/2010/wordprocessingShape">
                     <wps:wsp>
-                      <wps:cNvPr id="41" name="Graphic 41"/>
-                      <wps:cNvSpPr/>
+                      <wps:cNvSpPr>
+                        <a:spLocks/>
+                      </wps:cNvSpPr>
                       <wps:spPr>
                         <a:xfrm>
                           <a:off x="0" y="0"/>
@@ -9568,7 +9467,7 @@
               </wp:anchor>
             </w:drawing>
           </mc:Choice>
-          <mc:Fallback>
+          <mc:Fallback xmlns:pic="http://schemas.openxmlformats.org/drawingml/2006/picture" xmlns:a="http://schemas.openxmlformats.org/drawingml/2006/main" xmlns:ve="http://schemas.openxmlformats.org/markup-compatibility/2006">
             <w:pict>
               <v:rect style="position:absolute;margin-left:47.774998pt;margin-top:13.279099pt;width:499.799969pt;height:.735pt;mso-position-horizontal-relative:page;mso-position-vertical-relative:paragraph;z-index:-15711232;mso-wrap-distance-left:0;mso-wrap-distance-right:0" id="docshape41" filled="true" fillcolor="#000000" stroked="false">
                 <v:fill type="solid"/>
@@ -9580,12 +9479,13 @@
       </w:r>
       <w:r>
         <w:rPr>
+          <w:noProof/>
           <w:sz w:val="18"/>
         </w:rPr>
         <mc:AlternateContent>
           <mc:Choice Requires="wps">
             <w:drawing>
-              <wp:anchor distT="0" distB="0" distL="0" distR="0" allowOverlap="1" layoutInCell="1" locked="0" behindDoc="1" simplePos="0" relativeHeight="487605760">
+              <wp:anchor distT="0" distB="0" distL="0" distR="0" simplePos="0" relativeHeight="487605760" behindDoc="1" locked="0" layoutInCell="1" allowOverlap="1" wp14:anchorId="2AF02377" wp14:editId="598D5ECD">
                 <wp:simplePos x="0" y="0"/>
                 <wp:positionH relativeFrom="page">
                   <wp:posOffset>606742</wp:posOffset>
@@ -9598,13 +9498,14 @@
                 <wp:wrapTopAndBottom/>
                 <wp:docPr id="42" name="Graphic 42"/>
                 <wp:cNvGraphicFramePr>
-                  <a:graphicFrameLocks/>
+                  <a:graphicFrameLocks xmlns:a="http://schemas.openxmlformats.org/drawingml/2006/main"/>
                 </wp:cNvGraphicFramePr>
-                <a:graphic>
+                <a:graphic xmlns:a="http://schemas.openxmlformats.org/drawingml/2006/main">
                   <a:graphicData uri="http://schemas.microsoft.com/office/word/2010/wordprocessingShape">
                     <wps:wsp>
-                      <wps:cNvPr id="42" name="Graphic 42"/>
-                      <wps:cNvSpPr/>
+                      <wps:cNvSpPr>
+                        <a:spLocks/>
+                      </wps:cNvSpPr>
                       <wps:spPr>
                         <a:xfrm>
                           <a:off x="0" y="0"/>
@@ -9653,7 +9554,7 @@
               </wp:anchor>
             </w:drawing>
           </mc:Choice>
-          <mc:Fallback>
+          <mc:Fallback xmlns:pic="http://schemas.openxmlformats.org/drawingml/2006/picture" xmlns:a="http://schemas.openxmlformats.org/drawingml/2006/main" xmlns:ve="http://schemas.openxmlformats.org/markup-compatibility/2006">
             <w:pict>
               <v:rect style="position:absolute;margin-left:47.774998pt;margin-top:24.304098pt;width:499.799969pt;height:.735pt;mso-position-horizontal-relative:page;mso-position-vertical-relative:paragraph;z-index:-15710720;mso-wrap-distance-left:0;mso-wrap-distance-right:0" id="docshape42" filled="true" fillcolor="#000000" stroked="false">
                 <v:fill type="solid"/>
@@ -9665,12 +9566,13 @@
       </w:r>
       <w:r>
         <w:rPr>
+          <w:noProof/>
           <w:sz w:val="18"/>
         </w:rPr>
         <mc:AlternateContent>
           <mc:Choice Requires="wps">
             <w:drawing>
-              <wp:anchor distT="0" distB="0" distL="0" distR="0" allowOverlap="1" layoutInCell="1" locked="0" behindDoc="1" simplePos="0" relativeHeight="487606272">
+              <wp:anchor distT="0" distB="0" distL="0" distR="0" simplePos="0" relativeHeight="487606272" behindDoc="1" locked="0" layoutInCell="1" allowOverlap="1" wp14:anchorId="1F7ABEC2" wp14:editId="42F4DB9D">
                 <wp:simplePos x="0" y="0"/>
                 <wp:positionH relativeFrom="page">
                   <wp:posOffset>606742</wp:posOffset>
@@ -9683,13 +9585,14 @@
                 <wp:wrapTopAndBottom/>
                 <wp:docPr id="43" name="Graphic 43"/>
                 <wp:cNvGraphicFramePr>
-                  <a:graphicFrameLocks/>
+                  <a:graphicFrameLocks xmlns:a="http://schemas.openxmlformats.org/drawingml/2006/main"/>
                 </wp:cNvGraphicFramePr>
-                <a:graphic>
+                <a:graphic xmlns:a="http://schemas.openxmlformats.org/drawingml/2006/main">
                   <a:graphicData uri="http://schemas.microsoft.com/office/word/2010/wordprocessingShape">
                     <wps:wsp>
-                      <wps:cNvPr id="43" name="Graphic 43"/>
-                      <wps:cNvSpPr/>
+                      <wps:cNvSpPr>
+                        <a:spLocks/>
+                      </wps:cNvSpPr>
                       <wps:spPr>
                         <a:xfrm>
                           <a:off x="0" y="0"/>
@@ -9738,7 +9641,7 @@
               </wp:anchor>
             </w:drawing>
           </mc:Choice>
-          <mc:Fallback>
+          <mc:Fallback xmlns:pic="http://schemas.openxmlformats.org/drawingml/2006/picture" xmlns:a="http://schemas.openxmlformats.org/drawingml/2006/main" xmlns:ve="http://schemas.openxmlformats.org/markup-compatibility/2006">
             <w:pict>
               <v:rect style="position:absolute;margin-left:47.774998pt;margin-top:35.329098pt;width:499.799969pt;height:.735pt;mso-position-horizontal-relative:page;mso-position-vertical-relative:paragraph;z-index:-15710208;mso-wrap-distance-left:0;mso-wrap-distance-right:0" id="docshape43" filled="true" fillcolor="#000000" stroked="false">
                 <v:fill type="solid"/>
@@ -9750,12 +9653,13 @@
       </w:r>
       <w:r>
         <w:rPr>
+          <w:noProof/>
           <w:sz w:val="18"/>
         </w:rPr>
         <mc:AlternateContent>
           <mc:Choice Requires="wps">
             <w:drawing>
-              <wp:anchor distT="0" distB="0" distL="0" distR="0" allowOverlap="1" layoutInCell="1" locked="0" behindDoc="1" simplePos="0" relativeHeight="487606784">
+              <wp:anchor distT="0" distB="0" distL="0" distR="0" simplePos="0" relativeHeight="487606784" behindDoc="1" locked="0" layoutInCell="1" allowOverlap="1" wp14:anchorId="4699E649" wp14:editId="1924469A">
                 <wp:simplePos x="0" y="0"/>
                 <wp:positionH relativeFrom="page">
                   <wp:posOffset>606742</wp:posOffset>
@@ -9768,13 +9672,14 @@
                 <wp:wrapTopAndBottom/>
                 <wp:docPr id="44" name="Graphic 44"/>
                 <wp:cNvGraphicFramePr>
-                  <a:graphicFrameLocks/>
+                  <a:graphicFrameLocks xmlns:a="http://schemas.openxmlformats.org/drawingml/2006/main"/>
                 </wp:cNvGraphicFramePr>
-                <a:graphic>
+                <a:graphic xmlns:a="http://schemas.openxmlformats.org/drawingml/2006/main">
                   <a:graphicData uri="http://schemas.microsoft.com/office/word/2010/wordprocessingShape">
                     <wps:wsp>
-                      <wps:cNvPr id="44" name="Graphic 44"/>
-                      <wps:cNvSpPr/>
+                      <wps:cNvSpPr>
+                        <a:spLocks/>
+                      </wps:cNvSpPr>
                       <wps:spPr>
                         <a:xfrm>
                           <a:off x="0" y="0"/>
@@ -9823,7 +9728,7 @@
               </wp:anchor>
             </w:drawing>
           </mc:Choice>
-          <mc:Fallback>
+          <mc:Fallback xmlns:pic="http://schemas.openxmlformats.org/drawingml/2006/picture" xmlns:a="http://schemas.openxmlformats.org/drawingml/2006/main" xmlns:ve="http://schemas.openxmlformats.org/markup-compatibility/2006">
             <w:pict>
               <v:rect style="position:absolute;margin-left:47.774998pt;margin-top:46.354095pt;width:499.799969pt;height:.735pt;mso-position-horizontal-relative:page;mso-position-vertical-relative:paragraph;z-index:-15709696;mso-wrap-distance-left:0;mso-wrap-distance-right:0" id="docshape44" filled="true" fillcolor="#000000" stroked="false">
                 <v:fill type="solid"/>
@@ -9872,7 +9777,7 @@
         <w:rPr>
           <w:spacing w:val="-17"/>
         </w:rPr>
-        <w:t> </w:t>
+        <w:t xml:space="preserve"> </w:t>
       </w:r>
       <w:r>
         <w:rPr>
@@ -9884,7 +9789,7 @@
         <w:rPr>
           <w:spacing w:val="-17"/>
         </w:rPr>
-        <w:t> </w:t>
+        <w:t xml:space="preserve"> </w:t>
       </w:r>
       <w:r>
         <w:rPr>
@@ -9896,7 +9801,7 @@
         <w:rPr>
           <w:spacing w:val="-17"/>
         </w:rPr>
-        <w:t> </w:t>
+        <w:t xml:space="preserve"> </w:t>
       </w:r>
       <w:r>
         <w:rPr>
@@ -9908,7 +9813,7 @@
         <w:rPr>
           <w:spacing w:val="-17"/>
         </w:rPr>
-        <w:t> </w:t>
+        <w:t xml:space="preserve"> </w:t>
       </w:r>
       <w:r>
         <w:rPr>
@@ -9924,11 +9829,13 @@
         <w:ind w:left="105"/>
       </w:pPr>
       <w:r>
-        <w:rPr/>
+        <w:rPr>
+          <w:noProof/>
+        </w:rPr>
         <mc:AlternateContent>
           <mc:Choice Requires="wps">
             <w:drawing>
-              <wp:anchor distT="0" distB="0" distL="0" distR="0" allowOverlap="1" layoutInCell="1" locked="0" behindDoc="1" simplePos="0" relativeHeight="487185408">
+              <wp:anchor distT="0" distB="0" distL="0" distR="0" simplePos="0" relativeHeight="487185408" behindDoc="1" locked="0" layoutInCell="1" allowOverlap="1" wp14:anchorId="1FB551BF" wp14:editId="0A0DD106">
                 <wp:simplePos x="0" y="0"/>
                 <wp:positionH relativeFrom="page">
                   <wp:posOffset>448055</wp:posOffset>
@@ -9941,13 +9848,14 @@
                 <wp:wrapNone/>
                 <wp:docPr id="45" name="Graphic 45"/>
                 <wp:cNvGraphicFramePr>
-                  <a:graphicFrameLocks/>
+                  <a:graphicFrameLocks xmlns:a="http://schemas.openxmlformats.org/drawingml/2006/main"/>
                 </wp:cNvGraphicFramePr>
-                <a:graphic>
+                <a:graphic xmlns:a="http://schemas.openxmlformats.org/drawingml/2006/main">
                   <a:graphicData uri="http://schemas.microsoft.com/office/word/2010/wordprocessingShape">
                     <wps:wsp>
-                      <wps:cNvPr id="45" name="Graphic 45"/>
-                      <wps:cNvSpPr/>
+                      <wps:cNvSpPr>
+                        <a:spLocks/>
+                      </wps:cNvSpPr>
                       <wps:spPr>
                         <a:xfrm>
                           <a:off x="0" y="0"/>
@@ -10058,7 +9966,7 @@
               </wp:anchor>
             </w:drawing>
           </mc:Choice>
-          <mc:Fallback>
+          <mc:Fallback xmlns:pic="http://schemas.openxmlformats.org/drawingml/2006/picture" xmlns:a="http://schemas.openxmlformats.org/drawingml/2006/main" xmlns:ve="http://schemas.openxmlformats.org/markup-compatibility/2006">
             <w:pict>
               <v:shape style="position:absolute;margin-left:35.279999pt;margin-top:28.055643pt;width:524.9pt;height:163pt;mso-position-horizontal-relative:page;mso-position-vertical-relative:paragraph;z-index:-16131072" id="docshape45" coordorigin="706,561" coordsize="10498,3260" path="m11203,3820l706,3820,706,561,11203,561,11203,780,1014,780,1003,781,992,784,982,790,973,797,965,806,960,816,957,827,955,839,955,3485,957,3496,960,3507,965,3517,973,3526,982,3534,992,3539,1003,3542,1014,3543,11203,3543,11203,3820xm11203,3543l10893,3543,10904,3542,10915,3539,10925,3534,10934,3526,10942,3517,10947,3507,10950,3496,10951,3485,10951,839,10950,827,10947,816,10942,806,10934,797,10925,790,10915,784,10904,781,10893,780,11203,780,11203,3543xe" filled="true" fillcolor="#000000" stroked="false">
                 <v:path arrowok="t"/>
@@ -10070,74 +9978,67 @@
         </mc:AlternateContent>
       </w:r>
       <w:r>
-        <w:rPr/>
         <w:t>Record</w:t>
       </w:r>
       <w:r>
         <w:rPr>
           <w:spacing w:val="-14"/>
         </w:rPr>
-        <w:t> </w:t>
-      </w:r>
-      <w:r>
-        <w:rPr/>
+        <w:t xml:space="preserve"> </w:t>
+      </w:r>
+      <w:r>
         <w:t>the</w:t>
       </w:r>
       <w:r>
         <w:rPr>
           <w:spacing w:val="-13"/>
         </w:rPr>
-        <w:t> </w:t>
-      </w:r>
-      <w:r>
-        <w:rPr/>
+        <w:t xml:space="preserve"> </w:t>
+      </w:r>
+      <w:r>
         <w:t>model</w:t>
       </w:r>
       <w:r>
         <w:rPr>
           <w:spacing w:val="-14"/>
         </w:rPr>
-        <w:t> </w:t>
-      </w:r>
-      <w:r>
-        <w:rPr/>
+        <w:t xml:space="preserve"> </w:t>
+      </w:r>
+      <w:r>
         <w:t>sizes</w:t>
       </w:r>
       <w:r>
         <w:rPr>
           <w:spacing w:val="-13"/>
         </w:rPr>
-        <w:t> </w:t>
-      </w:r>
-      <w:r>
-        <w:rPr/>
+        <w:t xml:space="preserve"> </w:t>
+      </w:r>
+      <w:r>
         <w:t>for</w:t>
       </w:r>
       <w:r>
         <w:rPr>
           <w:spacing w:val="-14"/>
         </w:rPr>
-        <w:t> </w:t>
-      </w:r>
-      <w:r>
-        <w:rPr/>
+        <w:t xml:space="preserve"> </w:t>
+      </w:r>
+      <w:r>
         <w:t>different</w:t>
       </w:r>
       <w:r>
         <w:rPr>
           <w:spacing w:val="-13"/>
         </w:rPr>
-        <w:t> </w:t>
-      </w:r>
-      <w:r>
-        <w:rPr/>
+        <w:t xml:space="preserve"> </w:t>
+      </w:r>
+      <w:r>
         <w:t>deployment</w:t>
       </w:r>
       <w:r>
         <w:rPr>
           <w:spacing w:val="-14"/>
         </w:rPr>
-        <w:t> </w:t>
+        <w:t xml:space="preserve"> </w:t>
       </w:r>
       <w:r>
         <w:rPr>
@@ -10158,7 +10059,6 @@
     <w:tbl>
       <w:tblPr>
         <w:tblW w:w="0" w:type="auto"/>
-        <w:jc w:val="left"/>
         <w:tblInd w:w="127" w:type="dxa"/>
         <w:tblBorders>
           <w:top w:val="single" w:sz="6" w:space="0" w:color="000000"/>
@@ -10170,12 +10070,10 @@
         </w:tblBorders>
         <w:tblLayout w:type="fixed"/>
         <w:tblCellMar>
-          <w:top w:w="0" w:type="dxa"/>
           <w:left w:w="0" w:type="dxa"/>
-          <w:bottom w:w="0" w:type="dxa"/>
           <w:right w:w="0" w:type="dxa"/>
         </w:tblCellMar>
-        <w:tblLook w:val="01E0"/>
+        <w:tblLook w:val="01E0" w:firstRow="1" w:lastRow="1" w:firstColumn="1" w:lastColumn="1" w:noHBand="0" w:noVBand="0"/>
       </w:tblPr>
       <w:tblGrid>
         <w:gridCol w:w="2124"/>
@@ -10184,7 +10082,7 @@
       </w:tblGrid>
       <w:tr>
         <w:trPr>
-          <w:trHeight w:val="426" w:hRule="atLeast"/>
+          <w:trHeight w:val="426"/>
         </w:trPr>
         <w:tc>
           <w:tcPr>
@@ -10207,12 +10105,13 @@
             <w:r>
               <w:rPr>
                 <w:b/>
+                <w:noProof/>
                 <w:sz w:val="20"/>
               </w:rPr>
               <mc:AlternateContent>
                 <mc:Choice Requires="wps">
                   <w:drawing>
-                    <wp:anchor distT="0" distB="0" distL="0" distR="0" allowOverlap="1" layoutInCell="1" locked="0" behindDoc="1" simplePos="0" relativeHeight="487185920">
+                    <wp:anchor distT="0" distB="0" distL="0" distR="0" simplePos="0" relativeHeight="487185920" behindDoc="1" locked="0" layoutInCell="1" allowOverlap="1" wp14:anchorId="4F189557" wp14:editId="7D26135A">
                       <wp:simplePos x="0" y="0"/>
                       <wp:positionH relativeFrom="column">
                         <wp:posOffset>-9334</wp:posOffset>
@@ -10225,17 +10124,19 @@
                       <wp:wrapNone/>
                       <wp:docPr id="46" name="Group 46"/>
                       <wp:cNvGraphicFramePr>
-                        <a:graphicFrameLocks/>
+                        <a:graphicFrameLocks xmlns:a="http://schemas.openxmlformats.org/drawingml/2006/main"/>
                       </wp:cNvGraphicFramePr>
-                      <a:graphic>
+                      <a:graphic xmlns:a="http://schemas.openxmlformats.org/drawingml/2006/main">
                         <a:graphicData uri="http://schemas.microsoft.com/office/word/2010/wordprocessingGroup">
                           <wpg:wgp>
-                            <wpg:cNvPr id="46" name="Group 46"/>
-                            <wpg:cNvGrpSpPr/>
+                            <wpg:cNvGrpSpPr>
+                              <a:grpSpLocks/>
+                            </wpg:cNvGrpSpPr>
                             <wpg:grpSpPr>
                               <a:xfrm>
                                 <a:off x="0" y="0"/>
                                 <a:ext cx="6347460" cy="1755139"/>
+                                <a:chOff x="0" y="0"/>
                                 <a:chExt cx="6347460" cy="1755139"/>
                               </a:xfrm>
                             </wpg:grpSpPr>
@@ -10357,7 +10258,7 @@
                     </wp:anchor>
                   </w:drawing>
                 </mc:Choice>
-                <mc:Fallback>
+                <mc:Fallback xmlns:pic="http://schemas.openxmlformats.org/drawingml/2006/picture" xmlns:a="http://schemas.openxmlformats.org/drawingml/2006/main" xmlns:ve="http://schemas.openxmlformats.org/markup-compatibility/2006">
                   <w:pict>
                     <v:group style="position:absolute;margin-left:-.735pt;margin-top:-.759011pt;width:499.8pt;height:138.2pt;mso-position-horizontal-relative:column;mso-position-vertical-relative:paragraph;z-index:-16130560" id="docshapegroup46" coordorigin="-15,-15" coordsize="9996,2764">
                       <v:shape style="position:absolute;left:-8;top:-8;width:9982;height:2749" id="docshape47" coordorigin="-7,-8" coordsize="9982,2749" path="m-7,2690l-7,44,-7,37,-6,30,37,-8,44,-8,9922,-8,9929,-8,9936,-7,9942,-4,9948,-1,9954,2,9959,7,9964,12,9974,44,9974,2690,9974,2696,9973,2703,9970,2709,9967,2716,9922,2741,44,2741,-3,2709,-6,2703,-7,2696,-7,2690xe" filled="false" stroked="true" strokeweight=".735pt" strokecolor="#000000">
@@ -10410,7 +10311,7 @@
                 <w:spacing w:val="-11"/>
                 <w:sz w:val="20"/>
               </w:rPr>
-              <w:t> </w:t>
+              <w:t xml:space="preserve"> </w:t>
             </w:r>
             <w:r>
               <w:rPr>
@@ -10425,7 +10326,7 @@
                 <w:spacing w:val="-10"/>
                 <w:sz w:val="20"/>
               </w:rPr>
-              <w:t> </w:t>
+              <w:t xml:space="preserve"> </w:t>
             </w:r>
             <w:r>
               <w:rPr>
@@ -10469,7 +10370,7 @@
                 <w:spacing w:val="-4"/>
                 <w:sz w:val="20"/>
               </w:rPr>
-              <w:t> </w:t>
+              <w:t xml:space="preserve"> </w:t>
             </w:r>
             <w:r>
               <w:rPr>
@@ -10485,7 +10386,7 @@
                 <w:spacing w:val="-4"/>
                 <w:sz w:val="20"/>
               </w:rPr>
-              <w:t> </w:t>
+              <w:t xml:space="preserve"> </w:t>
             </w:r>
             <w:r>
               <w:rPr>
@@ -10501,7 +10402,7 @@
                 <w:spacing w:val="-3"/>
                 <w:sz w:val="20"/>
               </w:rPr>
-              <w:t> </w:t>
+              <w:t xml:space="preserve"> </w:t>
             </w:r>
             <w:r>
               <w:rPr>
@@ -10517,8 +10418,9 @@
                 <w:spacing w:val="-4"/>
                 <w:sz w:val="20"/>
               </w:rPr>
-              <w:t> </w:t>
-            </w:r>
+              <w:t xml:space="preserve"> </w:t>
+            </w:r>
+            <w:proofErr w:type="spellStart"/>
             <w:r>
               <w:rPr>
                 <w:b/>
@@ -10527,13 +10429,14 @@
               </w:rPr>
               <w:t>Keras</w:t>
             </w:r>
+            <w:proofErr w:type="spellEnd"/>
             <w:r>
               <w:rPr>
                 <w:b/>
                 <w:spacing w:val="-3"/>
                 <w:sz w:val="20"/>
               </w:rPr>
-              <w:t> </w:t>
+              <w:t xml:space="preserve"> </w:t>
             </w:r>
             <w:r>
               <w:rPr>
@@ -10549,7 +10452,7 @@
                 <w:spacing w:val="-4"/>
                 <w:sz w:val="20"/>
               </w:rPr>
-              <w:t> </w:t>
+              <w:t xml:space="preserve"> </w:t>
             </w:r>
             <w:r>
               <w:rPr>
@@ -10564,7 +10467,7 @@
       </w:tr>
       <w:tr>
         <w:trPr>
-          <w:trHeight w:val="411" w:hRule="atLeast"/>
+          <w:trHeight w:val="411"/>
         </w:trPr>
         <w:tc>
           <w:tcPr>
@@ -10582,6 +10485,7 @@
                 <w:sz w:val="20"/>
               </w:rPr>
             </w:pPr>
+            <w:proofErr w:type="spellStart"/>
             <w:r>
               <w:rPr>
                 <w:spacing w:val="-2"/>
@@ -10589,12 +10493,13 @@
               </w:rPr>
               <w:t>Keras</w:t>
             </w:r>
+            <w:proofErr w:type="spellEnd"/>
             <w:r>
               <w:rPr>
                 <w:spacing w:val="-6"/>
                 <w:sz w:val="20"/>
               </w:rPr>
-              <w:t> </w:t>
+              <w:t xml:space="preserve"> </w:t>
             </w:r>
             <w:r>
               <w:rPr>
@@ -10614,7 +10519,6 @@
               <w:pStyle w:val="TableParagraph"/>
               <w:rPr>
                 <w:rFonts w:ascii="Times New Roman"/>
-                <w:sz w:val="22"/>
               </w:rPr>
             </w:pPr>
           </w:p>
@@ -10647,7 +10551,7 @@
       </w:tr>
       <w:tr>
         <w:trPr>
-          <w:trHeight w:val="411" w:hRule="atLeast"/>
+          <w:trHeight w:val="411"/>
         </w:trPr>
         <w:tc>
           <w:tcPr>
@@ -10677,7 +10581,7 @@
                 <w:spacing w:val="-2"/>
                 <w:sz w:val="20"/>
               </w:rPr>
-              <w:t> </w:t>
+              <w:t xml:space="preserve"> </w:t>
             </w:r>
             <w:r>
               <w:rPr>
@@ -10697,7 +10601,6 @@
               <w:pStyle w:val="TableParagraph"/>
               <w:rPr>
                 <w:rFonts w:ascii="Times New Roman"/>
-                <w:sz w:val="22"/>
               </w:rPr>
             </w:pPr>
           </w:p>
@@ -10714,7 +10617,6 @@
               <w:pStyle w:val="TableParagraph"/>
               <w:rPr>
                 <w:rFonts w:ascii="Times New Roman"/>
-                <w:sz w:val="22"/>
               </w:rPr>
             </w:pPr>
           </w:p>
@@ -10722,7 +10624,7 @@
       </w:tr>
       <w:tr>
         <w:trPr>
-          <w:trHeight w:val="425" w:hRule="atLeast"/>
+          <w:trHeight w:val="425"/>
         </w:trPr>
         <w:tc>
           <w:tcPr>
@@ -10758,7 +10660,6 @@
               <w:pStyle w:val="TableParagraph"/>
               <w:rPr>
                 <w:rFonts w:ascii="Times New Roman"/>
-                <w:sz w:val="22"/>
               </w:rPr>
             </w:pPr>
           </w:p>
@@ -10775,7 +10676,6 @@
               <w:pStyle w:val="TableParagraph"/>
               <w:rPr>
                 <w:rFonts w:ascii="Times New Roman"/>
-                <w:sz w:val="22"/>
               </w:rPr>
             </w:pPr>
           </w:p>
@@ -10783,7 +10683,7 @@
       </w:tr>
       <w:tr>
         <w:trPr>
-          <w:trHeight w:val="411" w:hRule="atLeast"/>
+          <w:trHeight w:val="411"/>
         </w:trPr>
         <w:tc>
           <w:tcPr>
@@ -10801,6 +10701,7 @@
                 <w:sz w:val="20"/>
               </w:rPr>
             </w:pPr>
+            <w:proofErr w:type="spellStart"/>
             <w:r>
               <w:rPr>
                 <w:spacing w:val="-2"/>
@@ -10808,6 +10709,7 @@
               </w:rPr>
               <w:t>SavedModel</w:t>
             </w:r>
+            <w:proofErr w:type="spellEnd"/>
           </w:p>
         </w:tc>
         <w:tc>
@@ -10819,7 +10721,6 @@
               <w:pStyle w:val="TableParagraph"/>
               <w:rPr>
                 <w:rFonts w:ascii="Times New Roman"/>
-                <w:sz w:val="22"/>
               </w:rPr>
             </w:pPr>
           </w:p>
@@ -10836,7 +10737,6 @@
               <w:pStyle w:val="TableParagraph"/>
               <w:rPr>
                 <w:rFonts w:ascii="Times New Roman"/>
-                <w:sz w:val="22"/>
               </w:rPr>
             </w:pPr>
           </w:p>
@@ -10844,7 +10744,7 @@
       </w:tr>
       <w:tr>
         <w:trPr>
-          <w:trHeight w:val="426" w:hRule="atLeast"/>
+          <w:trHeight w:val="426"/>
         </w:trPr>
         <w:tc>
           <w:tcPr>
@@ -10884,7 +10784,6 @@
               <w:pStyle w:val="TableParagraph"/>
               <w:rPr>
                 <w:rFonts w:ascii="Times New Roman"/>
-                <w:sz w:val="22"/>
               </w:rPr>
             </w:pPr>
           </w:p>
@@ -10902,7 +10801,6 @@
               <w:pStyle w:val="TableParagraph"/>
               <w:rPr>
                 <w:rFonts w:ascii="Times New Roman"/>
-                <w:sz w:val="22"/>
               </w:rPr>
             </w:pPr>
           </w:p>
@@ -10910,7 +10808,7 @@
       </w:tr>
       <w:tr>
         <w:trPr>
-          <w:trHeight w:val="146" w:hRule="atLeast"/>
+          <w:trHeight w:val="146"/>
         </w:trPr>
         <w:tc>
           <w:tcPr>
@@ -10926,7 +10824,7 @@
           <w:p>
             <w:pPr>
               <w:pStyle w:val="TableParagraph"/>
-              <w:spacing w:line="94" w:lineRule="exact" w:before="33"/>
+              <w:spacing w:before="33" w:line="94" w:lineRule="exact"/>
               <w:ind w:left="29"/>
               <w:rPr>
                 <w:rFonts w:ascii="Arial MT"/>
@@ -10980,7 +10878,7 @@
           <w:p>
             <w:pPr>
               <w:pStyle w:val="TableParagraph"/>
-              <w:spacing w:line="94" w:lineRule="exact" w:before="33"/>
+              <w:spacing w:before="33" w:line="94" w:lineRule="exact"/>
               <w:ind w:right="27"/>
               <w:jc w:val="right"/>
               <w:rPr>
@@ -11009,34 +10907,31 @@
         <w:ind w:left="105"/>
       </w:pPr>
       <w:r>
-        <w:rPr/>
         <w:t>Based</w:t>
       </w:r>
       <w:r>
         <w:rPr>
           <w:spacing w:val="-8"/>
         </w:rPr>
-        <w:t> </w:t>
-      </w:r>
-      <w:r>
-        <w:rPr/>
+        <w:t xml:space="preserve"> </w:t>
+      </w:r>
+      <w:r>
         <w:t>on</w:t>
       </w:r>
       <w:r>
         <w:rPr>
           <w:spacing w:val="-8"/>
         </w:rPr>
-        <w:t> </w:t>
-      </w:r>
-      <w:r>
-        <w:rPr/>
+        <w:t xml:space="preserve"> </w:t>
+      </w:r>
+      <w:r>
         <w:t>your</w:t>
       </w:r>
       <w:r>
         <w:rPr>
           <w:spacing w:val="-8"/>
         </w:rPr>
-        <w:t> </w:t>
+        <w:t xml:space="preserve"> </w:t>
       </w:r>
       <w:r>
         <w:rPr>
@@ -11050,14 +10945,13 @@
         <w:pStyle w:val="ListParagraph"/>
         <w:numPr>
           <w:ilvl w:val="0"/>
-          <w:numId w:val="4"/>
+          <w:numId w:val="2"/>
         </w:numPr>
         <w:tabs>
-          <w:tab w:pos="515" w:val="left" w:leader="none"/>
+          <w:tab w:val="left" w:pos="515"/>
         </w:tabs>
-        <w:spacing w:line="240" w:lineRule="auto" w:before="282" w:after="0"/>
-        <w:ind w:left="515" w:right="0" w:hanging="230"/>
-        <w:jc w:val="left"/>
+        <w:spacing w:before="282"/>
+        <w:ind w:left="515" w:hanging="230"/>
         <w:rPr>
           <w:sz w:val="23"/>
         </w:rPr>
@@ -11073,7 +10967,7 @@
           <w:spacing w:val="-12"/>
           <w:sz w:val="23"/>
         </w:rPr>
-        <w:t> </w:t>
+        <w:t xml:space="preserve"> </w:t>
       </w:r>
       <w:r>
         <w:rPr>
@@ -11086,7 +10980,7 @@
           <w:spacing w:val="-11"/>
           <w:sz w:val="23"/>
         </w:rPr>
-        <w:t> </w:t>
+        <w:t xml:space="preserve"> </w:t>
       </w:r>
       <w:r>
         <w:rPr>
@@ -11099,7 +10993,7 @@
           <w:spacing w:val="-12"/>
           <w:sz w:val="23"/>
         </w:rPr>
-        <w:t> </w:t>
+        <w:t xml:space="preserve"> </w:t>
       </w:r>
       <w:r>
         <w:rPr>
@@ -11112,7 +11006,7 @@
           <w:spacing w:val="-11"/>
           <w:sz w:val="23"/>
         </w:rPr>
-        <w:t> </w:t>
+        <w:t xml:space="preserve"> </w:t>
       </w:r>
       <w:r>
         <w:rPr>
@@ -11125,7 +11019,7 @@
           <w:spacing w:val="-12"/>
           <w:sz w:val="23"/>
         </w:rPr>
-        <w:t> </w:t>
+        <w:t xml:space="preserve"> </w:t>
       </w:r>
       <w:r>
         <w:rPr>
@@ -11138,7 +11032,7 @@
           <w:spacing w:val="-11"/>
           <w:sz w:val="23"/>
         </w:rPr>
-        <w:t> </w:t>
+        <w:t xml:space="preserve"> </w:t>
       </w:r>
       <w:r>
         <w:rPr>
@@ -11151,7 +11045,7 @@
           <w:spacing w:val="-12"/>
           <w:sz w:val="23"/>
         </w:rPr>
-        <w:t> </w:t>
+        <w:t xml:space="preserve"> </w:t>
       </w:r>
       <w:r>
         <w:rPr>
@@ -11164,7 +11058,7 @@
           <w:spacing w:val="-11"/>
           <w:sz w:val="23"/>
         </w:rPr>
-        <w:t> </w:t>
+        <w:t xml:space="preserve"> </w:t>
       </w:r>
       <w:r>
         <w:rPr>
@@ -11177,7 +11071,7 @@
           <w:spacing w:val="-12"/>
           <w:sz w:val="23"/>
         </w:rPr>
-        <w:t> </w:t>
+        <w:t xml:space="preserve"> </w:t>
       </w:r>
       <w:r>
         <w:rPr>
@@ -11190,7 +11084,7 @@
           <w:spacing w:val="-11"/>
           <w:sz w:val="23"/>
         </w:rPr>
-        <w:t> </w:t>
+        <w:t xml:space="preserve"> </w:t>
       </w:r>
       <w:r>
         <w:rPr>
@@ -11203,7 +11097,7 @@
           <w:spacing w:val="-12"/>
           <w:sz w:val="23"/>
         </w:rPr>
-        <w:t> </w:t>
+        <w:t xml:space="preserve"> </w:t>
       </w:r>
       <w:r>
         <w:rPr>
@@ -11223,12 +11117,13 @@
       </w:pPr>
       <w:r>
         <w:rPr>
+          <w:noProof/>
           <w:sz w:val="18"/>
         </w:rPr>
         <mc:AlternateContent>
           <mc:Choice Requires="wps">
             <w:drawing>
-              <wp:anchor distT="0" distB="0" distL="0" distR="0" allowOverlap="1" layoutInCell="1" locked="0" behindDoc="1" simplePos="0" relativeHeight="487607296">
+              <wp:anchor distT="0" distB="0" distL="0" distR="0" simplePos="0" relativeHeight="487607296" behindDoc="1" locked="0" layoutInCell="1" allowOverlap="1" wp14:anchorId="38C1615A" wp14:editId="6DC084B2">
                 <wp:simplePos x="0" y="0"/>
                 <wp:positionH relativeFrom="page">
                   <wp:posOffset>606742</wp:posOffset>
@@ -11241,13 +11136,14 @@
                 <wp:wrapTopAndBottom/>
                 <wp:docPr id="48" name="Graphic 48"/>
                 <wp:cNvGraphicFramePr>
-                  <a:graphicFrameLocks/>
+                  <a:graphicFrameLocks xmlns:a="http://schemas.openxmlformats.org/drawingml/2006/main"/>
                 </wp:cNvGraphicFramePr>
-                <a:graphic>
+                <a:graphic xmlns:a="http://schemas.openxmlformats.org/drawingml/2006/main">
                   <a:graphicData uri="http://schemas.microsoft.com/office/word/2010/wordprocessingShape">
                     <wps:wsp>
-                      <wps:cNvPr id="48" name="Graphic 48"/>
-                      <wps:cNvSpPr/>
+                      <wps:cNvSpPr>
+                        <a:spLocks/>
+                      </wps:cNvSpPr>
                       <wps:spPr>
                         <a:xfrm>
                           <a:off x="0" y="0"/>
@@ -11296,7 +11192,7 @@
               </wp:anchor>
             </w:drawing>
           </mc:Choice>
-          <mc:Fallback>
+          <mc:Fallback xmlns:pic="http://schemas.openxmlformats.org/drawingml/2006/picture" xmlns:a="http://schemas.openxmlformats.org/drawingml/2006/main" xmlns:ve="http://schemas.openxmlformats.org/markup-compatibility/2006">
             <w:pict>
               <v:rect style="position:absolute;margin-left:47.774998pt;margin-top:13.27806pt;width:499.799969pt;height:.735pt;mso-position-horizontal-relative:page;mso-position-vertical-relative:paragraph;z-index:-15709184;mso-wrap-distance-left:0;mso-wrap-distance-right:0" id="docshape48" filled="true" fillcolor="#000000" stroked="false">
                 <v:fill type="solid"/>
@@ -11308,12 +11204,13 @@
       </w:r>
       <w:r>
         <w:rPr>
+          <w:noProof/>
           <w:sz w:val="18"/>
         </w:rPr>
         <mc:AlternateContent>
           <mc:Choice Requires="wps">
             <w:drawing>
-              <wp:anchor distT="0" distB="0" distL="0" distR="0" allowOverlap="1" layoutInCell="1" locked="0" behindDoc="1" simplePos="0" relativeHeight="487607808">
+              <wp:anchor distT="0" distB="0" distL="0" distR="0" simplePos="0" relativeHeight="487607808" behindDoc="1" locked="0" layoutInCell="1" allowOverlap="1" wp14:anchorId="0DAF9A0D" wp14:editId="24B5A217">
                 <wp:simplePos x="0" y="0"/>
                 <wp:positionH relativeFrom="page">
                   <wp:posOffset>606742</wp:posOffset>
@@ -11326,13 +11223,14 @@
                 <wp:wrapTopAndBottom/>
                 <wp:docPr id="49" name="Graphic 49"/>
                 <wp:cNvGraphicFramePr>
-                  <a:graphicFrameLocks/>
+                  <a:graphicFrameLocks xmlns:a="http://schemas.openxmlformats.org/drawingml/2006/main"/>
                 </wp:cNvGraphicFramePr>
-                <a:graphic>
+                <a:graphic xmlns:a="http://schemas.openxmlformats.org/drawingml/2006/main">
                   <a:graphicData uri="http://schemas.microsoft.com/office/word/2010/wordprocessingShape">
                     <wps:wsp>
-                      <wps:cNvPr id="49" name="Graphic 49"/>
-                      <wps:cNvSpPr/>
+                      <wps:cNvSpPr>
+                        <a:spLocks/>
+                      </wps:cNvSpPr>
                       <wps:spPr>
                         <a:xfrm>
                           <a:off x="0" y="0"/>
@@ -11381,7 +11279,7 @@
               </wp:anchor>
             </w:drawing>
           </mc:Choice>
-          <mc:Fallback>
+          <mc:Fallback xmlns:pic="http://schemas.openxmlformats.org/drawingml/2006/picture" xmlns:a="http://schemas.openxmlformats.org/drawingml/2006/main" xmlns:ve="http://schemas.openxmlformats.org/markup-compatibility/2006">
             <w:pict>
               <v:rect style="position:absolute;margin-left:47.774998pt;margin-top:24.303059pt;width:499.799969pt;height:.735pt;mso-position-horizontal-relative:page;mso-position-vertical-relative:paragraph;z-index:-15708672;mso-wrap-distance-left:0;mso-wrap-distance-right:0" id="docshape49" filled="true" fillcolor="#000000" stroked="false">
                 <v:fill type="solid"/>
@@ -11393,12 +11291,13 @@
       </w:r>
       <w:r>
         <w:rPr>
+          <w:noProof/>
           <w:sz w:val="18"/>
         </w:rPr>
         <mc:AlternateContent>
           <mc:Choice Requires="wps">
             <w:drawing>
-              <wp:anchor distT="0" distB="0" distL="0" distR="0" allowOverlap="1" layoutInCell="1" locked="0" behindDoc="1" simplePos="0" relativeHeight="487608320">
+              <wp:anchor distT="0" distB="0" distL="0" distR="0" simplePos="0" relativeHeight="487608320" behindDoc="1" locked="0" layoutInCell="1" allowOverlap="1" wp14:anchorId="67181D20" wp14:editId="23224D7D">
                 <wp:simplePos x="0" y="0"/>
                 <wp:positionH relativeFrom="page">
                   <wp:posOffset>606742</wp:posOffset>
@@ -11411,13 +11310,14 @@
                 <wp:wrapTopAndBottom/>
                 <wp:docPr id="50" name="Graphic 50"/>
                 <wp:cNvGraphicFramePr>
-                  <a:graphicFrameLocks/>
+                  <a:graphicFrameLocks xmlns:a="http://schemas.openxmlformats.org/drawingml/2006/main"/>
                 </wp:cNvGraphicFramePr>
-                <a:graphic>
+                <a:graphic xmlns:a="http://schemas.openxmlformats.org/drawingml/2006/main">
                   <a:graphicData uri="http://schemas.microsoft.com/office/word/2010/wordprocessingShape">
                     <wps:wsp>
-                      <wps:cNvPr id="50" name="Graphic 50"/>
-                      <wps:cNvSpPr/>
+                      <wps:cNvSpPr>
+                        <a:spLocks/>
+                      </wps:cNvSpPr>
                       <wps:spPr>
                         <a:xfrm>
                           <a:off x="0" y="0"/>
@@ -11466,7 +11366,7 @@
               </wp:anchor>
             </w:drawing>
           </mc:Choice>
-          <mc:Fallback>
+          <mc:Fallback xmlns:pic="http://schemas.openxmlformats.org/drawingml/2006/picture" xmlns:a="http://schemas.openxmlformats.org/drawingml/2006/main" xmlns:ve="http://schemas.openxmlformats.org/markup-compatibility/2006">
             <w:pict>
               <v:rect style="position:absolute;margin-left:47.774998pt;margin-top:35.32806pt;width:499.799969pt;height:.735pt;mso-position-horizontal-relative:page;mso-position-vertical-relative:paragraph;z-index:-15708160;mso-wrap-distance-left:0;mso-wrap-distance-right:0" id="docshape50" filled="true" fillcolor="#000000" stroked="false">
                 <v:fill type="solid"/>
@@ -11498,14 +11398,12 @@
         <w:pStyle w:val="ListParagraph"/>
         <w:numPr>
           <w:ilvl w:val="0"/>
-          <w:numId w:val="4"/>
+          <w:numId w:val="2"/>
         </w:numPr>
         <w:tabs>
-          <w:tab w:pos="515" w:val="left" w:leader="none"/>
+          <w:tab w:val="left" w:pos="515"/>
         </w:tabs>
-        <w:spacing w:line="240" w:lineRule="auto" w:before="237" w:after="0"/>
-        <w:ind w:left="515" w:right="0" w:hanging="230"/>
-        <w:jc w:val="left"/>
+        <w:ind w:left="515" w:hanging="230"/>
         <w:rPr>
           <w:sz w:val="23"/>
         </w:rPr>
@@ -11521,7 +11419,7 @@
           <w:spacing w:val="-12"/>
           <w:sz w:val="23"/>
         </w:rPr>
-        <w:t> </w:t>
+        <w:t xml:space="preserve"> </w:t>
       </w:r>
       <w:r>
         <w:rPr>
@@ -11534,7 +11432,7 @@
           <w:spacing w:val="-11"/>
           <w:sz w:val="23"/>
         </w:rPr>
-        <w:t> </w:t>
+        <w:t xml:space="preserve"> </w:t>
       </w:r>
       <w:r>
         <w:rPr>
@@ -11547,7 +11445,7 @@
           <w:spacing w:val="-12"/>
           <w:sz w:val="23"/>
         </w:rPr>
-        <w:t> </w:t>
+        <w:t xml:space="preserve"> </w:t>
       </w:r>
       <w:r>
         <w:rPr>
@@ -11560,7 +11458,7 @@
           <w:spacing w:val="-11"/>
           <w:sz w:val="23"/>
         </w:rPr>
-        <w:t> </w:t>
+        <w:t xml:space="preserve"> </w:t>
       </w:r>
       <w:r>
         <w:rPr>
@@ -11573,7 +11471,7 @@
           <w:spacing w:val="-11"/>
           <w:sz w:val="23"/>
         </w:rPr>
-        <w:t> </w:t>
+        <w:t xml:space="preserve"> </w:t>
       </w:r>
       <w:r>
         <w:rPr>
@@ -11586,7 +11484,7 @@
           <w:spacing w:val="-12"/>
           <w:sz w:val="23"/>
         </w:rPr>
-        <w:t> </w:t>
+        <w:t xml:space="preserve"> </w:t>
       </w:r>
       <w:r>
         <w:rPr>
@@ -11599,7 +11497,7 @@
           <w:spacing w:val="-11"/>
           <w:sz w:val="23"/>
         </w:rPr>
-        <w:t> </w:t>
+        <w:t xml:space="preserve"> </w:t>
       </w:r>
       <w:r>
         <w:rPr>
@@ -11612,7 +11510,7 @@
           <w:spacing w:val="-11"/>
           <w:sz w:val="23"/>
         </w:rPr>
-        <w:t> </w:t>
+        <w:t xml:space="preserve"> </w:t>
       </w:r>
       <w:r>
         <w:rPr>
@@ -11625,7 +11523,7 @@
           <w:spacing w:val="-12"/>
           <w:sz w:val="23"/>
         </w:rPr>
-        <w:t> </w:t>
+        <w:t xml:space="preserve"> </w:t>
       </w:r>
       <w:r>
         <w:rPr>
@@ -11638,7 +11536,7 @@
           <w:spacing w:val="-11"/>
           <w:sz w:val="23"/>
         </w:rPr>
-        <w:t> </w:t>
+        <w:t xml:space="preserve"> </w:t>
       </w:r>
       <w:r>
         <w:rPr>
@@ -11651,7 +11549,7 @@
           <w:spacing w:val="-11"/>
           <w:sz w:val="23"/>
         </w:rPr>
-        <w:t> </w:t>
+        <w:t xml:space="preserve"> </w:t>
       </w:r>
       <w:r>
         <w:rPr>
@@ -11671,12 +11569,13 @@
       </w:pPr>
       <w:r>
         <w:rPr>
+          <w:noProof/>
           <w:sz w:val="17"/>
         </w:rPr>
         <mc:AlternateContent>
           <mc:Choice Requires="wps">
             <w:drawing>
-              <wp:anchor distT="0" distB="0" distL="0" distR="0" allowOverlap="1" layoutInCell="1" locked="0" behindDoc="1" simplePos="0" relativeHeight="487608832">
+              <wp:anchor distT="0" distB="0" distL="0" distR="0" simplePos="0" relativeHeight="487608832" behindDoc="1" locked="0" layoutInCell="1" allowOverlap="1" wp14:anchorId="7603675C" wp14:editId="7BA1220A">
                 <wp:simplePos x="0" y="0"/>
                 <wp:positionH relativeFrom="page">
                   <wp:posOffset>606742</wp:posOffset>
@@ -11689,13 +11588,14 @@
                 <wp:wrapTopAndBottom/>
                 <wp:docPr id="51" name="Graphic 51"/>
                 <wp:cNvGraphicFramePr>
-                  <a:graphicFrameLocks/>
+                  <a:graphicFrameLocks xmlns:a="http://schemas.openxmlformats.org/drawingml/2006/main"/>
                 </wp:cNvGraphicFramePr>
-                <a:graphic>
+                <a:graphic xmlns:a="http://schemas.openxmlformats.org/drawingml/2006/main">
                   <a:graphicData uri="http://schemas.microsoft.com/office/word/2010/wordprocessingShape">
                     <wps:wsp>
-                      <wps:cNvPr id="51" name="Graphic 51"/>
-                      <wps:cNvSpPr/>
+                      <wps:cNvSpPr>
+                        <a:spLocks/>
+                      </wps:cNvSpPr>
                       <wps:spPr>
                         <a:xfrm>
                           <a:off x="0" y="0"/>
@@ -11744,7 +11644,7 @@
               </wp:anchor>
             </w:drawing>
           </mc:Choice>
-          <mc:Fallback>
+          <mc:Fallback xmlns:pic="http://schemas.openxmlformats.org/drawingml/2006/picture" xmlns:a="http://schemas.openxmlformats.org/drawingml/2006/main" xmlns:ve="http://schemas.openxmlformats.org/markup-compatibility/2006">
             <w:pict>
               <v:rect style="position:absolute;margin-left:47.774998pt;margin-top:12.544099pt;width:499.799969pt;height:.735pt;mso-position-horizontal-relative:page;mso-position-vertical-relative:paragraph;z-index:-15707648;mso-wrap-distance-left:0;mso-wrap-distance-right:0" id="docshape51" filled="true" fillcolor="#000000" stroked="false">
                 <v:fill type="solid"/>
@@ -11756,12 +11656,13 @@
       </w:r>
       <w:r>
         <w:rPr>
+          <w:noProof/>
           <w:sz w:val="17"/>
         </w:rPr>
         <mc:AlternateContent>
           <mc:Choice Requires="wps">
             <w:drawing>
-              <wp:anchor distT="0" distB="0" distL="0" distR="0" allowOverlap="1" layoutInCell="1" locked="0" behindDoc="1" simplePos="0" relativeHeight="487609344">
+              <wp:anchor distT="0" distB="0" distL="0" distR="0" simplePos="0" relativeHeight="487609344" behindDoc="1" locked="0" layoutInCell="1" allowOverlap="1" wp14:anchorId="6FA3CFF1" wp14:editId="7A6D498F">
                 <wp:simplePos x="0" y="0"/>
                 <wp:positionH relativeFrom="page">
                   <wp:posOffset>606742</wp:posOffset>
@@ -11774,13 +11675,14 @@
                 <wp:wrapTopAndBottom/>
                 <wp:docPr id="52" name="Graphic 52"/>
                 <wp:cNvGraphicFramePr>
-                  <a:graphicFrameLocks/>
+                  <a:graphicFrameLocks xmlns:a="http://schemas.openxmlformats.org/drawingml/2006/main"/>
                 </wp:cNvGraphicFramePr>
-                <a:graphic>
+                <a:graphic xmlns:a="http://schemas.openxmlformats.org/drawingml/2006/main">
                   <a:graphicData uri="http://schemas.microsoft.com/office/word/2010/wordprocessingShape">
                     <wps:wsp>
-                      <wps:cNvPr id="52" name="Graphic 52"/>
-                      <wps:cNvSpPr/>
+                      <wps:cNvSpPr>
+                        <a:spLocks/>
+                      </wps:cNvSpPr>
                       <wps:spPr>
                         <a:xfrm>
                           <a:off x="0" y="0"/>
@@ -11829,7 +11731,7 @@
               </wp:anchor>
             </w:drawing>
           </mc:Choice>
-          <mc:Fallback>
+          <mc:Fallback xmlns:pic="http://schemas.openxmlformats.org/drawingml/2006/picture" xmlns:a="http://schemas.openxmlformats.org/drawingml/2006/main" xmlns:ve="http://schemas.openxmlformats.org/markup-compatibility/2006">
             <w:pict>
               <v:rect style="position:absolute;margin-left:47.774998pt;margin-top:23.569098pt;width:499.799969pt;height:.735pt;mso-position-horizontal-relative:page;mso-position-vertical-relative:paragraph;z-index:-15707136;mso-wrap-distance-left:0;mso-wrap-distance-right:0" id="docshape52" filled="true" fillcolor="#000000" stroked="false">
                 <v:fill type="solid"/>
@@ -11841,12 +11743,13 @@
       </w:r>
       <w:r>
         <w:rPr>
+          <w:noProof/>
           <w:sz w:val="17"/>
         </w:rPr>
         <mc:AlternateContent>
           <mc:Choice Requires="wps">
             <w:drawing>
-              <wp:anchor distT="0" distB="0" distL="0" distR="0" allowOverlap="1" layoutInCell="1" locked="0" behindDoc="1" simplePos="0" relativeHeight="487609856">
+              <wp:anchor distT="0" distB="0" distL="0" distR="0" simplePos="0" relativeHeight="487609856" behindDoc="1" locked="0" layoutInCell="1" allowOverlap="1" wp14:anchorId="4DABDA46" wp14:editId="54E19BDA">
                 <wp:simplePos x="0" y="0"/>
                 <wp:positionH relativeFrom="page">
                   <wp:posOffset>606742</wp:posOffset>
@@ -11859,13 +11762,14 @@
                 <wp:wrapTopAndBottom/>
                 <wp:docPr id="53" name="Graphic 53"/>
                 <wp:cNvGraphicFramePr>
-                  <a:graphicFrameLocks/>
+                  <a:graphicFrameLocks xmlns:a="http://schemas.openxmlformats.org/drawingml/2006/main"/>
                 </wp:cNvGraphicFramePr>
-                <a:graphic>
+                <a:graphic xmlns:a="http://schemas.openxmlformats.org/drawingml/2006/main">
                   <a:graphicData uri="http://schemas.microsoft.com/office/word/2010/wordprocessingShape">
                     <wps:wsp>
-                      <wps:cNvPr id="53" name="Graphic 53"/>
-                      <wps:cNvSpPr/>
+                      <wps:cNvSpPr>
+                        <a:spLocks/>
+                      </wps:cNvSpPr>
                       <wps:spPr>
                         <a:xfrm>
                           <a:off x="0" y="0"/>
@@ -11914,7 +11818,7 @@
               </wp:anchor>
             </w:drawing>
           </mc:Choice>
-          <mc:Fallback>
+          <mc:Fallback xmlns:pic="http://schemas.openxmlformats.org/drawingml/2006/picture" xmlns:a="http://schemas.openxmlformats.org/drawingml/2006/main" xmlns:ve="http://schemas.openxmlformats.org/markup-compatibility/2006">
             <w:pict>
               <v:rect style="position:absolute;margin-left:47.774998pt;margin-top:34.594097pt;width:499.799969pt;height:.735pt;mso-position-horizontal-relative:page;mso-position-vertical-relative:paragraph;z-index:-15706624;mso-wrap-distance-left:0;mso-wrap-distance-right:0" id="docshape53" filled="true" fillcolor="#000000" stroked="false">
                 <v:fill type="solid"/>
@@ -11946,14 +11850,12 @@
         <w:pStyle w:val="ListParagraph"/>
         <w:numPr>
           <w:ilvl w:val="0"/>
-          <w:numId w:val="4"/>
+          <w:numId w:val="2"/>
         </w:numPr>
         <w:tabs>
-          <w:tab w:pos="515" w:val="left" w:leader="none"/>
+          <w:tab w:val="left" w:pos="515"/>
         </w:tabs>
-        <w:spacing w:line="240" w:lineRule="auto" w:before="237" w:after="0"/>
-        <w:ind w:left="515" w:right="0" w:hanging="230"/>
-        <w:jc w:val="left"/>
+        <w:ind w:left="515" w:hanging="230"/>
         <w:rPr>
           <w:sz w:val="23"/>
         </w:rPr>
@@ -11969,7 +11871,7 @@
           <w:spacing w:val="-11"/>
           <w:sz w:val="23"/>
         </w:rPr>
-        <w:t> </w:t>
+        <w:t xml:space="preserve"> </w:t>
       </w:r>
       <w:r>
         <w:rPr>
@@ -11982,7 +11884,7 @@
           <w:spacing w:val="-11"/>
           <w:sz w:val="23"/>
         </w:rPr>
-        <w:t> </w:t>
+        <w:t xml:space="preserve"> </w:t>
       </w:r>
       <w:r>
         <w:rPr>
@@ -11995,7 +11897,7 @@
           <w:spacing w:val="-11"/>
           <w:sz w:val="23"/>
         </w:rPr>
-        <w:t> </w:t>
+        <w:t xml:space="preserve"> </w:t>
       </w:r>
       <w:r>
         <w:rPr>
@@ -12008,7 +11910,7 @@
           <w:spacing w:val="-11"/>
           <w:sz w:val="23"/>
         </w:rPr>
-        <w:t> </w:t>
+        <w:t xml:space="preserve"> </w:t>
       </w:r>
       <w:r>
         <w:rPr>
@@ -12021,7 +11923,7 @@
           <w:spacing w:val="-11"/>
           <w:sz w:val="23"/>
         </w:rPr>
-        <w:t> </w:t>
+        <w:t xml:space="preserve"> </w:t>
       </w:r>
       <w:r>
         <w:rPr>
@@ -12034,7 +11936,7 @@
           <w:spacing w:val="-11"/>
           <w:sz w:val="23"/>
         </w:rPr>
-        <w:t> </w:t>
+        <w:t xml:space="preserve"> </w:t>
       </w:r>
       <w:r>
         <w:rPr>
@@ -12047,7 +11949,7 @@
           <w:spacing w:val="-11"/>
           <w:sz w:val="23"/>
         </w:rPr>
-        <w:t> </w:t>
+        <w:t xml:space="preserve"> </w:t>
       </w:r>
       <w:r>
         <w:rPr>
@@ -12060,7 +11962,7 @@
           <w:spacing w:val="-10"/>
           <w:sz w:val="23"/>
         </w:rPr>
-        <w:t> </w:t>
+        <w:t xml:space="preserve"> </w:t>
       </w:r>
       <w:r>
         <w:rPr>
@@ -12073,7 +11975,7 @@
           <w:spacing w:val="-11"/>
           <w:sz w:val="23"/>
         </w:rPr>
-        <w:t> </w:t>
+        <w:t xml:space="preserve"> </w:t>
       </w:r>
       <w:r>
         <w:rPr>
@@ -12086,7 +11988,7 @@
           <w:spacing w:val="-11"/>
           <w:sz w:val="23"/>
         </w:rPr>
-        <w:t> </w:t>
+        <w:t xml:space="preserve"> </w:t>
       </w:r>
       <w:r>
         <w:rPr>
@@ -12099,7 +12001,7 @@
           <w:spacing w:val="-11"/>
           <w:sz w:val="23"/>
         </w:rPr>
-        <w:t> </w:t>
+        <w:t xml:space="preserve"> </w:t>
       </w:r>
       <w:r>
         <w:rPr>
@@ -12119,12 +12021,13 @@
       </w:pPr>
       <w:r>
         <w:rPr>
+          <w:noProof/>
           <w:sz w:val="17"/>
         </w:rPr>
         <mc:AlternateContent>
           <mc:Choice Requires="wps">
             <w:drawing>
-              <wp:anchor distT="0" distB="0" distL="0" distR="0" allowOverlap="1" layoutInCell="1" locked="0" behindDoc="1" simplePos="0" relativeHeight="487610368">
+              <wp:anchor distT="0" distB="0" distL="0" distR="0" simplePos="0" relativeHeight="487610368" behindDoc="1" locked="0" layoutInCell="1" allowOverlap="1" wp14:anchorId="6E24CDAA" wp14:editId="14F2D9F0">
                 <wp:simplePos x="0" y="0"/>
                 <wp:positionH relativeFrom="page">
                   <wp:posOffset>606742</wp:posOffset>
@@ -12137,13 +12040,14 @@
                 <wp:wrapTopAndBottom/>
                 <wp:docPr id="54" name="Graphic 54"/>
                 <wp:cNvGraphicFramePr>
-                  <a:graphicFrameLocks/>
+                  <a:graphicFrameLocks xmlns:a="http://schemas.openxmlformats.org/drawingml/2006/main"/>
                 </wp:cNvGraphicFramePr>
-                <a:graphic>
+                <a:graphic xmlns:a="http://schemas.openxmlformats.org/drawingml/2006/main">
                   <a:graphicData uri="http://schemas.microsoft.com/office/word/2010/wordprocessingShape">
                     <wps:wsp>
-                      <wps:cNvPr id="54" name="Graphic 54"/>
-                      <wps:cNvSpPr/>
+                      <wps:cNvSpPr>
+                        <a:spLocks/>
+                      </wps:cNvSpPr>
                       <wps:spPr>
                         <a:xfrm>
                           <a:off x="0" y="0"/>
@@ -12192,7 +12096,7 @@
               </wp:anchor>
             </w:drawing>
           </mc:Choice>
-          <mc:Fallback>
+          <mc:Fallback xmlns:pic="http://schemas.openxmlformats.org/drawingml/2006/picture" xmlns:a="http://schemas.openxmlformats.org/drawingml/2006/main" xmlns:ve="http://schemas.openxmlformats.org/markup-compatibility/2006">
             <w:pict>
               <v:rect style="position:absolute;margin-left:47.774998pt;margin-top:12.544099pt;width:499.799969pt;height:.735pt;mso-position-horizontal-relative:page;mso-position-vertical-relative:paragraph;z-index:-15706112;mso-wrap-distance-left:0;mso-wrap-distance-right:0" id="docshape54" filled="true" fillcolor="#000000" stroked="false">
                 <v:fill type="solid"/>
@@ -12204,12 +12108,13 @@
       </w:r>
       <w:r>
         <w:rPr>
+          <w:noProof/>
           <w:sz w:val="17"/>
         </w:rPr>
         <mc:AlternateContent>
           <mc:Choice Requires="wps">
             <w:drawing>
-              <wp:anchor distT="0" distB="0" distL="0" distR="0" allowOverlap="1" layoutInCell="1" locked="0" behindDoc="1" simplePos="0" relativeHeight="487610880">
+              <wp:anchor distT="0" distB="0" distL="0" distR="0" simplePos="0" relativeHeight="487610880" behindDoc="1" locked="0" layoutInCell="1" allowOverlap="1" wp14:anchorId="439F844F" wp14:editId="59A3A669">
                 <wp:simplePos x="0" y="0"/>
                 <wp:positionH relativeFrom="page">
                   <wp:posOffset>606742</wp:posOffset>
@@ -12222,13 +12127,14 @@
                 <wp:wrapTopAndBottom/>
                 <wp:docPr id="55" name="Graphic 55"/>
                 <wp:cNvGraphicFramePr>
-                  <a:graphicFrameLocks/>
+                  <a:graphicFrameLocks xmlns:a="http://schemas.openxmlformats.org/drawingml/2006/main"/>
                 </wp:cNvGraphicFramePr>
-                <a:graphic>
+                <a:graphic xmlns:a="http://schemas.openxmlformats.org/drawingml/2006/main">
                   <a:graphicData uri="http://schemas.microsoft.com/office/word/2010/wordprocessingShape">
                     <wps:wsp>
-                      <wps:cNvPr id="55" name="Graphic 55"/>
-                      <wps:cNvSpPr/>
+                      <wps:cNvSpPr>
+                        <a:spLocks/>
+                      </wps:cNvSpPr>
                       <wps:spPr>
                         <a:xfrm>
                           <a:off x="0" y="0"/>
@@ -12277,7 +12183,7 @@
               </wp:anchor>
             </w:drawing>
           </mc:Choice>
-          <mc:Fallback>
+          <mc:Fallback xmlns:pic="http://schemas.openxmlformats.org/drawingml/2006/picture" xmlns:a="http://schemas.openxmlformats.org/drawingml/2006/main" xmlns:ve="http://schemas.openxmlformats.org/markup-compatibility/2006">
             <w:pict>
               <v:rect style="position:absolute;margin-left:47.774998pt;margin-top:23.569098pt;width:499.799969pt;height:.735pt;mso-position-horizontal-relative:page;mso-position-vertical-relative:paragraph;z-index:-15705600;mso-wrap-distance-left:0;mso-wrap-distance-right:0" id="docshape55" filled="true" fillcolor="#000000" stroked="false">
                 <v:fill type="solid"/>
@@ -12289,12 +12195,13 @@
       </w:r>
       <w:r>
         <w:rPr>
+          <w:noProof/>
           <w:sz w:val="17"/>
         </w:rPr>
         <mc:AlternateContent>
           <mc:Choice Requires="wps">
             <w:drawing>
-              <wp:anchor distT="0" distB="0" distL="0" distR="0" allowOverlap="1" layoutInCell="1" locked="0" behindDoc="1" simplePos="0" relativeHeight="487611392">
+              <wp:anchor distT="0" distB="0" distL="0" distR="0" simplePos="0" relativeHeight="487611392" behindDoc="1" locked="0" layoutInCell="1" allowOverlap="1" wp14:anchorId="7633F092" wp14:editId="41A0F67E">
                 <wp:simplePos x="0" y="0"/>
                 <wp:positionH relativeFrom="page">
                   <wp:posOffset>606742</wp:posOffset>
@@ -12307,13 +12214,14 @@
                 <wp:wrapTopAndBottom/>
                 <wp:docPr id="56" name="Graphic 56"/>
                 <wp:cNvGraphicFramePr>
-                  <a:graphicFrameLocks/>
+                  <a:graphicFrameLocks xmlns:a="http://schemas.openxmlformats.org/drawingml/2006/main"/>
                 </wp:cNvGraphicFramePr>
-                <a:graphic>
+                <a:graphic xmlns:a="http://schemas.openxmlformats.org/drawingml/2006/main">
                   <a:graphicData uri="http://schemas.microsoft.com/office/word/2010/wordprocessingShape">
                     <wps:wsp>
-                      <wps:cNvPr id="56" name="Graphic 56"/>
-                      <wps:cNvSpPr/>
+                      <wps:cNvSpPr>
+                        <a:spLocks/>
+                      </wps:cNvSpPr>
                       <wps:spPr>
                         <a:xfrm>
                           <a:off x="0" y="0"/>
@@ -12362,7 +12270,7 @@
               </wp:anchor>
             </w:drawing>
           </mc:Choice>
-          <mc:Fallback>
+          <mc:Fallback xmlns:pic="http://schemas.openxmlformats.org/drawingml/2006/picture" xmlns:a="http://schemas.openxmlformats.org/drawingml/2006/main" xmlns:ve="http://schemas.openxmlformats.org/markup-compatibility/2006">
             <w:pict>
               <v:rect style="position:absolute;margin-left:47.774998pt;margin-top:34.594097pt;width:499.799969pt;height:.735pt;mso-position-horizontal-relative:page;mso-position-vertical-relative:paragraph;z-index:-15705088;mso-wrap-distance-left:0;mso-wrap-distance-right:0" id="docshape56" filled="true" fillcolor="#000000" stroked="false">
                 <v:fill type="solid"/>
@@ -12374,12 +12282,13 @@
       </w:r>
       <w:r>
         <w:rPr>
+          <w:noProof/>
           <w:sz w:val="17"/>
         </w:rPr>
         <mc:AlternateContent>
           <mc:Choice Requires="wps">
             <w:drawing>
-              <wp:anchor distT="0" distB="0" distL="0" distR="0" allowOverlap="1" layoutInCell="1" locked="0" behindDoc="1" simplePos="0" relativeHeight="487611904">
+              <wp:anchor distT="0" distB="0" distL="0" distR="0" simplePos="0" relativeHeight="487611904" behindDoc="1" locked="0" layoutInCell="1" allowOverlap="1" wp14:anchorId="571D175D" wp14:editId="12163197">
                 <wp:simplePos x="0" y="0"/>
                 <wp:positionH relativeFrom="page">
                   <wp:posOffset>606742</wp:posOffset>
@@ -12392,13 +12301,14 @@
                 <wp:wrapTopAndBottom/>
                 <wp:docPr id="57" name="Graphic 57"/>
                 <wp:cNvGraphicFramePr>
-                  <a:graphicFrameLocks/>
+                  <a:graphicFrameLocks xmlns:a="http://schemas.openxmlformats.org/drawingml/2006/main"/>
                 </wp:cNvGraphicFramePr>
-                <a:graphic>
+                <a:graphic xmlns:a="http://schemas.openxmlformats.org/drawingml/2006/main">
                   <a:graphicData uri="http://schemas.microsoft.com/office/word/2010/wordprocessingShape">
                     <wps:wsp>
-                      <wps:cNvPr id="57" name="Graphic 57"/>
-                      <wps:cNvSpPr/>
+                      <wps:cNvSpPr>
+                        <a:spLocks/>
+                      </wps:cNvSpPr>
                       <wps:spPr>
                         <a:xfrm>
                           <a:off x="0" y="0"/>
@@ -12447,7 +12357,7 @@
               </wp:anchor>
             </w:drawing>
           </mc:Choice>
-          <mc:Fallback>
+          <mc:Fallback xmlns:pic="http://schemas.openxmlformats.org/drawingml/2006/picture" xmlns:a="http://schemas.openxmlformats.org/drawingml/2006/main" xmlns:ve="http://schemas.openxmlformats.org/markup-compatibility/2006">
             <w:pict>
               <v:rect style="position:absolute;margin-left:47.774998pt;margin-top:45.619099pt;width:499.799969pt;height:.735pt;mso-position-horizontal-relative:page;mso-position-vertical-relative:paragraph;z-index:-15704576;mso-wrap-distance-left:0;mso-wrap-distance-right:0" id="docshape57" filled="true" fillcolor="#000000" stroked="false">
                 <v:fill type="solid"/>
@@ -12496,7 +12406,7 @@
         <w:rPr>
           <w:spacing w:val="-13"/>
         </w:rPr>
-        <w:t> </w:t>
+        <w:t xml:space="preserve"> </w:t>
       </w:r>
       <w:r>
         <w:rPr>
@@ -12508,7 +12418,7 @@
         <w:rPr>
           <w:spacing w:val="-12"/>
         </w:rPr>
-        <w:t> </w:t>
+        <w:t xml:space="preserve"> </w:t>
       </w:r>
       <w:r>
         <w:rPr>
@@ -12520,7 +12430,7 @@
         <w:rPr>
           <w:spacing w:val="-13"/>
         </w:rPr>
-        <w:t> </w:t>
+        <w:t xml:space="preserve"> </w:t>
       </w:r>
       <w:r>
         <w:rPr>
@@ -12536,74 +12446,67 @@
         <w:ind w:left="105"/>
       </w:pPr>
       <w:r>
-        <w:rPr/>
         <w:t>Record</w:t>
       </w:r>
       <w:r>
         <w:rPr>
           <w:spacing w:val="-15"/>
         </w:rPr>
-        <w:t> </w:t>
-      </w:r>
-      <w:r>
-        <w:rPr/>
+        <w:t xml:space="preserve"> </w:t>
+      </w:r>
+      <w:r>
         <w:t>the</w:t>
       </w:r>
       <w:r>
         <w:rPr>
           <w:spacing w:val="-14"/>
         </w:rPr>
-        <w:t> </w:t>
-      </w:r>
-      <w:r>
-        <w:rPr/>
+        <w:t xml:space="preserve"> </w:t>
+      </w:r>
+      <w:r>
         <w:t>best</w:t>
       </w:r>
       <w:r>
         <w:rPr>
           <w:spacing w:val="-14"/>
         </w:rPr>
-        <w:t> </w:t>
-      </w:r>
-      <w:r>
-        <w:rPr/>
+        <w:t xml:space="preserve"> </w:t>
+      </w:r>
+      <w:r>
         <w:t>model</w:t>
       </w:r>
       <w:r>
         <w:rPr>
           <w:spacing w:val="-14"/>
         </w:rPr>
-        <w:t> </w:t>
-      </w:r>
-      <w:r>
-        <w:rPr/>
+        <w:t xml:space="preserve"> </w:t>
+      </w:r>
+      <w:r>
         <w:t>for</w:t>
       </w:r>
       <w:r>
         <w:rPr>
           <w:spacing w:val="-14"/>
         </w:rPr>
-        <w:t> </w:t>
-      </w:r>
-      <w:r>
-        <w:rPr/>
+        <w:t xml:space="preserve"> </w:t>
+      </w:r>
+      <w:r>
         <w:t>different</w:t>
       </w:r>
       <w:r>
         <w:rPr>
           <w:spacing w:val="-14"/>
         </w:rPr>
-        <w:t> </w:t>
-      </w:r>
-      <w:r>
-        <w:rPr/>
+        <w:t xml:space="preserve"> </w:t>
+      </w:r>
+      <w:r>
         <w:t>optimization</w:t>
       </w:r>
       <w:r>
         <w:rPr>
           <w:spacing w:val="-14"/>
         </w:rPr>
-        <w:t> </w:t>
+        <w:t xml:space="preserve"> </w:t>
       </w:r>
       <w:r>
         <w:rPr>
@@ -12615,17 +12518,16 @@
     <w:p>
       <w:pPr>
         <w:pStyle w:val="BodyText"/>
-        <w:spacing w:after="0"/>
         <w:sectPr>
           <w:pgSz w:w="11900" w:h="16840"/>
-          <w:pgMar w:top="720" w:bottom="280" w:left="850" w:right="850"/>
+          <w:pgMar w:top="720" w:right="850" w:bottom="280" w:left="850" w:header="720" w:footer="720" w:gutter="0"/>
+          <w:cols w:space="720"/>
         </w:sectPr>
       </w:pPr>
     </w:p>
     <w:tbl>
       <w:tblPr>
         <w:tblW w:w="0" w:type="auto"/>
-        <w:jc w:val="left"/>
         <w:tblInd w:w="112" w:type="dxa"/>
         <w:tblBorders>
           <w:top w:val="single" w:sz="6" w:space="0" w:color="000000"/>
@@ -12637,12 +12539,10 @@
         </w:tblBorders>
         <w:tblLayout w:type="fixed"/>
         <w:tblCellMar>
-          <w:top w:w="0" w:type="dxa"/>
           <w:left w:w="0" w:type="dxa"/>
-          <w:bottom w:w="0" w:type="dxa"/>
           <w:right w:w="0" w:type="dxa"/>
         </w:tblCellMar>
-        <w:tblLook w:val="01E0"/>
+        <w:tblLook w:val="01E0" w:firstRow="1" w:lastRow="1" w:firstColumn="1" w:lastColumn="1" w:noHBand="0" w:noVBand="0"/>
       </w:tblPr>
       <w:tblGrid>
         <w:gridCol w:w="2242"/>
@@ -12654,7 +12554,7 @@
       </w:tblGrid>
       <w:tr>
         <w:trPr>
-          <w:trHeight w:val="808" w:hRule="atLeast"/>
+          <w:trHeight w:val="808"/>
         </w:trPr>
         <w:tc>
           <w:tcPr>
@@ -12677,12 +12577,14 @@
             <w:r>
               <w:rPr>
                 <w:b/>
-                <w:sz w:val="20"/>
-              </w:rPr>
+                <w:noProof/>
+                <w:sz w:val="20"/>
+              </w:rPr>
+              <w:lastRenderedPageBreak/>
               <mc:AlternateContent>
                 <mc:Choice Requires="wps">
                   <w:drawing>
-                    <wp:anchor distT="0" distB="0" distL="0" distR="0" allowOverlap="1" layoutInCell="1" locked="0" behindDoc="1" simplePos="0" relativeHeight="487200256">
+                    <wp:anchor distT="0" distB="0" distL="0" distR="0" simplePos="0" relativeHeight="487200256" behindDoc="1" locked="0" layoutInCell="1" allowOverlap="1" wp14:anchorId="7879296C" wp14:editId="5B36FD95">
                       <wp:simplePos x="0" y="0"/>
                       <wp:positionH relativeFrom="column">
                         <wp:posOffset>0</wp:posOffset>
@@ -12695,17 +12597,19 @@
                       <wp:wrapNone/>
                       <wp:docPr id="58" name="Group 58"/>
                       <wp:cNvGraphicFramePr>
-                        <a:graphicFrameLocks/>
+                        <a:graphicFrameLocks xmlns:a="http://schemas.openxmlformats.org/drawingml/2006/main"/>
                       </wp:cNvGraphicFramePr>
-                      <a:graphic>
+                      <a:graphic xmlns:a="http://schemas.openxmlformats.org/drawingml/2006/main">
                         <a:graphicData uri="http://schemas.microsoft.com/office/word/2010/wordprocessingGroup">
                           <wpg:wgp>
-                            <wpg:cNvPr id="58" name="Group 58"/>
-                            <wpg:cNvGrpSpPr/>
+                            <wpg:cNvGrpSpPr>
+                              <a:grpSpLocks/>
+                            </wpg:cNvGrpSpPr>
                             <wpg:grpSpPr>
                               <a:xfrm>
                                 <a:off x="0" y="0"/>
                                 <a:ext cx="6347460" cy="2249805"/>
+                                <a:chOff x="0" y="0"/>
                                 <a:chExt cx="6347460" cy="2249805"/>
                               </a:xfrm>
                             </wpg:grpSpPr>
@@ -12827,7 +12731,7 @@
                     </wp:anchor>
                   </w:drawing>
                 </mc:Choice>
-                <mc:Fallback>
+                <mc:Fallback xmlns:pic="http://schemas.openxmlformats.org/drawingml/2006/picture" xmlns:a="http://schemas.openxmlformats.org/drawingml/2006/main" xmlns:ve="http://schemas.openxmlformats.org/markup-compatibility/2006">
                   <w:pict>
                     <v:group style="position:absolute;margin-left:-.000035pt;margin-top:-.763988pt;width:499.8pt;height:177.15pt;mso-position-horizontal-relative:column;mso-position-vertical-relative:paragraph;z-index:-16116224" id="docshapegroup58" coordorigin="0,-15" coordsize="9996,3543">
                       <v:shape style="position:absolute;left:7;top:-8;width:9982;height:3528" id="docshape59" coordorigin="7,-8" coordsize="9982,3528" path="m7,3469l7,44,7,37,9,30,52,-8,59,-8,9937,-8,9944,-8,9951,-7,9957,-4,9963,-1,9969,2,9974,7,9978,12,9989,44,9989,3469,9989,3475,9987,3482,9985,3488,9982,3495,9937,3520,59,3520,11,3488,9,3482,7,3475,7,3469xe" filled="false" stroked="true" strokeweight=".735pt" strokecolor="#000000">
@@ -13011,7 +12915,7 @@
                 <w:spacing w:val="-2"/>
                 <w:sz w:val="20"/>
               </w:rPr>
-              <w:t>Accuracy </w:t>
+              <w:t xml:space="preserve">Accuracy </w:t>
             </w:r>
             <w:r>
               <w:rPr>
@@ -13073,7 +12977,7 @@
                 <w:spacing w:val="-11"/>
                 <w:sz w:val="20"/>
               </w:rPr>
-              <w:t> </w:t>
+              <w:t xml:space="preserve"> </w:t>
             </w:r>
             <w:r>
               <w:rPr>
@@ -13107,7 +13011,7 @@
       </w:tr>
       <w:tr>
         <w:trPr>
-          <w:trHeight w:val="411" w:hRule="atLeast"/>
+          <w:trHeight w:val="411"/>
         </w:trPr>
         <w:tc>
           <w:tcPr>
@@ -13137,7 +13041,7 @@
                 <w:spacing w:val="-3"/>
                 <w:sz w:val="20"/>
               </w:rPr>
-              <w:t> </w:t>
+              <w:t xml:space="preserve"> </w:t>
             </w:r>
             <w:r>
               <w:rPr>
@@ -13157,7 +13061,6 @@
               <w:pStyle w:val="TableParagraph"/>
               <w:rPr>
                 <w:rFonts w:ascii="Times New Roman"/>
-                <w:sz w:val="22"/>
               </w:rPr>
             </w:pPr>
           </w:p>
@@ -13171,7 +13074,6 @@
               <w:pStyle w:val="TableParagraph"/>
               <w:rPr>
                 <w:rFonts w:ascii="Times New Roman"/>
-                <w:sz w:val="22"/>
               </w:rPr>
             </w:pPr>
           </w:p>
@@ -13185,7 +13087,6 @@
               <w:pStyle w:val="TableParagraph"/>
               <w:rPr>
                 <w:rFonts w:ascii="Times New Roman"/>
-                <w:sz w:val="22"/>
               </w:rPr>
             </w:pPr>
           </w:p>
@@ -13199,7 +13100,6 @@
               <w:pStyle w:val="TableParagraph"/>
               <w:rPr>
                 <w:rFonts w:ascii="Times New Roman"/>
-                <w:sz w:val="22"/>
               </w:rPr>
             </w:pPr>
           </w:p>
@@ -13216,7 +13116,6 @@
               <w:pStyle w:val="TableParagraph"/>
               <w:rPr>
                 <w:rFonts w:ascii="Times New Roman"/>
-                <w:sz w:val="22"/>
               </w:rPr>
             </w:pPr>
           </w:p>
@@ -13224,7 +13123,7 @@
       </w:tr>
       <w:tr>
         <w:trPr>
-          <w:trHeight w:val="425" w:hRule="atLeast"/>
+          <w:trHeight w:val="425"/>
         </w:trPr>
         <w:tc>
           <w:tcPr>
@@ -13254,7 +13153,7 @@
                 <w:spacing w:val="-4"/>
                 <w:sz w:val="20"/>
               </w:rPr>
-              <w:t> Size</w:t>
+              <w:t xml:space="preserve"> Size</w:t>
             </w:r>
           </w:p>
         </w:tc>
@@ -13267,7 +13166,6 @@
               <w:pStyle w:val="TableParagraph"/>
               <w:rPr>
                 <w:rFonts w:ascii="Times New Roman"/>
-                <w:sz w:val="22"/>
               </w:rPr>
             </w:pPr>
           </w:p>
@@ -13281,7 +13179,6 @@
               <w:pStyle w:val="TableParagraph"/>
               <w:rPr>
                 <w:rFonts w:ascii="Times New Roman"/>
-                <w:sz w:val="22"/>
               </w:rPr>
             </w:pPr>
           </w:p>
@@ -13295,7 +13192,6 @@
               <w:pStyle w:val="TableParagraph"/>
               <w:rPr>
                 <w:rFonts w:ascii="Times New Roman"/>
-                <w:sz w:val="22"/>
               </w:rPr>
             </w:pPr>
           </w:p>
@@ -13309,7 +13205,6 @@
               <w:pStyle w:val="TableParagraph"/>
               <w:rPr>
                 <w:rFonts w:ascii="Times New Roman"/>
-                <w:sz w:val="22"/>
               </w:rPr>
             </w:pPr>
           </w:p>
@@ -13326,7 +13221,6 @@
               <w:pStyle w:val="TableParagraph"/>
               <w:rPr>
                 <w:rFonts w:ascii="Times New Roman"/>
-                <w:sz w:val="22"/>
               </w:rPr>
             </w:pPr>
           </w:p>
@@ -13334,7 +13228,7 @@
       </w:tr>
       <w:tr>
         <w:trPr>
-          <w:trHeight w:val="808" w:hRule="atLeast"/>
+          <w:trHeight w:val="808"/>
         </w:trPr>
         <w:tc>
           <w:tcPr>
@@ -13363,7 +13257,7 @@
                 <w:spacing w:val="-11"/>
                 <w:sz w:val="20"/>
               </w:rPr>
-              <w:t> </w:t>
+              <w:t xml:space="preserve"> </w:t>
             </w:r>
             <w:r>
               <w:rPr>
@@ -13407,7 +13301,6 @@
               <w:pStyle w:val="TableParagraph"/>
               <w:rPr>
                 <w:rFonts w:ascii="Times New Roman"/>
-                <w:sz w:val="22"/>
               </w:rPr>
             </w:pPr>
           </w:p>
@@ -13421,7 +13314,6 @@
               <w:pStyle w:val="TableParagraph"/>
               <w:rPr>
                 <w:rFonts w:ascii="Times New Roman"/>
-                <w:sz w:val="22"/>
               </w:rPr>
             </w:pPr>
           </w:p>
@@ -13435,7 +13327,6 @@
               <w:pStyle w:val="TableParagraph"/>
               <w:rPr>
                 <w:rFonts w:ascii="Times New Roman"/>
-                <w:sz w:val="22"/>
               </w:rPr>
             </w:pPr>
           </w:p>
@@ -13449,7 +13340,6 @@
               <w:pStyle w:val="TableParagraph"/>
               <w:rPr>
                 <w:rFonts w:ascii="Times New Roman"/>
-                <w:sz w:val="22"/>
               </w:rPr>
             </w:pPr>
           </w:p>
@@ -13466,7 +13356,6 @@
               <w:pStyle w:val="TableParagraph"/>
               <w:rPr>
                 <w:rFonts w:ascii="Times New Roman"/>
-                <w:sz w:val="22"/>
               </w:rPr>
             </w:pPr>
           </w:p>
@@ -13474,7 +13363,7 @@
       </w:tr>
       <w:tr>
         <w:trPr>
-          <w:trHeight w:val="411" w:hRule="atLeast"/>
+          <w:trHeight w:val="411"/>
         </w:trPr>
         <w:tc>
           <w:tcPr>
@@ -13504,7 +13393,7 @@
                 <w:spacing w:val="-14"/>
                 <w:sz w:val="20"/>
               </w:rPr>
-              <w:t> </w:t>
+              <w:t xml:space="preserve"> </w:t>
             </w:r>
             <w:r>
               <w:rPr>
@@ -13524,7 +13413,6 @@
               <w:pStyle w:val="TableParagraph"/>
               <w:rPr>
                 <w:rFonts w:ascii="Times New Roman"/>
-                <w:sz w:val="22"/>
               </w:rPr>
             </w:pPr>
           </w:p>
@@ -13538,7 +13426,6 @@
               <w:pStyle w:val="TableParagraph"/>
               <w:rPr>
                 <w:rFonts w:ascii="Times New Roman"/>
-                <w:sz w:val="22"/>
               </w:rPr>
             </w:pPr>
           </w:p>
@@ -13552,7 +13439,6 @@
               <w:pStyle w:val="TableParagraph"/>
               <w:rPr>
                 <w:rFonts w:ascii="Times New Roman"/>
-                <w:sz w:val="22"/>
               </w:rPr>
             </w:pPr>
           </w:p>
@@ -13566,7 +13452,6 @@
               <w:pStyle w:val="TableParagraph"/>
               <w:rPr>
                 <w:rFonts w:ascii="Times New Roman"/>
-                <w:sz w:val="22"/>
               </w:rPr>
             </w:pPr>
           </w:p>
@@ -13583,7 +13468,6 @@
               <w:pStyle w:val="TableParagraph"/>
               <w:rPr>
                 <w:rFonts w:ascii="Times New Roman"/>
-                <w:sz w:val="22"/>
               </w:rPr>
             </w:pPr>
           </w:p>
@@ -13591,7 +13475,7 @@
       </w:tr>
       <w:tr>
         <w:trPr>
-          <w:trHeight w:val="426" w:hRule="atLeast"/>
+          <w:trHeight w:val="426"/>
         </w:trPr>
         <w:tc>
           <w:tcPr>
@@ -13623,7 +13507,7 @@
                 <w:spacing w:val="-3"/>
                 <w:sz w:val="20"/>
               </w:rPr>
-              <w:t> </w:t>
+              <w:t xml:space="preserve"> </w:t>
             </w:r>
             <w:r>
               <w:rPr>
@@ -13646,7 +13530,6 @@
               <w:pStyle w:val="TableParagraph"/>
               <w:rPr>
                 <w:rFonts w:ascii="Times New Roman"/>
-                <w:sz w:val="22"/>
               </w:rPr>
             </w:pPr>
           </w:p>
@@ -13663,7 +13546,6 @@
               <w:pStyle w:val="TableParagraph"/>
               <w:rPr>
                 <w:rFonts w:ascii="Times New Roman"/>
-                <w:sz w:val="22"/>
               </w:rPr>
             </w:pPr>
           </w:p>
@@ -13680,7 +13562,6 @@
               <w:pStyle w:val="TableParagraph"/>
               <w:rPr>
                 <w:rFonts w:ascii="Times New Roman"/>
-                <w:sz w:val="22"/>
               </w:rPr>
             </w:pPr>
           </w:p>
@@ -13697,7 +13578,6 @@
               <w:pStyle w:val="TableParagraph"/>
               <w:rPr>
                 <w:rFonts w:ascii="Times New Roman"/>
-                <w:sz w:val="22"/>
               </w:rPr>
             </w:pPr>
           </w:p>
@@ -13715,7 +13595,6 @@
               <w:pStyle w:val="TableParagraph"/>
               <w:rPr>
                 <w:rFonts w:ascii="Times New Roman"/>
-                <w:sz w:val="22"/>
               </w:rPr>
             </w:pPr>
           </w:p>
@@ -13723,7 +13602,7 @@
       </w:tr>
       <w:tr>
         <w:trPr>
-          <w:trHeight w:val="146" w:hRule="atLeast"/>
+          <w:trHeight w:val="146"/>
         </w:trPr>
         <w:tc>
           <w:tcPr>
@@ -13739,7 +13618,7 @@
           <w:p>
             <w:pPr>
               <w:pStyle w:val="TableParagraph"/>
-              <w:spacing w:line="94" w:lineRule="exact" w:before="33"/>
+              <w:spacing w:before="33" w:line="94" w:lineRule="exact"/>
               <w:ind w:left="44"/>
               <w:rPr>
                 <w:rFonts w:ascii="Arial MT"/>
@@ -13856,7 +13735,7 @@
           <w:p>
             <w:pPr>
               <w:pStyle w:val="TableParagraph"/>
-              <w:spacing w:line="94" w:lineRule="exact" w:before="33"/>
+              <w:spacing w:before="33" w:line="94" w:lineRule="exact"/>
               <w:ind w:right="43"/>
               <w:jc w:val="right"/>
               <w:rPr>
@@ -13885,11 +13764,13 @@
         <w:ind w:left="105"/>
       </w:pPr>
       <w:r>
-        <w:rPr/>
+        <w:rPr>
+          <w:noProof/>
+        </w:rPr>
         <mc:AlternateContent>
           <mc:Choice Requires="wps">
             <w:drawing>
-              <wp:anchor distT="0" distB="0" distL="0" distR="0" allowOverlap="1" layoutInCell="1" locked="0" behindDoc="1" simplePos="0" relativeHeight="487199744">
+              <wp:anchor distT="0" distB="0" distL="0" distR="0" simplePos="0" relativeHeight="487199744" behindDoc="1" locked="0" layoutInCell="1" allowOverlap="1" wp14:anchorId="67AB25CD" wp14:editId="2BD62029">
                 <wp:simplePos x="0" y="0"/>
                 <wp:positionH relativeFrom="page">
                   <wp:posOffset>448055</wp:posOffset>
@@ -13902,13 +13783,14 @@
                 <wp:wrapNone/>
                 <wp:docPr id="60" name="Graphic 60"/>
                 <wp:cNvGraphicFramePr>
-                  <a:graphicFrameLocks/>
+                  <a:graphicFrameLocks xmlns:a="http://schemas.openxmlformats.org/drawingml/2006/main"/>
                 </wp:cNvGraphicFramePr>
-                <a:graphic>
+                <a:graphic xmlns:a="http://schemas.openxmlformats.org/drawingml/2006/main">
                   <a:graphicData uri="http://schemas.microsoft.com/office/word/2010/wordprocessingShape">
                     <wps:wsp>
-                      <wps:cNvPr id="60" name="Graphic 60"/>
-                      <wps:cNvSpPr/>
+                      <wps:cNvSpPr>
+                        <a:spLocks/>
+                      </wps:cNvSpPr>
                       <wps:spPr>
                         <a:xfrm>
                           <a:off x="0" y="0"/>
@@ -14013,7 +13895,7 @@
               </wp:anchor>
             </w:drawing>
           </mc:Choice>
-          <mc:Fallback>
+          <mc:Fallback xmlns:pic="http://schemas.openxmlformats.org/drawingml/2006/picture" xmlns:a="http://schemas.openxmlformats.org/drawingml/2006/main" xmlns:ve="http://schemas.openxmlformats.org/markup-compatibility/2006">
             <w:pict>
               <v:shape style="position:absolute;margin-left:35.279999pt;margin-top:-175.431671pt;width:524.9pt;height:191.2pt;mso-position-horizontal-relative:page;mso-position-vertical-relative:paragraph;z-index:-16116736" id="docshape60" coordorigin="706,-3509" coordsize="10498,3824" path="m11203,315l706,315,706,-3509,1014,-3509,1003,-3508,992,-3504,982,-3499,973,-3491,965,-3482,960,-3472,957,-3462,955,-3450,955,-25,957,-13,960,-2,965,8,973,17,982,24,992,30,1003,33,1014,34,11203,34,11203,315xm11203,34l10893,34,10904,33,10915,30,10925,24,10934,17,10942,8,10947,-2,10950,-13,10951,-25,10951,-3450,10950,-3462,10947,-3472,10942,-3482,10934,-3491,10925,-3499,10915,-3504,10904,-3508,10893,-3509,11203,-3509,11203,34xe" filled="true" fillcolor="#000000" stroked="false">
                 <v:path arrowok="t"/>
@@ -14025,44 +13907,40 @@
         </mc:AlternateContent>
       </w:r>
       <w:r>
-        <w:rPr/>
         <w:t>Based</w:t>
       </w:r>
       <w:r>
         <w:rPr>
           <w:spacing w:val="-12"/>
         </w:rPr>
-        <w:t> </w:t>
-      </w:r>
-      <w:r>
-        <w:rPr/>
+        <w:t xml:space="preserve"> </w:t>
+      </w:r>
+      <w:r>
         <w:t>on</w:t>
       </w:r>
       <w:r>
         <w:rPr>
           <w:spacing w:val="-12"/>
         </w:rPr>
-        <w:t> </w:t>
-      </w:r>
-      <w:r>
-        <w:rPr/>
+        <w:t xml:space="preserve"> </w:t>
+      </w:r>
+      <w:r>
         <w:t>your</w:t>
       </w:r>
       <w:r>
         <w:rPr>
           <w:spacing w:val="-12"/>
         </w:rPr>
-        <w:t> </w:t>
-      </w:r>
-      <w:r>
-        <w:rPr/>
+        <w:t xml:space="preserve"> </w:t>
+      </w:r>
+      <w:r>
         <w:t>comprehensive</w:t>
       </w:r>
       <w:r>
         <w:rPr>
           <w:spacing w:val="-11"/>
         </w:rPr>
-        <w:t> </w:t>
+        <w:t xml:space="preserve"> </w:t>
       </w:r>
       <w:r>
         <w:rPr>
@@ -14076,14 +13954,13 @@
         <w:pStyle w:val="ListParagraph"/>
         <w:numPr>
           <w:ilvl w:val="0"/>
-          <w:numId w:val="5"/>
+          <w:numId w:val="1"/>
         </w:numPr>
         <w:tabs>
-          <w:tab w:pos="515" w:val="left" w:leader="none"/>
+          <w:tab w:val="left" w:pos="515"/>
         </w:tabs>
-        <w:spacing w:line="240" w:lineRule="auto" w:before="282" w:after="0"/>
-        <w:ind w:left="515" w:right="0" w:hanging="230"/>
-        <w:jc w:val="left"/>
+        <w:spacing w:before="282"/>
+        <w:ind w:left="515" w:hanging="230"/>
         <w:rPr>
           <w:sz w:val="23"/>
         </w:rPr>
@@ -14100,7 +13977,7 @@
           <w:spacing w:val="-1"/>
           <w:sz w:val="23"/>
         </w:rPr>
-        <w:t> </w:t>
+        <w:t xml:space="preserve"> </w:t>
       </w:r>
       <w:r>
         <w:rPr>
@@ -14113,7 +13990,7 @@
         <w:rPr>
           <w:sz w:val="23"/>
         </w:rPr>
-        <w:t> </w:t>
+        <w:t xml:space="preserve"> </w:t>
       </w:r>
       <w:r>
         <w:rPr>
@@ -14126,7 +14003,7 @@
         <w:rPr>
           <w:sz w:val="23"/>
         </w:rPr>
-        <w:t> </w:t>
+        <w:t xml:space="preserve"> </w:t>
       </w:r>
       <w:r>
         <w:rPr>
@@ -14139,7 +14016,7 @@
         <w:rPr>
           <w:sz w:val="23"/>
         </w:rPr>
-        <w:t> </w:t>
+        <w:t xml:space="preserve"> </w:t>
       </w:r>
       <w:r>
         <w:rPr>
@@ -14152,7 +14029,7 @@
         <w:rPr>
           <w:sz w:val="23"/>
         </w:rPr>
-        <w:t> </w:t>
+        <w:t xml:space="preserve"> </w:t>
       </w:r>
       <w:r>
         <w:rPr>
@@ -14165,7 +14042,7 @@
         <w:rPr>
           <w:sz w:val="23"/>
         </w:rPr>
-        <w:t> </w:t>
+        <w:t xml:space="preserve"> </w:t>
       </w:r>
       <w:r>
         <w:rPr>
@@ -14178,7 +14055,7 @@
         <w:rPr>
           <w:sz w:val="23"/>
         </w:rPr>
-        <w:t> </w:t>
+        <w:t xml:space="preserve"> </w:t>
       </w:r>
       <w:r>
         <w:rPr>
@@ -14198,12 +14075,13 @@
       </w:pPr>
       <w:r>
         <w:rPr>
+          <w:noProof/>
           <w:sz w:val="17"/>
         </w:rPr>
         <mc:AlternateContent>
           <mc:Choice Requires="wps">
             <w:drawing>
-              <wp:anchor distT="0" distB="0" distL="0" distR="0" allowOverlap="1" layoutInCell="1" locked="0" behindDoc="1" simplePos="0" relativeHeight="487613952">
+              <wp:anchor distT="0" distB="0" distL="0" distR="0" simplePos="0" relativeHeight="487613952" behindDoc="1" locked="0" layoutInCell="1" allowOverlap="1" wp14:anchorId="509C93F1" wp14:editId="21E47698">
                 <wp:simplePos x="0" y="0"/>
                 <wp:positionH relativeFrom="page">
                   <wp:posOffset>606742</wp:posOffset>
@@ -14216,13 +14094,14 @@
                 <wp:wrapTopAndBottom/>
                 <wp:docPr id="61" name="Graphic 61"/>
                 <wp:cNvGraphicFramePr>
-                  <a:graphicFrameLocks/>
+                  <a:graphicFrameLocks xmlns:a="http://schemas.openxmlformats.org/drawingml/2006/main"/>
                 </wp:cNvGraphicFramePr>
-                <a:graphic>
+                <a:graphic xmlns:a="http://schemas.openxmlformats.org/drawingml/2006/main">
                   <a:graphicData uri="http://schemas.microsoft.com/office/word/2010/wordprocessingShape">
                     <wps:wsp>
-                      <wps:cNvPr id="61" name="Graphic 61"/>
-                      <wps:cNvSpPr/>
+                      <wps:cNvSpPr>
+                        <a:spLocks/>
+                      </wps:cNvSpPr>
                       <wps:spPr>
                         <a:xfrm>
                           <a:off x="0" y="0"/>
@@ -14271,7 +14150,7 @@
               </wp:anchor>
             </w:drawing>
           </mc:Choice>
-          <mc:Fallback>
+          <mc:Fallback xmlns:pic="http://schemas.openxmlformats.org/drawingml/2006/picture" xmlns:a="http://schemas.openxmlformats.org/drawingml/2006/main" xmlns:ve="http://schemas.openxmlformats.org/markup-compatibility/2006">
             <w:pict>
               <v:rect style="position:absolute;margin-left:47.774998pt;margin-top:12.551448pt;width:499.799969pt;height:.735pt;mso-position-horizontal-relative:page;mso-position-vertical-relative:paragraph;z-index:-15702528;mso-wrap-distance-left:0;mso-wrap-distance-right:0" id="docshape61" filled="true" fillcolor="#000000" stroked="false">
                 <v:fill type="solid"/>
@@ -14283,12 +14162,13 @@
       </w:r>
       <w:r>
         <w:rPr>
+          <w:noProof/>
           <w:sz w:val="17"/>
         </w:rPr>
         <mc:AlternateContent>
           <mc:Choice Requires="wps">
             <w:drawing>
-              <wp:anchor distT="0" distB="0" distL="0" distR="0" allowOverlap="1" layoutInCell="1" locked="0" behindDoc="1" simplePos="0" relativeHeight="487614464">
+              <wp:anchor distT="0" distB="0" distL="0" distR="0" simplePos="0" relativeHeight="487614464" behindDoc="1" locked="0" layoutInCell="1" allowOverlap="1" wp14:anchorId="54A66A3A" wp14:editId="0F461814">
                 <wp:simplePos x="0" y="0"/>
                 <wp:positionH relativeFrom="page">
                   <wp:posOffset>606742</wp:posOffset>
@@ -14301,13 +14181,14 @@
                 <wp:wrapTopAndBottom/>
                 <wp:docPr id="62" name="Graphic 62"/>
                 <wp:cNvGraphicFramePr>
-                  <a:graphicFrameLocks/>
+                  <a:graphicFrameLocks xmlns:a="http://schemas.openxmlformats.org/drawingml/2006/main"/>
                 </wp:cNvGraphicFramePr>
-                <a:graphic>
+                <a:graphic xmlns:a="http://schemas.openxmlformats.org/drawingml/2006/main">
                   <a:graphicData uri="http://schemas.microsoft.com/office/word/2010/wordprocessingShape">
                     <wps:wsp>
-                      <wps:cNvPr id="62" name="Graphic 62"/>
-                      <wps:cNvSpPr/>
+                      <wps:cNvSpPr>
+                        <a:spLocks/>
+                      </wps:cNvSpPr>
                       <wps:spPr>
                         <a:xfrm>
                           <a:off x="0" y="0"/>
@@ -14356,7 +14237,7 @@
               </wp:anchor>
             </w:drawing>
           </mc:Choice>
-          <mc:Fallback>
+          <mc:Fallback xmlns:pic="http://schemas.openxmlformats.org/drawingml/2006/picture" xmlns:a="http://schemas.openxmlformats.org/drawingml/2006/main" xmlns:ve="http://schemas.openxmlformats.org/markup-compatibility/2006">
             <w:pict>
               <v:rect style="position:absolute;margin-left:47.774998pt;margin-top:23.576447pt;width:499.799969pt;height:.735pt;mso-position-horizontal-relative:page;mso-position-vertical-relative:paragraph;z-index:-15702016;mso-wrap-distance-left:0;mso-wrap-distance-right:0" id="docshape62" filled="true" fillcolor="#000000" stroked="false">
                 <v:fill type="solid"/>
@@ -14368,12 +14249,13 @@
       </w:r>
       <w:r>
         <w:rPr>
+          <w:noProof/>
           <w:sz w:val="17"/>
         </w:rPr>
         <mc:AlternateContent>
           <mc:Choice Requires="wps">
             <w:drawing>
-              <wp:anchor distT="0" distB="0" distL="0" distR="0" allowOverlap="1" layoutInCell="1" locked="0" behindDoc="1" simplePos="0" relativeHeight="487614976">
+              <wp:anchor distT="0" distB="0" distL="0" distR="0" simplePos="0" relativeHeight="487614976" behindDoc="1" locked="0" layoutInCell="1" allowOverlap="1" wp14:anchorId="0F16650D" wp14:editId="692F5686">
                 <wp:simplePos x="0" y="0"/>
                 <wp:positionH relativeFrom="page">
                   <wp:posOffset>606742</wp:posOffset>
@@ -14386,13 +14268,14 @@
                 <wp:wrapTopAndBottom/>
                 <wp:docPr id="63" name="Graphic 63"/>
                 <wp:cNvGraphicFramePr>
-                  <a:graphicFrameLocks/>
+                  <a:graphicFrameLocks xmlns:a="http://schemas.openxmlformats.org/drawingml/2006/main"/>
                 </wp:cNvGraphicFramePr>
-                <a:graphic>
+                <a:graphic xmlns:a="http://schemas.openxmlformats.org/drawingml/2006/main">
                   <a:graphicData uri="http://schemas.microsoft.com/office/word/2010/wordprocessingShape">
                     <wps:wsp>
-                      <wps:cNvPr id="63" name="Graphic 63"/>
-                      <wps:cNvSpPr/>
+                      <wps:cNvSpPr>
+                        <a:spLocks/>
+                      </wps:cNvSpPr>
                       <wps:spPr>
                         <a:xfrm>
                           <a:off x="0" y="0"/>
@@ -14441,7 +14324,7 @@
               </wp:anchor>
             </w:drawing>
           </mc:Choice>
-          <mc:Fallback>
+          <mc:Fallback xmlns:pic="http://schemas.openxmlformats.org/drawingml/2006/picture" xmlns:a="http://schemas.openxmlformats.org/drawingml/2006/main" xmlns:ve="http://schemas.openxmlformats.org/markup-compatibility/2006">
             <w:pict>
               <v:rect style="position:absolute;margin-left:47.774998pt;margin-top:34.601448pt;width:499.799969pt;height:.735pt;mso-position-horizontal-relative:page;mso-position-vertical-relative:paragraph;z-index:-15701504;mso-wrap-distance-left:0;mso-wrap-distance-right:0" id="docshape63" filled="true" fillcolor="#000000" stroked="false">
                 <v:fill type="solid"/>
@@ -14473,15 +14356,14 @@
         <w:pStyle w:val="ListParagraph"/>
         <w:numPr>
           <w:ilvl w:val="0"/>
-          <w:numId w:val="5"/>
+          <w:numId w:val="1"/>
         </w:numPr>
         <w:tabs>
-          <w:tab w:pos="515" w:val="left" w:leader="none"/>
-          <w:tab w:pos="517" w:val="left" w:leader="none"/>
+          <w:tab w:val="left" w:pos="515"/>
+          <w:tab w:val="left" w:pos="517"/>
         </w:tabs>
-        <w:spacing w:line="312" w:lineRule="auto" w:before="237" w:after="0"/>
-        <w:ind w:left="517" w:right="508" w:hanging="232"/>
-        <w:jc w:val="left"/>
+        <w:spacing w:line="312" w:lineRule="auto"/>
+        <w:ind w:right="508"/>
         <w:rPr>
           <w:sz w:val="23"/>
         </w:rPr>
@@ -14497,7 +14379,7 @@
           <w:spacing w:val="-10"/>
           <w:sz w:val="23"/>
         </w:rPr>
-        <w:t> </w:t>
+        <w:t xml:space="preserve"> </w:t>
       </w:r>
       <w:r>
         <w:rPr>
@@ -14510,7 +14392,7 @@
           <w:spacing w:val="-10"/>
           <w:sz w:val="23"/>
         </w:rPr>
-        <w:t> </w:t>
+        <w:t xml:space="preserve"> </w:t>
       </w:r>
       <w:r>
         <w:rPr>
@@ -14523,7 +14405,7 @@
           <w:spacing w:val="-10"/>
           <w:sz w:val="23"/>
         </w:rPr>
-        <w:t> </w:t>
+        <w:t xml:space="preserve"> </w:t>
       </w:r>
       <w:r>
         <w:rPr>
@@ -14536,7 +14418,7 @@
           <w:spacing w:val="-10"/>
           <w:sz w:val="23"/>
         </w:rPr>
-        <w:t> </w:t>
+        <w:t xml:space="preserve"> </w:t>
       </w:r>
       <w:r>
         <w:rPr>
@@ -14549,7 +14431,7 @@
           <w:spacing w:val="-10"/>
           <w:sz w:val="23"/>
         </w:rPr>
-        <w:t> </w:t>
+        <w:t xml:space="preserve"> </w:t>
       </w:r>
       <w:r>
         <w:rPr>
@@ -14562,7 +14444,7 @@
           <w:spacing w:val="-10"/>
           <w:sz w:val="23"/>
         </w:rPr>
-        <w:t> </w:t>
+        <w:t xml:space="preserve"> </w:t>
       </w:r>
       <w:r>
         <w:rPr>
@@ -14575,7 +14457,7 @@
           <w:spacing w:val="-10"/>
           <w:sz w:val="23"/>
         </w:rPr>
-        <w:t> </w:t>
+        <w:t xml:space="preserve"> </w:t>
       </w:r>
       <w:r>
         <w:rPr>
@@ -14588,7 +14470,7 @@
           <w:spacing w:val="-10"/>
           <w:sz w:val="23"/>
         </w:rPr>
-        <w:t> </w:t>
+        <w:t xml:space="preserve"> </w:t>
       </w:r>
       <w:r>
         <w:rPr>
@@ -14601,7 +14483,7 @@
           <w:spacing w:val="-10"/>
           <w:sz w:val="23"/>
         </w:rPr>
-        <w:t> </w:t>
+        <w:t xml:space="preserve"> </w:t>
       </w:r>
       <w:r>
         <w:rPr>
@@ -14614,7 +14496,7 @@
           <w:spacing w:val="-10"/>
           <w:sz w:val="23"/>
         </w:rPr>
-        <w:t> </w:t>
+        <w:t xml:space="preserve"> </w:t>
       </w:r>
       <w:r>
         <w:rPr>
@@ -14627,7 +14509,7 @@
           <w:spacing w:val="-10"/>
           <w:sz w:val="23"/>
         </w:rPr>
-        <w:t> </w:t>
+        <w:t xml:space="preserve"> </w:t>
       </w:r>
       <w:r>
         <w:rPr>
@@ -14640,7 +14522,7 @@
           <w:spacing w:val="-10"/>
           <w:sz w:val="23"/>
         </w:rPr>
-        <w:t> </w:t>
+        <w:t xml:space="preserve"> </w:t>
       </w:r>
       <w:r>
         <w:rPr>
@@ -14653,7 +14535,7 @@
           <w:spacing w:val="-10"/>
           <w:sz w:val="23"/>
         </w:rPr>
-        <w:t> </w:t>
+        <w:t xml:space="preserve"> </w:t>
       </w:r>
       <w:r>
         <w:rPr>
@@ -14666,13 +14548,13 @@
           <w:spacing w:val="-10"/>
           <w:sz w:val="23"/>
         </w:rPr>
-        <w:t> </w:t>
-      </w:r>
-      <w:r>
-        <w:rPr>
-          <w:sz w:val="23"/>
-        </w:rPr>
-        <w:t>you </w:t>
+        <w:t xml:space="preserve"> </w:t>
+      </w:r>
+      <w:r>
+        <w:rPr>
+          <w:sz w:val="23"/>
+        </w:rPr>
+        <w:t xml:space="preserve">you </w:t>
       </w:r>
       <w:r>
         <w:rPr>
@@ -14692,12 +14574,13 @@
       </w:pPr>
       <w:r>
         <w:rPr>
+          <w:noProof/>
           <w:sz w:val="10"/>
         </w:rPr>
         <mc:AlternateContent>
           <mc:Choice Requires="wps">
             <w:drawing>
-              <wp:anchor distT="0" distB="0" distL="0" distR="0" allowOverlap="1" layoutInCell="1" locked="0" behindDoc="1" simplePos="0" relativeHeight="487615488">
+              <wp:anchor distT="0" distB="0" distL="0" distR="0" simplePos="0" relativeHeight="487615488" behindDoc="1" locked="0" layoutInCell="1" allowOverlap="1" wp14:anchorId="5817325D" wp14:editId="0CF3F1E7">
                 <wp:simplePos x="0" y="0"/>
                 <wp:positionH relativeFrom="page">
                   <wp:posOffset>606742</wp:posOffset>
@@ -14710,13 +14593,14 @@
                 <wp:wrapTopAndBottom/>
                 <wp:docPr id="64" name="Graphic 64"/>
                 <wp:cNvGraphicFramePr>
-                  <a:graphicFrameLocks/>
+                  <a:graphicFrameLocks xmlns:a="http://schemas.openxmlformats.org/drawingml/2006/main"/>
                 </wp:cNvGraphicFramePr>
-                <a:graphic>
+                <a:graphic xmlns:a="http://schemas.openxmlformats.org/drawingml/2006/main">
                   <a:graphicData uri="http://schemas.microsoft.com/office/word/2010/wordprocessingShape">
                     <wps:wsp>
-                      <wps:cNvPr id="64" name="Graphic 64"/>
-                      <wps:cNvSpPr/>
+                      <wps:cNvSpPr>
+                        <a:spLocks/>
+                      </wps:cNvSpPr>
                       <wps:spPr>
                         <a:xfrm>
                           <a:off x="0" y="0"/>
@@ -14765,7 +14649,7 @@
               </wp:anchor>
             </w:drawing>
           </mc:Choice>
-          <mc:Fallback>
+          <mc:Fallback xmlns:pic="http://schemas.openxmlformats.org/drawingml/2006/picture" xmlns:a="http://schemas.openxmlformats.org/drawingml/2006/main" xmlns:ve="http://schemas.openxmlformats.org/markup-compatibility/2006">
             <w:pict>
               <v:rect style="position:absolute;margin-left:47.774998pt;margin-top:7.91566pt;width:499.799969pt;height:.735pt;mso-position-horizontal-relative:page;mso-position-vertical-relative:paragraph;z-index:-15700992;mso-wrap-distance-left:0;mso-wrap-distance-right:0" id="docshape64" filled="true" fillcolor="#000000" stroked="false">
                 <v:fill type="solid"/>
@@ -14777,12 +14661,13 @@
       </w:r>
       <w:r>
         <w:rPr>
+          <w:noProof/>
           <w:sz w:val="10"/>
         </w:rPr>
         <mc:AlternateContent>
           <mc:Choice Requires="wps">
             <w:drawing>
-              <wp:anchor distT="0" distB="0" distL="0" distR="0" allowOverlap="1" layoutInCell="1" locked="0" behindDoc="1" simplePos="0" relativeHeight="487616000">
+              <wp:anchor distT="0" distB="0" distL="0" distR="0" simplePos="0" relativeHeight="487616000" behindDoc="1" locked="0" layoutInCell="1" allowOverlap="1" wp14:anchorId="0593F5C6" wp14:editId="18487204">
                 <wp:simplePos x="0" y="0"/>
                 <wp:positionH relativeFrom="page">
                   <wp:posOffset>606742</wp:posOffset>
@@ -14795,13 +14680,14 @@
                 <wp:wrapTopAndBottom/>
                 <wp:docPr id="65" name="Graphic 65"/>
                 <wp:cNvGraphicFramePr>
-                  <a:graphicFrameLocks/>
+                  <a:graphicFrameLocks xmlns:a="http://schemas.openxmlformats.org/drawingml/2006/main"/>
                 </wp:cNvGraphicFramePr>
-                <a:graphic>
+                <a:graphic xmlns:a="http://schemas.openxmlformats.org/drawingml/2006/main">
                   <a:graphicData uri="http://schemas.microsoft.com/office/word/2010/wordprocessingShape">
                     <wps:wsp>
-                      <wps:cNvPr id="65" name="Graphic 65"/>
-                      <wps:cNvSpPr/>
+                      <wps:cNvSpPr>
+                        <a:spLocks/>
+                      </wps:cNvSpPr>
                       <wps:spPr>
                         <a:xfrm>
                           <a:off x="0" y="0"/>
@@ -14850,7 +14736,7 @@
               </wp:anchor>
             </w:drawing>
           </mc:Choice>
-          <mc:Fallback>
+          <mc:Fallback xmlns:pic="http://schemas.openxmlformats.org/drawingml/2006/picture" xmlns:a="http://schemas.openxmlformats.org/drawingml/2006/main" xmlns:ve="http://schemas.openxmlformats.org/markup-compatibility/2006">
             <w:pict>
               <v:rect style="position:absolute;margin-left:47.774998pt;margin-top:18.94066pt;width:499.799969pt;height:.735pt;mso-position-horizontal-relative:page;mso-position-vertical-relative:paragraph;z-index:-15700480;mso-wrap-distance-left:0;mso-wrap-distance-right:0" id="docshape65" filled="true" fillcolor="#000000" stroked="false">
                 <v:fill type="solid"/>
@@ -14862,12 +14748,13 @@
       </w:r>
       <w:r>
         <w:rPr>
+          <w:noProof/>
           <w:sz w:val="10"/>
         </w:rPr>
         <mc:AlternateContent>
           <mc:Choice Requires="wps">
             <w:drawing>
-              <wp:anchor distT="0" distB="0" distL="0" distR="0" allowOverlap="1" layoutInCell="1" locked="0" behindDoc="1" simplePos="0" relativeHeight="487616512">
+              <wp:anchor distT="0" distB="0" distL="0" distR="0" simplePos="0" relativeHeight="487616512" behindDoc="1" locked="0" layoutInCell="1" allowOverlap="1" wp14:anchorId="2E4AC910" wp14:editId="06103AD7">
                 <wp:simplePos x="0" y="0"/>
                 <wp:positionH relativeFrom="page">
                   <wp:posOffset>606742</wp:posOffset>
@@ -14880,13 +14767,14 @@
                 <wp:wrapTopAndBottom/>
                 <wp:docPr id="66" name="Graphic 66"/>
                 <wp:cNvGraphicFramePr>
-                  <a:graphicFrameLocks/>
+                  <a:graphicFrameLocks xmlns:a="http://schemas.openxmlformats.org/drawingml/2006/main"/>
                 </wp:cNvGraphicFramePr>
-                <a:graphic>
+                <a:graphic xmlns:a="http://schemas.openxmlformats.org/drawingml/2006/main">
                   <a:graphicData uri="http://schemas.microsoft.com/office/word/2010/wordprocessingShape">
                     <wps:wsp>
-                      <wps:cNvPr id="66" name="Graphic 66"/>
-                      <wps:cNvSpPr/>
+                      <wps:cNvSpPr>
+                        <a:spLocks/>
+                      </wps:cNvSpPr>
                       <wps:spPr>
                         <a:xfrm>
                           <a:off x="0" y="0"/>
@@ -14935,7 +14823,7 @@
               </wp:anchor>
             </w:drawing>
           </mc:Choice>
-          <mc:Fallback>
+          <mc:Fallback xmlns:pic="http://schemas.openxmlformats.org/drawingml/2006/picture" xmlns:a="http://schemas.openxmlformats.org/drawingml/2006/main" xmlns:ve="http://schemas.openxmlformats.org/markup-compatibility/2006">
             <w:pict>
               <v:rect style="position:absolute;margin-left:47.774998pt;margin-top:29.965658pt;width:499.799969pt;height:.735pt;mso-position-horizontal-relative:page;mso-position-vertical-relative:paragraph;z-index:-15699968;mso-wrap-distance-left:0;mso-wrap-distance-right:0" id="docshape66" filled="true" fillcolor="#000000" stroked="false">
                 <v:fill type="solid"/>
@@ -14967,15 +14855,14 @@
         <w:pStyle w:val="ListParagraph"/>
         <w:numPr>
           <w:ilvl w:val="0"/>
-          <w:numId w:val="5"/>
+          <w:numId w:val="1"/>
         </w:numPr>
         <w:tabs>
-          <w:tab w:pos="515" w:val="left" w:leader="none"/>
-          <w:tab w:pos="517" w:val="left" w:leader="none"/>
+          <w:tab w:val="left" w:pos="515"/>
+          <w:tab w:val="left" w:pos="517"/>
         </w:tabs>
-        <w:spacing w:line="312" w:lineRule="auto" w:before="237" w:after="0"/>
-        <w:ind w:left="517" w:right="791" w:hanging="232"/>
-        <w:jc w:val="left"/>
+        <w:spacing w:line="312" w:lineRule="auto"/>
+        <w:ind w:right="791"/>
         <w:rPr>
           <w:sz w:val="23"/>
         </w:rPr>
@@ -14991,7 +14878,7 @@
           <w:spacing w:val="-11"/>
           <w:sz w:val="23"/>
         </w:rPr>
-        <w:t> </w:t>
+        <w:t xml:space="preserve"> </w:t>
       </w:r>
       <w:r>
         <w:rPr>
@@ -15004,7 +14891,7 @@
           <w:spacing w:val="-11"/>
           <w:sz w:val="23"/>
         </w:rPr>
-        <w:t> </w:t>
+        <w:t xml:space="preserve"> </w:t>
       </w:r>
       <w:r>
         <w:rPr>
@@ -15017,7 +14904,7 @@
           <w:spacing w:val="-11"/>
           <w:sz w:val="23"/>
         </w:rPr>
-        <w:t> </w:t>
+        <w:t xml:space="preserve"> </w:t>
       </w:r>
       <w:r>
         <w:rPr>
@@ -15030,7 +14917,7 @@
           <w:spacing w:val="-11"/>
           <w:sz w:val="23"/>
         </w:rPr>
-        <w:t> </w:t>
+        <w:t xml:space="preserve"> </w:t>
       </w:r>
       <w:r>
         <w:rPr>
@@ -15043,7 +14930,7 @@
           <w:spacing w:val="-11"/>
           <w:sz w:val="23"/>
         </w:rPr>
-        <w:t> </w:t>
+        <w:t xml:space="preserve"> </w:t>
       </w:r>
       <w:r>
         <w:rPr>
@@ -15056,7 +14943,7 @@
           <w:spacing w:val="-11"/>
           <w:sz w:val="23"/>
         </w:rPr>
-        <w:t> </w:t>
+        <w:t xml:space="preserve"> </w:t>
       </w:r>
       <w:r>
         <w:rPr>
@@ -15069,7 +14956,7 @@
           <w:spacing w:val="-11"/>
           <w:sz w:val="23"/>
         </w:rPr>
-        <w:t> </w:t>
+        <w:t xml:space="preserve"> </w:t>
       </w:r>
       <w:r>
         <w:rPr>
@@ -15082,7 +14969,7 @@
           <w:spacing w:val="-11"/>
           <w:sz w:val="23"/>
         </w:rPr>
-        <w:t> </w:t>
+        <w:t xml:space="preserve"> </w:t>
       </w:r>
       <w:r>
         <w:rPr>
@@ -15095,7 +14982,7 @@
           <w:spacing w:val="-11"/>
           <w:sz w:val="23"/>
         </w:rPr>
-        <w:t> </w:t>
+        <w:t xml:space="preserve"> </w:t>
       </w:r>
       <w:r>
         <w:rPr>
@@ -15108,7 +14995,7 @@
           <w:spacing w:val="-11"/>
           <w:sz w:val="23"/>
         </w:rPr>
-        <w:t> </w:t>
+        <w:t xml:space="preserve"> </w:t>
       </w:r>
       <w:r>
         <w:rPr>
@@ -15121,7 +15008,7 @@
           <w:spacing w:val="-11"/>
           <w:sz w:val="23"/>
         </w:rPr>
-        <w:t> </w:t>
+        <w:t xml:space="preserve"> </w:t>
       </w:r>
       <w:r>
         <w:rPr>
@@ -15140,12 +15027,13 @@
       </w:pPr>
       <w:r>
         <w:rPr>
+          <w:noProof/>
           <w:sz w:val="10"/>
         </w:rPr>
         <mc:AlternateContent>
           <mc:Choice Requires="wps">
             <w:drawing>
-              <wp:anchor distT="0" distB="0" distL="0" distR="0" allowOverlap="1" layoutInCell="1" locked="0" behindDoc="1" simplePos="0" relativeHeight="487617024">
+              <wp:anchor distT="0" distB="0" distL="0" distR="0" simplePos="0" relativeHeight="487617024" behindDoc="1" locked="0" layoutInCell="1" allowOverlap="1" wp14:anchorId="37ADFD48" wp14:editId="28DA8F52">
                 <wp:simplePos x="0" y="0"/>
                 <wp:positionH relativeFrom="page">
                   <wp:posOffset>606742</wp:posOffset>
@@ -15158,13 +15046,14 @@
                 <wp:wrapTopAndBottom/>
                 <wp:docPr id="67" name="Graphic 67"/>
                 <wp:cNvGraphicFramePr>
-                  <a:graphicFrameLocks/>
+                  <a:graphicFrameLocks xmlns:a="http://schemas.openxmlformats.org/drawingml/2006/main"/>
                 </wp:cNvGraphicFramePr>
-                <a:graphic>
+                <a:graphic xmlns:a="http://schemas.openxmlformats.org/drawingml/2006/main">
                   <a:graphicData uri="http://schemas.microsoft.com/office/word/2010/wordprocessingShape">
                     <wps:wsp>
-                      <wps:cNvPr id="67" name="Graphic 67"/>
-                      <wps:cNvSpPr/>
+                      <wps:cNvSpPr>
+                        <a:spLocks/>
+                      </wps:cNvSpPr>
                       <wps:spPr>
                         <a:xfrm>
                           <a:off x="0" y="0"/>
@@ -15213,7 +15102,7 @@
               </wp:anchor>
             </w:drawing>
           </mc:Choice>
-          <mc:Fallback>
+          <mc:Fallback xmlns:pic="http://schemas.openxmlformats.org/drawingml/2006/picture" xmlns:a="http://schemas.openxmlformats.org/drawingml/2006/main" xmlns:ve="http://schemas.openxmlformats.org/markup-compatibility/2006">
             <w:pict>
               <v:rect style="position:absolute;margin-left:47.774998pt;margin-top:7.91566pt;width:499.799969pt;height:.735pt;mso-position-horizontal-relative:page;mso-position-vertical-relative:paragraph;z-index:-15699456;mso-wrap-distance-left:0;mso-wrap-distance-right:0" id="docshape67" filled="true" fillcolor="#000000" stroked="false">
                 <v:fill type="solid"/>
@@ -15225,12 +15114,13 @@
       </w:r>
       <w:r>
         <w:rPr>
+          <w:noProof/>
           <w:sz w:val="10"/>
         </w:rPr>
         <mc:AlternateContent>
           <mc:Choice Requires="wps">
             <w:drawing>
-              <wp:anchor distT="0" distB="0" distL="0" distR="0" allowOverlap="1" layoutInCell="1" locked="0" behindDoc="1" simplePos="0" relativeHeight="487617536">
+              <wp:anchor distT="0" distB="0" distL="0" distR="0" simplePos="0" relativeHeight="487617536" behindDoc="1" locked="0" layoutInCell="1" allowOverlap="1" wp14:anchorId="63B9004C" wp14:editId="4B4D56B3">
                 <wp:simplePos x="0" y="0"/>
                 <wp:positionH relativeFrom="page">
                   <wp:posOffset>606742</wp:posOffset>
@@ -15243,13 +15133,14 @@
                 <wp:wrapTopAndBottom/>
                 <wp:docPr id="68" name="Graphic 68"/>
                 <wp:cNvGraphicFramePr>
-                  <a:graphicFrameLocks/>
+                  <a:graphicFrameLocks xmlns:a="http://schemas.openxmlformats.org/drawingml/2006/main"/>
                 </wp:cNvGraphicFramePr>
-                <a:graphic>
+                <a:graphic xmlns:a="http://schemas.openxmlformats.org/drawingml/2006/main">
                   <a:graphicData uri="http://schemas.microsoft.com/office/word/2010/wordprocessingShape">
                     <wps:wsp>
-                      <wps:cNvPr id="68" name="Graphic 68"/>
-                      <wps:cNvSpPr/>
+                      <wps:cNvSpPr>
+                        <a:spLocks/>
+                      </wps:cNvSpPr>
                       <wps:spPr>
                         <a:xfrm>
                           <a:off x="0" y="0"/>
@@ -15298,7 +15189,7 @@
               </wp:anchor>
             </w:drawing>
           </mc:Choice>
-          <mc:Fallback>
+          <mc:Fallback xmlns:pic="http://schemas.openxmlformats.org/drawingml/2006/picture" xmlns:a="http://schemas.openxmlformats.org/drawingml/2006/main" xmlns:ve="http://schemas.openxmlformats.org/markup-compatibility/2006">
             <w:pict>
               <v:rect style="position:absolute;margin-left:47.774998pt;margin-top:18.94066pt;width:499.799969pt;height:.735pt;mso-position-horizontal-relative:page;mso-position-vertical-relative:paragraph;z-index:-15698944;mso-wrap-distance-left:0;mso-wrap-distance-right:0" id="docshape68" filled="true" fillcolor="#000000" stroked="false">
                 <v:fill type="solid"/>
@@ -15310,12 +15201,13 @@
       </w:r>
       <w:r>
         <w:rPr>
+          <w:noProof/>
           <w:sz w:val="10"/>
         </w:rPr>
         <mc:AlternateContent>
           <mc:Choice Requires="wps">
             <w:drawing>
-              <wp:anchor distT="0" distB="0" distL="0" distR="0" allowOverlap="1" layoutInCell="1" locked="0" behindDoc="1" simplePos="0" relativeHeight="487618048">
+              <wp:anchor distT="0" distB="0" distL="0" distR="0" simplePos="0" relativeHeight="487618048" behindDoc="1" locked="0" layoutInCell="1" allowOverlap="1" wp14:anchorId="7103EADD" wp14:editId="3E561852">
                 <wp:simplePos x="0" y="0"/>
                 <wp:positionH relativeFrom="page">
                   <wp:posOffset>606742</wp:posOffset>
@@ -15328,13 +15220,14 @@
                 <wp:wrapTopAndBottom/>
                 <wp:docPr id="69" name="Graphic 69"/>
                 <wp:cNvGraphicFramePr>
-                  <a:graphicFrameLocks/>
+                  <a:graphicFrameLocks xmlns:a="http://schemas.openxmlformats.org/drawingml/2006/main"/>
                 </wp:cNvGraphicFramePr>
-                <a:graphic>
+                <a:graphic xmlns:a="http://schemas.openxmlformats.org/drawingml/2006/main">
                   <a:graphicData uri="http://schemas.microsoft.com/office/word/2010/wordprocessingShape">
                     <wps:wsp>
-                      <wps:cNvPr id="69" name="Graphic 69"/>
-                      <wps:cNvSpPr/>
+                      <wps:cNvSpPr>
+                        <a:spLocks/>
+                      </wps:cNvSpPr>
                       <wps:spPr>
                         <a:xfrm>
                           <a:off x="0" y="0"/>
@@ -15383,7 +15276,7 @@
               </wp:anchor>
             </w:drawing>
           </mc:Choice>
-          <mc:Fallback>
+          <mc:Fallback xmlns:pic="http://schemas.openxmlformats.org/drawingml/2006/picture" xmlns:a="http://schemas.openxmlformats.org/drawingml/2006/main" xmlns:ve="http://schemas.openxmlformats.org/markup-compatibility/2006">
             <w:pict>
               <v:rect style="position:absolute;margin-left:47.774998pt;margin-top:29.965658pt;width:499.799969pt;height:.735pt;mso-position-horizontal-relative:page;mso-position-vertical-relative:paragraph;z-index:-15698432;mso-wrap-distance-left:0;mso-wrap-distance-right:0" id="docshape69" filled="true" fillcolor="#000000" stroked="false">
                 <v:fill type="solid"/>
@@ -15395,12 +15288,13 @@
       </w:r>
       <w:r>
         <w:rPr>
+          <w:noProof/>
           <w:sz w:val="10"/>
         </w:rPr>
         <mc:AlternateContent>
           <mc:Choice Requires="wps">
             <w:drawing>
-              <wp:anchor distT="0" distB="0" distL="0" distR="0" allowOverlap="1" layoutInCell="1" locked="0" behindDoc="1" simplePos="0" relativeHeight="487618560">
+              <wp:anchor distT="0" distB="0" distL="0" distR="0" simplePos="0" relativeHeight="487618560" behindDoc="1" locked="0" layoutInCell="1" allowOverlap="1" wp14:anchorId="07EFDB2F" wp14:editId="17B841F0">
                 <wp:simplePos x="0" y="0"/>
                 <wp:positionH relativeFrom="page">
                   <wp:posOffset>606742</wp:posOffset>
@@ -15413,13 +15307,14 @@
                 <wp:wrapTopAndBottom/>
                 <wp:docPr id="70" name="Graphic 70"/>
                 <wp:cNvGraphicFramePr>
-                  <a:graphicFrameLocks/>
+                  <a:graphicFrameLocks xmlns:a="http://schemas.openxmlformats.org/drawingml/2006/main"/>
                 </wp:cNvGraphicFramePr>
-                <a:graphic>
+                <a:graphic xmlns:a="http://schemas.openxmlformats.org/drawingml/2006/main">
                   <a:graphicData uri="http://schemas.microsoft.com/office/word/2010/wordprocessingShape">
                     <wps:wsp>
-                      <wps:cNvPr id="70" name="Graphic 70"/>
-                      <wps:cNvSpPr/>
+                      <wps:cNvSpPr>
+                        <a:spLocks/>
+                      </wps:cNvSpPr>
                       <wps:spPr>
                         <a:xfrm>
                           <a:off x="0" y="0"/>
@@ -15468,7 +15363,7 @@
               </wp:anchor>
             </w:drawing>
           </mc:Choice>
-          <mc:Fallback>
+          <mc:Fallback xmlns:pic="http://schemas.openxmlformats.org/drawingml/2006/picture" xmlns:a="http://schemas.openxmlformats.org/drawingml/2006/main" xmlns:ve="http://schemas.openxmlformats.org/markup-compatibility/2006">
             <w:pict>
               <v:rect style="position:absolute;margin-left:47.774998pt;margin-top:40.990658pt;width:499.799969pt;height:.735pt;mso-position-horizontal-relative:page;mso-position-vertical-relative:paragraph;z-index:-15697920;mso-wrap-distance-left:0;mso-wrap-distance-right:0" id="docshape70" filled="true" fillcolor="#000000" stroked="false">
                 <v:fill type="solid"/>
@@ -15480,12 +15375,13 @@
       </w:r>
       <w:r>
         <w:rPr>
+          <w:noProof/>
           <w:sz w:val="10"/>
         </w:rPr>
         <mc:AlternateContent>
           <mc:Choice Requires="wps">
             <w:drawing>
-              <wp:anchor distT="0" distB="0" distL="0" distR="0" allowOverlap="1" layoutInCell="1" locked="0" behindDoc="1" simplePos="0" relativeHeight="487619072">
+              <wp:anchor distT="0" distB="0" distL="0" distR="0" simplePos="0" relativeHeight="487619072" behindDoc="1" locked="0" layoutInCell="1" allowOverlap="1" wp14:anchorId="12C65FF1" wp14:editId="5F5B6C87">
                 <wp:simplePos x="0" y="0"/>
                 <wp:positionH relativeFrom="page">
                   <wp:posOffset>606742</wp:posOffset>
@@ -15498,13 +15394,14 @@
                 <wp:wrapTopAndBottom/>
                 <wp:docPr id="71" name="Graphic 71"/>
                 <wp:cNvGraphicFramePr>
-                  <a:graphicFrameLocks/>
+                  <a:graphicFrameLocks xmlns:a="http://schemas.openxmlformats.org/drawingml/2006/main"/>
                 </wp:cNvGraphicFramePr>
-                <a:graphic>
+                <a:graphic xmlns:a="http://schemas.openxmlformats.org/drawingml/2006/main">
                   <a:graphicData uri="http://schemas.microsoft.com/office/word/2010/wordprocessingShape">
                     <wps:wsp>
-                      <wps:cNvPr id="71" name="Graphic 71"/>
-                      <wps:cNvSpPr/>
+                      <wps:cNvSpPr>
+                        <a:spLocks/>
+                      </wps:cNvSpPr>
                       <wps:spPr>
                         <a:xfrm>
                           <a:off x="0" y="0"/>
@@ -15553,7 +15450,7 @@
               </wp:anchor>
             </w:drawing>
           </mc:Choice>
-          <mc:Fallback>
+          <mc:Fallback xmlns:pic="http://schemas.openxmlformats.org/drawingml/2006/picture" xmlns:a="http://schemas.openxmlformats.org/drawingml/2006/main" xmlns:ve="http://schemas.openxmlformats.org/markup-compatibility/2006">
             <w:pict>
               <v:rect style="position:absolute;margin-left:47.774998pt;margin-top:52.015659pt;width:499.799969pt;height:.735pt;mso-position-horizontal-relative:page;mso-position-vertical-relative:paragraph;z-index:-15697408;mso-wrap-distance-left:0;mso-wrap-distance-right:0" id="docshape71" filled="true" fillcolor="#000000" stroked="false">
                 <v:fill type="solid"/>
@@ -15610,7 +15507,7 @@
         <w:rPr>
           <w:spacing w:val="-15"/>
         </w:rPr>
-        <w:t> </w:t>
+        <w:t xml:space="preserve"> </w:t>
       </w:r>
       <w:r>
         <w:rPr>
@@ -15622,7 +15519,7 @@
         <w:rPr>
           <w:spacing w:val="-15"/>
         </w:rPr>
-        <w:t> </w:t>
+        <w:t xml:space="preserve"> </w:t>
       </w:r>
       <w:r>
         <w:rPr>
@@ -15634,151 +15531,136 @@
     <w:p>
       <w:pPr>
         <w:pStyle w:val="BodyText"/>
-        <w:spacing w:line="300" w:lineRule="auto" w:before="223"/>
+        <w:spacing w:before="223" w:line="300" w:lineRule="auto"/>
         <w:ind w:left="105" w:right="269"/>
       </w:pPr>
       <w:r>
-        <w:rPr/>
         <w:t>Write</w:t>
       </w:r>
       <w:r>
         <w:rPr>
           <w:spacing w:val="-11"/>
         </w:rPr>
-        <w:t> </w:t>
-      </w:r>
-      <w:r>
-        <w:rPr/>
+        <w:t xml:space="preserve"> </w:t>
+      </w:r>
+      <w:r>
         <w:t>a</w:t>
       </w:r>
       <w:r>
         <w:rPr>
           <w:spacing w:val="-11"/>
         </w:rPr>
-        <w:t> </w:t>
-      </w:r>
-      <w:r>
-        <w:rPr/>
+        <w:t xml:space="preserve"> </w:t>
+      </w:r>
+      <w:r>
         <w:t>short</w:t>
       </w:r>
       <w:r>
         <w:rPr>
           <w:spacing w:val="-11"/>
         </w:rPr>
-        <w:t> </w:t>
-      </w:r>
-      <w:r>
-        <w:rPr/>
+        <w:t xml:space="preserve"> </w:t>
+      </w:r>
+      <w:r>
         <w:t>reflection</w:t>
       </w:r>
       <w:r>
         <w:rPr>
           <w:spacing w:val="-11"/>
         </w:rPr>
-        <w:t> </w:t>
-      </w:r>
-      <w:r>
-        <w:rPr/>
+        <w:t xml:space="preserve"> </w:t>
+      </w:r>
+      <w:r>
         <w:t>(100-150</w:t>
       </w:r>
       <w:r>
         <w:rPr>
           <w:spacing w:val="-11"/>
         </w:rPr>
-        <w:t> </w:t>
-      </w:r>
-      <w:r>
-        <w:rPr/>
+        <w:t xml:space="preserve"> </w:t>
+      </w:r>
+      <w:r>
         <w:t>words)</w:t>
       </w:r>
       <w:r>
         <w:rPr>
           <w:spacing w:val="-11"/>
         </w:rPr>
-        <w:t> </w:t>
-      </w:r>
-      <w:r>
-        <w:rPr/>
+        <w:t xml:space="preserve"> </w:t>
+      </w:r>
+      <w:r>
         <w:t>on</w:t>
       </w:r>
       <w:r>
         <w:rPr>
           <w:spacing w:val="-11"/>
         </w:rPr>
-        <w:t> </w:t>
-      </w:r>
-      <w:r>
-        <w:rPr/>
+        <w:t xml:space="preserve"> </w:t>
+      </w:r>
+      <w:r>
         <w:t>what</w:t>
       </w:r>
       <w:r>
         <w:rPr>
           <w:spacing w:val="-11"/>
         </w:rPr>
-        <w:t> </w:t>
-      </w:r>
-      <w:r>
-        <w:rPr/>
+        <w:t xml:space="preserve"> </w:t>
+      </w:r>
+      <w:r>
         <w:t>you</w:t>
       </w:r>
       <w:r>
         <w:rPr>
           <w:spacing w:val="-11"/>
         </w:rPr>
-        <w:t> </w:t>
-      </w:r>
-      <w:r>
-        <w:rPr/>
+        <w:t xml:space="preserve"> </w:t>
+      </w:r>
+      <w:r>
         <w:t>learned</w:t>
       </w:r>
       <w:r>
         <w:rPr>
           <w:spacing w:val="-11"/>
         </w:rPr>
-        <w:t> </w:t>
-      </w:r>
-      <w:r>
-        <w:rPr/>
+        <w:t xml:space="preserve"> </w:t>
+      </w:r>
+      <w:r>
         <w:t>about</w:t>
       </w:r>
       <w:r>
         <w:rPr>
           <w:spacing w:val="-11"/>
         </w:rPr>
-        <w:t> </w:t>
-      </w:r>
-      <w:r>
-        <w:rPr/>
+        <w:t xml:space="preserve"> </w:t>
+      </w:r>
+      <w:r>
         <w:t>hardware</w:t>
       </w:r>
       <w:r>
         <w:rPr>
           <w:spacing w:val="-11"/>
         </w:rPr>
-        <w:t> </w:t>
-      </w:r>
-      <w:r>
-        <w:rPr/>
+        <w:t xml:space="preserve"> </w:t>
+      </w:r>
+      <w:r>
         <w:t>optimization</w:t>
       </w:r>
       <w:r>
         <w:rPr>
           <w:spacing w:val="-11"/>
         </w:rPr>
-        <w:t> </w:t>
-      </w:r>
-      <w:r>
-        <w:rPr/>
+        <w:t xml:space="preserve"> </w:t>
+      </w:r>
+      <w:r>
         <w:t>and</w:t>
       </w:r>
       <w:r>
         <w:rPr>
           <w:spacing w:val="-11"/>
         </w:rPr>
-        <w:t> </w:t>
-      </w:r>
-      <w:r>
-        <w:rPr/>
+        <w:t xml:space="preserve"> </w:t>
+      </w:r>
+      <w:r>
         <w:t>its importance for ML model deployment.</w:t>
       </w:r>
     </w:p>
@@ -15792,12 +15674,13 @@
       </w:pPr>
       <w:r>
         <w:rPr>
+          <w:noProof/>
           <w:sz w:val="12"/>
         </w:rPr>
         <mc:AlternateContent>
           <mc:Choice Requires="wps">
             <w:drawing>
-              <wp:anchor distT="0" distB="0" distL="0" distR="0" allowOverlap="1" layoutInCell="1" locked="0" behindDoc="1" simplePos="0" relativeHeight="487619584">
+              <wp:anchor distT="0" distB="0" distL="0" distR="0" simplePos="0" relativeHeight="487619584" behindDoc="1" locked="0" layoutInCell="1" allowOverlap="1" wp14:anchorId="515F57ED" wp14:editId="51BCF39E">
                 <wp:simplePos x="0" y="0"/>
                 <wp:positionH relativeFrom="page">
                   <wp:posOffset>606742</wp:posOffset>
@@ -15810,13 +15693,14 @@
                 <wp:wrapTopAndBottom/>
                 <wp:docPr id="72" name="Graphic 72"/>
                 <wp:cNvGraphicFramePr>
-                  <a:graphicFrameLocks/>
+                  <a:graphicFrameLocks xmlns:a="http://schemas.openxmlformats.org/drawingml/2006/main"/>
                 </wp:cNvGraphicFramePr>
-                <a:graphic>
+                <a:graphic xmlns:a="http://schemas.openxmlformats.org/drawingml/2006/main">
                   <a:graphicData uri="http://schemas.microsoft.com/office/word/2010/wordprocessingShape">
                     <wps:wsp>
-                      <wps:cNvPr id="72" name="Graphic 72"/>
-                      <wps:cNvSpPr/>
+                      <wps:cNvSpPr>
+                        <a:spLocks/>
+                      </wps:cNvSpPr>
                       <wps:spPr>
                         <a:xfrm>
                           <a:off x="0" y="0"/>
@@ -15865,7 +15749,7 @@
               </wp:anchor>
             </w:drawing>
           </mc:Choice>
-          <mc:Fallback>
+          <mc:Fallback xmlns:pic="http://schemas.openxmlformats.org/drawingml/2006/picture" xmlns:a="http://schemas.openxmlformats.org/drawingml/2006/main" xmlns:ve="http://schemas.openxmlformats.org/markup-compatibility/2006">
             <w:pict>
               <v:rect style="position:absolute;margin-left:47.774998pt;margin-top:9.449116pt;width:499.799969pt;height:.735pt;mso-position-horizontal-relative:page;mso-position-vertical-relative:paragraph;z-index:-15696896;mso-wrap-distance-left:0;mso-wrap-distance-right:0" id="docshape72" filled="true" fillcolor="#000000" stroked="false">
                 <v:fill type="solid"/>
@@ -15877,12 +15761,13 @@
       </w:r>
       <w:r>
         <w:rPr>
+          <w:noProof/>
           <w:sz w:val="12"/>
         </w:rPr>
         <mc:AlternateContent>
           <mc:Choice Requires="wps">
             <w:drawing>
-              <wp:anchor distT="0" distB="0" distL="0" distR="0" allowOverlap="1" layoutInCell="1" locked="0" behindDoc="1" simplePos="0" relativeHeight="487620096">
+              <wp:anchor distT="0" distB="0" distL="0" distR="0" simplePos="0" relativeHeight="487620096" behindDoc="1" locked="0" layoutInCell="1" allowOverlap="1" wp14:anchorId="58DACA0A" wp14:editId="5C85D313">
                 <wp:simplePos x="0" y="0"/>
                 <wp:positionH relativeFrom="page">
                   <wp:posOffset>606742</wp:posOffset>
@@ -15895,13 +15780,14 @@
                 <wp:wrapTopAndBottom/>
                 <wp:docPr id="73" name="Graphic 73"/>
                 <wp:cNvGraphicFramePr>
-                  <a:graphicFrameLocks/>
+                  <a:graphicFrameLocks xmlns:a="http://schemas.openxmlformats.org/drawingml/2006/main"/>
                 </wp:cNvGraphicFramePr>
-                <a:graphic>
+                <a:graphic xmlns:a="http://schemas.openxmlformats.org/drawingml/2006/main">
                   <a:graphicData uri="http://schemas.microsoft.com/office/word/2010/wordprocessingShape">
                     <wps:wsp>
-                      <wps:cNvPr id="73" name="Graphic 73"/>
-                      <wps:cNvSpPr/>
+                      <wps:cNvSpPr>
+                        <a:spLocks/>
+                      </wps:cNvSpPr>
                       <wps:spPr>
                         <a:xfrm>
                           <a:off x="0" y="0"/>
@@ -15950,7 +15836,7 @@
               </wp:anchor>
             </w:drawing>
           </mc:Choice>
-          <mc:Fallback>
+          <mc:Fallback xmlns:pic="http://schemas.openxmlformats.org/drawingml/2006/picture" xmlns:a="http://schemas.openxmlformats.org/drawingml/2006/main" xmlns:ve="http://schemas.openxmlformats.org/markup-compatibility/2006">
             <w:pict>
               <v:rect style="position:absolute;margin-left:47.774998pt;margin-top:20.474115pt;width:499.799969pt;height:.735pt;mso-position-horizontal-relative:page;mso-position-vertical-relative:paragraph;z-index:-15696384;mso-wrap-distance-left:0;mso-wrap-distance-right:0" id="docshape73" filled="true" fillcolor="#000000" stroked="false">
                 <v:fill type="solid"/>
@@ -15962,12 +15848,13 @@
       </w:r>
       <w:r>
         <w:rPr>
+          <w:noProof/>
           <w:sz w:val="12"/>
         </w:rPr>
         <mc:AlternateContent>
           <mc:Choice Requires="wps">
             <w:drawing>
-              <wp:anchor distT="0" distB="0" distL="0" distR="0" allowOverlap="1" layoutInCell="1" locked="0" behindDoc="1" simplePos="0" relativeHeight="487620608">
+              <wp:anchor distT="0" distB="0" distL="0" distR="0" simplePos="0" relativeHeight="487620608" behindDoc="1" locked="0" layoutInCell="1" allowOverlap="1" wp14:anchorId="14FF59E5" wp14:editId="23285F70">
                 <wp:simplePos x="0" y="0"/>
                 <wp:positionH relativeFrom="page">
                   <wp:posOffset>606742</wp:posOffset>
@@ -15980,13 +15867,14 @@
                 <wp:wrapTopAndBottom/>
                 <wp:docPr id="74" name="Graphic 74"/>
                 <wp:cNvGraphicFramePr>
-                  <a:graphicFrameLocks/>
+                  <a:graphicFrameLocks xmlns:a="http://schemas.openxmlformats.org/drawingml/2006/main"/>
                 </wp:cNvGraphicFramePr>
-                <a:graphic>
+                <a:graphic xmlns:a="http://schemas.openxmlformats.org/drawingml/2006/main">
                   <a:graphicData uri="http://schemas.microsoft.com/office/word/2010/wordprocessingShape">
                     <wps:wsp>
-                      <wps:cNvPr id="74" name="Graphic 74"/>
-                      <wps:cNvSpPr/>
+                      <wps:cNvSpPr>
+                        <a:spLocks/>
+                      </wps:cNvSpPr>
                       <wps:spPr>
                         <a:xfrm>
                           <a:off x="0" y="0"/>
@@ -16035,7 +15923,7 @@
               </wp:anchor>
             </w:drawing>
           </mc:Choice>
-          <mc:Fallback>
+          <mc:Fallback xmlns:pic="http://schemas.openxmlformats.org/drawingml/2006/picture" xmlns:a="http://schemas.openxmlformats.org/drawingml/2006/main" xmlns:ve="http://schemas.openxmlformats.org/markup-compatibility/2006">
             <w:pict>
               <v:rect style="position:absolute;margin-left:47.774998pt;margin-top:31.499115pt;width:499.799969pt;height:.735pt;mso-position-horizontal-relative:page;mso-position-vertical-relative:paragraph;z-index:-15695872;mso-wrap-distance-left:0;mso-wrap-distance-right:0" id="docshape74" filled="true" fillcolor="#000000" stroked="false">
                 <v:fill type="solid"/>
@@ -16047,12 +15935,13 @@
       </w:r>
       <w:r>
         <w:rPr>
+          <w:noProof/>
           <w:sz w:val="12"/>
         </w:rPr>
         <mc:AlternateContent>
           <mc:Choice Requires="wps">
             <w:drawing>
-              <wp:anchor distT="0" distB="0" distL="0" distR="0" allowOverlap="1" layoutInCell="1" locked="0" behindDoc="1" simplePos="0" relativeHeight="487621120">
+              <wp:anchor distT="0" distB="0" distL="0" distR="0" simplePos="0" relativeHeight="487621120" behindDoc="1" locked="0" layoutInCell="1" allowOverlap="1" wp14:anchorId="5EE21CD5" wp14:editId="23790CB8">
                 <wp:simplePos x="0" y="0"/>
                 <wp:positionH relativeFrom="page">
                   <wp:posOffset>606742</wp:posOffset>
@@ -16065,13 +15954,14 @@
                 <wp:wrapTopAndBottom/>
                 <wp:docPr id="75" name="Graphic 75"/>
                 <wp:cNvGraphicFramePr>
-                  <a:graphicFrameLocks/>
+                  <a:graphicFrameLocks xmlns:a="http://schemas.openxmlformats.org/drawingml/2006/main"/>
                 </wp:cNvGraphicFramePr>
-                <a:graphic>
+                <a:graphic xmlns:a="http://schemas.openxmlformats.org/drawingml/2006/main">
                   <a:graphicData uri="http://schemas.microsoft.com/office/word/2010/wordprocessingShape">
                     <wps:wsp>
-                      <wps:cNvPr id="75" name="Graphic 75"/>
-                      <wps:cNvSpPr/>
+                      <wps:cNvSpPr>
+                        <a:spLocks/>
+                      </wps:cNvSpPr>
                       <wps:spPr>
                         <a:xfrm>
                           <a:off x="0" y="0"/>
@@ -16120,7 +16010,7 @@
               </wp:anchor>
             </w:drawing>
           </mc:Choice>
-          <mc:Fallback>
+          <mc:Fallback xmlns:pic="http://schemas.openxmlformats.org/drawingml/2006/picture" xmlns:a="http://schemas.openxmlformats.org/drawingml/2006/main" xmlns:ve="http://schemas.openxmlformats.org/markup-compatibility/2006">
             <w:pict>
               <v:rect style="position:absolute;margin-left:47.774998pt;margin-top:42.524113pt;width:499.799969pt;height:.735pt;mso-position-horizontal-relative:page;mso-position-vertical-relative:paragraph;z-index:-15695360;mso-wrap-distance-left:0;mso-wrap-distance-right:0" id="docshape75" filled="true" fillcolor="#000000" stroked="false">
                 <v:fill type="solid"/>
@@ -16132,12 +16022,13 @@
       </w:r>
       <w:r>
         <w:rPr>
+          <w:noProof/>
           <w:sz w:val="12"/>
         </w:rPr>
         <mc:AlternateContent>
           <mc:Choice Requires="wps">
             <w:drawing>
-              <wp:anchor distT="0" distB="0" distL="0" distR="0" allowOverlap="1" layoutInCell="1" locked="0" behindDoc="1" simplePos="0" relativeHeight="487621632">
+              <wp:anchor distT="0" distB="0" distL="0" distR="0" simplePos="0" relativeHeight="487621632" behindDoc="1" locked="0" layoutInCell="1" allowOverlap="1" wp14:anchorId="75E9B38D" wp14:editId="219A17B8">
                 <wp:simplePos x="0" y="0"/>
                 <wp:positionH relativeFrom="page">
                   <wp:posOffset>606742</wp:posOffset>
@@ -16150,13 +16041,14 @@
                 <wp:wrapTopAndBottom/>
                 <wp:docPr id="76" name="Graphic 76"/>
                 <wp:cNvGraphicFramePr>
-                  <a:graphicFrameLocks/>
+                  <a:graphicFrameLocks xmlns:a="http://schemas.openxmlformats.org/drawingml/2006/main"/>
                 </wp:cNvGraphicFramePr>
-                <a:graphic>
+                <a:graphic xmlns:a="http://schemas.openxmlformats.org/drawingml/2006/main">
                   <a:graphicData uri="http://schemas.microsoft.com/office/word/2010/wordprocessingShape">
                     <wps:wsp>
-                      <wps:cNvPr id="76" name="Graphic 76"/>
-                      <wps:cNvSpPr/>
+                      <wps:cNvSpPr>
+                        <a:spLocks/>
+                      </wps:cNvSpPr>
                       <wps:spPr>
                         <a:xfrm>
                           <a:off x="0" y="0"/>
@@ -16205,7 +16097,7 @@
               </wp:anchor>
             </w:drawing>
           </mc:Choice>
-          <mc:Fallback>
+          <mc:Fallback xmlns:pic="http://schemas.openxmlformats.org/drawingml/2006/picture" xmlns:a="http://schemas.openxmlformats.org/drawingml/2006/main" xmlns:ve="http://schemas.openxmlformats.org/markup-compatibility/2006">
             <w:pict>
               <v:rect style="position:absolute;margin-left:47.774998pt;margin-top:53.549114pt;width:499.799969pt;height:.735pt;mso-position-horizontal-relative:page;mso-position-vertical-relative:paragraph;z-index:-15694848;mso-wrap-distance-left:0;mso-wrap-distance-right:0" id="docshape76" filled="true" fillcolor="#000000" stroked="false">
                 <v:fill type="solid"/>
@@ -16217,12 +16109,13 @@
       </w:r>
       <w:r>
         <w:rPr>
+          <w:noProof/>
           <w:sz w:val="12"/>
         </w:rPr>
         <mc:AlternateContent>
           <mc:Choice Requires="wps">
             <w:drawing>
-              <wp:anchor distT="0" distB="0" distL="0" distR="0" allowOverlap="1" layoutInCell="1" locked="0" behindDoc="1" simplePos="0" relativeHeight="487622144">
+              <wp:anchor distT="0" distB="0" distL="0" distR="0" simplePos="0" relativeHeight="487622144" behindDoc="1" locked="0" layoutInCell="1" allowOverlap="1" wp14:anchorId="2F8CAC1C" wp14:editId="42B385D7">
                 <wp:simplePos x="0" y="0"/>
                 <wp:positionH relativeFrom="page">
                   <wp:posOffset>606742</wp:posOffset>
@@ -16235,13 +16128,14 @@
                 <wp:wrapTopAndBottom/>
                 <wp:docPr id="77" name="Graphic 77"/>
                 <wp:cNvGraphicFramePr>
-                  <a:graphicFrameLocks/>
+                  <a:graphicFrameLocks xmlns:a="http://schemas.openxmlformats.org/drawingml/2006/main"/>
                 </wp:cNvGraphicFramePr>
-                <a:graphic>
+                <a:graphic xmlns:a="http://schemas.openxmlformats.org/drawingml/2006/main">
                   <a:graphicData uri="http://schemas.microsoft.com/office/word/2010/wordprocessingShape">
                     <wps:wsp>
-                      <wps:cNvPr id="77" name="Graphic 77"/>
-                      <wps:cNvSpPr/>
+                      <wps:cNvSpPr>
+                        <a:spLocks/>
+                      </wps:cNvSpPr>
                       <wps:spPr>
                         <a:xfrm>
                           <a:off x="0" y="0"/>
@@ -16290,7 +16184,7 @@
               </wp:anchor>
             </w:drawing>
           </mc:Choice>
-          <mc:Fallback>
+          <mc:Fallback xmlns:pic="http://schemas.openxmlformats.org/drawingml/2006/picture" xmlns:a="http://schemas.openxmlformats.org/drawingml/2006/main" xmlns:ve="http://schemas.openxmlformats.org/markup-compatibility/2006">
             <w:pict>
               <v:rect style="position:absolute;margin-left:47.774998pt;margin-top:64.574112pt;width:499.799969pt;height:.735pt;mso-position-horizontal-relative:page;mso-position-vertical-relative:paragraph;z-index:-15694336;mso-wrap-distance-left:0;mso-wrap-distance-right:0" id="docshape77" filled="true" fillcolor="#000000" stroked="false">
                 <v:fill type="solid"/>
@@ -16302,12 +16196,13 @@
       </w:r>
       <w:r>
         <w:rPr>
+          <w:noProof/>
           <w:sz w:val="12"/>
         </w:rPr>
         <mc:AlternateContent>
           <mc:Choice Requires="wps">
             <w:drawing>
-              <wp:anchor distT="0" distB="0" distL="0" distR="0" allowOverlap="1" layoutInCell="1" locked="0" behindDoc="1" simplePos="0" relativeHeight="487622656">
+              <wp:anchor distT="0" distB="0" distL="0" distR="0" simplePos="0" relativeHeight="487622656" behindDoc="1" locked="0" layoutInCell="1" allowOverlap="1" wp14:anchorId="7C225082" wp14:editId="4B778F66">
                 <wp:simplePos x="0" y="0"/>
                 <wp:positionH relativeFrom="page">
                   <wp:posOffset>606742</wp:posOffset>
@@ -16320,13 +16215,14 @@
                 <wp:wrapTopAndBottom/>
                 <wp:docPr id="78" name="Graphic 78"/>
                 <wp:cNvGraphicFramePr>
-                  <a:graphicFrameLocks/>
+                  <a:graphicFrameLocks xmlns:a="http://schemas.openxmlformats.org/drawingml/2006/main"/>
                 </wp:cNvGraphicFramePr>
-                <a:graphic>
+                <a:graphic xmlns:a="http://schemas.openxmlformats.org/drawingml/2006/main">
                   <a:graphicData uri="http://schemas.microsoft.com/office/word/2010/wordprocessingShape">
                     <wps:wsp>
-                      <wps:cNvPr id="78" name="Graphic 78"/>
-                      <wps:cNvSpPr/>
+                      <wps:cNvSpPr>
+                        <a:spLocks/>
+                      </wps:cNvSpPr>
                       <wps:spPr>
                         <a:xfrm>
                           <a:off x="0" y="0"/>
@@ -16375,7 +16271,7 @@
               </wp:anchor>
             </w:drawing>
           </mc:Choice>
-          <mc:Fallback>
+          <mc:Fallback xmlns:pic="http://schemas.openxmlformats.org/drawingml/2006/picture" xmlns:a="http://schemas.openxmlformats.org/drawingml/2006/main" xmlns:ve="http://schemas.openxmlformats.org/markup-compatibility/2006">
             <w:pict>
               <v:rect style="position:absolute;margin-left:47.774998pt;margin-top:75.599113pt;width:499.799969pt;height:.735pt;mso-position-horizontal-relative:page;mso-position-vertical-relative:paragraph;z-index:-15693824;mso-wrap-distance-left:0;mso-wrap-distance-right:0" id="docshape78" filled="true" fillcolor="#000000" stroked="false">
                 <v:fill type="solid"/>
@@ -16387,12 +16283,13 @@
       </w:r>
       <w:r>
         <w:rPr>
+          <w:noProof/>
           <w:sz w:val="12"/>
         </w:rPr>
         <mc:AlternateContent>
           <mc:Choice Requires="wps">
             <w:drawing>
-              <wp:anchor distT="0" distB="0" distL="0" distR="0" allowOverlap="1" layoutInCell="1" locked="0" behindDoc="1" simplePos="0" relativeHeight="487623168">
+              <wp:anchor distT="0" distB="0" distL="0" distR="0" simplePos="0" relativeHeight="487623168" behindDoc="1" locked="0" layoutInCell="1" allowOverlap="1" wp14:anchorId="44C525C7" wp14:editId="5A472872">
                 <wp:simplePos x="0" y="0"/>
                 <wp:positionH relativeFrom="page">
                   <wp:posOffset>606742</wp:posOffset>
@@ -16405,13 +16302,14 @@
                 <wp:wrapTopAndBottom/>
                 <wp:docPr id="79" name="Graphic 79"/>
                 <wp:cNvGraphicFramePr>
-                  <a:graphicFrameLocks/>
+                  <a:graphicFrameLocks xmlns:a="http://schemas.openxmlformats.org/drawingml/2006/main"/>
                 </wp:cNvGraphicFramePr>
-                <a:graphic>
+                <a:graphic xmlns:a="http://schemas.openxmlformats.org/drawingml/2006/main">
                   <a:graphicData uri="http://schemas.microsoft.com/office/word/2010/wordprocessingShape">
                     <wps:wsp>
-                      <wps:cNvPr id="79" name="Graphic 79"/>
-                      <wps:cNvSpPr/>
+                      <wps:cNvSpPr>
+                        <a:spLocks/>
+                      </wps:cNvSpPr>
                       <wps:spPr>
                         <a:xfrm>
                           <a:off x="0" y="0"/>
@@ -16460,7 +16358,7 @@
               </wp:anchor>
             </w:drawing>
           </mc:Choice>
-          <mc:Fallback>
+          <mc:Fallback xmlns:pic="http://schemas.openxmlformats.org/drawingml/2006/picture" xmlns:a="http://schemas.openxmlformats.org/drawingml/2006/main" xmlns:ve="http://schemas.openxmlformats.org/markup-compatibility/2006">
             <w:pict>
               <v:rect style="position:absolute;margin-left:47.774998pt;margin-top:86.624107pt;width:499.799969pt;height:.735pt;mso-position-horizontal-relative:page;mso-position-vertical-relative:paragraph;z-index:-15693312;mso-wrap-distance-left:0;mso-wrap-distance-right:0" id="docshape79" filled="true" fillcolor="#000000" stroked="false">
                 <v:fill type="solid"/>
@@ -16472,12 +16370,13 @@
       </w:r>
       <w:r>
         <w:rPr>
+          <w:noProof/>
           <w:sz w:val="12"/>
         </w:rPr>
         <mc:AlternateContent>
           <mc:Choice Requires="wps">
             <w:drawing>
-              <wp:anchor distT="0" distB="0" distL="0" distR="0" allowOverlap="1" layoutInCell="1" locked="0" behindDoc="1" simplePos="0" relativeHeight="487623680">
+              <wp:anchor distT="0" distB="0" distL="0" distR="0" simplePos="0" relativeHeight="487623680" behindDoc="1" locked="0" layoutInCell="1" allowOverlap="1" wp14:anchorId="76E77F7E" wp14:editId="2A12FC10">
                 <wp:simplePos x="0" y="0"/>
                 <wp:positionH relativeFrom="page">
                   <wp:posOffset>606742</wp:posOffset>
@@ -16490,13 +16389,14 @@
                 <wp:wrapTopAndBottom/>
                 <wp:docPr id="80" name="Graphic 80"/>
                 <wp:cNvGraphicFramePr>
-                  <a:graphicFrameLocks/>
+                  <a:graphicFrameLocks xmlns:a="http://schemas.openxmlformats.org/drawingml/2006/main"/>
                 </wp:cNvGraphicFramePr>
-                <a:graphic>
+                <a:graphic xmlns:a="http://schemas.openxmlformats.org/drawingml/2006/main">
                   <a:graphicData uri="http://schemas.microsoft.com/office/word/2010/wordprocessingShape">
                     <wps:wsp>
-                      <wps:cNvPr id="80" name="Graphic 80"/>
-                      <wps:cNvSpPr/>
+                      <wps:cNvSpPr>
+                        <a:spLocks/>
+                      </wps:cNvSpPr>
                       <wps:spPr>
                         <a:xfrm>
                           <a:off x="0" y="0"/>
@@ -16545,7 +16445,7 @@
               </wp:anchor>
             </w:drawing>
           </mc:Choice>
-          <mc:Fallback>
+          <mc:Fallback xmlns:pic="http://schemas.openxmlformats.org/drawingml/2006/picture" xmlns:a="http://schemas.openxmlformats.org/drawingml/2006/main" xmlns:ve="http://schemas.openxmlformats.org/markup-compatibility/2006">
             <w:pict>
               <v:rect style="position:absolute;margin-left:47.774998pt;margin-top:97.649109pt;width:499.799969pt;height:.735pt;mso-position-horizontal-relative:page;mso-position-vertical-relative:paragraph;z-index:-15692800;mso-wrap-distance-left:0;mso-wrap-distance-right:0" id="docshape80" filled="true" fillcolor="#000000" stroked="false">
                 <v:fill type="solid"/>
@@ -16557,12 +16457,13 @@
       </w:r>
       <w:r>
         <w:rPr>
+          <w:noProof/>
           <w:sz w:val="12"/>
         </w:rPr>
         <mc:AlternateContent>
           <mc:Choice Requires="wps">
             <w:drawing>
-              <wp:anchor distT="0" distB="0" distL="0" distR="0" allowOverlap="1" layoutInCell="1" locked="0" behindDoc="1" simplePos="0" relativeHeight="487624192">
+              <wp:anchor distT="0" distB="0" distL="0" distR="0" simplePos="0" relativeHeight="487624192" behindDoc="1" locked="0" layoutInCell="1" allowOverlap="1" wp14:anchorId="355CABE2" wp14:editId="3F3ACE2D">
                 <wp:simplePos x="0" y="0"/>
                 <wp:positionH relativeFrom="page">
                   <wp:posOffset>606742</wp:posOffset>
@@ -16575,13 +16476,14 @@
                 <wp:wrapTopAndBottom/>
                 <wp:docPr id="81" name="Graphic 81"/>
                 <wp:cNvGraphicFramePr>
-                  <a:graphicFrameLocks/>
+                  <a:graphicFrameLocks xmlns:a="http://schemas.openxmlformats.org/drawingml/2006/main"/>
                 </wp:cNvGraphicFramePr>
-                <a:graphic>
+                <a:graphic xmlns:a="http://schemas.openxmlformats.org/drawingml/2006/main">
                   <a:graphicData uri="http://schemas.microsoft.com/office/word/2010/wordprocessingShape">
                     <wps:wsp>
-                      <wps:cNvPr id="81" name="Graphic 81"/>
-                      <wps:cNvSpPr/>
+                      <wps:cNvSpPr>
+                        <a:spLocks/>
+                      </wps:cNvSpPr>
                       <wps:spPr>
                         <a:xfrm>
                           <a:off x="0" y="0"/>
@@ -16630,7 +16532,7 @@
               </wp:anchor>
             </w:drawing>
           </mc:Choice>
-          <mc:Fallback>
+          <mc:Fallback xmlns:pic="http://schemas.openxmlformats.org/drawingml/2006/picture" xmlns:a="http://schemas.openxmlformats.org/drawingml/2006/main" xmlns:ve="http://schemas.openxmlformats.org/markup-compatibility/2006">
             <w:pict>
               <v:rect style="position:absolute;margin-left:47.774998pt;margin-top:108.67411pt;width:499.799969pt;height:.735pt;mso-position-horizontal-relative:page;mso-position-vertical-relative:paragraph;z-index:-15692288;mso-wrap-distance-left:0;mso-wrap-distance-right:0" id="docshape81" filled="true" fillcolor="#000000" stroked="false">
                 <v:fill type="solid"/>
@@ -16642,12 +16544,13 @@
       </w:r>
       <w:r>
         <w:rPr>
+          <w:noProof/>
           <w:sz w:val="12"/>
         </w:rPr>
         <mc:AlternateContent>
           <mc:Choice Requires="wps">
             <w:drawing>
-              <wp:anchor distT="0" distB="0" distL="0" distR="0" allowOverlap="1" layoutInCell="1" locked="0" behindDoc="1" simplePos="0" relativeHeight="487624704">
+              <wp:anchor distT="0" distB="0" distL="0" distR="0" simplePos="0" relativeHeight="487624704" behindDoc="1" locked="0" layoutInCell="1" allowOverlap="1" wp14:anchorId="4E045C5A" wp14:editId="1857D7E4">
                 <wp:simplePos x="0" y="0"/>
                 <wp:positionH relativeFrom="page">
                   <wp:posOffset>606742</wp:posOffset>
@@ -16660,13 +16563,14 @@
                 <wp:wrapTopAndBottom/>
                 <wp:docPr id="82" name="Graphic 82"/>
                 <wp:cNvGraphicFramePr>
-                  <a:graphicFrameLocks/>
+                  <a:graphicFrameLocks xmlns:a="http://schemas.openxmlformats.org/drawingml/2006/main"/>
                 </wp:cNvGraphicFramePr>
-                <a:graphic>
+                <a:graphic xmlns:a="http://schemas.openxmlformats.org/drawingml/2006/main">
                   <a:graphicData uri="http://schemas.microsoft.com/office/word/2010/wordprocessingShape">
                     <wps:wsp>
-                      <wps:cNvPr id="82" name="Graphic 82"/>
-                      <wps:cNvSpPr/>
+                      <wps:cNvSpPr>
+                        <a:spLocks/>
+                      </wps:cNvSpPr>
                       <wps:spPr>
                         <a:xfrm>
                           <a:off x="0" y="0"/>
@@ -16715,7 +16619,7 @@
               </wp:anchor>
             </w:drawing>
           </mc:Choice>
-          <mc:Fallback>
+          <mc:Fallback xmlns:pic="http://schemas.openxmlformats.org/drawingml/2006/picture" xmlns:a="http://schemas.openxmlformats.org/drawingml/2006/main" xmlns:ve="http://schemas.openxmlformats.org/markup-compatibility/2006">
             <w:pict>
               <v:rect style="position:absolute;margin-left:47.774998pt;margin-top:119.699112pt;width:499.799969pt;height:.735pt;mso-position-horizontal-relative:page;mso-position-vertical-relative:paragraph;z-index:-15691776;mso-wrap-distance-left:0;mso-wrap-distance-right:0" id="docshape82" filled="true" fillcolor="#000000" stroked="false">
                 <v:fill type="solid"/>
@@ -16820,7 +16724,7 @@
         <w:rPr>
           <w:spacing w:val="-15"/>
         </w:rPr>
-        <w:t> </w:t>
+        <w:t xml:space="preserve"> </w:t>
       </w:r>
       <w:r>
         <w:rPr>
@@ -16840,12 +16744,13 @@
       <w:r>
         <w:rPr>
           <w:b/>
+          <w:noProof/>
           <w:sz w:val="12"/>
         </w:rPr>
         <mc:AlternateContent>
           <mc:Choice Requires="wps">
             <w:drawing>
-              <wp:anchor distT="0" distB="0" distL="0" distR="0" allowOverlap="1" layoutInCell="1" locked="0" behindDoc="1" simplePos="0" relativeHeight="487625216">
+              <wp:anchor distT="0" distB="0" distL="0" distR="0" simplePos="0" relativeHeight="487625216" behindDoc="1" locked="0" layoutInCell="1" allowOverlap="1" wp14:anchorId="7D020E95" wp14:editId="52F65247">
                 <wp:simplePos x="0" y="0"/>
                 <wp:positionH relativeFrom="page">
                   <wp:posOffset>606742</wp:posOffset>
@@ -16858,13 +16763,14 @@
                 <wp:wrapTopAndBottom/>
                 <wp:docPr id="83" name="Graphic 83"/>
                 <wp:cNvGraphicFramePr>
-                  <a:graphicFrameLocks/>
+                  <a:graphicFrameLocks xmlns:a="http://schemas.openxmlformats.org/drawingml/2006/main"/>
                 </wp:cNvGraphicFramePr>
-                <a:graphic>
+                <a:graphic xmlns:a="http://schemas.openxmlformats.org/drawingml/2006/main">
                   <a:graphicData uri="http://schemas.microsoft.com/office/word/2010/wordprocessingShape">
                     <wps:wsp>
-                      <wps:cNvPr id="83" name="Graphic 83"/>
-                      <wps:cNvSpPr/>
+                      <wps:cNvSpPr>
+                        <a:spLocks/>
+                      </wps:cNvSpPr>
                       <wps:spPr>
                         <a:xfrm>
                           <a:off x="0" y="0"/>
@@ -16913,7 +16819,7 @@
               </wp:anchor>
             </w:drawing>
           </mc:Choice>
-          <mc:Fallback>
+          <mc:Fallback xmlns:pic="http://schemas.openxmlformats.org/drawingml/2006/picture" xmlns:a="http://schemas.openxmlformats.org/drawingml/2006/main" xmlns:ve="http://schemas.openxmlformats.org/markup-compatibility/2006">
             <w:pict>
               <v:rect style="position:absolute;margin-left:47.774998pt;margin-top:9.593864pt;width:499.799969pt;height:.735pt;mso-position-horizontal-relative:page;mso-position-vertical-relative:paragraph;z-index:-15691264;mso-wrap-distance-left:0;mso-wrap-distance-right:0" id="docshape83" filled="true" fillcolor="#000000" stroked="false">
                 <v:fill type="solid"/>
@@ -16926,12 +16832,13 @@
       <w:r>
         <w:rPr>
           <w:b/>
+          <w:noProof/>
           <w:sz w:val="12"/>
         </w:rPr>
         <mc:AlternateContent>
           <mc:Choice Requires="wps">
             <w:drawing>
-              <wp:anchor distT="0" distB="0" distL="0" distR="0" allowOverlap="1" layoutInCell="1" locked="0" behindDoc="1" simplePos="0" relativeHeight="487625728">
+              <wp:anchor distT="0" distB="0" distL="0" distR="0" simplePos="0" relativeHeight="487625728" behindDoc="1" locked="0" layoutInCell="1" allowOverlap="1" wp14:anchorId="4EBF5A10" wp14:editId="1DEF03B6">
                 <wp:simplePos x="0" y="0"/>
                 <wp:positionH relativeFrom="page">
                   <wp:posOffset>606742</wp:posOffset>
@@ -16944,13 +16851,14 @@
                 <wp:wrapTopAndBottom/>
                 <wp:docPr id="84" name="Graphic 84"/>
                 <wp:cNvGraphicFramePr>
-                  <a:graphicFrameLocks/>
+                  <a:graphicFrameLocks xmlns:a="http://schemas.openxmlformats.org/drawingml/2006/main"/>
                 </wp:cNvGraphicFramePr>
-                <a:graphic>
+                <a:graphic xmlns:a="http://schemas.openxmlformats.org/drawingml/2006/main">
                   <a:graphicData uri="http://schemas.microsoft.com/office/word/2010/wordprocessingShape">
                     <wps:wsp>
-                      <wps:cNvPr id="84" name="Graphic 84"/>
-                      <wps:cNvSpPr/>
+                      <wps:cNvSpPr>
+                        <a:spLocks/>
+                      </wps:cNvSpPr>
                       <wps:spPr>
                         <a:xfrm>
                           <a:off x="0" y="0"/>
@@ -16999,7 +16907,7 @@
               </wp:anchor>
             </w:drawing>
           </mc:Choice>
-          <mc:Fallback>
+          <mc:Fallback xmlns:pic="http://schemas.openxmlformats.org/drawingml/2006/picture" xmlns:a="http://schemas.openxmlformats.org/drawingml/2006/main" xmlns:ve="http://schemas.openxmlformats.org/markup-compatibility/2006">
             <w:pict>
               <v:rect style="position:absolute;margin-left:47.774998pt;margin-top:20.618864pt;width:499.799969pt;height:.735pt;mso-position-horizontal-relative:page;mso-position-vertical-relative:paragraph;z-index:-15690752;mso-wrap-distance-left:0;mso-wrap-distance-right:0" id="docshape84" filled="true" fillcolor="#000000" stroked="false">
                 <v:fill type="solid"/>
@@ -17012,12 +16920,13 @@
       <w:r>
         <w:rPr>
           <w:b/>
+          <w:noProof/>
           <w:sz w:val="12"/>
         </w:rPr>
         <mc:AlternateContent>
           <mc:Choice Requires="wps">
             <w:drawing>
-              <wp:anchor distT="0" distB="0" distL="0" distR="0" allowOverlap="1" layoutInCell="1" locked="0" behindDoc="1" simplePos="0" relativeHeight="487626240">
+              <wp:anchor distT="0" distB="0" distL="0" distR="0" simplePos="0" relativeHeight="487626240" behindDoc="1" locked="0" layoutInCell="1" allowOverlap="1" wp14:anchorId="756E262B" wp14:editId="1DBB43A6">
                 <wp:simplePos x="0" y="0"/>
                 <wp:positionH relativeFrom="page">
                   <wp:posOffset>606742</wp:posOffset>
@@ -17030,13 +16939,14 @@
                 <wp:wrapTopAndBottom/>
                 <wp:docPr id="85" name="Graphic 85"/>
                 <wp:cNvGraphicFramePr>
-                  <a:graphicFrameLocks/>
+                  <a:graphicFrameLocks xmlns:a="http://schemas.openxmlformats.org/drawingml/2006/main"/>
                 </wp:cNvGraphicFramePr>
-                <a:graphic>
+                <a:graphic xmlns:a="http://schemas.openxmlformats.org/drawingml/2006/main">
                   <a:graphicData uri="http://schemas.microsoft.com/office/word/2010/wordprocessingShape">
                     <wps:wsp>
-                      <wps:cNvPr id="85" name="Graphic 85"/>
-                      <wps:cNvSpPr/>
+                      <wps:cNvSpPr>
+                        <a:spLocks/>
+                      </wps:cNvSpPr>
                       <wps:spPr>
                         <a:xfrm>
                           <a:off x="0" y="0"/>
@@ -17085,7 +16995,7 @@
               </wp:anchor>
             </w:drawing>
           </mc:Choice>
-          <mc:Fallback>
+          <mc:Fallback xmlns:pic="http://schemas.openxmlformats.org/drawingml/2006/picture" xmlns:a="http://schemas.openxmlformats.org/drawingml/2006/main" xmlns:ve="http://schemas.openxmlformats.org/markup-compatibility/2006">
             <w:pict>
               <v:rect style="position:absolute;margin-left:47.774998pt;margin-top:31.643864pt;width:499.799969pt;height:.735pt;mso-position-horizontal-relative:page;mso-position-vertical-relative:paragraph;z-index:-15690240;mso-wrap-distance-left:0;mso-wrap-distance-right:0" id="docshape85" filled="true" fillcolor="#000000" stroked="false">
                 <v:fill type="solid"/>
@@ -17118,8 +17028,8 @@
       <w:pPr>
         <w:pStyle w:val="BodyText"/>
         <w:tabs>
-          <w:tab w:pos="1725" w:val="left" w:leader="none"/>
-          <w:tab w:pos="2782" w:val="left" w:leader="none"/>
+          <w:tab w:val="left" w:pos="1725"/>
+          <w:tab w:val="left" w:pos="2782"/>
         </w:tabs>
         <w:spacing w:before="237"/>
         <w:ind w:left="105"/>
@@ -17128,8 +17038,7 @@
         </w:rPr>
       </w:pPr>
       <w:r>
-        <w:rPr/>
-        <w:t>Grade: </w:t>
+        <w:t xml:space="preserve">Grade: </w:t>
       </w:r>
       <w:r>
         <w:rPr>
@@ -17139,8 +17048,7 @@
         <w:tab/>
       </w:r>
       <w:r>
-        <w:rPr/>
-        <w:t>/ </w:t>
+        <w:t xml:space="preserve">/ </w:t>
       </w:r>
       <w:r>
         <w:rPr>
@@ -17153,13 +17061,13 @@
     <w:p>
       <w:pPr>
         <w:pStyle w:val="BodyText"/>
-        <w:spacing w:after="0"/>
         <w:rPr>
           <w:rFonts w:ascii="Times New Roman"/>
         </w:rPr>
         <w:sectPr>
           <w:pgSz w:w="11900" w:h="16840"/>
-          <w:pgMar w:top="640" w:bottom="280" w:left="850" w:right="850"/>
+          <w:pgMar w:top="640" w:right="850" w:bottom="280" w:left="850" w:header="720" w:footer="720" w:gutter="0"/>
+          <w:cols w:space="720"/>
         </w:sectPr>
       </w:pPr>
     </w:p>
@@ -17175,17 +17083,20 @@
     </w:p>
     <w:sectPr>
       <w:pgSz w:w="11900" w:h="16840"/>
-      <w:pgMar w:top="1920" w:bottom="280" w:left="850" w:right="850"/>
+      <w:pgMar w:top="1920" w:right="850" w:bottom="280" w:left="850" w:header="720" w:footer="720" w:gutter="0"/>
+      <w:cols w:space="720"/>
     </w:sectPr>
   </w:body>
 </w:document>
 </file>
 
 <file path=word/numbering.xml><?xml version="1.0" encoding="utf-8"?>
-<w:numbering xmlns:ve="http://schemas.openxmlformats.org/markup-compatibility/2006" xmlns:o="urn:schemas-microsoft-com:office:office" xmlns:r="http://schemas.openxmlformats.org/officeDocument/2006/relationships" xmlns:m="http://schemas.openxmlformats.org/officeDocument/2006/math" xmlns:v="urn:schemas-microsoft-com:vml" xmlns:wp="http://schemas.openxmlformats.org/drawingml/2006/wordprocessingDrawing" xmlns:w10="urn:schemas-microsoft-com:office:word" xmlns:w="http://schemas.openxmlformats.org/wordprocessingml/2006/main" xmlns:wne="http://schemas.microsoft.com/office/word/2006/wordml">
-  <w:abstractNum w:abstractNumId="4">
+<w:numbering xmlns:wpc="http://schemas.microsoft.com/office/word/2010/wordprocessingCanvas" xmlns:cx="http://schemas.microsoft.com/office/drawing/2014/chartex" xmlns:cx1="http://schemas.microsoft.com/office/drawing/2015/9/8/chartex" xmlns:cx2="http://schemas.microsoft.com/office/drawing/2015/10/21/chartex" xmlns:cx3="http://schemas.microsoft.com/office/drawing/2016/5/9/chartex" xmlns:cx4="http://schemas.microsoft.com/office/drawing/2016/5/10/chartex" xmlns:cx5="http://schemas.microsoft.com/office/drawing/2016/5/11/chartex" xmlns:cx6="http://schemas.microsoft.com/office/drawing/2016/5/12/chartex" xmlns:cx7="http://schemas.microsoft.com/office/drawing/2016/5/13/chartex" xmlns:cx8="http://schemas.microsoft.com/office/drawing/2016/5/14/chartex" xmlns:mc="http://schemas.openxmlformats.org/markup-compatibility/2006" xmlns:aink="http://schemas.microsoft.com/office/drawing/2016/ink" xmlns:am3d="http://schemas.microsoft.com/office/drawing/2017/model3d" xmlns:o="urn:schemas-microsoft-com:office:office" xmlns:oel="http://schemas.microsoft.com/office/2019/extlst" xmlns:r="http://schemas.openxmlformats.org/officeDocument/2006/relationships" xmlns:m="http://schemas.openxmlformats.org/officeDocument/2006/math" xmlns:v="urn:schemas-microsoft-com:vml" xmlns:wp14="http://schemas.microsoft.com/office/word/2010/wordprocessingDrawing" xmlns:wp="http://schemas.openxmlformats.org/drawingml/2006/wordprocessingDrawing" xmlns:w10="urn:schemas-microsoft-com:office:word" xmlns:w="http://schemas.openxmlformats.org/wordprocessingml/2006/main" xmlns:w14="http://schemas.microsoft.com/office/word/2010/wordml" xmlns:w15="http://schemas.microsoft.com/office/word/2012/wordml" xmlns:w16cex="http://schemas.microsoft.com/office/word/2018/wordml/cex" xmlns:w16cid="http://schemas.microsoft.com/office/word/2016/wordml/cid" xmlns:w16="http://schemas.microsoft.com/office/word/2018/wordml" xmlns:w16du="http://schemas.microsoft.com/office/word/2023/wordml/word16du" xmlns:w16sdtdh="http://schemas.microsoft.com/office/word/2020/wordml/sdtdatahash" xmlns:w16sdtfl="http://schemas.microsoft.com/office/word/2024/wordml/sdtformatlock" xmlns:w16se="http://schemas.microsoft.com/office/word/2015/wordml/symex" xmlns:wpg="http://schemas.microsoft.com/office/word/2010/wordprocessingGroup" xmlns:wpi="http://schemas.microsoft.com/office/word/2010/wordprocessingInk" xmlns:wne="http://schemas.microsoft.com/office/word/2006/wordml" xmlns:wps="http://schemas.microsoft.com/office/word/2010/wordprocessingShape" mc:Ignorable="w14 w15 w16se w16cid w16 w16cex w16sdtdh w16sdtfl w16du wp14">
+  <w:abstractNum w:abstractNumId="0" w15:restartNumberingAfterBreak="0">
+    <w:nsid w:val="07FA3AA3"/>
     <w:multiLevelType w:val="hybridMultilevel"/>
-    <w:lvl w:ilvl="0">
+    <w:tmpl w:val="6E66A350"/>
+    <w:lvl w:ilvl="0" w:tplc="E6FC0DDE">
       <w:start w:val="1"/>
       <w:numFmt w:val="decimal"/>
       <w:lvlText w:val="%1."/>
@@ -17195,7 +17106,7 @@
         <w:jc w:val="left"/>
       </w:pPr>
       <w:rPr>
-        <w:rFonts w:hint="default" w:ascii="Segoe UI" w:hAnsi="Segoe UI" w:eastAsia="Segoe UI" w:cs="Segoe UI"/>
+        <w:rFonts w:ascii="Segoe UI" w:eastAsia="Segoe UI" w:hAnsi="Segoe UI" w:cs="Segoe UI" w:hint="default"/>
         <w:b w:val="0"/>
         <w:bCs w:val="0"/>
         <w:i w:val="0"/>
@@ -17207,8 +17118,7 @@
         <w:lang w:val="en-US" w:eastAsia="en-US" w:bidi="ar-SA"/>
       </w:rPr>
     </w:lvl>
-    <w:lvl w:ilvl="1">
-      <w:start w:val="0"/>
+    <w:lvl w:ilvl="1" w:tplc="63089F44">
       <w:numFmt w:val="bullet"/>
       <w:lvlText w:val="•"/>
       <w:lvlJc w:val="left"/>
@@ -17220,8 +17130,7 @@
         <w:lang w:val="en-US" w:eastAsia="en-US" w:bidi="ar-SA"/>
       </w:rPr>
     </w:lvl>
-    <w:lvl w:ilvl="2">
-      <w:start w:val="0"/>
+    <w:lvl w:ilvl="2" w:tplc="9A460B14">
       <w:numFmt w:val="bullet"/>
       <w:lvlText w:val="•"/>
       <w:lvlJc w:val="left"/>
@@ -17233,8 +17142,7 @@
         <w:lang w:val="en-US" w:eastAsia="en-US" w:bidi="ar-SA"/>
       </w:rPr>
     </w:lvl>
-    <w:lvl w:ilvl="3">
-      <w:start w:val="0"/>
+    <w:lvl w:ilvl="3" w:tplc="66381242">
       <w:numFmt w:val="bullet"/>
       <w:lvlText w:val="•"/>
       <w:lvlJc w:val="left"/>
@@ -17246,8 +17154,7 @@
         <w:lang w:val="en-US" w:eastAsia="en-US" w:bidi="ar-SA"/>
       </w:rPr>
     </w:lvl>
-    <w:lvl w:ilvl="4">
-      <w:start w:val="0"/>
+    <w:lvl w:ilvl="4" w:tplc="B012526C">
       <w:numFmt w:val="bullet"/>
       <w:lvlText w:val="•"/>
       <w:lvlJc w:val="left"/>
@@ -17259,8 +17166,7 @@
         <w:lang w:val="en-US" w:eastAsia="en-US" w:bidi="ar-SA"/>
       </w:rPr>
     </w:lvl>
-    <w:lvl w:ilvl="5">
-      <w:start w:val="0"/>
+    <w:lvl w:ilvl="5" w:tplc="669CC5B6">
       <w:numFmt w:val="bullet"/>
       <w:lvlText w:val="•"/>
       <w:lvlJc w:val="left"/>
@@ -17272,8 +17178,7 @@
         <w:lang w:val="en-US" w:eastAsia="en-US" w:bidi="ar-SA"/>
       </w:rPr>
     </w:lvl>
-    <w:lvl w:ilvl="6">
-      <w:start w:val="0"/>
+    <w:lvl w:ilvl="6" w:tplc="7CD69B3C">
       <w:numFmt w:val="bullet"/>
       <w:lvlText w:val="•"/>
       <w:lvlJc w:val="left"/>
@@ -17285,8 +17190,7 @@
         <w:lang w:val="en-US" w:eastAsia="en-US" w:bidi="ar-SA"/>
       </w:rPr>
     </w:lvl>
-    <w:lvl w:ilvl="7">
-      <w:start w:val="0"/>
+    <w:lvl w:ilvl="7" w:tplc="F3081548">
       <w:numFmt w:val="bullet"/>
       <w:lvlText w:val="•"/>
       <w:lvlJc w:val="left"/>
@@ -17298,8 +17202,7 @@
         <w:lang w:val="en-US" w:eastAsia="en-US" w:bidi="ar-SA"/>
       </w:rPr>
     </w:lvl>
-    <w:lvl w:ilvl="8">
-      <w:start w:val="0"/>
+    <w:lvl w:ilvl="8" w:tplc="D11CCECA">
       <w:numFmt w:val="bullet"/>
       <w:lvlText w:val="•"/>
       <w:lvlJc w:val="left"/>
@@ -17312,9 +17215,11 @@
       </w:rPr>
     </w:lvl>
   </w:abstractNum>
-  <w:abstractNum w:abstractNumId="3">
+  <w:abstractNum w:abstractNumId="1" w15:restartNumberingAfterBreak="0">
+    <w:nsid w:val="4DAF6B16"/>
     <w:multiLevelType w:val="hybridMultilevel"/>
-    <w:lvl w:ilvl="0">
+    <w:tmpl w:val="15A6EC12"/>
+    <w:lvl w:ilvl="0" w:tplc="32C890D2">
       <w:start w:val="1"/>
       <w:numFmt w:val="decimal"/>
       <w:lvlText w:val="%1."/>
@@ -17324,7 +17229,7 @@
         <w:jc w:val="left"/>
       </w:pPr>
       <w:rPr>
-        <w:rFonts w:hint="default" w:ascii="Segoe UI" w:hAnsi="Segoe UI" w:eastAsia="Segoe UI" w:cs="Segoe UI"/>
+        <w:rFonts w:ascii="Segoe UI" w:eastAsia="Segoe UI" w:hAnsi="Segoe UI" w:cs="Segoe UI" w:hint="default"/>
         <w:b w:val="0"/>
         <w:bCs w:val="0"/>
         <w:i w:val="0"/>
@@ -17336,8 +17241,7 @@
         <w:lang w:val="en-US" w:eastAsia="en-US" w:bidi="ar-SA"/>
       </w:rPr>
     </w:lvl>
-    <w:lvl w:ilvl="1">
-      <w:start w:val="0"/>
+    <w:lvl w:ilvl="1" w:tplc="6EFEA2F8">
       <w:numFmt w:val="bullet"/>
       <w:lvlText w:val="•"/>
       <w:lvlJc w:val="left"/>
@@ -17349,8 +17253,7 @@
         <w:lang w:val="en-US" w:eastAsia="en-US" w:bidi="ar-SA"/>
       </w:rPr>
     </w:lvl>
-    <w:lvl w:ilvl="2">
-      <w:start w:val="0"/>
+    <w:lvl w:ilvl="2" w:tplc="93242F8E">
       <w:numFmt w:val="bullet"/>
       <w:lvlText w:val="•"/>
       <w:lvlJc w:val="left"/>
@@ -17362,8 +17265,7 @@
         <w:lang w:val="en-US" w:eastAsia="en-US" w:bidi="ar-SA"/>
       </w:rPr>
     </w:lvl>
-    <w:lvl w:ilvl="3">
-      <w:start w:val="0"/>
+    <w:lvl w:ilvl="3" w:tplc="B7D64186">
       <w:numFmt w:val="bullet"/>
       <w:lvlText w:val="•"/>
       <w:lvlJc w:val="left"/>
@@ -17375,8 +17277,7 @@
         <w:lang w:val="en-US" w:eastAsia="en-US" w:bidi="ar-SA"/>
       </w:rPr>
     </w:lvl>
-    <w:lvl w:ilvl="4">
-      <w:start w:val="0"/>
+    <w:lvl w:ilvl="4" w:tplc="2ECA44C6">
       <w:numFmt w:val="bullet"/>
       <w:lvlText w:val="•"/>
       <w:lvlJc w:val="left"/>
@@ -17388,8 +17289,7 @@
         <w:lang w:val="en-US" w:eastAsia="en-US" w:bidi="ar-SA"/>
       </w:rPr>
     </w:lvl>
-    <w:lvl w:ilvl="5">
-      <w:start w:val="0"/>
+    <w:lvl w:ilvl="5" w:tplc="BB0A084C">
       <w:numFmt w:val="bullet"/>
       <w:lvlText w:val="•"/>
       <w:lvlJc w:val="left"/>
@@ -17401,8 +17301,7 @@
         <w:lang w:val="en-US" w:eastAsia="en-US" w:bidi="ar-SA"/>
       </w:rPr>
     </w:lvl>
-    <w:lvl w:ilvl="6">
-      <w:start w:val="0"/>
+    <w:lvl w:ilvl="6" w:tplc="CB38D618">
       <w:numFmt w:val="bullet"/>
       <w:lvlText w:val="•"/>
       <w:lvlJc w:val="left"/>
@@ -17414,8 +17313,7 @@
         <w:lang w:val="en-US" w:eastAsia="en-US" w:bidi="ar-SA"/>
       </w:rPr>
     </w:lvl>
-    <w:lvl w:ilvl="7">
-      <w:start w:val="0"/>
+    <w:lvl w:ilvl="7" w:tplc="F012954A">
       <w:numFmt w:val="bullet"/>
       <w:lvlText w:val="•"/>
       <w:lvlJc w:val="left"/>
@@ -17427,8 +17325,7 @@
         <w:lang w:val="en-US" w:eastAsia="en-US" w:bidi="ar-SA"/>
       </w:rPr>
     </w:lvl>
-    <w:lvl w:ilvl="8">
-      <w:start w:val="0"/>
+    <w:lvl w:ilvl="8" w:tplc="B234FD52">
       <w:numFmt w:val="bullet"/>
       <w:lvlText w:val="•"/>
       <w:lvlJc w:val="left"/>
@@ -17441,9 +17338,11 @@
       </w:rPr>
     </w:lvl>
   </w:abstractNum>
-  <w:abstractNum w:abstractNumId="2">
+  <w:abstractNum w:abstractNumId="2" w15:restartNumberingAfterBreak="0">
+    <w:nsid w:val="4DE76C2F"/>
     <w:multiLevelType w:val="hybridMultilevel"/>
-    <w:lvl w:ilvl="0">
+    <w:tmpl w:val="3B4E8954"/>
+    <w:lvl w:ilvl="0" w:tplc="D4F66704">
       <w:start w:val="1"/>
       <w:numFmt w:val="decimal"/>
       <w:lvlText w:val="%1."/>
@@ -17453,7 +17352,7 @@
         <w:jc w:val="left"/>
       </w:pPr>
       <w:rPr>
-        <w:rFonts w:hint="default" w:ascii="Segoe UI" w:hAnsi="Segoe UI" w:eastAsia="Segoe UI" w:cs="Segoe UI"/>
+        <w:rFonts w:ascii="Segoe UI" w:eastAsia="Segoe UI" w:hAnsi="Segoe UI" w:cs="Segoe UI" w:hint="default"/>
         <w:b w:val="0"/>
         <w:bCs w:val="0"/>
         <w:i w:val="0"/>
@@ -17465,8 +17364,7 @@
         <w:lang w:val="en-US" w:eastAsia="en-US" w:bidi="ar-SA"/>
       </w:rPr>
     </w:lvl>
-    <w:lvl w:ilvl="1">
-      <w:start w:val="0"/>
+    <w:lvl w:ilvl="1" w:tplc="A38EFAFE">
       <w:numFmt w:val="bullet"/>
       <w:lvlText w:val="•"/>
       <w:lvlJc w:val="left"/>
@@ -17478,8 +17376,7 @@
         <w:lang w:val="en-US" w:eastAsia="en-US" w:bidi="ar-SA"/>
       </w:rPr>
     </w:lvl>
-    <w:lvl w:ilvl="2">
-      <w:start w:val="0"/>
+    <w:lvl w:ilvl="2" w:tplc="67548C60">
       <w:numFmt w:val="bullet"/>
       <w:lvlText w:val="•"/>
       <w:lvlJc w:val="left"/>
@@ -17491,8 +17388,7 @@
         <w:lang w:val="en-US" w:eastAsia="en-US" w:bidi="ar-SA"/>
       </w:rPr>
     </w:lvl>
-    <w:lvl w:ilvl="3">
-      <w:start w:val="0"/>
+    <w:lvl w:ilvl="3" w:tplc="BBBEE6D2">
       <w:numFmt w:val="bullet"/>
       <w:lvlText w:val="•"/>
       <w:lvlJc w:val="left"/>
@@ -17504,8 +17400,7 @@
         <w:lang w:val="en-US" w:eastAsia="en-US" w:bidi="ar-SA"/>
       </w:rPr>
     </w:lvl>
-    <w:lvl w:ilvl="4">
-      <w:start w:val="0"/>
+    <w:lvl w:ilvl="4" w:tplc="C5781A5C">
       <w:numFmt w:val="bullet"/>
       <w:lvlText w:val="•"/>
       <w:lvlJc w:val="left"/>
@@ -17517,8 +17412,7 @@
         <w:lang w:val="en-US" w:eastAsia="en-US" w:bidi="ar-SA"/>
       </w:rPr>
     </w:lvl>
-    <w:lvl w:ilvl="5">
-      <w:start w:val="0"/>
+    <w:lvl w:ilvl="5" w:tplc="BA8C28BC">
       <w:numFmt w:val="bullet"/>
       <w:lvlText w:val="•"/>
       <w:lvlJc w:val="left"/>
@@ -17530,8 +17424,7 @@
         <w:lang w:val="en-US" w:eastAsia="en-US" w:bidi="ar-SA"/>
       </w:rPr>
     </w:lvl>
-    <w:lvl w:ilvl="6">
-      <w:start w:val="0"/>
+    <w:lvl w:ilvl="6" w:tplc="295070E2">
       <w:numFmt w:val="bullet"/>
       <w:lvlText w:val="•"/>
       <w:lvlJc w:val="left"/>
@@ -17543,8 +17436,7 @@
         <w:lang w:val="en-US" w:eastAsia="en-US" w:bidi="ar-SA"/>
       </w:rPr>
     </w:lvl>
-    <w:lvl w:ilvl="7">
-      <w:start w:val="0"/>
+    <w:lvl w:ilvl="7" w:tplc="28128104">
       <w:numFmt w:val="bullet"/>
       <w:lvlText w:val="•"/>
       <w:lvlJc w:val="left"/>
@@ -17556,8 +17448,7 @@
         <w:lang w:val="en-US" w:eastAsia="en-US" w:bidi="ar-SA"/>
       </w:rPr>
     </w:lvl>
-    <w:lvl w:ilvl="8">
-      <w:start w:val="0"/>
+    <w:lvl w:ilvl="8" w:tplc="E3E20C3C">
       <w:numFmt w:val="bullet"/>
       <w:lvlText w:val="•"/>
       <w:lvlJc w:val="left"/>
@@ -17570,9 +17461,11 @@
       </w:rPr>
     </w:lvl>
   </w:abstractNum>
-  <w:abstractNum w:abstractNumId="1">
+  <w:abstractNum w:abstractNumId="3" w15:restartNumberingAfterBreak="0">
+    <w:nsid w:val="6D965FB8"/>
     <w:multiLevelType w:val="hybridMultilevel"/>
-    <w:lvl w:ilvl="0">
+    <w:tmpl w:val="9B7EBDEC"/>
+    <w:lvl w:ilvl="0" w:tplc="85F6B540">
       <w:start w:val="1"/>
       <w:numFmt w:val="decimal"/>
       <w:lvlText w:val="%1."/>
@@ -17582,7 +17475,7 @@
         <w:jc w:val="left"/>
       </w:pPr>
       <w:rPr>
-        <w:rFonts w:hint="default" w:ascii="Segoe UI" w:hAnsi="Segoe UI" w:eastAsia="Segoe UI" w:cs="Segoe UI"/>
+        <w:rFonts w:ascii="Segoe UI" w:eastAsia="Segoe UI" w:hAnsi="Segoe UI" w:cs="Segoe UI" w:hint="default"/>
         <w:b w:val="0"/>
         <w:bCs w:val="0"/>
         <w:i w:val="0"/>
@@ -17594,8 +17487,7 @@
         <w:lang w:val="en-US" w:eastAsia="en-US" w:bidi="ar-SA"/>
       </w:rPr>
     </w:lvl>
-    <w:lvl w:ilvl="1">
-      <w:start w:val="0"/>
+    <w:lvl w:ilvl="1" w:tplc="C64E42B8">
       <w:numFmt w:val="bullet"/>
       <w:lvlText w:val="•"/>
       <w:lvlJc w:val="left"/>
@@ -17607,8 +17499,7 @@
         <w:lang w:val="en-US" w:eastAsia="en-US" w:bidi="ar-SA"/>
       </w:rPr>
     </w:lvl>
-    <w:lvl w:ilvl="2">
-      <w:start w:val="0"/>
+    <w:lvl w:ilvl="2" w:tplc="ED683BC8">
       <w:numFmt w:val="bullet"/>
       <w:lvlText w:val="•"/>
       <w:lvlJc w:val="left"/>
@@ -17620,8 +17511,7 @@
         <w:lang w:val="en-US" w:eastAsia="en-US" w:bidi="ar-SA"/>
       </w:rPr>
     </w:lvl>
-    <w:lvl w:ilvl="3">
-      <w:start w:val="0"/>
+    <w:lvl w:ilvl="3" w:tplc="CD945CB0">
       <w:numFmt w:val="bullet"/>
       <w:lvlText w:val="•"/>
       <w:lvlJc w:val="left"/>
@@ -17633,8 +17523,7 @@
         <w:lang w:val="en-US" w:eastAsia="en-US" w:bidi="ar-SA"/>
       </w:rPr>
     </w:lvl>
-    <w:lvl w:ilvl="4">
-      <w:start w:val="0"/>
+    <w:lvl w:ilvl="4" w:tplc="22440DCA">
       <w:numFmt w:val="bullet"/>
       <w:lvlText w:val="•"/>
       <w:lvlJc w:val="left"/>
@@ -17646,8 +17535,7 @@
         <w:lang w:val="en-US" w:eastAsia="en-US" w:bidi="ar-SA"/>
       </w:rPr>
     </w:lvl>
-    <w:lvl w:ilvl="5">
-      <w:start w:val="0"/>
+    <w:lvl w:ilvl="5" w:tplc="53321BA4">
       <w:numFmt w:val="bullet"/>
       <w:lvlText w:val="•"/>
       <w:lvlJc w:val="left"/>
@@ -17659,8 +17547,7 @@
         <w:lang w:val="en-US" w:eastAsia="en-US" w:bidi="ar-SA"/>
       </w:rPr>
     </w:lvl>
-    <w:lvl w:ilvl="6">
-      <w:start w:val="0"/>
+    <w:lvl w:ilvl="6" w:tplc="ADEE311C">
       <w:numFmt w:val="bullet"/>
       <w:lvlText w:val="•"/>
       <w:lvlJc w:val="left"/>
@@ -17672,8 +17559,7 @@
         <w:lang w:val="en-US" w:eastAsia="en-US" w:bidi="ar-SA"/>
       </w:rPr>
     </w:lvl>
-    <w:lvl w:ilvl="7">
-      <w:start w:val="0"/>
+    <w:lvl w:ilvl="7" w:tplc="7F66F99A">
       <w:numFmt w:val="bullet"/>
       <w:lvlText w:val="•"/>
       <w:lvlJc w:val="left"/>
@@ -17685,8 +17571,7 @@
         <w:lang w:val="en-US" w:eastAsia="en-US" w:bidi="ar-SA"/>
       </w:rPr>
     </w:lvl>
-    <w:lvl w:ilvl="8">
-      <w:start w:val="0"/>
+    <w:lvl w:ilvl="8" w:tplc="50F88E16">
       <w:numFmt w:val="bullet"/>
       <w:lvlText w:val="•"/>
       <w:lvlJc w:val="left"/>
@@ -17699,9 +17584,11 @@
       </w:rPr>
     </w:lvl>
   </w:abstractNum>
-  <w:abstractNum w:abstractNumId="0">
+  <w:abstractNum w:abstractNumId="4" w15:restartNumberingAfterBreak="0">
+    <w:nsid w:val="74F35CD9"/>
     <w:multiLevelType w:val="hybridMultilevel"/>
-    <w:lvl w:ilvl="0">
+    <w:tmpl w:val="5B08CA46"/>
+    <w:lvl w:ilvl="0" w:tplc="71041230">
       <w:start w:val="1"/>
       <w:numFmt w:val="decimal"/>
       <w:lvlText w:val="%1."/>
@@ -17711,7 +17598,7 @@
         <w:jc w:val="left"/>
       </w:pPr>
       <w:rPr>
-        <w:rFonts w:hint="default" w:ascii="Segoe UI" w:hAnsi="Segoe UI" w:eastAsia="Segoe UI" w:cs="Segoe UI"/>
+        <w:rFonts w:ascii="Segoe UI" w:eastAsia="Segoe UI" w:hAnsi="Segoe UI" w:cs="Segoe UI" w:hint="default"/>
         <w:b w:val="0"/>
         <w:bCs w:val="0"/>
         <w:i w:val="0"/>
@@ -17723,8 +17610,7 @@
         <w:lang w:val="en-US" w:eastAsia="en-US" w:bidi="ar-SA"/>
       </w:rPr>
     </w:lvl>
-    <w:lvl w:ilvl="1">
-      <w:start w:val="0"/>
+    <w:lvl w:ilvl="1" w:tplc="3E581670">
       <w:numFmt w:val="bullet"/>
       <w:lvlText w:val="•"/>
       <w:lvlJc w:val="left"/>
@@ -17736,8 +17622,7 @@
         <w:lang w:val="en-US" w:eastAsia="en-US" w:bidi="ar-SA"/>
       </w:rPr>
     </w:lvl>
-    <w:lvl w:ilvl="2">
-      <w:start w:val="0"/>
+    <w:lvl w:ilvl="2" w:tplc="08481AA2">
       <w:numFmt w:val="bullet"/>
       <w:lvlText w:val="•"/>
       <w:lvlJc w:val="left"/>
@@ -17749,8 +17634,7 @@
         <w:lang w:val="en-US" w:eastAsia="en-US" w:bidi="ar-SA"/>
       </w:rPr>
     </w:lvl>
-    <w:lvl w:ilvl="3">
-      <w:start w:val="0"/>
+    <w:lvl w:ilvl="3" w:tplc="3EC69F9A">
       <w:numFmt w:val="bullet"/>
       <w:lvlText w:val="•"/>
       <w:lvlJc w:val="left"/>
@@ -17762,8 +17646,7 @@
         <w:lang w:val="en-US" w:eastAsia="en-US" w:bidi="ar-SA"/>
       </w:rPr>
     </w:lvl>
-    <w:lvl w:ilvl="4">
-      <w:start w:val="0"/>
+    <w:lvl w:ilvl="4" w:tplc="62DCF26C">
       <w:numFmt w:val="bullet"/>
       <w:lvlText w:val="•"/>
       <w:lvlJc w:val="left"/>
@@ -17775,8 +17658,7 @@
         <w:lang w:val="en-US" w:eastAsia="en-US" w:bidi="ar-SA"/>
       </w:rPr>
     </w:lvl>
-    <w:lvl w:ilvl="5">
-      <w:start w:val="0"/>
+    <w:lvl w:ilvl="5" w:tplc="B518DA64">
       <w:numFmt w:val="bullet"/>
       <w:lvlText w:val="•"/>
       <w:lvlJc w:val="left"/>
@@ -17788,8 +17670,7 @@
         <w:lang w:val="en-US" w:eastAsia="en-US" w:bidi="ar-SA"/>
       </w:rPr>
     </w:lvl>
-    <w:lvl w:ilvl="6">
-      <w:start w:val="0"/>
+    <w:lvl w:ilvl="6" w:tplc="DEE8121A">
       <w:numFmt w:val="bullet"/>
       <w:lvlText w:val="•"/>
       <w:lvlJc w:val="left"/>
@@ -17801,8 +17682,7 @@
         <w:lang w:val="en-US" w:eastAsia="en-US" w:bidi="ar-SA"/>
       </w:rPr>
     </w:lvl>
-    <w:lvl w:ilvl="7">
-      <w:start w:val="0"/>
+    <w:lvl w:ilvl="7" w:tplc="CBFC11B0">
       <w:numFmt w:val="bullet"/>
       <w:lvlText w:val="•"/>
       <w:lvlJc w:val="left"/>
@@ -17814,8 +17694,7 @@
         <w:lang w:val="en-US" w:eastAsia="en-US" w:bidi="ar-SA"/>
       </w:rPr>
     </w:lvl>
-    <w:lvl w:ilvl="8">
-      <w:start w:val="0"/>
+    <w:lvl w:ilvl="8" w:tplc="D35E4F74">
       <w:numFmt w:val="bullet"/>
       <w:lvlText w:val="•"/>
       <w:lvlJc w:val="left"/>
@@ -17828,33 +17707,33 @@
       </w:rPr>
     </w:lvl>
   </w:abstractNum>
-  <w:num w:numId="5">
+  <w:num w:numId="1" w16cid:durableId="2086222813">
     <w:abstractNumId w:val="4"/>
   </w:num>
-  <w:num w:numId="4">
+  <w:num w:numId="2" w16cid:durableId="231811764">
+    <w:abstractNumId w:val="0"/>
+  </w:num>
+  <w:num w:numId="3" w16cid:durableId="64841898">
     <w:abstractNumId w:val="3"/>
   </w:num>
-  <w:num w:numId="3">
+  <w:num w:numId="4" w16cid:durableId="687173886">
     <w:abstractNumId w:val="2"/>
   </w:num>
-  <w:num w:numId="2">
+  <w:num w:numId="5" w16cid:durableId="536968003">
     <w:abstractNumId w:val="1"/>
-  </w:num>
-  <w:num w:numId="1">
-    <w:abstractNumId w:val="0"/>
   </w:num>
 </w:numbering>
 </file>
 
 <file path=word/styles.xml><?xml version="1.0" encoding="utf-8"?>
-<w:styles xmlns:r="http://schemas.openxmlformats.org/officeDocument/2006/relationships" xmlns:w="http://schemas.openxmlformats.org/wordprocessingml/2006/main">
+<w:styles xmlns:mc="http://schemas.openxmlformats.org/markup-compatibility/2006" xmlns:r="http://schemas.openxmlformats.org/officeDocument/2006/relationships" xmlns:w="http://schemas.openxmlformats.org/wordprocessingml/2006/main" xmlns:w14="http://schemas.microsoft.com/office/word/2010/wordml" xmlns:w15="http://schemas.microsoft.com/office/word/2012/wordml" xmlns:w16cex="http://schemas.microsoft.com/office/word/2018/wordml/cex" xmlns:w16cid="http://schemas.microsoft.com/office/word/2016/wordml/cid" xmlns:w16="http://schemas.microsoft.com/office/word/2018/wordml" xmlns:w16du="http://schemas.microsoft.com/office/word/2023/wordml/word16du" xmlns:w16sdtdh="http://schemas.microsoft.com/office/word/2020/wordml/sdtdatahash" xmlns:w16sdtfl="http://schemas.microsoft.com/office/word/2024/wordml/sdtformatlock" xmlns:w16se="http://schemas.microsoft.com/office/word/2015/wordml/symex" mc:Ignorable="w14 w15 w16se w16cid w16 w16cex w16sdtdh w16sdtfl w16du">
   <w:docDefaults>
     <w:rPrDefault>
       <w:rPr>
-        <w:rFonts w:cstheme="minorBidi" w:hAnsiTheme="minorHAnsi" w:eastAsiaTheme="minorHAnsi" w:asciiTheme="minorHAnsi"/>
+        <w:rFonts w:asciiTheme="minorHAnsi" w:eastAsiaTheme="minorHAnsi" w:hAnsiTheme="minorHAnsi" w:cstheme="minorBidi"/>
         <w:sz w:val="22"/>
         <w:szCs w:val="22"/>
-        <w:lang w:val="en-US" w:bidi="ar-SA" w:eastAsia="en-US"/>
+        <w:lang w:val="en-US" w:eastAsia="en-US" w:bidi="ar-SA"/>
       </w:rPr>
     </w:rPrDefault>
     <w:pPrDefault>
@@ -17862,51 +17741,439 @@
         <w:widowControl w:val="0"/>
         <w:autoSpaceDE w:val="0"/>
         <w:autoSpaceDN w:val="0"/>
-        <w:spacing w:lineRule="auto" w:line="240" w:before="0" w:after="0"/>
-        <w:ind w:left="0" w:right="0"/>
-        <w:jc w:val="left"/>
       </w:pPr>
     </w:pPrDefault>
   </w:docDefaults>
-  <w:style w:styleId="DefaultParagraphFont" w:default="1" w:type="character">
+  <w:latentStyles w:defLockedState="0" w:defUIPriority="99" w:defSemiHidden="0" w:defUnhideWhenUsed="0" w:defQFormat="0" w:count="376">
+    <w:lsdException w:name="Normal" w:uiPriority="0" w:qFormat="1"/>
+    <w:lsdException w:name="heading 1" w:uiPriority="9" w:qFormat="1"/>
+    <w:lsdException w:name="heading 2" w:semiHidden="1" w:uiPriority="9" w:unhideWhenUsed="1" w:qFormat="1"/>
+    <w:lsdException w:name="heading 3" w:semiHidden="1" w:uiPriority="9" w:unhideWhenUsed="1" w:qFormat="1"/>
+    <w:lsdException w:name="heading 4" w:semiHidden="1" w:uiPriority="9" w:unhideWhenUsed="1" w:qFormat="1"/>
+    <w:lsdException w:name="heading 5" w:semiHidden="1" w:uiPriority="9" w:unhideWhenUsed="1" w:qFormat="1"/>
+    <w:lsdException w:name="heading 6" w:semiHidden="1" w:uiPriority="9" w:unhideWhenUsed="1" w:qFormat="1"/>
+    <w:lsdException w:name="heading 7" w:semiHidden="1" w:uiPriority="9" w:unhideWhenUsed="1" w:qFormat="1"/>
+    <w:lsdException w:name="heading 8" w:semiHidden="1" w:uiPriority="9" w:unhideWhenUsed="1" w:qFormat="1"/>
+    <w:lsdException w:name="heading 9" w:semiHidden="1" w:uiPriority="9" w:unhideWhenUsed="1" w:qFormat="1"/>
+    <w:lsdException w:name="index 1" w:semiHidden="1" w:unhideWhenUsed="1"/>
+    <w:lsdException w:name="index 2" w:semiHidden="1" w:unhideWhenUsed="1"/>
+    <w:lsdException w:name="index 3" w:semiHidden="1" w:unhideWhenUsed="1"/>
+    <w:lsdException w:name="index 4" w:semiHidden="1" w:unhideWhenUsed="1"/>
+    <w:lsdException w:name="index 5" w:semiHidden="1" w:unhideWhenUsed="1"/>
+    <w:lsdException w:name="index 6" w:semiHidden="1" w:unhideWhenUsed="1"/>
+    <w:lsdException w:name="index 7" w:semiHidden="1" w:unhideWhenUsed="1"/>
+    <w:lsdException w:name="index 8" w:semiHidden="1" w:unhideWhenUsed="1"/>
+    <w:lsdException w:name="index 9" w:semiHidden="1" w:unhideWhenUsed="1"/>
+    <w:lsdException w:name="toc 1" w:semiHidden="1" w:uiPriority="39" w:unhideWhenUsed="1"/>
+    <w:lsdException w:name="toc 2" w:semiHidden="1" w:uiPriority="39" w:unhideWhenUsed="1"/>
+    <w:lsdException w:name="toc 3" w:semiHidden="1" w:uiPriority="39" w:unhideWhenUsed="1"/>
+    <w:lsdException w:name="toc 4" w:semiHidden="1" w:uiPriority="39" w:unhideWhenUsed="1"/>
+    <w:lsdException w:name="toc 5" w:semiHidden="1" w:uiPriority="39" w:unhideWhenUsed="1"/>
+    <w:lsdException w:name="toc 6" w:semiHidden="1" w:uiPriority="39" w:unhideWhenUsed="1"/>
+    <w:lsdException w:name="toc 7" w:semiHidden="1" w:uiPriority="39" w:unhideWhenUsed="1"/>
+    <w:lsdException w:name="toc 8" w:semiHidden="1" w:uiPriority="39" w:unhideWhenUsed="1"/>
+    <w:lsdException w:name="toc 9" w:semiHidden="1" w:uiPriority="39" w:unhideWhenUsed="1"/>
+    <w:lsdException w:name="Normal Indent" w:semiHidden="1" w:unhideWhenUsed="1"/>
+    <w:lsdException w:name="footnote text" w:semiHidden="1" w:unhideWhenUsed="1"/>
+    <w:lsdException w:name="annotation text" w:semiHidden="1" w:unhideWhenUsed="1"/>
+    <w:lsdException w:name="header" w:semiHidden="1" w:unhideWhenUsed="1"/>
+    <w:lsdException w:name="footer" w:semiHidden="1" w:unhideWhenUsed="1"/>
+    <w:lsdException w:name="index heading" w:semiHidden="1" w:unhideWhenUsed="1"/>
+    <w:lsdException w:name="caption" w:semiHidden="1" w:uiPriority="35" w:unhideWhenUsed="1" w:qFormat="1"/>
+    <w:lsdException w:name="table of figures" w:semiHidden="1" w:unhideWhenUsed="1"/>
+    <w:lsdException w:name="envelope address" w:semiHidden="1" w:unhideWhenUsed="1"/>
+    <w:lsdException w:name="envelope return" w:semiHidden="1" w:unhideWhenUsed="1"/>
+    <w:lsdException w:name="footnote reference" w:semiHidden="1" w:unhideWhenUsed="1"/>
+    <w:lsdException w:name="annotation reference" w:semiHidden="1" w:unhideWhenUsed="1"/>
+    <w:lsdException w:name="line number" w:semiHidden="1" w:unhideWhenUsed="1"/>
+    <w:lsdException w:name="page number" w:semiHidden="1" w:unhideWhenUsed="1"/>
+    <w:lsdException w:name="endnote reference" w:semiHidden="1" w:unhideWhenUsed="1"/>
+    <w:lsdException w:name="endnote text" w:semiHidden="1" w:unhideWhenUsed="1"/>
+    <w:lsdException w:name="table of authorities" w:semiHidden="1" w:unhideWhenUsed="1"/>
+    <w:lsdException w:name="macro" w:semiHidden="1" w:unhideWhenUsed="1"/>
+    <w:lsdException w:name="toa heading" w:semiHidden="1" w:unhideWhenUsed="1"/>
+    <w:lsdException w:name="List" w:semiHidden="1" w:unhideWhenUsed="1"/>
+    <w:lsdException w:name="List Bullet" w:semiHidden="1" w:unhideWhenUsed="1"/>
+    <w:lsdException w:name="List Number" w:semiHidden="1" w:unhideWhenUsed="1"/>
+    <w:lsdException w:name="List 2" w:semiHidden="1" w:unhideWhenUsed="1"/>
+    <w:lsdException w:name="List 3" w:semiHidden="1" w:unhideWhenUsed="1"/>
+    <w:lsdException w:name="List 4" w:semiHidden="1" w:unhideWhenUsed="1"/>
+    <w:lsdException w:name="List 5" w:semiHidden="1" w:unhideWhenUsed="1"/>
+    <w:lsdException w:name="List Bullet 2" w:semiHidden="1" w:unhideWhenUsed="1"/>
+    <w:lsdException w:name="List Bullet 3" w:semiHidden="1" w:unhideWhenUsed="1"/>
+    <w:lsdException w:name="List Bullet 4" w:semiHidden="1" w:unhideWhenUsed="1"/>
+    <w:lsdException w:name="List Bullet 5" w:semiHidden="1" w:unhideWhenUsed="1"/>
+    <w:lsdException w:name="List Number 2" w:semiHidden="1" w:unhideWhenUsed="1"/>
+    <w:lsdException w:name="List Number 3" w:semiHidden="1" w:unhideWhenUsed="1"/>
+    <w:lsdException w:name="List Number 4" w:semiHidden="1" w:unhideWhenUsed="1"/>
+    <w:lsdException w:name="List Number 5" w:semiHidden="1" w:unhideWhenUsed="1"/>
+    <w:lsdException w:name="Title" w:uiPriority="10" w:qFormat="1"/>
+    <w:lsdException w:name="Closing" w:semiHidden="1" w:unhideWhenUsed="1"/>
+    <w:lsdException w:name="Signature" w:semiHidden="1" w:unhideWhenUsed="1"/>
+    <w:lsdException w:name="Default Paragraph Font" w:semiHidden="1" w:uiPriority="1" w:unhideWhenUsed="1"/>
+    <w:lsdException w:name="Body Text" w:semiHidden="1" w:unhideWhenUsed="1"/>
+    <w:lsdException w:name="Body Text Indent" w:semiHidden="1" w:unhideWhenUsed="1"/>
+    <w:lsdException w:name="List Continue" w:semiHidden="1" w:unhideWhenUsed="1"/>
+    <w:lsdException w:name="List Continue 2" w:semiHidden="1" w:unhideWhenUsed="1"/>
+    <w:lsdException w:name="List Continue 3" w:semiHidden="1" w:unhideWhenUsed="1"/>
+    <w:lsdException w:name="List Continue 4" w:semiHidden="1" w:unhideWhenUsed="1"/>
+    <w:lsdException w:name="List Continue 5" w:semiHidden="1" w:unhideWhenUsed="1"/>
+    <w:lsdException w:name="Message Header" w:semiHidden="1" w:unhideWhenUsed="1"/>
+    <w:lsdException w:name="Subtitle" w:uiPriority="11" w:qFormat="1"/>
+    <w:lsdException w:name="Salutation" w:semiHidden="1" w:unhideWhenUsed="1"/>
+    <w:lsdException w:name="Date" w:semiHidden="1" w:unhideWhenUsed="1"/>
+    <w:lsdException w:name="Body Text First Indent" w:semiHidden="1" w:unhideWhenUsed="1"/>
+    <w:lsdException w:name="Body Text First Indent 2" w:semiHidden="1" w:unhideWhenUsed="1"/>
+    <w:lsdException w:name="Note Heading" w:semiHidden="1" w:unhideWhenUsed="1"/>
+    <w:lsdException w:name="Body Text 2" w:semiHidden="1" w:unhideWhenUsed="1"/>
+    <w:lsdException w:name="Body Text 3" w:semiHidden="1" w:unhideWhenUsed="1"/>
+    <w:lsdException w:name="Body Text Indent 2" w:semiHidden="1" w:unhideWhenUsed="1"/>
+    <w:lsdException w:name="Body Text Indent 3" w:semiHidden="1" w:unhideWhenUsed="1"/>
+    <w:lsdException w:name="Block Text" w:semiHidden="1" w:unhideWhenUsed="1"/>
+    <w:lsdException w:name="Hyperlink" w:semiHidden="1" w:unhideWhenUsed="1"/>
+    <w:lsdException w:name="FollowedHyperlink" w:semiHidden="1" w:unhideWhenUsed="1"/>
+    <w:lsdException w:name="Strong" w:uiPriority="22" w:qFormat="1"/>
+    <w:lsdException w:name="Emphasis" w:uiPriority="20" w:qFormat="1"/>
+    <w:lsdException w:name="Document Map" w:semiHidden="1" w:unhideWhenUsed="1"/>
+    <w:lsdException w:name="Plain Text" w:semiHidden="1" w:unhideWhenUsed="1"/>
+    <w:lsdException w:name="E-mail Signature" w:semiHidden="1" w:unhideWhenUsed="1"/>
+    <w:lsdException w:name="HTML Top of Form" w:semiHidden="1" w:unhideWhenUsed="1"/>
+    <w:lsdException w:name="HTML Bottom of Form" w:semiHidden="1" w:unhideWhenUsed="1"/>
+    <w:lsdException w:name="Normal (Web)" w:semiHidden="1" w:unhideWhenUsed="1"/>
+    <w:lsdException w:name="HTML Acronym" w:semiHidden="1" w:unhideWhenUsed="1"/>
+    <w:lsdException w:name="HTML Address" w:semiHidden="1" w:unhideWhenUsed="1"/>
+    <w:lsdException w:name="HTML Cite" w:semiHidden="1" w:unhideWhenUsed="1"/>
+    <w:lsdException w:name="HTML Code" w:semiHidden="1" w:unhideWhenUsed="1"/>
+    <w:lsdException w:name="HTML Definition" w:semiHidden="1" w:unhideWhenUsed="1"/>
+    <w:lsdException w:name="HTML Keyboard" w:semiHidden="1" w:unhideWhenUsed="1"/>
+    <w:lsdException w:name="HTML Preformatted" w:semiHidden="1" w:unhideWhenUsed="1"/>
+    <w:lsdException w:name="HTML Sample" w:semiHidden="1" w:unhideWhenUsed="1"/>
+    <w:lsdException w:name="HTML Typewriter" w:semiHidden="1" w:unhideWhenUsed="1"/>
+    <w:lsdException w:name="HTML Variable" w:semiHidden="1" w:unhideWhenUsed="1"/>
+    <w:lsdException w:name="Normal Table" w:semiHidden="1" w:unhideWhenUsed="1"/>
+    <w:lsdException w:name="annotation subject" w:semiHidden="1" w:unhideWhenUsed="1"/>
+    <w:lsdException w:name="No List" w:semiHidden="1" w:unhideWhenUsed="1"/>
+    <w:lsdException w:name="Outline List 1" w:semiHidden="1" w:unhideWhenUsed="1"/>
+    <w:lsdException w:name="Outline List 2" w:semiHidden="1" w:unhideWhenUsed="1"/>
+    <w:lsdException w:name="Outline List 3" w:semiHidden="1" w:unhideWhenUsed="1"/>
+    <w:lsdException w:name="Table Simple 1" w:semiHidden="1" w:unhideWhenUsed="1"/>
+    <w:lsdException w:name="Table Simple 2" w:semiHidden="1" w:unhideWhenUsed="1"/>
+    <w:lsdException w:name="Table Simple 3" w:semiHidden="1" w:unhideWhenUsed="1"/>
+    <w:lsdException w:name="Table Classic 1" w:semiHidden="1" w:unhideWhenUsed="1"/>
+    <w:lsdException w:name="Table Classic 2" w:semiHidden="1" w:unhideWhenUsed="1"/>
+    <w:lsdException w:name="Table Classic 3" w:semiHidden="1" w:unhideWhenUsed="1"/>
+    <w:lsdException w:name="Table Classic 4" w:semiHidden="1" w:unhideWhenUsed="1"/>
+    <w:lsdException w:name="Table Colorful 1" w:semiHidden="1" w:unhideWhenUsed="1"/>
+    <w:lsdException w:name="Table Colorful 2" w:semiHidden="1" w:unhideWhenUsed="1"/>
+    <w:lsdException w:name="Table Colorful 3" w:semiHidden="1" w:unhideWhenUsed="1"/>
+    <w:lsdException w:name="Table Columns 1" w:semiHidden="1" w:unhideWhenUsed="1"/>
+    <w:lsdException w:name="Table Columns 2" w:semiHidden="1" w:unhideWhenUsed="1"/>
+    <w:lsdException w:name="Table Columns 3" w:semiHidden="1" w:unhideWhenUsed="1"/>
+    <w:lsdException w:name="Table Columns 4" w:semiHidden="1" w:unhideWhenUsed="1"/>
+    <w:lsdException w:name="Table Columns 5" w:semiHidden="1" w:unhideWhenUsed="1"/>
+    <w:lsdException w:name="Table Grid 1" w:semiHidden="1" w:unhideWhenUsed="1"/>
+    <w:lsdException w:name="Table Grid 2" w:semiHidden="1" w:unhideWhenUsed="1"/>
+    <w:lsdException w:name="Table Grid 3" w:semiHidden="1" w:unhideWhenUsed="1"/>
+    <w:lsdException w:name="Table Grid 4" w:semiHidden="1" w:unhideWhenUsed="1"/>
+    <w:lsdException w:name="Table Grid 5" w:semiHidden="1" w:unhideWhenUsed="1"/>
+    <w:lsdException w:name="Table Grid 6" w:semiHidden="1" w:unhideWhenUsed="1"/>
+    <w:lsdException w:name="Table Grid 7" w:semiHidden="1" w:unhideWhenUsed="1"/>
+    <w:lsdException w:name="Table Grid 8" w:semiHidden="1" w:unhideWhenUsed="1"/>
+    <w:lsdException w:name="Table List 1" w:semiHidden="1" w:unhideWhenUsed="1"/>
+    <w:lsdException w:name="Table List 2" w:semiHidden="1" w:unhideWhenUsed="1"/>
+    <w:lsdException w:name="Table List 3" w:semiHidden="1" w:unhideWhenUsed="1"/>
+    <w:lsdException w:name="Table List 4" w:semiHidden="1" w:unhideWhenUsed="1"/>
+    <w:lsdException w:name="Table List 5" w:semiHidden="1" w:unhideWhenUsed="1"/>
+    <w:lsdException w:name="Table List 6" w:semiHidden="1" w:unhideWhenUsed="1"/>
+    <w:lsdException w:name="Table List 7" w:semiHidden="1" w:unhideWhenUsed="1"/>
+    <w:lsdException w:name="Table List 8" w:semiHidden="1" w:unhideWhenUsed="1"/>
+    <w:lsdException w:name="Table 3D effects 1" w:semiHidden="1" w:unhideWhenUsed="1"/>
+    <w:lsdException w:name="Table 3D effects 2" w:semiHidden="1" w:unhideWhenUsed="1"/>
+    <w:lsdException w:name="Table 3D effects 3" w:semiHidden="1" w:unhideWhenUsed="1"/>
+    <w:lsdException w:name="Table Contemporary" w:semiHidden="1" w:unhideWhenUsed="1"/>
+    <w:lsdException w:name="Table Elegant" w:semiHidden="1" w:unhideWhenUsed="1"/>
+    <w:lsdException w:name="Table Professional" w:semiHidden="1" w:unhideWhenUsed="1"/>
+    <w:lsdException w:name="Table Subtle 1" w:semiHidden="1" w:unhideWhenUsed="1"/>
+    <w:lsdException w:name="Table Subtle 2" w:semiHidden="1" w:unhideWhenUsed="1"/>
+    <w:lsdException w:name="Table Web 1" w:semiHidden="1" w:unhideWhenUsed="1"/>
+    <w:lsdException w:name="Table Web 2" w:semiHidden="1" w:unhideWhenUsed="1"/>
+    <w:lsdException w:name="Table Web 3" w:semiHidden="1" w:unhideWhenUsed="1"/>
+    <w:lsdException w:name="Balloon Text" w:semiHidden="1" w:unhideWhenUsed="1"/>
+    <w:lsdException w:name="Table Grid" w:uiPriority="39"/>
+    <w:lsdException w:name="Table Theme" w:semiHidden="1" w:unhideWhenUsed="1"/>
+    <w:lsdException w:name="Placeholder Text" w:semiHidden="1"/>
+    <w:lsdException w:name="No Spacing" w:uiPriority="1" w:qFormat="1"/>
+    <w:lsdException w:name="Light Shading" w:uiPriority="60"/>
+    <w:lsdException w:name="Light List" w:uiPriority="61"/>
+    <w:lsdException w:name="Light Grid" w:uiPriority="62"/>
+    <w:lsdException w:name="Medium Shading 1" w:uiPriority="63"/>
+    <w:lsdException w:name="Medium Shading 2" w:uiPriority="64"/>
+    <w:lsdException w:name="Medium List 1" w:uiPriority="65"/>
+    <w:lsdException w:name="Medium List 2" w:uiPriority="66"/>
+    <w:lsdException w:name="Medium Grid 1" w:uiPriority="67"/>
+    <w:lsdException w:name="Medium Grid 2" w:uiPriority="68"/>
+    <w:lsdException w:name="Medium Grid 3" w:uiPriority="69"/>
+    <w:lsdException w:name="Dark List" w:uiPriority="70"/>
+    <w:lsdException w:name="Colorful Shading" w:uiPriority="71"/>
+    <w:lsdException w:name="Colorful List" w:uiPriority="72"/>
+    <w:lsdException w:name="Colorful Grid" w:uiPriority="73"/>
+    <w:lsdException w:name="Light Shading Accent 1" w:uiPriority="60"/>
+    <w:lsdException w:name="Light List Accent 1" w:uiPriority="61"/>
+    <w:lsdException w:name="Light Grid Accent 1" w:uiPriority="62"/>
+    <w:lsdException w:name="Medium Shading 1 Accent 1" w:uiPriority="63"/>
+    <w:lsdException w:name="Medium Shading 2 Accent 1" w:uiPriority="64"/>
+    <w:lsdException w:name="Medium List 1 Accent 1" w:uiPriority="65"/>
+    <w:lsdException w:name="Revision" w:semiHidden="1"/>
+    <w:lsdException w:name="List Paragraph" w:uiPriority="34" w:qFormat="1"/>
+    <w:lsdException w:name="Quote" w:uiPriority="29" w:qFormat="1"/>
+    <w:lsdException w:name="Intense Quote" w:uiPriority="30" w:qFormat="1"/>
+    <w:lsdException w:name="Medium List 2 Accent 1" w:uiPriority="66"/>
+    <w:lsdException w:name="Medium Grid 1 Accent 1" w:uiPriority="67"/>
+    <w:lsdException w:name="Medium Grid 2 Accent 1" w:uiPriority="68"/>
+    <w:lsdException w:name="Medium Grid 3 Accent 1" w:uiPriority="69"/>
+    <w:lsdException w:name="Dark List Accent 1" w:uiPriority="70"/>
+    <w:lsdException w:name="Colorful Shading Accent 1" w:uiPriority="71"/>
+    <w:lsdException w:name="Colorful List Accent 1" w:uiPriority="72"/>
+    <w:lsdException w:name="Colorful Grid Accent 1" w:uiPriority="73"/>
+    <w:lsdException w:name="Light Shading Accent 2" w:uiPriority="60"/>
+    <w:lsdException w:name="Light List Accent 2" w:uiPriority="61"/>
+    <w:lsdException w:name="Light Grid Accent 2" w:uiPriority="62"/>
+    <w:lsdException w:name="Medium Shading 1 Accent 2" w:uiPriority="63"/>
+    <w:lsdException w:name="Medium Shading 2 Accent 2" w:uiPriority="64"/>
+    <w:lsdException w:name="Medium List 1 Accent 2" w:uiPriority="65"/>
+    <w:lsdException w:name="Medium List 2 Accent 2" w:uiPriority="66"/>
+    <w:lsdException w:name="Medium Grid 1 Accent 2" w:uiPriority="67"/>
+    <w:lsdException w:name="Medium Grid 2 Accent 2" w:uiPriority="68"/>
+    <w:lsdException w:name="Medium Grid 3 Accent 2" w:uiPriority="69"/>
+    <w:lsdException w:name="Dark List Accent 2" w:uiPriority="70"/>
+    <w:lsdException w:name="Colorful Shading Accent 2" w:uiPriority="71"/>
+    <w:lsdException w:name="Colorful List Accent 2" w:uiPriority="72"/>
+    <w:lsdException w:name="Colorful Grid Accent 2" w:uiPriority="73"/>
+    <w:lsdException w:name="Light Shading Accent 3" w:uiPriority="60"/>
+    <w:lsdException w:name="Light List Accent 3" w:uiPriority="61"/>
+    <w:lsdException w:name="Light Grid Accent 3" w:uiPriority="62"/>
+    <w:lsdException w:name="Medium Shading 1 Accent 3" w:uiPriority="63"/>
+    <w:lsdException w:name="Medium Shading 2 Accent 3" w:uiPriority="64"/>
+    <w:lsdException w:name="Medium List 1 Accent 3" w:uiPriority="65"/>
+    <w:lsdException w:name="Medium List 2 Accent 3" w:uiPriority="66"/>
+    <w:lsdException w:name="Medium Grid 1 Accent 3" w:uiPriority="67"/>
+    <w:lsdException w:name="Medium Grid 2 Accent 3" w:uiPriority="68"/>
+    <w:lsdException w:name="Medium Grid 3 Accent 3" w:uiPriority="69"/>
+    <w:lsdException w:name="Dark List Accent 3" w:uiPriority="70"/>
+    <w:lsdException w:name="Colorful Shading Accent 3" w:uiPriority="71"/>
+    <w:lsdException w:name="Colorful List Accent 3" w:uiPriority="72"/>
+    <w:lsdException w:name="Colorful Grid Accent 3" w:uiPriority="73"/>
+    <w:lsdException w:name="Light Shading Accent 4" w:uiPriority="60"/>
+    <w:lsdException w:name="Light List Accent 4" w:uiPriority="61"/>
+    <w:lsdException w:name="Light Grid Accent 4" w:uiPriority="62"/>
+    <w:lsdException w:name="Medium Shading 1 Accent 4" w:uiPriority="63"/>
+    <w:lsdException w:name="Medium Shading 2 Accent 4" w:uiPriority="64"/>
+    <w:lsdException w:name="Medium List 1 Accent 4" w:uiPriority="65"/>
+    <w:lsdException w:name="Medium List 2 Accent 4" w:uiPriority="66"/>
+    <w:lsdException w:name="Medium Grid 1 Accent 4" w:uiPriority="67"/>
+    <w:lsdException w:name="Medium Grid 2 Accent 4" w:uiPriority="68"/>
+    <w:lsdException w:name="Medium Grid 3 Accent 4" w:uiPriority="69"/>
+    <w:lsdException w:name="Dark List Accent 4" w:uiPriority="70"/>
+    <w:lsdException w:name="Colorful Shading Accent 4" w:uiPriority="71"/>
+    <w:lsdException w:name="Colorful List Accent 4" w:uiPriority="72"/>
+    <w:lsdException w:name="Colorful Grid Accent 4" w:uiPriority="73"/>
+    <w:lsdException w:name="Light Shading Accent 5" w:uiPriority="60"/>
+    <w:lsdException w:name="Light List Accent 5" w:uiPriority="61"/>
+    <w:lsdException w:name="Light Grid Accent 5" w:uiPriority="62"/>
+    <w:lsdException w:name="Medium Shading 1 Accent 5" w:uiPriority="63"/>
+    <w:lsdException w:name="Medium Shading 2 Accent 5" w:uiPriority="64"/>
+    <w:lsdException w:name="Medium List 1 Accent 5" w:uiPriority="65"/>
+    <w:lsdException w:name="Medium List 2 Accent 5" w:uiPriority="66"/>
+    <w:lsdException w:name="Medium Grid 1 Accent 5" w:uiPriority="67"/>
+    <w:lsdException w:name="Medium Grid 2 Accent 5" w:uiPriority="68"/>
+    <w:lsdException w:name="Medium Grid 3 Accent 5" w:uiPriority="69"/>
+    <w:lsdException w:name="Dark List Accent 5" w:uiPriority="70"/>
+    <w:lsdException w:name="Colorful Shading Accent 5" w:uiPriority="71"/>
+    <w:lsdException w:name="Colorful List Accent 5" w:uiPriority="72"/>
+    <w:lsdException w:name="Colorful Grid Accent 5" w:uiPriority="73"/>
+    <w:lsdException w:name="Light Shading Accent 6" w:uiPriority="60"/>
+    <w:lsdException w:name="Light List Accent 6" w:uiPriority="61"/>
+    <w:lsdException w:name="Light Grid Accent 6" w:uiPriority="62"/>
+    <w:lsdException w:name="Medium Shading 1 Accent 6" w:uiPriority="63"/>
+    <w:lsdException w:name="Medium Shading 2 Accent 6" w:uiPriority="64"/>
+    <w:lsdException w:name="Medium List 1 Accent 6" w:uiPriority="65"/>
+    <w:lsdException w:name="Medium List 2 Accent 6" w:uiPriority="66"/>
+    <w:lsdException w:name="Medium Grid 1 Accent 6" w:uiPriority="67"/>
+    <w:lsdException w:name="Medium Grid 2 Accent 6" w:uiPriority="68"/>
+    <w:lsdException w:name="Medium Grid 3 Accent 6" w:uiPriority="69"/>
+    <w:lsdException w:name="Dark List Accent 6" w:uiPriority="70"/>
+    <w:lsdException w:name="Colorful Shading Accent 6" w:uiPriority="71"/>
+    <w:lsdException w:name="Colorful List Accent 6" w:uiPriority="72"/>
+    <w:lsdException w:name="Colorful Grid Accent 6" w:uiPriority="73"/>
+    <w:lsdException w:name="Subtle Emphasis" w:uiPriority="19" w:qFormat="1"/>
+    <w:lsdException w:name="Intense Emphasis" w:uiPriority="21" w:qFormat="1"/>
+    <w:lsdException w:name="Subtle Reference" w:uiPriority="31" w:qFormat="1"/>
+    <w:lsdException w:name="Intense Reference" w:uiPriority="32" w:qFormat="1"/>
+    <w:lsdException w:name="Book Title" w:uiPriority="33" w:qFormat="1"/>
+    <w:lsdException w:name="Bibliography" w:semiHidden="1" w:uiPriority="37" w:unhideWhenUsed="1"/>
+    <w:lsdException w:name="TOC Heading" w:semiHidden="1" w:uiPriority="39" w:unhideWhenUsed="1" w:qFormat="1"/>
+    <w:lsdException w:name="Plain Table 1" w:uiPriority="41"/>
+    <w:lsdException w:name="Plain Table 2" w:uiPriority="42"/>
+    <w:lsdException w:name="Plain Table 3" w:uiPriority="43"/>
+    <w:lsdException w:name="Plain Table 4" w:uiPriority="44"/>
+    <w:lsdException w:name="Plain Table 5" w:uiPriority="45"/>
+    <w:lsdException w:name="Grid Table Light" w:uiPriority="40"/>
+    <w:lsdException w:name="Grid Table 1 Light" w:uiPriority="46"/>
+    <w:lsdException w:name="Grid Table 2" w:uiPriority="47"/>
+    <w:lsdException w:name="Grid Table 3" w:uiPriority="48"/>
+    <w:lsdException w:name="Grid Table 4" w:uiPriority="49"/>
+    <w:lsdException w:name="Grid Table 5 Dark" w:uiPriority="50"/>
+    <w:lsdException w:name="Grid Table 6 Colorful" w:uiPriority="51"/>
+    <w:lsdException w:name="Grid Table 7 Colorful" w:uiPriority="52"/>
+    <w:lsdException w:name="Grid Table 1 Light Accent 1" w:uiPriority="46"/>
+    <w:lsdException w:name="Grid Table 2 Accent 1" w:uiPriority="47"/>
+    <w:lsdException w:name="Grid Table 3 Accent 1" w:uiPriority="48"/>
+    <w:lsdException w:name="Grid Table 4 Accent 1" w:uiPriority="49"/>
+    <w:lsdException w:name="Grid Table 5 Dark Accent 1" w:uiPriority="50"/>
+    <w:lsdException w:name="Grid Table 6 Colorful Accent 1" w:uiPriority="51"/>
+    <w:lsdException w:name="Grid Table 7 Colorful Accent 1" w:uiPriority="52"/>
+    <w:lsdException w:name="Grid Table 1 Light Accent 2" w:uiPriority="46"/>
+    <w:lsdException w:name="Grid Table 2 Accent 2" w:uiPriority="47"/>
+    <w:lsdException w:name="Grid Table 3 Accent 2" w:uiPriority="48"/>
+    <w:lsdException w:name="Grid Table 4 Accent 2" w:uiPriority="49"/>
+    <w:lsdException w:name="Grid Table 5 Dark Accent 2" w:uiPriority="50"/>
+    <w:lsdException w:name="Grid Table 6 Colorful Accent 2" w:uiPriority="51"/>
+    <w:lsdException w:name="Grid Table 7 Colorful Accent 2" w:uiPriority="52"/>
+    <w:lsdException w:name="Grid Table 1 Light Accent 3" w:uiPriority="46"/>
+    <w:lsdException w:name="Grid Table 2 Accent 3" w:uiPriority="47"/>
+    <w:lsdException w:name="Grid Table 3 Accent 3" w:uiPriority="48"/>
+    <w:lsdException w:name="Grid Table 4 Accent 3" w:uiPriority="49"/>
+    <w:lsdException w:name="Grid Table 5 Dark Accent 3" w:uiPriority="50"/>
+    <w:lsdException w:name="Grid Table 6 Colorful Accent 3" w:uiPriority="51"/>
+    <w:lsdException w:name="Grid Table 7 Colorful Accent 3" w:uiPriority="52"/>
+    <w:lsdException w:name="Grid Table 1 Light Accent 4" w:uiPriority="46"/>
+    <w:lsdException w:name="Grid Table 2 Accent 4" w:uiPriority="47"/>
+    <w:lsdException w:name="Grid Table 3 Accent 4" w:uiPriority="48"/>
+    <w:lsdException w:name="Grid Table 4 Accent 4" w:uiPriority="49"/>
+    <w:lsdException w:name="Grid Table 5 Dark Accent 4" w:uiPriority="50"/>
+    <w:lsdException w:name="Grid Table 6 Colorful Accent 4" w:uiPriority="51"/>
+    <w:lsdException w:name="Grid Table 7 Colorful Accent 4" w:uiPriority="52"/>
+    <w:lsdException w:name="Grid Table 1 Light Accent 5" w:uiPriority="46"/>
+    <w:lsdException w:name="Grid Table 2 Accent 5" w:uiPriority="47"/>
+    <w:lsdException w:name="Grid Table 3 Accent 5" w:uiPriority="48"/>
+    <w:lsdException w:name="Grid Table 4 Accent 5" w:uiPriority="49"/>
+    <w:lsdException w:name="Grid Table 5 Dark Accent 5" w:uiPriority="50"/>
+    <w:lsdException w:name="Grid Table 6 Colorful Accent 5" w:uiPriority="51"/>
+    <w:lsdException w:name="Grid Table 7 Colorful Accent 5" w:uiPriority="52"/>
+    <w:lsdException w:name="Grid Table 1 Light Accent 6" w:uiPriority="46"/>
+    <w:lsdException w:name="Grid Table 2 Accent 6" w:uiPriority="47"/>
+    <w:lsdException w:name="Grid Table 3 Accent 6" w:uiPriority="48"/>
+    <w:lsdException w:name="Grid Table 4 Accent 6" w:uiPriority="49"/>
+    <w:lsdException w:name="Grid Table 5 Dark Accent 6" w:uiPriority="50"/>
+    <w:lsdException w:name="Grid Table 6 Colorful Accent 6" w:uiPriority="51"/>
+    <w:lsdException w:name="Grid Table 7 Colorful Accent 6" w:uiPriority="52"/>
+    <w:lsdException w:name="List Table 1 Light" w:uiPriority="46"/>
+    <w:lsdException w:name="List Table 2" w:uiPriority="47"/>
+    <w:lsdException w:name="List Table 3" w:uiPriority="48"/>
+    <w:lsdException w:name="List Table 4" w:uiPriority="49"/>
+    <w:lsdException w:name="List Table 5 Dark" w:uiPriority="50"/>
+    <w:lsdException w:name="List Table 6 Colorful" w:uiPriority="51"/>
+    <w:lsdException w:name="List Table 7 Colorful" w:uiPriority="52"/>
+    <w:lsdException w:name="List Table 1 Light Accent 1" w:uiPriority="46"/>
+    <w:lsdException w:name="List Table 2 Accent 1" w:uiPriority="47"/>
+    <w:lsdException w:name="List Table 3 Accent 1" w:uiPriority="48"/>
+    <w:lsdException w:name="List Table 4 Accent 1" w:uiPriority="49"/>
+    <w:lsdException w:name="List Table 5 Dark Accent 1" w:uiPriority="50"/>
+    <w:lsdException w:name="List Table 6 Colorful Accent 1" w:uiPriority="51"/>
+    <w:lsdException w:name="List Table 7 Colorful Accent 1" w:uiPriority="52"/>
+    <w:lsdException w:name="List Table 1 Light Accent 2" w:uiPriority="46"/>
+    <w:lsdException w:name="List Table 2 Accent 2" w:uiPriority="47"/>
+    <w:lsdException w:name="List Table 3 Accent 2" w:uiPriority="48"/>
+    <w:lsdException w:name="List Table 4 Accent 2" w:uiPriority="49"/>
+    <w:lsdException w:name="List Table 5 Dark Accent 2" w:uiPriority="50"/>
+    <w:lsdException w:name="List Table 6 Colorful Accent 2" w:uiPriority="51"/>
+    <w:lsdException w:name="List Table 7 Colorful Accent 2" w:uiPriority="52"/>
+    <w:lsdException w:name="List Table 1 Light Accent 3" w:uiPriority="46"/>
+    <w:lsdException w:name="List Table 2 Accent 3" w:uiPriority="47"/>
+    <w:lsdException w:name="List Table 3 Accent 3" w:uiPriority="48"/>
+    <w:lsdException w:name="List Table 4 Accent 3" w:uiPriority="49"/>
+    <w:lsdException w:name="List Table 5 Dark Accent 3" w:uiPriority="50"/>
+    <w:lsdException w:name="List Table 6 Colorful Accent 3" w:uiPriority="51"/>
+    <w:lsdException w:name="List Table 7 Colorful Accent 3" w:uiPriority="52"/>
+    <w:lsdException w:name="List Table 1 Light Accent 4" w:uiPriority="46"/>
+    <w:lsdException w:name="List Table 2 Accent 4" w:uiPriority="47"/>
+    <w:lsdException w:name="List Table 3 Accent 4" w:uiPriority="48"/>
+    <w:lsdException w:name="List Table 4 Accent 4" w:uiPriority="49"/>
+    <w:lsdException w:name="List Table 5 Dark Accent 4" w:uiPriority="50"/>
+    <w:lsdException w:name="List Table 6 Colorful Accent 4" w:uiPriority="51"/>
+    <w:lsdException w:name="List Table 7 Colorful Accent 4" w:uiPriority="52"/>
+    <w:lsdException w:name="List Table 1 Light Accent 5" w:uiPriority="46"/>
+    <w:lsdException w:name="List Table 2 Accent 5" w:uiPriority="47"/>
+    <w:lsdException w:name="List Table 3 Accent 5" w:uiPriority="48"/>
+    <w:lsdException w:name="List Table 4 Accent 5" w:uiPriority="49"/>
+    <w:lsdException w:name="List Table 5 Dark Accent 5" w:uiPriority="50"/>
+    <w:lsdException w:name="List Table 6 Colorful Accent 5" w:uiPriority="51"/>
+    <w:lsdException w:name="List Table 7 Colorful Accent 5" w:uiPriority="52"/>
+    <w:lsdException w:name="List Table 1 Light Accent 6" w:uiPriority="46"/>
+    <w:lsdException w:name="List Table 2 Accent 6" w:uiPriority="47"/>
+    <w:lsdException w:name="List Table 3 Accent 6" w:uiPriority="48"/>
+    <w:lsdException w:name="List Table 4 Accent 6" w:uiPriority="49"/>
+    <w:lsdException w:name="List Table 5 Dark Accent 6" w:uiPriority="50"/>
+    <w:lsdException w:name="List Table 6 Colorful Accent 6" w:uiPriority="51"/>
+    <w:lsdException w:name="List Table 7 Colorful Accent 6" w:uiPriority="52"/>
+    <w:lsdException w:name="Mention" w:semiHidden="1" w:unhideWhenUsed="1"/>
+    <w:lsdException w:name="Smart Hyperlink" w:semiHidden="1" w:unhideWhenUsed="1"/>
+    <w:lsdException w:name="Hashtag" w:semiHidden="1" w:unhideWhenUsed="1"/>
+    <w:lsdException w:name="Unresolved Mention" w:semiHidden="1" w:unhideWhenUsed="1"/>
+    <w:lsdException w:name="Smart Link" w:semiHidden="1" w:unhideWhenUsed="1"/>
+  </w:latentStyles>
+  <w:style w:type="paragraph" w:default="1" w:styleId="Normal">
+    <w:name w:val="Normal"/>
+    <w:qFormat/>
+    <w:rPr>
+      <w:rFonts w:ascii="Segoe UI" w:eastAsia="Segoe UI" w:hAnsi="Segoe UI" w:cs="Segoe UI"/>
+    </w:rPr>
+  </w:style>
+  <w:style w:type="paragraph" w:styleId="Heading1">
+    <w:name w:val="heading 1"/>
+    <w:basedOn w:val="Normal"/>
+    <w:uiPriority w:val="9"/>
+    <w:qFormat/>
+    <w:pPr>
+      <w:spacing w:before="275"/>
+      <w:ind w:left="105"/>
+      <w:outlineLvl w:val="0"/>
+    </w:pPr>
+    <w:rPr>
+      <w:b/>
+      <w:bCs/>
+      <w:sz w:val="29"/>
+      <w:szCs w:val="29"/>
+    </w:rPr>
+  </w:style>
+  <w:style w:type="character" w:default="1" w:styleId="DefaultParagraphFont">
     <w:name w:val="Default Paragraph Font"/>
     <w:uiPriority w:val="1"/>
     <w:semiHidden/>
     <w:unhideWhenUsed/>
   </w:style>
-  <w:style w:styleId="TableNormal" w:default="1" w:type="table">
-    <w:name w:val="Table Normal"/>
-    <w:uiPriority w:val="2"/>
+  <w:style w:type="table" w:default="1" w:styleId="TableNormal">
+    <w:name w:val="Normal Table"/>
+    <w:uiPriority w:val="99"/>
     <w:semiHidden/>
     <w:unhideWhenUsed/>
-    <w:qFormat/>
     <w:tblPr>
       <w:tblInd w:w="0" w:type="dxa"/>
       <w:tblCellMar>
         <w:top w:w="0" w:type="dxa"/>
-        <w:left w:w="0" w:type="dxa"/>
+        <w:left w:w="108" w:type="dxa"/>
         <w:bottom w:w="0" w:type="dxa"/>
-        <w:right w:w="0" w:type="dxa"/>
+        <w:right w:w="108" w:type="dxa"/>
       </w:tblCellMar>
     </w:tblPr>
   </w:style>
-  <w:style w:styleId="NoList" w:default="1" w:type="numbering">
+  <w:style w:type="numbering" w:default="1" w:styleId="NoList">
     <w:name w:val="No List"/>
     <w:uiPriority w:val="99"/>
     <w:semiHidden/>
     <w:unhideWhenUsed/>
   </w:style>
-  <w:style w:default="1" w:styleId="Normal" w:type="paragraph">
-    <w:name w:val="Normal"/>
-    <w:uiPriority w:val="1"/>
-    <w:qFormat/>
-    <w:pPr/>
-    <w:rPr>
-      <w:rFonts w:ascii="Segoe UI" w:hAnsi="Segoe UI" w:eastAsia="Segoe UI" w:cs="Segoe UI"/>
-      <w:lang w:val="en-US" w:eastAsia="en-US" w:bidi="ar-SA"/>
-    </w:rPr>
-  </w:style>
-  <w:style w:styleId="BodyText" w:type="paragraph">
+  <w:style w:type="paragraph" w:styleId="BodyText">
     <w:name w:val="Body Text"/>
     <w:basedOn w:val="Normal"/>
     <w:uiPriority w:val="1"/>
@@ -17915,50 +18182,27 @@
       <w:spacing w:before="8"/>
     </w:pPr>
     <w:rPr>
-      <w:rFonts w:ascii="Segoe UI" w:hAnsi="Segoe UI" w:eastAsia="Segoe UI" w:cs="Segoe UI"/>
       <w:sz w:val="23"/>
       <w:szCs w:val="23"/>
-      <w:lang w:val="en-US" w:eastAsia="en-US" w:bidi="ar-SA"/>
     </w:rPr>
   </w:style>
-  <w:style w:styleId="Heading1" w:type="paragraph">
-    <w:name w:val="Heading 1"/>
-    <w:basedOn w:val="Normal"/>
-    <w:uiPriority w:val="1"/>
-    <w:qFormat/>
-    <w:pPr>
-      <w:spacing w:before="275"/>
-      <w:ind w:left="105"/>
-      <w:outlineLvl w:val="1"/>
-    </w:pPr>
-    <w:rPr>
-      <w:rFonts w:ascii="Segoe UI" w:hAnsi="Segoe UI" w:eastAsia="Segoe UI" w:cs="Segoe UI"/>
-      <w:b/>
-      <w:bCs/>
-      <w:sz w:val="29"/>
-      <w:szCs w:val="29"/>
-      <w:lang w:val="en-US" w:eastAsia="en-US" w:bidi="ar-SA"/>
-    </w:rPr>
-  </w:style>
-  <w:style w:styleId="Title" w:type="paragraph">
+  <w:style w:type="paragraph" w:styleId="Title">
     <w:name w:val="Title"/>
     <w:basedOn w:val="Normal"/>
-    <w:uiPriority w:val="1"/>
+    <w:uiPriority w:val="10"/>
     <w:qFormat/>
     <w:pPr>
       <w:spacing w:before="77"/>
       <w:ind w:left="105"/>
     </w:pPr>
     <w:rPr>
-      <w:rFonts w:ascii="Segoe UI" w:hAnsi="Segoe UI" w:eastAsia="Segoe UI" w:cs="Segoe UI"/>
       <w:b/>
       <w:bCs/>
       <w:sz w:val="35"/>
       <w:szCs w:val="35"/>
-      <w:lang w:val="en-US" w:eastAsia="en-US" w:bidi="ar-SA"/>
     </w:rPr>
   </w:style>
-  <w:style w:styleId="ListParagraph" w:type="paragraph">
+  <w:style w:type="paragraph" w:styleId="ListParagraph">
     <w:name w:val="List Paragraph"/>
     <w:basedOn w:val="Normal"/>
     <w:uiPriority w:val="1"/>
@@ -17967,21 +18211,12 @@
       <w:spacing w:before="237"/>
       <w:ind w:left="515" w:hanging="230"/>
     </w:pPr>
-    <w:rPr>
-      <w:rFonts w:ascii="Segoe UI" w:hAnsi="Segoe UI" w:eastAsia="Segoe UI" w:cs="Segoe UI"/>
-      <w:lang w:val="en-US" w:eastAsia="en-US" w:bidi="ar-SA"/>
-    </w:rPr>
   </w:style>
-  <w:style w:styleId="TableParagraph" w:type="paragraph">
+  <w:style w:type="paragraph" w:customStyle="1" w:styleId="TableParagraph">
     <w:name w:val="Table Paragraph"/>
     <w:basedOn w:val="Normal"/>
     <w:uiPriority w:val="1"/>
     <w:qFormat/>
-    <w:pPr/>
-    <w:rPr>
-      <w:rFonts w:ascii="Segoe UI" w:hAnsi="Segoe UI" w:eastAsia="Segoe UI" w:cs="Segoe UI"/>
-      <w:lang w:val="en-US" w:eastAsia="en-US" w:bidi="ar-SA"/>
-    </w:rPr>
   </w:style>
 </w:styles>
 </file>
